--- a/Tutorials/04-RtPipelineState/04-RtPipelineState.docx
+++ b/Tutorials/04-RtPipelineState/04-RtPipelineState.docx
@@ -1,6 +1,6 @@
 
 <file path=word/document.xml><?xml version="1.0" encoding="utf-8"?>
-<w:document xmlns:wpc="http://schemas.microsoft.com/office/word/2010/wordprocessingCanvas" xmlns:cx="http://schemas.microsoft.com/office/drawing/2014/chartex" xmlns:cx1="http://schemas.microsoft.com/office/drawing/2015/9/8/chartex" xmlns:cx2="http://schemas.microsoft.com/office/drawing/2015/10/21/chartex" xmlns:cx3="http://schemas.microsoft.com/office/drawing/2016/5/9/chartex" xmlns:cx4="http://schemas.microsoft.com/office/drawing/2016/5/10/chartex" xmlns:cx5="http://schemas.microsoft.com/office/drawing/2016/5/11/chartex" xmlns:cx6="http://schemas.microsoft.com/office/drawing/2016/5/12/chartex" xmlns:cx7="http://schemas.microsoft.com/office/drawing/2016/5/13/chartex" xmlns:cx8="http://schemas.microsoft.com/office/drawing/2016/5/14/chartex" xmlns:mc="http://schemas.openxmlformats.org/markup-compatibility/2006" xmlns:aink="http://schemas.microsoft.com/office/drawing/2016/ink" xmlns:am3d="http://schemas.microsoft.com/office/drawing/2017/model3d" xmlns:o="urn:schemas-microsoft-com:office:office" xmlns:r="http://schemas.openxmlformats.org/officeDocument/2006/relationships" xmlns:m="http://schemas.openxmlformats.org/officeDocument/2006/math" xmlns:v="urn:schemas-microsoft-com:vml" xmlns:wp14="http://schemas.microsoft.com/office/word/2010/wordprocessingDrawing" xmlns:wp="http://schemas.openxmlformats.org/drawingml/2006/wordprocessingDrawing" xmlns:w10="urn:schemas-microsoft-com:office:word" xmlns:w="http://schemas.openxmlformats.org/wordprocessingml/2006/main" xmlns:w14="http://schemas.microsoft.com/office/word/2010/wordml" xmlns:w15="http://schemas.microsoft.com/office/word/2012/wordml" xmlns:w16cid="http://schemas.microsoft.com/office/word/2016/wordml/cid" xmlns:w16se="http://schemas.microsoft.com/office/word/2015/wordml/symex" xmlns:wpg="http://schemas.microsoft.com/office/word/2010/wordprocessingGroup" xmlns:wpi="http://schemas.microsoft.com/office/word/2010/wordprocessingInk" xmlns:wne="http://schemas.microsoft.com/office/word/2006/wordml" xmlns:wps="http://schemas.microsoft.com/office/word/2010/wordprocessingShape" mc:Ignorable="w14 w15 w16se w16cid wp14">
+<w:document xmlns:wpc="http://schemas.microsoft.com/office/word/2010/wordprocessingCanvas" xmlns:mc="http://schemas.openxmlformats.org/markup-compatibility/2006" xmlns:o="urn:schemas-microsoft-com:office:office" xmlns:r="http://schemas.openxmlformats.org/officeDocument/2006/relationships" xmlns:m="http://schemas.openxmlformats.org/officeDocument/2006/math" xmlns:v="urn:schemas-microsoft-com:vml" xmlns:wp14="http://schemas.microsoft.com/office/word/2010/wordprocessingDrawing" xmlns:wp="http://schemas.openxmlformats.org/drawingml/2006/wordprocessingDrawing" xmlns:w10="urn:schemas-microsoft-com:office:word" xmlns:w="http://schemas.openxmlformats.org/wordprocessingml/2006/main" xmlns:w14="http://schemas.microsoft.com/office/word/2010/wordml" xmlns:w15="http://schemas.microsoft.com/office/word/2012/wordml" xmlns:wpg="http://schemas.microsoft.com/office/word/2010/wordprocessingGroup" xmlns:wpi="http://schemas.microsoft.com/office/word/2010/wordprocessingInk" xmlns:wne="http://schemas.microsoft.com/office/word/2006/wordml" xmlns:wps="http://schemas.microsoft.com/office/word/2010/wordprocessingShape" mc:Ignorable="w14 w15 wp14">
   <w:body>
     <w:p>
       <w:pPr>
@@ -72,8 +72,6 @@
       <w:r>
         <w:t>DXR</w:t>
       </w:r>
-      <w:bookmarkStart w:id="0" w:name="_GoBack"/>
-      <w:bookmarkEnd w:id="0"/>
       <w:r>
         <w:t xml:space="preserve"> state interface, and is created differently than </w:t>
       </w:r>
@@ -274,7 +272,6 @@
           <w:color w:val="880000"/>
           <w:sz w:val="28"/>
           <w:szCs w:val="28"/>
-          <w:lang w:bidi="he-IL"/>
         </w:rPr>
         <mc:AlternateContent>
           <mc:Choice Requires="wps">
@@ -926,7 +923,7 @@
               </wp:anchor>
             </w:drawing>
           </mc:Choice>
-          <mc:Fallback>
+          <mc:Fallback xmlns:w16se="http://schemas.microsoft.com/office/word/2015/wordml/symex" xmlns:w16cid="http://schemas.microsoft.com/office/word/2016/wordml/cid" xmlns:am3d="http://schemas.microsoft.com/office/drawing/2017/model3d" xmlns:aink="http://schemas.microsoft.com/office/drawing/2016/ink" xmlns:cx8="http://schemas.microsoft.com/office/drawing/2016/5/14/chartex" xmlns:cx7="http://schemas.microsoft.com/office/drawing/2016/5/13/chartex" xmlns:cx6="http://schemas.microsoft.com/office/drawing/2016/5/12/chartex" xmlns:cx5="http://schemas.microsoft.com/office/drawing/2016/5/11/chartex" xmlns:cx4="http://schemas.microsoft.com/office/drawing/2016/5/10/chartex" xmlns:cx3="http://schemas.microsoft.com/office/drawing/2016/5/9/chartex" xmlns:cx2="http://schemas.microsoft.com/office/drawing/2015/10/21/chartex" xmlns:cx1="http://schemas.microsoft.com/office/drawing/2015/9/8/chartex" xmlns:cx="http://schemas.microsoft.com/office/drawing/2014/chartex">
             <w:pict>
               <v:shapetype w14:anchorId="5E808C61" id="_x0000_t202" coordsize="21600,21600" o:spt="202" path="m,l,21600r21600,l21600,xe">
                 <v:stroke joinstyle="miter"/>
@@ -1731,7 +1728,6 @@
           <w:color w:val="880000"/>
           <w:sz w:val="28"/>
           <w:szCs w:val="28"/>
-          <w:lang w:bidi="he-IL"/>
         </w:rPr>
         <mc:AlternateContent>
           <mc:Choice Requires="wps">
@@ -2173,7 +2169,7 @@
               </wp:anchor>
             </w:drawing>
           </mc:Choice>
-          <mc:Fallback>
+          <mc:Fallback xmlns:w16se="http://schemas.microsoft.com/office/word/2015/wordml/symex" xmlns:w16cid="http://schemas.microsoft.com/office/word/2016/wordml/cid" xmlns:am3d="http://schemas.microsoft.com/office/drawing/2017/model3d" xmlns:aink="http://schemas.microsoft.com/office/drawing/2016/ink" xmlns:cx8="http://schemas.microsoft.com/office/drawing/2016/5/14/chartex" xmlns:cx7="http://schemas.microsoft.com/office/drawing/2016/5/13/chartex" xmlns:cx6="http://schemas.microsoft.com/office/drawing/2016/5/12/chartex" xmlns:cx5="http://schemas.microsoft.com/office/drawing/2016/5/11/chartex" xmlns:cx4="http://schemas.microsoft.com/office/drawing/2016/5/10/chartex" xmlns:cx3="http://schemas.microsoft.com/office/drawing/2016/5/9/chartex" xmlns:cx2="http://schemas.microsoft.com/office/drawing/2015/10/21/chartex" xmlns:cx1="http://schemas.microsoft.com/office/drawing/2015/9/8/chartex" xmlns:cx="http://schemas.microsoft.com/office/drawing/2014/chartex">
             <w:pict>
               <v:shape w14:anchorId="34F40143" id="_x0000_s1027" type="#_x0000_t202" style="position:absolute;margin-left:-1.2pt;margin-top:40.8pt;width:496.85pt;height:119.8pt;z-index:251667456;visibility:visible;mso-wrap-style:square;mso-width-percent:0;mso-height-percent:0;mso-wrap-distance-left:9pt;mso-wrap-distance-top:3.6pt;mso-wrap-distance-right:9pt;mso-wrap-distance-bottom:3.6pt;mso-position-horizontal:absolute;mso-position-horizontal-relative:margin;mso-position-vertical:absolute;mso-position-vertical-relative:text;mso-width-percent:0;mso-height-percent:0;mso-width-relative:margin;mso-height-relative:margin;v-text-anchor:top" o:gfxdata="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">
                 <v:textbox>
@@ -2686,7 +2682,23 @@
         <w:t xml:space="preserve">D3D12_RAYTRACING_GEOMETRY_FLAG_OPAQUE </w:t>
       </w:r>
       <w:r>
-        <w:t xml:space="preserve">flag. Note that there is no guarantee on the order that any-hit shaders are executed when multiple intersections are found. </w:t>
+        <w:t xml:space="preserve">flag. </w:t>
+      </w:r>
+      <w:r>
+        <w:rPr>
+          <w:b/>
+          <w:highlight w:val="yellow"/>
+        </w:rPr>
+        <w:t xml:space="preserve">Note </w:t>
+      </w:r>
+      <w:r>
+        <w:rPr>
+          <w:highlight w:val="yellow"/>
+        </w:rPr>
+        <w:t>that there is no guarantee on the order that any-hit shaders are executed when multiple intersections are found.</w:t>
+      </w:r>
+      <w:r>
+        <w:t xml:space="preserve"> </w:t>
       </w:r>
       <w:r>
         <w:t xml:space="preserve">This means </w:t>
@@ -2764,7 +2776,6 @@
           <w:color w:val="880000"/>
           <w:sz w:val="28"/>
           <w:szCs w:val="28"/>
-          <w:lang w:bidi="he-IL"/>
         </w:rPr>
         <mc:AlternateContent>
           <mc:Choice Requires="wps">
@@ -3146,7 +3157,7 @@
               </wp:anchor>
             </w:drawing>
           </mc:Choice>
-          <mc:Fallback>
+          <mc:Fallback xmlns:w16se="http://schemas.microsoft.com/office/word/2015/wordml/symex" xmlns:w16cid="http://schemas.microsoft.com/office/word/2016/wordml/cid" xmlns:am3d="http://schemas.microsoft.com/office/drawing/2017/model3d" xmlns:aink="http://schemas.microsoft.com/office/drawing/2016/ink" xmlns:cx8="http://schemas.microsoft.com/office/drawing/2016/5/14/chartex" xmlns:cx7="http://schemas.microsoft.com/office/drawing/2016/5/13/chartex" xmlns:cx6="http://schemas.microsoft.com/office/drawing/2016/5/12/chartex" xmlns:cx5="http://schemas.microsoft.com/office/drawing/2016/5/11/chartex" xmlns:cx4="http://schemas.microsoft.com/office/drawing/2016/5/10/chartex" xmlns:cx3="http://schemas.microsoft.com/office/drawing/2016/5/9/chartex" xmlns:cx2="http://schemas.microsoft.com/office/drawing/2015/10/21/chartex" xmlns:cx1="http://schemas.microsoft.com/office/drawing/2015/9/8/chartex" xmlns:cx="http://schemas.microsoft.com/office/drawing/2014/chartex">
             <w:pict>
               <v:shape w14:anchorId="562B7EE6" id="_x0000_s1028" type="#_x0000_t202" style="position:absolute;margin-left:0;margin-top:49.6pt;width:472.75pt;height:80.8pt;z-index:251669504;visibility:visible;mso-wrap-style:square;mso-width-percent:0;mso-height-percent:0;mso-wrap-distance-left:9pt;mso-wrap-distance-top:3.6pt;mso-wrap-distance-right:9pt;mso-wrap-distance-bottom:3.6pt;mso-position-horizontal:center;mso-position-horizontal-relative:margin;mso-position-vertical:absolute;mso-position-vertical-relative:text;mso-width-percent:0;mso-height-percent:0;mso-width-relative:margin;mso-height-relative:margin;v-text-anchor:top" o:gfxdata="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">
                 <v:textbox>
@@ -3533,7 +3544,6 @@
           <w:color w:val="880000"/>
           <w:sz w:val="28"/>
           <w:szCs w:val="28"/>
-          <w:lang w:bidi="he-IL"/>
         </w:rPr>
         <mc:AlternateContent>
           <mc:Choice Requires="wps">
@@ -3725,7 +3735,7 @@
               </wp:anchor>
             </w:drawing>
           </mc:Choice>
-          <mc:Fallback>
+          <mc:Fallback xmlns:w16se="http://schemas.microsoft.com/office/word/2015/wordml/symex" xmlns:w16cid="http://schemas.microsoft.com/office/word/2016/wordml/cid" xmlns:am3d="http://schemas.microsoft.com/office/drawing/2017/model3d" xmlns:aink="http://schemas.microsoft.com/office/drawing/2016/ink" xmlns:cx8="http://schemas.microsoft.com/office/drawing/2016/5/14/chartex" xmlns:cx7="http://schemas.microsoft.com/office/drawing/2016/5/13/chartex" xmlns:cx6="http://schemas.microsoft.com/office/drawing/2016/5/12/chartex" xmlns:cx5="http://schemas.microsoft.com/office/drawing/2016/5/11/chartex" xmlns:cx4="http://schemas.microsoft.com/office/drawing/2016/5/10/chartex" xmlns:cx3="http://schemas.microsoft.com/office/drawing/2016/5/9/chartex" xmlns:cx2="http://schemas.microsoft.com/office/drawing/2015/10/21/chartex" xmlns:cx1="http://schemas.microsoft.com/office/drawing/2015/9/8/chartex" xmlns:cx="http://schemas.microsoft.com/office/drawing/2014/chartex">
             <w:pict>
               <v:shape w14:anchorId="27251FED" id="_x0000_s1029" type="#_x0000_t202" style="position:absolute;margin-left:95.05pt;margin-top:11.2pt;width:261.5pt;height:59.05pt;z-index:251714560;visibility:visible;mso-wrap-style:square;mso-width-percent:0;mso-height-percent:0;mso-wrap-distance-left:9pt;mso-wrap-distance-top:3.6pt;mso-wrap-distance-right:9pt;mso-wrap-distance-bottom:3.6pt;mso-position-horizontal:absolute;mso-position-horizontal-relative:margin;mso-position-vertical:absolute;mso-position-vertical-relative:text;mso-width-percent:0;mso-height-percent:0;mso-width-relative:margin;mso-height-relative:margin;v-text-anchor:top" o:gfxdata="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">
                 <v:textbox>
@@ -3985,7 +3995,6 @@
           <w:color w:val="880000"/>
           <w:sz w:val="28"/>
           <w:szCs w:val="28"/>
-          <w:lang w:bidi="he-IL"/>
         </w:rPr>
         <mc:AlternateContent>
           <mc:Choice Requires="wps">
@@ -4087,7 +4096,7 @@
                               </w:rPr>
                               <w:t>D3D12_STATE_</w:t>
                             </w:r>
-                            <w:bookmarkStart w:id="1" w:name="_Hlk507424445"/>
+                            <w:bookmarkStart w:id="0" w:name="_Hlk507424445"/>
                             <w:r>
                               <w:rPr>
                                 <w:rFonts w:ascii="Consolas" w:hAnsi="Consolas" w:cs="Consolas"/>
@@ -4098,7 +4107,7 @@
                               </w:rPr>
                               <w:t>SUBOBJECT</w:t>
                             </w:r>
-                            <w:bookmarkEnd w:id="1"/>
+                            <w:bookmarkEnd w:id="0"/>
                             <w:r>
                               <w:rPr>
                                 <w:rFonts w:ascii="Consolas" w:hAnsi="Consolas" w:cs="Consolas"/>
@@ -4148,7 +4157,7 @@
               </wp:anchor>
             </w:drawing>
           </mc:Choice>
-          <mc:Fallback>
+          <mc:Fallback xmlns:w16se="http://schemas.microsoft.com/office/word/2015/wordml/symex" xmlns:w16cid="http://schemas.microsoft.com/office/word/2016/wordml/cid" xmlns:am3d="http://schemas.microsoft.com/office/drawing/2017/model3d" xmlns:aink="http://schemas.microsoft.com/office/drawing/2016/ink" xmlns:cx8="http://schemas.microsoft.com/office/drawing/2016/5/14/chartex" xmlns:cx7="http://schemas.microsoft.com/office/drawing/2016/5/13/chartex" xmlns:cx6="http://schemas.microsoft.com/office/drawing/2016/5/12/chartex" xmlns:cx5="http://schemas.microsoft.com/office/drawing/2016/5/11/chartex" xmlns:cx4="http://schemas.microsoft.com/office/drawing/2016/5/10/chartex" xmlns:cx3="http://schemas.microsoft.com/office/drawing/2016/5/9/chartex" xmlns:cx2="http://schemas.microsoft.com/office/drawing/2015/10/21/chartex" xmlns:cx1="http://schemas.microsoft.com/office/drawing/2015/9/8/chartex" xmlns:cx="http://schemas.microsoft.com/office/drawing/2014/chartex">
             <w:pict>
               <v:shape w14:anchorId="39DDACD8" id="_x0000_s1030" type="#_x0000_t202" style="position:absolute;margin-left:0;margin-top:11.15pt;width:294.9pt;height:19pt;z-index:251671552;visibility:visible;mso-wrap-style:square;mso-width-percent:0;mso-height-percent:0;mso-wrap-distance-left:9pt;mso-wrap-distance-top:3.6pt;mso-wrap-distance-right:9pt;mso-wrap-distance-bottom:3.6pt;mso-position-horizontal:center;mso-position-horizontal-relative:margin;mso-position-vertical:absolute;mso-position-vertical-relative:text;mso-width-percent:0;mso-height-percent:0;mso-width-relative:margin;mso-height-relative:margin;v-text-anchor:top" o:gfxdata="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">
                 <v:textbox>
@@ -4319,7 +4328,6 @@
           <w:color w:val="880000"/>
           <w:sz w:val="28"/>
           <w:szCs w:val="28"/>
-          <w:lang w:bidi="he-IL"/>
         </w:rPr>
         <mc:AlternateContent>
           <mc:Choice Requires="wps">
@@ -4808,7 +4816,7 @@
               </wp:anchor>
             </w:drawing>
           </mc:Choice>
-          <mc:Fallback>
+          <mc:Fallback xmlns:w16se="http://schemas.microsoft.com/office/word/2015/wordml/symex" xmlns:w16cid="http://schemas.microsoft.com/office/word/2016/wordml/cid" xmlns:am3d="http://schemas.microsoft.com/office/drawing/2017/model3d" xmlns:aink="http://schemas.microsoft.com/office/drawing/2016/ink" xmlns:cx8="http://schemas.microsoft.com/office/drawing/2016/5/14/chartex" xmlns:cx7="http://schemas.microsoft.com/office/drawing/2016/5/13/chartex" xmlns:cx6="http://schemas.microsoft.com/office/drawing/2016/5/12/chartex" xmlns:cx5="http://schemas.microsoft.com/office/drawing/2016/5/11/chartex" xmlns:cx4="http://schemas.microsoft.com/office/drawing/2016/5/10/chartex" xmlns:cx3="http://schemas.microsoft.com/office/drawing/2016/5/9/chartex" xmlns:cx2="http://schemas.microsoft.com/office/drawing/2015/10/21/chartex" xmlns:cx1="http://schemas.microsoft.com/office/drawing/2015/9/8/chartex" xmlns:cx="http://schemas.microsoft.com/office/drawing/2014/chartex">
             <w:pict>
               <v:shape w14:anchorId="6ADDDB16" id="_x0000_s1031" type="#_x0000_t202" style="position:absolute;margin-left:40.05pt;margin-top:29.05pt;width:379.65pt;height:76.6pt;z-index:251675648;visibility:visible;mso-wrap-style:square;mso-width-percent:0;mso-height-percent:0;mso-wrap-distance-left:9pt;mso-wrap-distance-top:3.6pt;mso-wrap-distance-right:9pt;mso-wrap-distance-bottom:3.6pt;mso-position-horizontal:absolute;mso-position-horizontal-relative:margin;mso-position-vertical:absolute;mso-position-vertical-relative:text;mso-width-percent:0;mso-height-percent:0;mso-width-relative:margin;mso-height-relative:margin;v-text-anchor:top" o:gfxdata="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">
                 <v:textbox>
@@ -5257,7 +5265,6 @@
           <w:color w:val="880000"/>
           <w:sz w:val="28"/>
           <w:szCs w:val="28"/>
-          <w:lang w:bidi="he-IL"/>
         </w:rPr>
         <mc:AlternateContent>
           <mc:Choice Requires="wps">
@@ -5550,7 +5557,7 @@
               </wp:anchor>
             </w:drawing>
           </mc:Choice>
-          <mc:Fallback>
+          <mc:Fallback xmlns:w16se="http://schemas.microsoft.com/office/word/2015/wordml/symex" xmlns:w16cid="http://schemas.microsoft.com/office/word/2016/wordml/cid" xmlns:am3d="http://schemas.microsoft.com/office/drawing/2017/model3d" xmlns:aink="http://schemas.microsoft.com/office/drawing/2016/ink" xmlns:cx8="http://schemas.microsoft.com/office/drawing/2016/5/14/chartex" xmlns:cx7="http://schemas.microsoft.com/office/drawing/2016/5/13/chartex" xmlns:cx6="http://schemas.microsoft.com/office/drawing/2016/5/12/chartex" xmlns:cx5="http://schemas.microsoft.com/office/drawing/2016/5/11/chartex" xmlns:cx4="http://schemas.microsoft.com/office/drawing/2016/5/10/chartex" xmlns:cx3="http://schemas.microsoft.com/office/drawing/2016/5/9/chartex" xmlns:cx2="http://schemas.microsoft.com/office/drawing/2015/10/21/chartex" xmlns:cx1="http://schemas.microsoft.com/office/drawing/2015/9/8/chartex" xmlns:cx="http://schemas.microsoft.com/office/drawing/2014/chartex">
             <w:pict>
               <v:shape w14:anchorId="7A9D7D52" id="_x0000_s1032" type="#_x0000_t202" style="position:absolute;margin-left:0;margin-top:139.45pt;width:497.2pt;height:19pt;z-index:251677696;visibility:visible;mso-wrap-style:square;mso-width-percent:0;mso-height-percent:0;mso-wrap-distance-left:9pt;mso-wrap-distance-top:3.6pt;mso-wrap-distance-right:9pt;mso-wrap-distance-bottom:3.6pt;mso-position-horizontal:left;mso-position-horizontal-relative:margin;mso-position-vertical:absolute;mso-position-vertical-relative:text;mso-width-percent:0;mso-height-percent:0;mso-width-relative:margin;mso-height-relative:margin;v-text-anchor:top" o:gfxdata="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">
                 <v:textbox>
@@ -5859,7 +5866,6 @@
           <w:color w:val="880000"/>
           <w:sz w:val="28"/>
           <w:szCs w:val="28"/>
-          <w:lang w:bidi="he-IL"/>
         </w:rPr>
         <mc:AlternateContent>
           <mc:Choice Requires="wps">
@@ -6081,7 +6087,7 @@
               </wp:anchor>
             </w:drawing>
           </mc:Choice>
-          <mc:Fallback>
+          <mc:Fallback xmlns:w16se="http://schemas.microsoft.com/office/word/2015/wordml/symex" xmlns:w16cid="http://schemas.microsoft.com/office/word/2016/wordml/cid" xmlns:am3d="http://schemas.microsoft.com/office/drawing/2017/model3d" xmlns:aink="http://schemas.microsoft.com/office/drawing/2016/ink" xmlns:cx8="http://schemas.microsoft.com/office/drawing/2016/5/14/chartex" xmlns:cx7="http://schemas.microsoft.com/office/drawing/2016/5/13/chartex" xmlns:cx6="http://schemas.microsoft.com/office/drawing/2016/5/12/chartex" xmlns:cx5="http://schemas.microsoft.com/office/drawing/2016/5/11/chartex" xmlns:cx4="http://schemas.microsoft.com/office/drawing/2016/5/10/chartex" xmlns:cx3="http://schemas.microsoft.com/office/drawing/2016/5/9/chartex" xmlns:cx2="http://schemas.microsoft.com/office/drawing/2015/10/21/chartex" xmlns:cx1="http://schemas.microsoft.com/office/drawing/2015/9/8/chartex" xmlns:cx="http://schemas.microsoft.com/office/drawing/2014/chartex">
             <w:pict>
               <v:shape w14:anchorId="2231E42B" id="_x0000_s1033" type="#_x0000_t202" style="position:absolute;margin-left:414.75pt;margin-top:33.4pt;width:465.95pt;height:36.25pt;z-index:251679744;visibility:visible;mso-wrap-style:square;mso-width-percent:0;mso-height-percent:0;mso-wrap-distance-left:9pt;mso-wrap-distance-top:3.6pt;mso-wrap-distance-right:9pt;mso-wrap-distance-bottom:3.6pt;mso-position-horizontal:right;mso-position-horizontal-relative:margin;mso-position-vertical:absolute;mso-position-vertical-relative:text;mso-width-percent:0;mso-height-percent:0;mso-width-relative:margin;mso-height-relative:margin;v-text-anchor:top" o:gfxdata="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">
                 <v:textbox>
@@ -6342,7 +6348,6 @@
           <w:color w:val="880000"/>
           <w:sz w:val="28"/>
           <w:szCs w:val="28"/>
-          <w:lang w:bidi="he-IL"/>
         </w:rPr>
         <mc:AlternateContent>
           <mc:Choice Requires="wps">
@@ -6639,7 +6644,7 @@
               </wp:anchor>
             </w:drawing>
           </mc:Choice>
-          <mc:Fallback>
+          <mc:Fallback xmlns:w16se="http://schemas.microsoft.com/office/word/2015/wordml/symex" xmlns:w16cid="http://schemas.microsoft.com/office/word/2016/wordml/cid" xmlns:am3d="http://schemas.microsoft.com/office/drawing/2017/model3d" xmlns:aink="http://schemas.microsoft.com/office/drawing/2016/ink" xmlns:cx8="http://schemas.microsoft.com/office/drawing/2016/5/14/chartex" xmlns:cx7="http://schemas.microsoft.com/office/drawing/2016/5/13/chartex" xmlns:cx6="http://schemas.microsoft.com/office/drawing/2016/5/12/chartex" xmlns:cx5="http://schemas.microsoft.com/office/drawing/2016/5/11/chartex" xmlns:cx4="http://schemas.microsoft.com/office/drawing/2016/5/10/chartex" xmlns:cx3="http://schemas.microsoft.com/office/drawing/2016/5/9/chartex" xmlns:cx2="http://schemas.microsoft.com/office/drawing/2015/10/21/chartex" xmlns:cx1="http://schemas.microsoft.com/office/drawing/2015/9/8/chartex" xmlns:cx="http://schemas.microsoft.com/office/drawing/2014/chartex">
             <w:pict>
               <v:shape w14:anchorId="5C24CD8D" id="_x0000_s1034" type="#_x0000_t202" style="position:absolute;margin-left:0;margin-top:.9pt;width:250.6pt;height:47.2pt;z-index:251681792;visibility:visible;mso-wrap-style:square;mso-width-percent:0;mso-height-percent:0;mso-wrap-distance-left:9pt;mso-wrap-distance-top:3.6pt;mso-wrap-distance-right:9pt;mso-wrap-distance-bottom:3.6pt;mso-position-horizontal:center;mso-position-horizontal-relative:margin;mso-position-vertical:absolute;mso-position-vertical-relative:text;mso-width-percent:0;mso-height-percent:0;mso-width-relative:margin;mso-height-relative:margin;v-text-anchor:top" o:gfxdata="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">
                 <v:textbox>
@@ -6926,7 +6931,6 @@
           <w:color w:val="880000"/>
           <w:sz w:val="28"/>
           <w:szCs w:val="28"/>
-          <w:lang w:bidi="he-IL"/>
         </w:rPr>
         <mc:AlternateContent>
           <mc:Choice Requires="wps">
@@ -7380,7 +7384,7 @@
               </wp:anchor>
             </w:drawing>
           </mc:Choice>
-          <mc:Fallback>
+          <mc:Fallback xmlns:w16se="http://schemas.microsoft.com/office/word/2015/wordml/symex" xmlns:w16cid="http://schemas.microsoft.com/office/word/2016/wordml/cid" xmlns:am3d="http://schemas.microsoft.com/office/drawing/2017/model3d" xmlns:aink="http://schemas.microsoft.com/office/drawing/2016/ink" xmlns:cx8="http://schemas.microsoft.com/office/drawing/2016/5/14/chartex" xmlns:cx7="http://schemas.microsoft.com/office/drawing/2016/5/13/chartex" xmlns:cx6="http://schemas.microsoft.com/office/drawing/2016/5/12/chartex" xmlns:cx5="http://schemas.microsoft.com/office/drawing/2016/5/11/chartex" xmlns:cx4="http://schemas.microsoft.com/office/drawing/2016/5/10/chartex" xmlns:cx3="http://schemas.microsoft.com/office/drawing/2016/5/9/chartex" xmlns:cx2="http://schemas.microsoft.com/office/drawing/2015/10/21/chartex" xmlns:cx1="http://schemas.microsoft.com/office/drawing/2015/9/8/chartex" xmlns:cx="http://schemas.microsoft.com/office/drawing/2014/chartex">
             <w:pict>
               <v:shape w14:anchorId="02F77D79" id="_x0000_s1035" type="#_x0000_t202" style="position:absolute;margin-left:60.45pt;margin-top:1.05pt;width:374.95pt;height:55.25pt;z-index:251683840;visibility:visible;mso-wrap-style:square;mso-width-percent:0;mso-height-percent:0;mso-wrap-distance-left:9pt;mso-wrap-distance-top:3.6pt;mso-wrap-distance-right:9pt;mso-wrap-distance-bottom:3.6pt;mso-position-horizontal:absolute;mso-position-horizontal-relative:margin;mso-position-vertical:absolute;mso-position-vertical-relative:text;mso-width-percent:0;mso-height-percent:0;mso-width-relative:margin;mso-height-relative:margin;v-text-anchor:top" o:gfxdata="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">
                 <v:textbox>
@@ -7812,7 +7816,7 @@
         </w:rPr>
         <w:t xml:space="preserve"> Take care when dynam</w:t>
       </w:r>
-      <w:bookmarkStart w:id="3" w:name="_Hlk507425602"/>
+      <w:bookmarkStart w:id="1" w:name="_Hlk507425602"/>
       <w:r>
         <w:rPr>
           <w:b/>
@@ -7820,7 +7824,7 @@
         </w:rPr>
         <w:t>i</w:t>
       </w:r>
-      <w:bookmarkEnd w:id="3"/>
+      <w:bookmarkEnd w:id="1"/>
       <w:r>
         <w:rPr>
           <w:b/>
@@ -7853,7 +7857,6 @@
           <w:color w:val="880000"/>
           <w:sz w:val="28"/>
           <w:szCs w:val="28"/>
-          <w:lang w:bidi="he-IL"/>
         </w:rPr>
         <w:lastRenderedPageBreak/>
         <mc:AlternateContent>
@@ -8634,7 +8637,7 @@
               </wp:anchor>
             </w:drawing>
           </mc:Choice>
-          <mc:Fallback>
+          <mc:Fallback xmlns:w16se="http://schemas.microsoft.com/office/word/2015/wordml/symex" xmlns:w16cid="http://schemas.microsoft.com/office/word/2016/wordml/cid" xmlns:am3d="http://schemas.microsoft.com/office/drawing/2017/model3d" xmlns:aink="http://schemas.microsoft.com/office/drawing/2016/ink" xmlns:cx8="http://schemas.microsoft.com/office/drawing/2016/5/14/chartex" xmlns:cx7="http://schemas.microsoft.com/office/drawing/2016/5/13/chartex" xmlns:cx6="http://schemas.microsoft.com/office/drawing/2016/5/12/chartex" xmlns:cx5="http://schemas.microsoft.com/office/drawing/2016/5/11/chartex" xmlns:cx4="http://schemas.microsoft.com/office/drawing/2016/5/10/chartex" xmlns:cx3="http://schemas.microsoft.com/office/drawing/2016/5/9/chartex" xmlns:cx2="http://schemas.microsoft.com/office/drawing/2015/10/21/chartex" xmlns:cx1="http://schemas.microsoft.com/office/drawing/2015/9/8/chartex" xmlns:cx="http://schemas.microsoft.com/office/drawing/2014/chartex">
             <w:pict>
               <v:shape w14:anchorId="1935A3ED" id="_x0000_s1036" type="#_x0000_t202" style="position:absolute;margin-left:60.45pt;margin-top:17.85pt;width:289.7pt;height:91.55pt;z-index:251685888;visibility:visible;mso-wrap-style:square;mso-width-percent:0;mso-height-percent:0;mso-wrap-distance-left:9pt;mso-wrap-distance-top:3.6pt;mso-wrap-distance-right:9pt;mso-wrap-distance-bottom:3.6pt;mso-position-horizontal:absolute;mso-position-horizontal-relative:margin;mso-position-vertical:absolute;mso-position-vertical-relative:text;mso-width-percent:0;mso-height-percent:0;mso-width-relative:margin;mso-height-relative:margin;v-text-anchor:top" o:gfxdata="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">
                 <v:textbox>
@@ -9553,7 +9556,6 @@
           <w:color w:val="880000"/>
           <w:sz w:val="28"/>
           <w:szCs w:val="28"/>
-          <w:lang w:bidi="he-IL"/>
         </w:rPr>
         <mc:AlternateContent>
           <mc:Choice Requires="wps">
@@ -9876,7 +9878,7 @@
               </wp:anchor>
             </w:drawing>
           </mc:Choice>
-          <mc:Fallback>
+          <mc:Fallback xmlns:w16se="http://schemas.microsoft.com/office/word/2015/wordml/symex" xmlns:w16cid="http://schemas.microsoft.com/office/word/2016/wordml/cid" xmlns:am3d="http://schemas.microsoft.com/office/drawing/2017/model3d" xmlns:aink="http://schemas.microsoft.com/office/drawing/2016/ink" xmlns:cx8="http://schemas.microsoft.com/office/drawing/2016/5/14/chartex" xmlns:cx7="http://schemas.microsoft.com/office/drawing/2016/5/13/chartex" xmlns:cx6="http://schemas.microsoft.com/office/drawing/2016/5/12/chartex" xmlns:cx5="http://schemas.microsoft.com/office/drawing/2016/5/11/chartex" xmlns:cx4="http://schemas.microsoft.com/office/drawing/2016/5/10/chartex" xmlns:cx3="http://schemas.microsoft.com/office/drawing/2016/5/9/chartex" xmlns:cx2="http://schemas.microsoft.com/office/drawing/2015/10/21/chartex" xmlns:cx1="http://schemas.microsoft.com/office/drawing/2015/9/8/chartex" xmlns:cx="http://schemas.microsoft.com/office/drawing/2014/chartex">
             <w:pict>
               <v:shape w14:anchorId="7F3C23FA" id="_x0000_s1037" type="#_x0000_t202" style="position:absolute;margin-left:95pt;margin-top:0;width:293.15pt;height:47.2pt;z-index:251687936;visibility:visible;mso-wrap-style:square;mso-width-percent:0;mso-height-percent:0;mso-wrap-distance-left:9pt;mso-wrap-distance-top:3.6pt;mso-wrap-distance-right:9pt;mso-wrap-distance-bottom:3.6pt;mso-position-horizontal:absolute;mso-position-horizontal-relative:margin;mso-position-vertical:absolute;mso-position-vertical-relative:text;mso-width-percent:0;mso-height-percent:0;mso-width-relative:margin;mso-height-relative:margin;v-text-anchor:top" o:gfxdata="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">
                 <v:textbox>
@@ -10200,7 +10202,6 @@
           <w:color w:val="880000"/>
           <w:sz w:val="28"/>
           <w:szCs w:val="28"/>
-          <w:lang w:bidi="he-IL"/>
         </w:rPr>
         <mc:AlternateContent>
           <mc:Choice Requires="wps">
@@ -11086,7 +11087,7 @@
               </wp:anchor>
             </w:drawing>
           </mc:Choice>
-          <mc:Fallback>
+          <mc:Fallback xmlns:w16se="http://schemas.microsoft.com/office/word/2015/wordml/symex" xmlns:w16cid="http://schemas.microsoft.com/office/word/2016/wordml/cid" xmlns:am3d="http://schemas.microsoft.com/office/drawing/2017/model3d" xmlns:aink="http://schemas.microsoft.com/office/drawing/2016/ink" xmlns:cx8="http://schemas.microsoft.com/office/drawing/2016/5/14/chartex" xmlns:cx7="http://schemas.microsoft.com/office/drawing/2016/5/13/chartex" xmlns:cx6="http://schemas.microsoft.com/office/drawing/2016/5/12/chartex" xmlns:cx5="http://schemas.microsoft.com/office/drawing/2016/5/11/chartex" xmlns:cx4="http://schemas.microsoft.com/office/drawing/2016/5/10/chartex" xmlns:cx3="http://schemas.microsoft.com/office/drawing/2016/5/9/chartex" xmlns:cx2="http://schemas.microsoft.com/office/drawing/2015/10/21/chartex" xmlns:cx1="http://schemas.microsoft.com/office/drawing/2015/9/8/chartex" xmlns:cx="http://schemas.microsoft.com/office/drawing/2014/chartex">
             <w:pict>
               <v:shape w14:anchorId="5244D8FB" id="_x0000_s1038" type="#_x0000_t202" style="position:absolute;margin-left:-23.65pt;margin-top:73.75pt;width:544.3pt;height:127.85pt;z-index:251689984;visibility:visible;mso-wrap-style:square;mso-width-percent:0;mso-height-percent:0;mso-wrap-distance-left:9pt;mso-wrap-distance-top:3.6pt;mso-wrap-distance-right:9pt;mso-wrap-distance-bottom:3.6pt;mso-position-horizontal:absolute;mso-position-horizontal-relative:margin;mso-position-vertical:absolute;mso-position-vertical-relative:text;mso-width-percent:0;mso-height-percent:0;mso-width-relative:margin;mso-height-relative:margin;v-text-anchor:top" o:gfxdata="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">
                 <v:textbox>
@@ -11933,11 +11934,11 @@
       <w:r>
         <w:t xml:space="preserve">is an abstraction </w:t>
       </w:r>
-      <w:bookmarkStart w:id="4" w:name="_Hlk507427552"/>
+      <w:bookmarkStart w:id="2" w:name="_Hlk507427552"/>
       <w:r>
         <w:t xml:space="preserve">over </w:t>
       </w:r>
-      <w:bookmarkEnd w:id="4"/>
+      <w:bookmarkEnd w:id="2"/>
       <w:r>
         <w:t xml:space="preserve">a </w:t>
       </w:r>
@@ -12080,6 +12081,8 @@
       <w:r>
         <w:t xml:space="preserve"> we will use to identify this hit-group in subsequent calls.</w:t>
       </w:r>
+      <w:bookmarkStart w:id="3" w:name="_GoBack"/>
+      <w:bookmarkEnd w:id="3"/>
     </w:p>
     <w:p>
       <w:pPr>
@@ -12168,7 +12171,6 @@
           <w:color w:val="880000"/>
           <w:sz w:val="28"/>
           <w:szCs w:val="28"/>
-          <w:lang w:bidi="he-IL"/>
         </w:rPr>
         <mc:AlternateContent>
           <mc:Choice Requires="wps">
@@ -12823,7 +12825,7 @@
               </wp:anchor>
             </w:drawing>
           </mc:Choice>
-          <mc:Fallback>
+          <mc:Fallback xmlns:w16se="http://schemas.microsoft.com/office/word/2015/wordml/symex" xmlns:w16cid="http://schemas.microsoft.com/office/word/2016/wordml/cid" xmlns:am3d="http://schemas.microsoft.com/office/drawing/2017/model3d" xmlns:aink="http://schemas.microsoft.com/office/drawing/2016/ink" xmlns:cx8="http://schemas.microsoft.com/office/drawing/2016/5/14/chartex" xmlns:cx7="http://schemas.microsoft.com/office/drawing/2016/5/13/chartex" xmlns:cx6="http://schemas.microsoft.com/office/drawing/2016/5/12/chartex" xmlns:cx5="http://schemas.microsoft.com/office/drawing/2016/5/11/chartex" xmlns:cx4="http://schemas.microsoft.com/office/drawing/2016/5/10/chartex" xmlns:cx3="http://schemas.microsoft.com/office/drawing/2016/5/9/chartex" xmlns:cx2="http://schemas.microsoft.com/office/drawing/2015/10/21/chartex" xmlns:cx1="http://schemas.microsoft.com/office/drawing/2015/9/8/chartex" xmlns:cx="http://schemas.microsoft.com/office/drawing/2014/chartex">
             <w:pict>
               <v:shape w14:anchorId="20AD1DC1" id="_x0000_s1039" type="#_x0000_t202" style="position:absolute;margin-left:0;margin-top:26.35pt;width:492.45pt;height:91pt;z-index:251692032;visibility:visible;mso-wrap-style:square;mso-width-percent:0;mso-height-percent:0;mso-wrap-distance-left:9pt;mso-wrap-distance-top:3.6pt;mso-wrap-distance-right:9pt;mso-wrap-distance-bottom:3.6pt;mso-position-horizontal:center;mso-position-horizontal-relative:margin;mso-position-vertical:absolute;mso-position-vertical-relative:text;mso-width-percent:0;mso-height-percent:0;mso-width-relative:margin;mso-height-relative:margin;v-text-anchor:top" o:gfxdata="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">
                 <v:textbox>
@@ -13545,7 +13547,6 @@
           <w:color w:val="880000"/>
           <w:sz w:val="28"/>
           <w:szCs w:val="28"/>
-          <w:lang w:bidi="he-IL"/>
         </w:rPr>
         <mc:AlternateContent>
           <mc:Choice Requires="wps">
@@ -14290,7 +14291,7 @@
               </wp:anchor>
             </w:drawing>
           </mc:Choice>
-          <mc:Fallback>
+          <mc:Fallback xmlns:w16se="http://schemas.microsoft.com/office/word/2015/wordml/symex" xmlns:w16cid="http://schemas.microsoft.com/office/word/2016/wordml/cid" xmlns:am3d="http://schemas.microsoft.com/office/drawing/2017/model3d" xmlns:aink="http://schemas.microsoft.com/office/drawing/2016/ink" xmlns:cx8="http://schemas.microsoft.com/office/drawing/2016/5/14/chartex" xmlns:cx7="http://schemas.microsoft.com/office/drawing/2016/5/13/chartex" xmlns:cx6="http://schemas.microsoft.com/office/drawing/2016/5/12/chartex" xmlns:cx5="http://schemas.microsoft.com/office/drawing/2016/5/11/chartex" xmlns:cx4="http://schemas.microsoft.com/office/drawing/2016/5/10/chartex" xmlns:cx3="http://schemas.microsoft.com/office/drawing/2016/5/9/chartex" xmlns:cx2="http://schemas.microsoft.com/office/drawing/2015/10/21/chartex" xmlns:cx1="http://schemas.microsoft.com/office/drawing/2015/9/8/chartex" xmlns:cx="http://schemas.microsoft.com/office/drawing/2014/chartex">
             <w:pict>
               <v:shape w14:anchorId="1E8E8B4D" id="_x0000_s1040" type="#_x0000_t202" style="position:absolute;margin-left:0;margin-top:38.6pt;width:527.75pt;height:125.55pt;z-index:251694080;visibility:visible;mso-wrap-style:square;mso-width-percent:0;mso-height-percent:0;mso-wrap-distance-left:9pt;mso-wrap-distance-top:3.6pt;mso-wrap-distance-right:9pt;mso-wrap-distance-bottom:3.6pt;mso-position-horizontal:center;mso-position-horizontal-relative:margin;mso-position-vertical:absolute;mso-position-vertical-relative:text;mso-width-percent:0;mso-height-percent:0;mso-width-relative:margin;mso-height-relative:margin;v-text-anchor:top" o:gfxdata="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">
                 <v:textbox>
@@ -15183,7 +15184,6 @@
           <w:color w:val="880000"/>
           <w:sz w:val="28"/>
           <w:szCs w:val="28"/>
-          <w:lang w:bidi="he-IL"/>
         </w:rPr>
         <mc:AlternateContent>
           <mc:Choice Requires="wps">
@@ -16153,7 +16153,7 @@
               </wp:anchor>
             </w:drawing>
           </mc:Choice>
-          <mc:Fallback>
+          <mc:Fallback xmlns:w16se="http://schemas.microsoft.com/office/word/2015/wordml/symex" xmlns:w16cid="http://schemas.microsoft.com/office/word/2016/wordml/cid" xmlns:am3d="http://schemas.microsoft.com/office/drawing/2017/model3d" xmlns:aink="http://schemas.microsoft.com/office/drawing/2016/ink" xmlns:cx8="http://schemas.microsoft.com/office/drawing/2016/5/14/chartex" xmlns:cx7="http://schemas.microsoft.com/office/drawing/2016/5/13/chartex" xmlns:cx6="http://schemas.microsoft.com/office/drawing/2016/5/12/chartex" xmlns:cx5="http://schemas.microsoft.com/office/drawing/2016/5/11/chartex" xmlns:cx4="http://schemas.microsoft.com/office/drawing/2016/5/10/chartex" xmlns:cx3="http://schemas.microsoft.com/office/drawing/2016/5/9/chartex" xmlns:cx2="http://schemas.microsoft.com/office/drawing/2015/10/21/chartex" xmlns:cx1="http://schemas.microsoft.com/office/drawing/2015/9/8/chartex" xmlns:cx="http://schemas.microsoft.com/office/drawing/2014/chartex">
             <w:pict>
               <v:shape w14:anchorId="79381F74" id="_x0000_s1041" type="#_x0000_t202" style="position:absolute;margin-left:0;margin-top:37.95pt;width:524.35pt;height:135.9pt;z-index:251698176;visibility:visible;mso-wrap-style:square;mso-width-percent:0;mso-height-percent:0;mso-wrap-distance-left:9pt;mso-wrap-distance-top:3.6pt;mso-wrap-distance-right:9pt;mso-wrap-distance-bottom:3.6pt;mso-position-horizontal:center;mso-position-horizontal-relative:margin;mso-position-vertical:absolute;mso-position-vertical-relative:text;mso-width-percent:0;mso-height-percent:0;mso-width-relative:margin;mso-height-relative:margin;v-text-anchor:top" o:gfxdata="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">
                 <v:textbox>
@@ -17281,7 +17281,6 @@
           <w:color w:val="880000"/>
           <w:sz w:val="28"/>
           <w:szCs w:val="28"/>
-          <w:lang w:bidi="he-IL"/>
         </w:rPr>
         <mc:AlternateContent>
           <mc:Choice Requires="wps">
@@ -17869,7 +17868,7 @@
               </wp:anchor>
             </w:drawing>
           </mc:Choice>
-          <mc:Fallback>
+          <mc:Fallback xmlns:w16se="http://schemas.microsoft.com/office/word/2015/wordml/symex" xmlns:w16cid="http://schemas.microsoft.com/office/word/2016/wordml/cid" xmlns:am3d="http://schemas.microsoft.com/office/drawing/2017/model3d" xmlns:aink="http://schemas.microsoft.com/office/drawing/2016/ink" xmlns:cx8="http://schemas.microsoft.com/office/drawing/2016/5/14/chartex" xmlns:cx7="http://schemas.microsoft.com/office/drawing/2016/5/13/chartex" xmlns:cx6="http://schemas.microsoft.com/office/drawing/2016/5/12/chartex" xmlns:cx5="http://schemas.microsoft.com/office/drawing/2016/5/11/chartex" xmlns:cx4="http://schemas.microsoft.com/office/drawing/2016/5/10/chartex" xmlns:cx3="http://schemas.microsoft.com/office/drawing/2016/5/9/chartex" xmlns:cx2="http://schemas.microsoft.com/office/drawing/2015/10/21/chartex" xmlns:cx1="http://schemas.microsoft.com/office/drawing/2015/9/8/chartex" xmlns:cx="http://schemas.microsoft.com/office/drawing/2014/chartex">
             <w:pict>
               <v:shape w14:anchorId="3940E00E" id="_x0000_s1042" type="#_x0000_t202" style="position:absolute;left:0;text-align:left;margin-left:-14.4pt;margin-top:38.65pt;width:480.35pt;height:109.4pt;z-index:251700224;visibility:visible;mso-wrap-style:square;mso-width-percent:0;mso-height-percent:0;mso-wrap-distance-left:9pt;mso-wrap-distance-top:3.6pt;mso-wrap-distance-right:9pt;mso-wrap-distance-bottom:3.6pt;mso-position-horizontal:absolute;mso-position-horizontal-relative:margin;mso-position-vertical:absolute;mso-position-vertical-relative:text;mso-width-percent:0;mso-height-percent:0;mso-width-relative:margin;mso-height-relative:margin;v-text-anchor:top" o:gfxdata="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">
                 <v:textbox>
@@ -18458,7 +18457,6 @@
           <w:color w:val="880000"/>
           <w:sz w:val="28"/>
           <w:szCs w:val="28"/>
-          <w:lang w:bidi="he-IL"/>
         </w:rPr>
         <w:lastRenderedPageBreak/>
         <mc:AlternateContent>
@@ -19399,7 +19397,7 @@
               </wp:anchor>
             </w:drawing>
           </mc:Choice>
-          <mc:Fallback>
+          <mc:Fallback xmlns:w16se="http://schemas.microsoft.com/office/word/2015/wordml/symex" xmlns:w16cid="http://schemas.microsoft.com/office/word/2016/wordml/cid" xmlns:am3d="http://schemas.microsoft.com/office/drawing/2017/model3d" xmlns:aink="http://schemas.microsoft.com/office/drawing/2016/ink" xmlns:cx8="http://schemas.microsoft.com/office/drawing/2016/5/14/chartex" xmlns:cx7="http://schemas.microsoft.com/office/drawing/2016/5/13/chartex" xmlns:cx6="http://schemas.microsoft.com/office/drawing/2016/5/12/chartex" xmlns:cx5="http://schemas.microsoft.com/office/drawing/2016/5/11/chartex" xmlns:cx4="http://schemas.microsoft.com/office/drawing/2016/5/10/chartex" xmlns:cx3="http://schemas.microsoft.com/office/drawing/2016/5/9/chartex" xmlns:cx2="http://schemas.microsoft.com/office/drawing/2015/10/21/chartex" xmlns:cx1="http://schemas.microsoft.com/office/drawing/2015/9/8/chartex" xmlns:cx="http://schemas.microsoft.com/office/drawing/2014/chartex">
             <w:pict>
               <v:shape w14:anchorId="03FB40A7" id="_x0000_s1043" type="#_x0000_t202" style="position:absolute;margin-left:399.1pt;margin-top:15.7pt;width:450.3pt;height:107.7pt;z-index:251702272;visibility:visible;mso-wrap-style:square;mso-width-percent:0;mso-height-percent:0;mso-wrap-distance-left:9pt;mso-wrap-distance-top:3.6pt;mso-wrap-distance-right:9pt;mso-wrap-distance-bottom:3.6pt;mso-position-horizontal:right;mso-position-horizontal-relative:margin;mso-position-vertical:absolute;mso-position-vertical-relative:text;mso-width-percent:0;mso-height-percent:0;mso-width-relative:margin;mso-height-relative:margin;v-text-anchor:top" o:gfxdata="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">
                 <v:textbox>
@@ -20289,11 +20287,11 @@
       </w:r>
     </w:p>
     <w:p>
-      <w:bookmarkStart w:id="5" w:name="_Hlk507495926"/>
+      <w:bookmarkStart w:id="4" w:name="_Hlk507495926"/>
       <w:r>
         <w:t>Again</w:t>
       </w:r>
-      <w:bookmarkEnd w:id="5"/>
+      <w:bookmarkEnd w:id="4"/>
       <w:r>
         <w:t xml:space="preserve">, note that the </w:t>
       </w:r>
@@ -20355,7 +20353,6 @@
           <w:color w:val="880000"/>
           <w:sz w:val="28"/>
           <w:szCs w:val="28"/>
-          <w:lang w:bidi="he-IL"/>
         </w:rPr>
         <mc:AlternateContent>
           <mc:Choice Requires="wps">
@@ -20818,7 +20815,7 @@
               </wp:anchor>
             </w:drawing>
           </mc:Choice>
-          <mc:Fallback>
+          <mc:Fallback xmlns:w16se="http://schemas.microsoft.com/office/word/2015/wordml/symex" xmlns:w16cid="http://schemas.microsoft.com/office/word/2016/wordml/cid" xmlns:am3d="http://schemas.microsoft.com/office/drawing/2017/model3d" xmlns:aink="http://schemas.microsoft.com/office/drawing/2016/ink" xmlns:cx8="http://schemas.microsoft.com/office/drawing/2016/5/14/chartex" xmlns:cx7="http://schemas.microsoft.com/office/drawing/2016/5/13/chartex" xmlns:cx6="http://schemas.microsoft.com/office/drawing/2016/5/12/chartex" xmlns:cx5="http://schemas.microsoft.com/office/drawing/2016/5/11/chartex" xmlns:cx4="http://schemas.microsoft.com/office/drawing/2016/5/10/chartex" xmlns:cx3="http://schemas.microsoft.com/office/drawing/2016/5/9/chartex" xmlns:cx2="http://schemas.microsoft.com/office/drawing/2015/10/21/chartex" xmlns:cx1="http://schemas.microsoft.com/office/drawing/2015/9/8/chartex" xmlns:cx="http://schemas.microsoft.com/office/drawing/2014/chartex">
             <w:pict>
               <v:shape w14:anchorId="2A8D3B91" id="_x0000_s1044" type="#_x0000_t202" style="position:absolute;margin-left:0;margin-top:55.5pt;width:442.85pt;height:93.3pt;z-index:251704320;visibility:visible;mso-wrap-style:square;mso-width-percent:0;mso-height-percent:0;mso-wrap-distance-left:9pt;mso-wrap-distance-top:3.6pt;mso-wrap-distance-right:9pt;mso-wrap-distance-bottom:3.6pt;mso-position-horizontal:left;mso-position-horizontal-relative:margin;mso-position-vertical:absolute;mso-position-vertical-relative:text;mso-width-percent:0;mso-height-percent:0;mso-width-relative:margin;mso-height-relative:margin;v-text-anchor:top" o:gfxdata="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">
                 <v:textbox>
@@ -21257,7 +21254,6 @@
           <w:color w:val="880000"/>
           <w:sz w:val="28"/>
           <w:szCs w:val="28"/>
-          <w:lang w:bidi="he-IL"/>
         </w:rPr>
         <mc:AlternateContent>
           <mc:Choice Requires="wps">
@@ -21560,7 +21556,7 @@
               </wp:anchor>
             </w:drawing>
           </mc:Choice>
-          <mc:Fallback>
+          <mc:Fallback xmlns:w16se="http://schemas.microsoft.com/office/word/2015/wordml/symex" xmlns:w16cid="http://schemas.microsoft.com/office/word/2016/wordml/cid" xmlns:am3d="http://schemas.microsoft.com/office/drawing/2017/model3d" xmlns:aink="http://schemas.microsoft.com/office/drawing/2016/ink" xmlns:cx8="http://schemas.microsoft.com/office/drawing/2016/5/14/chartex" xmlns:cx7="http://schemas.microsoft.com/office/drawing/2016/5/13/chartex" xmlns:cx6="http://schemas.microsoft.com/office/drawing/2016/5/12/chartex" xmlns:cx5="http://schemas.microsoft.com/office/drawing/2016/5/11/chartex" xmlns:cx4="http://schemas.microsoft.com/office/drawing/2016/5/10/chartex" xmlns:cx3="http://schemas.microsoft.com/office/drawing/2016/5/9/chartex" xmlns:cx2="http://schemas.microsoft.com/office/drawing/2015/10/21/chartex" xmlns:cx1="http://schemas.microsoft.com/office/drawing/2015/9/8/chartex" xmlns:cx="http://schemas.microsoft.com/office/drawing/2014/chartex">
             <w:pict>
               <v:shape w14:anchorId="140BEA6F" id="_x0000_s1045" type="#_x0000_t202" style="position:absolute;margin-left:64.5pt;margin-top:126.6pt;width:255.7pt;height:46.65pt;z-index:251706368;visibility:visible;mso-wrap-style:square;mso-width-percent:0;mso-height-percent:0;mso-wrap-distance-left:9pt;mso-wrap-distance-top:3.6pt;mso-wrap-distance-right:9pt;mso-wrap-distance-bottom:3.6pt;mso-position-horizontal:absolute;mso-position-horizontal-relative:margin;mso-position-vertical:absolute;mso-position-vertical-relative:text;mso-width-percent:0;mso-height-percent:0;mso-width-relative:margin;mso-height-relative:margin;v-text-anchor:top" o:gfxdata="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">
                 <v:textbox>
@@ -21858,7 +21854,6 @@
           <w:color w:val="880000"/>
           <w:sz w:val="28"/>
           <w:szCs w:val="28"/>
-          <w:lang w:bidi="he-IL"/>
         </w:rPr>
         <mc:AlternateContent>
           <mc:Choice Requires="wps">
@@ -22533,7 +22528,7 @@
               </wp:anchor>
             </w:drawing>
           </mc:Choice>
-          <mc:Fallback>
+          <mc:Fallback xmlns:w16se="http://schemas.microsoft.com/office/word/2015/wordml/symex" xmlns:w16cid="http://schemas.microsoft.com/office/word/2016/wordml/cid" xmlns:am3d="http://schemas.microsoft.com/office/drawing/2017/model3d" xmlns:aink="http://schemas.microsoft.com/office/drawing/2016/ink" xmlns:cx8="http://schemas.microsoft.com/office/drawing/2016/5/14/chartex" xmlns:cx7="http://schemas.microsoft.com/office/drawing/2016/5/13/chartex" xmlns:cx6="http://schemas.microsoft.com/office/drawing/2016/5/12/chartex" xmlns:cx5="http://schemas.microsoft.com/office/drawing/2016/5/11/chartex" xmlns:cx4="http://schemas.microsoft.com/office/drawing/2016/5/10/chartex" xmlns:cx3="http://schemas.microsoft.com/office/drawing/2016/5/9/chartex" xmlns:cx2="http://schemas.microsoft.com/office/drawing/2015/10/21/chartex" xmlns:cx1="http://schemas.microsoft.com/office/drawing/2015/9/8/chartex" xmlns:cx="http://schemas.microsoft.com/office/drawing/2014/chartex">
             <w:pict>
               <v:shape w14:anchorId="699A3AE1" id="_x0000_s1046" type="#_x0000_t202" style="position:absolute;margin-left:0;margin-top:73pt;width:480.35pt;height:93.3pt;z-index:251708416;visibility:visible;mso-wrap-style:square;mso-width-percent:0;mso-height-percent:0;mso-wrap-distance-left:9pt;mso-wrap-distance-top:3.6pt;mso-wrap-distance-right:9pt;mso-wrap-distance-bottom:3.6pt;mso-position-horizontal:absolute;mso-position-horizontal-relative:margin;mso-position-vertical:absolute;mso-position-vertical-relative:text;mso-width-percent:0;mso-height-percent:0;mso-width-relative:margin;mso-height-relative:margin;v-text-anchor:top" o:gfxdata="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">
                 <v:textbox>
@@ -23187,7 +23182,6 @@
           <w:color w:val="880000"/>
           <w:sz w:val="28"/>
           <w:szCs w:val="28"/>
-          <w:lang w:bidi="he-IL"/>
         </w:rPr>
         <mc:AlternateContent>
           <mc:Choice Requires="wps">
@@ -23580,7 +23574,7 @@
               </wp:anchor>
             </w:drawing>
           </mc:Choice>
-          <mc:Fallback>
+          <mc:Fallback xmlns:w16se="http://schemas.microsoft.com/office/word/2015/wordml/symex" xmlns:w16cid="http://schemas.microsoft.com/office/word/2016/wordml/cid" xmlns:am3d="http://schemas.microsoft.com/office/drawing/2017/model3d" xmlns:aink="http://schemas.microsoft.com/office/drawing/2016/ink" xmlns:cx8="http://schemas.microsoft.com/office/drawing/2016/5/14/chartex" xmlns:cx7="http://schemas.microsoft.com/office/drawing/2016/5/13/chartex" xmlns:cx6="http://schemas.microsoft.com/office/drawing/2016/5/12/chartex" xmlns:cx5="http://schemas.microsoft.com/office/drawing/2016/5/11/chartex" xmlns:cx4="http://schemas.microsoft.com/office/drawing/2016/5/10/chartex" xmlns:cx3="http://schemas.microsoft.com/office/drawing/2016/5/9/chartex" xmlns:cx2="http://schemas.microsoft.com/office/drawing/2015/10/21/chartex" xmlns:cx1="http://schemas.microsoft.com/office/drawing/2015/9/8/chartex" xmlns:cx="http://schemas.microsoft.com/office/drawing/2014/chartex">
             <w:pict>
               <v:shape w14:anchorId="2255624D" id="_x0000_s1047" type="#_x0000_t202" style="position:absolute;margin-left:92.15pt;margin-top:.05pt;width:251.7pt;height:46.05pt;z-index:251710464;visibility:visible;mso-wrap-style:square;mso-width-percent:0;mso-height-percent:0;mso-wrap-distance-left:9pt;mso-wrap-distance-top:3.6pt;mso-wrap-distance-right:9pt;mso-wrap-distance-bottom:3.6pt;mso-position-horizontal:absolute;mso-position-horizontal-relative:margin;mso-position-vertical:absolute;mso-position-vertical-relative:text;mso-width-percent:0;mso-height-percent:0;mso-width-relative:margin;mso-height-relative:margin;v-text-anchor:top" o:gfxdata="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">
                 <v:textbox>
@@ -23955,7 +23949,6 @@
           <w:color w:val="880000"/>
           <w:sz w:val="28"/>
           <w:szCs w:val="28"/>
-          <w:lang w:bidi="he-IL"/>
         </w:rPr>
         <mc:AlternateContent>
           <mc:Choice Requires="wps">
@@ -24522,7 +24515,7 @@
               </wp:anchor>
             </w:drawing>
           </mc:Choice>
-          <mc:Fallback>
+          <mc:Fallback xmlns:w16se="http://schemas.microsoft.com/office/word/2015/wordml/symex" xmlns:w16cid="http://schemas.microsoft.com/office/word/2016/wordml/cid" xmlns:am3d="http://schemas.microsoft.com/office/drawing/2017/model3d" xmlns:aink="http://schemas.microsoft.com/office/drawing/2016/ink" xmlns:cx8="http://schemas.microsoft.com/office/drawing/2016/5/14/chartex" xmlns:cx7="http://schemas.microsoft.com/office/drawing/2016/5/13/chartex" xmlns:cx6="http://schemas.microsoft.com/office/drawing/2016/5/12/chartex" xmlns:cx5="http://schemas.microsoft.com/office/drawing/2016/5/11/chartex" xmlns:cx4="http://schemas.microsoft.com/office/drawing/2016/5/10/chartex" xmlns:cx3="http://schemas.microsoft.com/office/drawing/2016/5/9/chartex" xmlns:cx2="http://schemas.microsoft.com/office/drawing/2015/10/21/chartex" xmlns:cx1="http://schemas.microsoft.com/office/drawing/2015/9/8/chartex" xmlns:cx="http://schemas.microsoft.com/office/drawing/2014/chartex">
             <w:pict>
               <v:shape w14:anchorId="773AA367" id="_x0000_s1048" type="#_x0000_t202" style="position:absolute;margin-left:0;margin-top:43.15pt;width:480.35pt;height:72.65pt;z-index:251712512;visibility:visible;mso-wrap-style:square;mso-width-percent:0;mso-height-percent:0;mso-wrap-distance-left:9pt;mso-wrap-distance-top:3.6pt;mso-wrap-distance-right:9pt;mso-wrap-distance-bottom:3.6pt;mso-position-horizontal:left;mso-position-horizontal-relative:margin;mso-position-vertical:absolute;mso-position-vertical-relative:text;mso-width-percent:0;mso-height-percent:0;mso-width-relative:margin;mso-height-relative:margin;v-text-anchor:top" o:gfxdata="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">
                 <v:textbox>
@@ -25092,7 +25085,7 @@
 </file>
 
 <file path=word/endnotes.xml><?xml version="1.0" encoding="utf-8"?>
-<w:endnotes xmlns:wpc="http://schemas.microsoft.com/office/word/2010/wordprocessingCanvas" xmlns:cx="http://schemas.microsoft.com/office/drawing/2014/chartex" xmlns:cx1="http://schemas.microsoft.com/office/drawing/2015/9/8/chartex" xmlns:cx2="http://schemas.microsoft.com/office/drawing/2015/10/21/chartex" xmlns:cx3="http://schemas.microsoft.com/office/drawing/2016/5/9/chartex" xmlns:cx4="http://schemas.microsoft.com/office/drawing/2016/5/10/chartex" xmlns:cx5="http://schemas.microsoft.com/office/drawing/2016/5/11/chartex" xmlns:cx6="http://schemas.microsoft.com/office/drawing/2016/5/12/chartex" xmlns:cx7="http://schemas.microsoft.com/office/drawing/2016/5/13/chartex" xmlns:cx8="http://schemas.microsoft.com/office/drawing/2016/5/14/chartex" xmlns:mc="http://schemas.openxmlformats.org/markup-compatibility/2006" xmlns:aink="http://schemas.microsoft.com/office/drawing/2016/ink" xmlns:am3d="http://schemas.microsoft.com/office/drawing/2017/model3d" xmlns:o="urn:schemas-microsoft-com:office:office" xmlns:r="http://schemas.openxmlformats.org/officeDocument/2006/relationships" xmlns:m="http://schemas.openxmlformats.org/officeDocument/2006/math" xmlns:v="urn:schemas-microsoft-com:vml" xmlns:wp14="http://schemas.microsoft.com/office/word/2010/wordprocessingDrawing" xmlns:wp="http://schemas.openxmlformats.org/drawingml/2006/wordprocessingDrawing" xmlns:w10="urn:schemas-microsoft-com:office:word" xmlns:w="http://schemas.openxmlformats.org/wordprocessingml/2006/main" xmlns:w14="http://schemas.microsoft.com/office/word/2010/wordml" xmlns:w15="http://schemas.microsoft.com/office/word/2012/wordml" xmlns:w16cid="http://schemas.microsoft.com/office/word/2016/wordml/cid" xmlns:w16se="http://schemas.microsoft.com/office/word/2015/wordml/symex" xmlns:wpg="http://schemas.microsoft.com/office/word/2010/wordprocessingGroup" xmlns:wpi="http://schemas.microsoft.com/office/word/2010/wordprocessingInk" xmlns:wne="http://schemas.microsoft.com/office/word/2006/wordml" xmlns:wps="http://schemas.microsoft.com/office/word/2010/wordprocessingShape" mc:Ignorable="w14 w15 w16se w16cid wp14">
+<w:endnotes xmlns:wpc="http://schemas.microsoft.com/office/word/2010/wordprocessingCanvas" xmlns:mc="http://schemas.openxmlformats.org/markup-compatibility/2006" xmlns:o="urn:schemas-microsoft-com:office:office" xmlns:r="http://schemas.openxmlformats.org/officeDocument/2006/relationships" xmlns:m="http://schemas.openxmlformats.org/officeDocument/2006/math" xmlns:v="urn:schemas-microsoft-com:vml" xmlns:wp14="http://schemas.microsoft.com/office/word/2010/wordprocessingDrawing" xmlns:wp="http://schemas.openxmlformats.org/drawingml/2006/wordprocessingDrawing" xmlns:w10="urn:schemas-microsoft-com:office:word" xmlns:w="http://schemas.openxmlformats.org/wordprocessingml/2006/main" xmlns:w14="http://schemas.microsoft.com/office/word/2010/wordml" xmlns:w15="http://schemas.microsoft.com/office/word/2012/wordml" xmlns:wpg="http://schemas.microsoft.com/office/word/2010/wordprocessingGroup" xmlns:wpi="http://schemas.microsoft.com/office/word/2010/wordprocessingInk" xmlns:wne="http://schemas.microsoft.com/office/word/2006/wordml" xmlns:wps="http://schemas.microsoft.com/office/word/2010/wordprocessingShape" mc:Ignorable="w14 w15 wp14">
   <w:endnote w:type="separator" w:id="-1">
     <w:p>
       <w:pPr>
@@ -25117,7 +25110,7 @@
 </file>
 
 <file path=word/footnotes.xml><?xml version="1.0" encoding="utf-8"?>
-<w:footnotes xmlns:wpc="http://schemas.microsoft.com/office/word/2010/wordprocessingCanvas" xmlns:cx="http://schemas.microsoft.com/office/drawing/2014/chartex" xmlns:cx1="http://schemas.microsoft.com/office/drawing/2015/9/8/chartex" xmlns:cx2="http://schemas.microsoft.com/office/drawing/2015/10/21/chartex" xmlns:cx3="http://schemas.microsoft.com/office/drawing/2016/5/9/chartex" xmlns:cx4="http://schemas.microsoft.com/office/drawing/2016/5/10/chartex" xmlns:cx5="http://schemas.microsoft.com/office/drawing/2016/5/11/chartex" xmlns:cx6="http://schemas.microsoft.com/office/drawing/2016/5/12/chartex" xmlns:cx7="http://schemas.microsoft.com/office/drawing/2016/5/13/chartex" xmlns:cx8="http://schemas.microsoft.com/office/drawing/2016/5/14/chartex" xmlns:mc="http://schemas.openxmlformats.org/markup-compatibility/2006" xmlns:aink="http://schemas.microsoft.com/office/drawing/2016/ink" xmlns:am3d="http://schemas.microsoft.com/office/drawing/2017/model3d" xmlns:o="urn:schemas-microsoft-com:office:office" xmlns:r="http://schemas.openxmlformats.org/officeDocument/2006/relationships" xmlns:m="http://schemas.openxmlformats.org/officeDocument/2006/math" xmlns:v="urn:schemas-microsoft-com:vml" xmlns:wp14="http://schemas.microsoft.com/office/word/2010/wordprocessingDrawing" xmlns:wp="http://schemas.openxmlformats.org/drawingml/2006/wordprocessingDrawing" xmlns:w10="urn:schemas-microsoft-com:office:word" xmlns:w="http://schemas.openxmlformats.org/wordprocessingml/2006/main" xmlns:w14="http://schemas.microsoft.com/office/word/2010/wordml" xmlns:w15="http://schemas.microsoft.com/office/word/2012/wordml" xmlns:w16cid="http://schemas.microsoft.com/office/word/2016/wordml/cid" xmlns:w16se="http://schemas.microsoft.com/office/word/2015/wordml/symex" xmlns:wpg="http://schemas.microsoft.com/office/word/2010/wordprocessingGroup" xmlns:wpi="http://schemas.microsoft.com/office/word/2010/wordprocessingInk" xmlns:wne="http://schemas.microsoft.com/office/word/2006/wordml" xmlns:wps="http://schemas.microsoft.com/office/word/2010/wordprocessingShape" mc:Ignorable="w14 w15 w16se w16cid wp14">
+<w:footnotes xmlns:wpc="http://schemas.microsoft.com/office/word/2010/wordprocessingCanvas" xmlns:mc="http://schemas.openxmlformats.org/markup-compatibility/2006" xmlns:o="urn:schemas-microsoft-com:office:office" xmlns:r="http://schemas.openxmlformats.org/officeDocument/2006/relationships" xmlns:m="http://schemas.openxmlformats.org/officeDocument/2006/math" xmlns:v="urn:schemas-microsoft-com:vml" xmlns:wp14="http://schemas.microsoft.com/office/word/2010/wordprocessingDrawing" xmlns:wp="http://schemas.openxmlformats.org/drawingml/2006/wordprocessingDrawing" xmlns:w10="urn:schemas-microsoft-com:office:word" xmlns:w="http://schemas.openxmlformats.org/wordprocessingml/2006/main" xmlns:w14="http://schemas.microsoft.com/office/word/2010/wordml" xmlns:w15="http://schemas.microsoft.com/office/word/2012/wordml" xmlns:wpg="http://schemas.microsoft.com/office/word/2010/wordprocessingGroup" xmlns:wpi="http://schemas.microsoft.com/office/word/2010/wordprocessingInk" xmlns:wne="http://schemas.microsoft.com/office/word/2006/wordml" xmlns:wps="http://schemas.microsoft.com/office/word/2010/wordprocessingShape" mc:Ignorable="w14 w15 wp14">
   <w:footnote w:type="separator" w:id="-1">
     <w:p>
       <w:pPr>
@@ -25142,7 +25135,7 @@
 </file>
 
 <file path=word/numbering.xml><?xml version="1.0" encoding="utf-8"?>
-<w:numbering xmlns:wpc="http://schemas.microsoft.com/office/word/2010/wordprocessingCanvas" xmlns:cx="http://schemas.microsoft.com/office/drawing/2014/chartex" xmlns:cx1="http://schemas.microsoft.com/office/drawing/2015/9/8/chartex" xmlns:cx2="http://schemas.microsoft.com/office/drawing/2015/10/21/chartex" xmlns:cx3="http://schemas.microsoft.com/office/drawing/2016/5/9/chartex" xmlns:cx4="http://schemas.microsoft.com/office/drawing/2016/5/10/chartex" xmlns:cx5="http://schemas.microsoft.com/office/drawing/2016/5/11/chartex" xmlns:cx6="http://schemas.microsoft.com/office/drawing/2016/5/12/chartex" xmlns:cx7="http://schemas.microsoft.com/office/drawing/2016/5/13/chartex" xmlns:cx8="http://schemas.microsoft.com/office/drawing/2016/5/14/chartex" xmlns:mc="http://schemas.openxmlformats.org/markup-compatibility/2006" xmlns:aink="http://schemas.microsoft.com/office/drawing/2016/ink" xmlns:am3d="http://schemas.microsoft.com/office/drawing/2017/model3d" xmlns:o="urn:schemas-microsoft-com:office:office" xmlns:r="http://schemas.openxmlformats.org/officeDocument/2006/relationships" xmlns:m="http://schemas.openxmlformats.org/officeDocument/2006/math" xmlns:v="urn:schemas-microsoft-com:vml" xmlns:wp14="http://schemas.microsoft.com/office/word/2010/wordprocessingDrawing" xmlns:wp="http://schemas.openxmlformats.org/drawingml/2006/wordprocessingDrawing" xmlns:w10="urn:schemas-microsoft-com:office:word" xmlns:w="http://schemas.openxmlformats.org/wordprocessingml/2006/main" xmlns:w14="http://schemas.microsoft.com/office/word/2010/wordml" xmlns:w15="http://schemas.microsoft.com/office/word/2012/wordml" xmlns:w16cid="http://schemas.microsoft.com/office/word/2016/wordml/cid" xmlns:w16se="http://schemas.microsoft.com/office/word/2015/wordml/symex" xmlns:wpg="http://schemas.microsoft.com/office/word/2010/wordprocessingGroup" xmlns:wpi="http://schemas.microsoft.com/office/word/2010/wordprocessingInk" xmlns:wne="http://schemas.microsoft.com/office/word/2006/wordml" xmlns:wps="http://schemas.microsoft.com/office/word/2010/wordprocessingShape" mc:Ignorable="w14 w15 w16se w16cid wp14">
+<w:numbering xmlns:wpc="http://schemas.microsoft.com/office/word/2010/wordprocessingCanvas" xmlns:mc="http://schemas.openxmlformats.org/markup-compatibility/2006" xmlns:o="urn:schemas-microsoft-com:office:office" xmlns:r="http://schemas.openxmlformats.org/officeDocument/2006/relationships" xmlns:m="http://schemas.openxmlformats.org/officeDocument/2006/math" xmlns:v="urn:schemas-microsoft-com:vml" xmlns:wp14="http://schemas.microsoft.com/office/word/2010/wordprocessingDrawing" xmlns:wp="http://schemas.openxmlformats.org/drawingml/2006/wordprocessingDrawing" xmlns:w10="urn:schemas-microsoft-com:office:word" xmlns:w="http://schemas.openxmlformats.org/wordprocessingml/2006/main" xmlns:w14="http://schemas.microsoft.com/office/word/2010/wordml" xmlns:w15="http://schemas.microsoft.com/office/word/2012/wordml" xmlns:wpg="http://schemas.microsoft.com/office/word/2010/wordprocessingGroup" xmlns:wpi="http://schemas.microsoft.com/office/word/2010/wordprocessingInk" xmlns:wne="http://schemas.microsoft.com/office/word/2006/wordml" xmlns:wps="http://schemas.microsoft.com/office/word/2010/wordprocessingShape" mc:Ignorable="w14 w15 wp14">
   <w:abstractNum w:abstractNumId="0" w15:restartNumberingAfterBreak="0">
     <w:nsid w:val="135F4DB2"/>
     <w:multiLevelType w:val="hybridMultilevel"/>
@@ -25331,7 +25324,7 @@
 </file>
 
 <file path=word/styles.xml><?xml version="1.0" encoding="utf-8"?>
-<w:styles xmlns:mc="http://schemas.openxmlformats.org/markup-compatibility/2006" xmlns:r="http://schemas.openxmlformats.org/officeDocument/2006/relationships" xmlns:w="http://schemas.openxmlformats.org/wordprocessingml/2006/main" xmlns:w14="http://schemas.microsoft.com/office/word/2010/wordml" xmlns:w15="http://schemas.microsoft.com/office/word/2012/wordml" xmlns:w16cid="http://schemas.microsoft.com/office/word/2016/wordml/cid" xmlns:w16se="http://schemas.microsoft.com/office/word/2015/wordml/symex" mc:Ignorable="w14 w15 w16se w16cid">
+<w:styles xmlns:mc="http://schemas.openxmlformats.org/markup-compatibility/2006" xmlns:r="http://schemas.openxmlformats.org/officeDocument/2006/relationships" xmlns:w="http://schemas.openxmlformats.org/wordprocessingml/2006/main" xmlns:w14="http://schemas.microsoft.com/office/word/2010/wordml" xmlns:w15="http://schemas.microsoft.com/office/word/2012/wordml" mc:Ignorable="w14 w15">
   <w:docDefaults>
     <w:rPrDefault>
       <w:rPr>
@@ -25347,7 +25340,7 @@
       </w:pPr>
     </w:pPrDefault>
   </w:docDefaults>
-  <w:latentStyles w:defLockedState="0" w:defUIPriority="99" w:defSemiHidden="0" w:defUnhideWhenUsed="0" w:defQFormat="0" w:count="375">
+  <w:latentStyles w:defLockedState="0" w:defUIPriority="99" w:defSemiHidden="0" w:defUnhideWhenUsed="0" w:defQFormat="0" w:count="371">
     <w:lsdException w:name="Normal" w:uiPriority="0" w:qFormat="1"/>
     <w:lsdException w:name="heading 1" w:uiPriority="9" w:qFormat="1"/>
     <w:lsdException w:name="heading 2" w:semiHidden="1" w:uiPriority="9" w:unhideWhenUsed="1" w:qFormat="1"/>
@@ -25719,10 +25712,6 @@
     <w:lsdException w:name="List Table 5 Dark Accent 6" w:uiPriority="50"/>
     <w:lsdException w:name="List Table 6 Colorful Accent 6" w:uiPriority="51"/>
     <w:lsdException w:name="List Table 7 Colorful Accent 6" w:uiPriority="52"/>
-    <w:lsdException w:name="Mention" w:semiHidden="1" w:unhideWhenUsed="1"/>
-    <w:lsdException w:name="Smart Hyperlink" w:semiHidden="1" w:unhideWhenUsed="1"/>
-    <w:lsdException w:name="Hashtag" w:semiHidden="1" w:unhideWhenUsed="1"/>
-    <w:lsdException w:name="Unresolved Mention" w:semiHidden="1" w:unhideWhenUsed="1"/>
   </w:latentStyles>
   <w:style w:type="paragraph" w:default="1" w:styleId="Normal">
     <w:name w:val="Normal"/>
@@ -26241,4 +26230,16 @@
     </a:ext>
   </a:extLst>
 </a:theme>
+</file>
+
+<file path=customXml/item1.xml><?xml version="1.0" encoding="utf-8"?>
+<b:Sources xmlns:b="http://schemas.openxmlformats.org/officeDocument/2006/bibliography" xmlns="http://schemas.openxmlformats.org/officeDocument/2006/bibliography" SelectedStyle="\APASixthEditionOfficeOnline.xsl" StyleName="APA" Version="6"/>
+</file>
+
+<file path=customXml/itemProps1.xml><?xml version="1.0" encoding="utf-8"?>
+<ds:datastoreItem xmlns:ds="http://schemas.openxmlformats.org/officeDocument/2006/customXml" ds:itemID="{ECCDDA1D-4D45-453B-8B5F-AD8F2704C38C}">
+  <ds:schemaRefs>
+    <ds:schemaRef ds:uri="http://schemas.openxmlformats.org/officeDocument/2006/bibliography"/>
+  </ds:schemaRefs>
+</ds:datastoreItem>
 </file>
--- a/Tutorials/04-RtPipelineState/04-RtPipelineState.docx
+++ b/Tutorials/04-RtPipelineState/04-RtPipelineState.docx
@@ -1,6 +1,6 @@
 
 <file path=word/document.xml><?xml version="1.0" encoding="utf-8"?>
-<w:document xmlns:wpc="http://schemas.microsoft.com/office/word/2010/wordprocessingCanvas" xmlns:mc="http://schemas.openxmlformats.org/markup-compatibility/2006" xmlns:o="urn:schemas-microsoft-com:office:office" xmlns:r="http://schemas.openxmlformats.org/officeDocument/2006/relationships" xmlns:m="http://schemas.openxmlformats.org/officeDocument/2006/math" xmlns:v="urn:schemas-microsoft-com:vml" xmlns:wp14="http://schemas.microsoft.com/office/word/2010/wordprocessingDrawing" xmlns:wp="http://schemas.openxmlformats.org/drawingml/2006/wordprocessingDrawing" xmlns:w10="urn:schemas-microsoft-com:office:word" xmlns:w="http://schemas.openxmlformats.org/wordprocessingml/2006/main" xmlns:w14="http://schemas.microsoft.com/office/word/2010/wordml" xmlns:w15="http://schemas.microsoft.com/office/word/2012/wordml" xmlns:wpg="http://schemas.microsoft.com/office/word/2010/wordprocessingGroup" xmlns:wpi="http://schemas.microsoft.com/office/word/2010/wordprocessingInk" xmlns:wne="http://schemas.microsoft.com/office/word/2006/wordml" xmlns:wps="http://schemas.microsoft.com/office/word/2010/wordprocessingShape" mc:Ignorable="w14 w15 wp14">
+<w:document xmlns:wpc="http://schemas.microsoft.com/office/word/2010/wordprocessingCanvas" xmlns:cx="http://schemas.microsoft.com/office/drawing/2014/chartex" xmlns:cx1="http://schemas.microsoft.com/office/drawing/2015/9/8/chartex" xmlns:cx2="http://schemas.microsoft.com/office/drawing/2015/10/21/chartex" xmlns:cx3="http://schemas.microsoft.com/office/drawing/2016/5/9/chartex" xmlns:cx4="http://schemas.microsoft.com/office/drawing/2016/5/10/chartex" xmlns:cx5="http://schemas.microsoft.com/office/drawing/2016/5/11/chartex" xmlns:cx6="http://schemas.microsoft.com/office/drawing/2016/5/12/chartex" xmlns:cx7="http://schemas.microsoft.com/office/drawing/2016/5/13/chartex" xmlns:cx8="http://schemas.microsoft.com/office/drawing/2016/5/14/chartex" xmlns:mc="http://schemas.openxmlformats.org/markup-compatibility/2006" xmlns:aink="http://schemas.microsoft.com/office/drawing/2016/ink" xmlns:am3d="http://schemas.microsoft.com/office/drawing/2017/model3d" xmlns:o="urn:schemas-microsoft-com:office:office" xmlns:r="http://schemas.openxmlformats.org/officeDocument/2006/relationships" xmlns:m="http://schemas.openxmlformats.org/officeDocument/2006/math" xmlns:v="urn:schemas-microsoft-com:vml" xmlns:wp14="http://schemas.microsoft.com/office/word/2010/wordprocessingDrawing" xmlns:wp="http://schemas.openxmlformats.org/drawingml/2006/wordprocessingDrawing" xmlns:w10="urn:schemas-microsoft-com:office:word" xmlns:w="http://schemas.openxmlformats.org/wordprocessingml/2006/main" xmlns:w14="http://schemas.microsoft.com/office/word/2010/wordml" xmlns:w15="http://schemas.microsoft.com/office/word/2012/wordml" xmlns:w16cid="http://schemas.microsoft.com/office/word/2016/wordml/cid" xmlns:w16se="http://schemas.microsoft.com/office/word/2015/wordml/symex" xmlns:wpg="http://schemas.microsoft.com/office/word/2010/wordprocessingGroup" xmlns:wpi="http://schemas.microsoft.com/office/word/2010/wordprocessingInk" xmlns:wne="http://schemas.microsoft.com/office/word/2006/wordml" xmlns:wps="http://schemas.microsoft.com/office/word/2010/wordprocessingShape" mc:Ignorable="w14 w15 w16se w16cid wp14">
   <w:body>
     <w:p>
       <w:pPr>
@@ -73,7 +73,15 @@
         <w:t>DXR</w:t>
       </w:r>
       <w:r>
-        <w:t xml:space="preserve"> state interface, and is created differently than </w:t>
+        <w:t xml:space="preserve"> state </w:t>
+      </w:r>
+      <w:proofErr w:type="gramStart"/>
+      <w:r>
+        <w:t>interface, and</w:t>
+      </w:r>
+      <w:proofErr w:type="gramEnd"/>
+      <w:r>
+        <w:t xml:space="preserve"> is created differently than </w:t>
       </w:r>
       <w:r>
         <w:rPr>
@@ -88,6 +96,8 @@
       <w:r>
         <w:t xml:space="preserve">. This entire operation happens during load-time inside </w:t>
       </w:r>
+      <w:proofErr w:type="spellStart"/>
+      <w:proofErr w:type="gramStart"/>
       <w:r>
         <w:rPr>
           <w:rFonts w:ascii="Consolas" w:hAnsi="Consolas" w:cs="Consolas"/>
@@ -98,7 +108,33 @@
           <w:szCs w:val="19"/>
           <w:lang w:bidi="he-IL"/>
         </w:rPr>
-        <w:t>createRtPipelineState()</w:t>
+        <w:t>createRtPipelineState</w:t>
+      </w:r>
+      <w:proofErr w:type="spellEnd"/>
+      <w:r>
+        <w:rPr>
+          <w:rFonts w:ascii="Consolas" w:hAnsi="Consolas" w:cs="Consolas"/>
+          <w:b/>
+          <w:bCs/>
+          <w:color w:val="880000"/>
+          <w:sz w:val="19"/>
+          <w:szCs w:val="19"/>
+          <w:lang w:bidi="he-IL"/>
+        </w:rPr>
+        <w:t>(</w:t>
+      </w:r>
+      <w:proofErr w:type="gramEnd"/>
+      <w:r>
+        <w:rPr>
+          <w:rFonts w:ascii="Consolas" w:hAnsi="Consolas" w:cs="Consolas"/>
+          <w:b/>
+          <w:bCs/>
+          <w:color w:val="880000"/>
+          <w:sz w:val="19"/>
+          <w:szCs w:val="19"/>
+          <w:lang w:bidi="he-IL"/>
+        </w:rPr>
+        <w:t>)</w:t>
       </w:r>
       <w:r>
         <w:rPr>
@@ -135,8 +171,13 @@
       </w:r>
     </w:p>
     <w:p>
-      <w:r>
-        <w:t>dxcompiler, the new SM6.x compiler, introdu</w:t>
+      <w:proofErr w:type="spellStart"/>
+      <w:r>
+        <w:t>dxcompiler</w:t>
+      </w:r>
+      <w:proofErr w:type="spellEnd"/>
+      <w:r>
+        <w:t>, the new SM6.x compiler, introdu</w:t>
       </w:r>
       <w:r>
         <w:t>ces</w:t>
@@ -181,8 +222,18 @@
         <w:t xml:space="preserve"> </w:t>
       </w:r>
       <w:r>
-        <w:t xml:space="preserve">as the target profile, which requires us to use an empty string for the entry point. Using dxcompiler is straightforward but is not in the scope of this tutorial. You can take a look at </w:t>
-      </w:r>
+        <w:t xml:space="preserve">as the target profile, which requires us to use an empty string for the entry point. Using </w:t>
+      </w:r>
+      <w:proofErr w:type="spellStart"/>
+      <w:r>
+        <w:t>dxcompiler</w:t>
+      </w:r>
+      <w:proofErr w:type="spellEnd"/>
+      <w:r>
+        <w:t xml:space="preserve"> is straightforward but is not in the scope of this tutorial. You can take a look at </w:t>
+      </w:r>
+      <w:proofErr w:type="spellStart"/>
+      <w:proofErr w:type="gramStart"/>
       <w:r>
         <w:rPr>
           <w:rFonts w:ascii="Consolas" w:hAnsi="Consolas" w:cs="Consolas"/>
@@ -191,7 +242,29 @@
           <w:szCs w:val="19"/>
           <w:lang w:bidi="he-IL"/>
         </w:rPr>
-        <w:t>compileShader()</w:t>
+        <w:t>compileShader</w:t>
+      </w:r>
+      <w:proofErr w:type="spellEnd"/>
+      <w:r>
+        <w:rPr>
+          <w:rFonts w:ascii="Consolas" w:hAnsi="Consolas" w:cs="Consolas"/>
+          <w:color w:val="880000"/>
+          <w:sz w:val="19"/>
+          <w:szCs w:val="19"/>
+          <w:lang w:bidi="he-IL"/>
+        </w:rPr>
+        <w:t>(</w:t>
+      </w:r>
+      <w:proofErr w:type="gramEnd"/>
+      <w:r>
+        <w:rPr>
+          <w:rFonts w:ascii="Consolas" w:hAnsi="Consolas" w:cs="Consolas"/>
+          <w:color w:val="880000"/>
+          <w:sz w:val="19"/>
+          <w:szCs w:val="19"/>
+          <w:lang w:bidi="he-IL"/>
+        </w:rPr>
+        <w:t>)</w:t>
       </w:r>
       <w:r>
         <w:t xml:space="preserve"> to see an example usage. </w:t>
@@ -333,6 +406,7 @@
                                 <w:lang w:bidi="he-IL"/>
                               </w:rPr>
                             </w:pPr>
+                            <w:proofErr w:type="spellStart"/>
                             <w:r>
                               <w:rPr>
                                 <w:rFonts w:ascii="Consolas" w:hAnsi="Consolas" w:cs="Consolas"/>
@@ -343,6 +417,7 @@
                               </w:rPr>
                               <w:t>RaytracingAccelerationStructure</w:t>
                             </w:r>
+                            <w:proofErr w:type="spellEnd"/>
                             <w:r>
                               <w:rPr>
                                 <w:rFonts w:ascii="Consolas" w:hAnsi="Consolas" w:cs="Consolas"/>
@@ -353,15 +428,39 @@
                               </w:rPr>
                               <w:t xml:space="preserve"> </w:t>
                             </w:r>
-                            <w:r>
-                              <w:rPr>
-                                <w:rFonts w:ascii="Consolas" w:hAnsi="Consolas" w:cs="Consolas"/>
-                                <w:color w:val="000000"/>
-                                <w:sz w:val="19"/>
-                                <w:szCs w:val="19"/>
-                                <w:lang w:bidi="he-IL"/>
-                              </w:rPr>
-                              <w:t xml:space="preserve">gRtScene : </w:t>
+                            <w:proofErr w:type="spellStart"/>
+                            <w:proofErr w:type="gramStart"/>
+                            <w:r>
+                              <w:rPr>
+                                <w:rFonts w:ascii="Consolas" w:hAnsi="Consolas" w:cs="Consolas"/>
+                                <w:color w:val="000000"/>
+                                <w:sz w:val="19"/>
+                                <w:szCs w:val="19"/>
+                                <w:lang w:bidi="he-IL"/>
+                              </w:rPr>
+                              <w:t>gRtScene</w:t>
+                            </w:r>
+                            <w:proofErr w:type="spellEnd"/>
+                            <w:r>
+                              <w:rPr>
+                                <w:rFonts w:ascii="Consolas" w:hAnsi="Consolas" w:cs="Consolas"/>
+                                <w:color w:val="000000"/>
+                                <w:sz w:val="19"/>
+                                <w:szCs w:val="19"/>
+                                <w:lang w:bidi="he-IL"/>
+                              </w:rPr>
+                              <w:t xml:space="preserve"> :</w:t>
+                            </w:r>
+                            <w:proofErr w:type="gramEnd"/>
+                            <w:r>
+                              <w:rPr>
+                                <w:rFonts w:ascii="Consolas" w:hAnsi="Consolas" w:cs="Consolas"/>
+                                <w:color w:val="000000"/>
+                                <w:sz w:val="19"/>
+                                <w:szCs w:val="19"/>
+                                <w:lang w:bidi="he-IL"/>
+                              </w:rPr>
+                              <w:t xml:space="preserve"> </w:t>
                             </w:r>
                             <w:r>
                               <w:rPr>
@@ -436,7 +535,41 @@
                                 <w:szCs w:val="19"/>
                                 <w:lang w:bidi="he-IL"/>
                               </w:rPr>
-                              <w:t xml:space="preserve">&gt; gOutput : </w:t>
+                              <w:t xml:space="preserve">&gt; </w:t>
+                            </w:r>
+                            <w:proofErr w:type="spellStart"/>
+                            <w:proofErr w:type="gramStart"/>
+                            <w:r>
+                              <w:rPr>
+                                <w:rFonts w:ascii="Consolas" w:hAnsi="Consolas" w:cs="Consolas"/>
+                                <w:color w:val="000000"/>
+                                <w:sz w:val="19"/>
+                                <w:szCs w:val="19"/>
+                                <w:lang w:bidi="he-IL"/>
+                              </w:rPr>
+                              <w:t>gOutput</w:t>
+                            </w:r>
+                            <w:proofErr w:type="spellEnd"/>
+                            <w:r>
+                              <w:rPr>
+                                <w:rFonts w:ascii="Consolas" w:hAnsi="Consolas" w:cs="Consolas"/>
+                                <w:color w:val="000000"/>
+                                <w:sz w:val="19"/>
+                                <w:szCs w:val="19"/>
+                                <w:lang w:bidi="he-IL"/>
+                              </w:rPr>
+                              <w:t xml:space="preserve"> :</w:t>
+                            </w:r>
+                            <w:proofErr w:type="gramEnd"/>
+                            <w:r>
+                              <w:rPr>
+                                <w:rFonts w:ascii="Consolas" w:hAnsi="Consolas" w:cs="Consolas"/>
+                                <w:color w:val="000000"/>
+                                <w:sz w:val="19"/>
+                                <w:szCs w:val="19"/>
+                                <w:lang w:bidi="he-IL"/>
+                              </w:rPr>
+                              <w:t xml:space="preserve"> </w:t>
                             </w:r>
                             <w:r>
                               <w:rPr>
@@ -506,7 +639,29 @@
                                 <w:szCs w:val="19"/>
                                 <w:lang w:bidi="he-IL"/>
                               </w:rPr>
-                              <w:t>"raygeneration"</w:t>
+                              <w:t>"</w:t>
+                            </w:r>
+                            <w:proofErr w:type="spellStart"/>
+                            <w:r>
+                              <w:rPr>
+                                <w:rFonts w:ascii="Consolas" w:hAnsi="Consolas" w:cs="Consolas"/>
+                                <w:color w:val="DC143C"/>
+                                <w:sz w:val="19"/>
+                                <w:szCs w:val="19"/>
+                                <w:lang w:bidi="he-IL"/>
+                              </w:rPr>
+                              <w:t>raygeneration</w:t>
+                            </w:r>
+                            <w:proofErr w:type="spellEnd"/>
+                            <w:r>
+                              <w:rPr>
+                                <w:rFonts w:ascii="Consolas" w:hAnsi="Consolas" w:cs="Consolas"/>
+                                <w:color w:val="DC143C"/>
+                                <w:sz w:val="19"/>
+                                <w:szCs w:val="19"/>
+                                <w:lang w:bidi="he-IL"/>
+                              </w:rPr>
+                              <w:t>"</w:t>
                             </w:r>
                             <w:r>
                               <w:rPr>
@@ -553,6 +708,8 @@
                               </w:rPr>
                               <w:t xml:space="preserve"> </w:t>
                             </w:r>
+                            <w:proofErr w:type="spellStart"/>
+                            <w:proofErr w:type="gramStart"/>
                             <w:r>
                               <w:rPr>
                                 <w:rFonts w:ascii="Consolas" w:hAnsi="Consolas" w:cs="Consolas"/>
@@ -563,15 +720,27 @@
                               </w:rPr>
                               <w:t>rayGen</w:t>
                             </w:r>
-                            <w:r>
-                              <w:rPr>
-                                <w:rFonts w:ascii="Consolas" w:hAnsi="Consolas" w:cs="Consolas"/>
-                                <w:color w:val="000000"/>
-                                <w:sz w:val="19"/>
-                                <w:szCs w:val="19"/>
-                                <w:lang w:bidi="he-IL"/>
-                              </w:rPr>
-                              <w:t>()</w:t>
+                            <w:proofErr w:type="spellEnd"/>
+                            <w:r>
+                              <w:rPr>
+                                <w:rFonts w:ascii="Consolas" w:hAnsi="Consolas" w:cs="Consolas"/>
+                                <w:color w:val="000000"/>
+                                <w:sz w:val="19"/>
+                                <w:szCs w:val="19"/>
+                                <w:lang w:bidi="he-IL"/>
+                              </w:rPr>
+                              <w:t>(</w:t>
+                            </w:r>
+                            <w:proofErr w:type="gramEnd"/>
+                            <w:r>
+                              <w:rPr>
+                                <w:rFonts w:ascii="Consolas" w:hAnsi="Consolas" w:cs="Consolas"/>
+                                <w:color w:val="000000"/>
+                                <w:sz w:val="19"/>
+                                <w:szCs w:val="19"/>
+                                <w:lang w:bidi="he-IL"/>
+                              </w:rPr>
+                              <w:t>)</w:t>
                             </w:r>
                           </w:p>
                           <w:p>
@@ -651,8 +820,32 @@
                                 <w:szCs w:val="19"/>
                                 <w:lang w:bidi="he-IL"/>
                               </w:rPr>
-                              <w:t xml:space="preserve"> launchIndex = </w:t>
-                            </w:r>
+                              <w:t xml:space="preserve"> </w:t>
+                            </w:r>
+                            <w:proofErr w:type="spellStart"/>
+                            <w:r>
+                              <w:rPr>
+                                <w:rFonts w:ascii="Consolas" w:hAnsi="Consolas" w:cs="Consolas"/>
+                                <w:color w:val="000000"/>
+                                <w:sz w:val="19"/>
+                                <w:szCs w:val="19"/>
+                                <w:lang w:bidi="he-IL"/>
+                              </w:rPr>
+                              <w:t>launchIndex</w:t>
+                            </w:r>
+                            <w:proofErr w:type="spellEnd"/>
+                            <w:r>
+                              <w:rPr>
+                                <w:rFonts w:ascii="Consolas" w:hAnsi="Consolas" w:cs="Consolas"/>
+                                <w:color w:val="000000"/>
+                                <w:sz w:val="19"/>
+                                <w:szCs w:val="19"/>
+                                <w:lang w:bidi="he-IL"/>
+                              </w:rPr>
+                              <w:t xml:space="preserve"> = </w:t>
+                            </w:r>
+                            <w:proofErr w:type="spellStart"/>
+                            <w:proofErr w:type="gramStart"/>
                             <w:r>
                               <w:rPr>
                                 <w:rFonts w:ascii="Consolas" w:hAnsi="Consolas" w:cs="Consolas"/>
@@ -683,15 +876,27 @@
                               </w:rPr>
                               <w:t>Index</w:t>
                             </w:r>
-                            <w:r>
-                              <w:rPr>
-                                <w:rFonts w:ascii="Consolas" w:hAnsi="Consolas" w:cs="Consolas"/>
-                                <w:color w:val="000000"/>
-                                <w:sz w:val="19"/>
-                                <w:szCs w:val="19"/>
-                                <w:lang w:bidi="he-IL"/>
-                              </w:rPr>
-                              <w:t>();</w:t>
+                            <w:proofErr w:type="spellEnd"/>
+                            <w:r>
+                              <w:rPr>
+                                <w:rFonts w:ascii="Consolas" w:hAnsi="Consolas" w:cs="Consolas"/>
+                                <w:color w:val="000000"/>
+                                <w:sz w:val="19"/>
+                                <w:szCs w:val="19"/>
+                                <w:lang w:bidi="he-IL"/>
+                              </w:rPr>
+                              <w:t>(</w:t>
+                            </w:r>
+                            <w:proofErr w:type="gramEnd"/>
+                            <w:r>
+                              <w:rPr>
+                                <w:rFonts w:ascii="Consolas" w:hAnsi="Consolas" w:cs="Consolas"/>
+                                <w:color w:val="000000"/>
+                                <w:sz w:val="19"/>
+                                <w:szCs w:val="19"/>
+                                <w:lang w:bidi="he-IL"/>
+                              </w:rPr>
+                              <w:t>);</w:t>
                             </w:r>
                           </w:p>
                           <w:p>
@@ -748,6 +953,8 @@
                               </w:rPr>
                               <w:t xml:space="preserve">col = </w:t>
                             </w:r>
+                            <w:proofErr w:type="spellStart"/>
+                            <w:proofErr w:type="gramStart"/>
                             <w:r>
                               <w:rPr>
                                 <w:rFonts w:ascii="Consolas" w:hAnsi="Consolas" w:cs="Consolas"/>
@@ -758,6 +965,7 @@
                               </w:rPr>
                               <w:t>linearToSrgb</w:t>
                             </w:r>
+                            <w:proofErr w:type="spellEnd"/>
                             <w:r>
                               <w:rPr>
                                 <w:rFonts w:ascii="Consolas" w:hAnsi="Consolas" w:cs="Consolas"/>
@@ -768,6 +976,7 @@
                               </w:rPr>
                               <w:t>(</w:t>
                             </w:r>
+                            <w:proofErr w:type="gramEnd"/>
                             <w:r>
                               <w:rPr>
                                 <w:rFonts w:ascii="Consolas" w:hAnsi="Consolas" w:cs="Consolas"/>
@@ -831,7 +1040,42 @@
                                 <w:szCs w:val="19"/>
                                 <w:lang w:bidi="he-IL"/>
                               </w:rPr>
-                              <w:t xml:space="preserve">    gOutput[launchIndex</w:t>
+                              <w:t xml:space="preserve">    </w:t>
+                            </w:r>
+                            <w:proofErr w:type="spellStart"/>
+                            <w:proofErr w:type="gramStart"/>
+                            <w:r>
+                              <w:rPr>
+                                <w:rFonts w:ascii="Consolas" w:hAnsi="Consolas" w:cs="Consolas"/>
+                                <w:color w:val="000000"/>
+                                <w:sz w:val="19"/>
+                                <w:szCs w:val="19"/>
+                                <w:lang w:bidi="he-IL"/>
+                              </w:rPr>
+                              <w:t>gOutput</w:t>
+                            </w:r>
+                            <w:proofErr w:type="spellEnd"/>
+                            <w:r>
+                              <w:rPr>
+                                <w:rFonts w:ascii="Consolas" w:hAnsi="Consolas" w:cs="Consolas"/>
+                                <w:color w:val="000000"/>
+                                <w:sz w:val="19"/>
+                                <w:szCs w:val="19"/>
+                                <w:lang w:bidi="he-IL"/>
+                              </w:rPr>
+                              <w:t>[</w:t>
+                            </w:r>
+                            <w:proofErr w:type="spellStart"/>
+                            <w:proofErr w:type="gramEnd"/>
+                            <w:r>
+                              <w:rPr>
+                                <w:rFonts w:ascii="Consolas" w:hAnsi="Consolas" w:cs="Consolas"/>
+                                <w:color w:val="000000"/>
+                                <w:sz w:val="19"/>
+                                <w:szCs w:val="19"/>
+                                <w:lang w:bidi="he-IL"/>
+                              </w:rPr>
+                              <w:t>launchIndex</w:t>
                             </w:r>
                             <w:r>
                               <w:rPr>
@@ -843,6 +1087,7 @@
                               </w:rPr>
                               <w:t>.xy</w:t>
                             </w:r>
+                            <w:proofErr w:type="spellEnd"/>
                             <w:r>
                               <w:rPr>
                                 <w:rFonts w:ascii="Consolas" w:hAnsi="Consolas" w:cs="Consolas"/>
@@ -923,7 +1168,7 @@
               </wp:anchor>
             </w:drawing>
           </mc:Choice>
-          <mc:Fallback xmlns:w16se="http://schemas.microsoft.com/office/word/2015/wordml/symex" xmlns:w16cid="http://schemas.microsoft.com/office/word/2016/wordml/cid" xmlns:am3d="http://schemas.microsoft.com/office/drawing/2017/model3d" xmlns:aink="http://schemas.microsoft.com/office/drawing/2016/ink" xmlns:cx8="http://schemas.microsoft.com/office/drawing/2016/5/14/chartex" xmlns:cx7="http://schemas.microsoft.com/office/drawing/2016/5/13/chartex" xmlns:cx6="http://schemas.microsoft.com/office/drawing/2016/5/12/chartex" xmlns:cx5="http://schemas.microsoft.com/office/drawing/2016/5/11/chartex" xmlns:cx4="http://schemas.microsoft.com/office/drawing/2016/5/10/chartex" xmlns:cx3="http://schemas.microsoft.com/office/drawing/2016/5/9/chartex" xmlns:cx2="http://schemas.microsoft.com/office/drawing/2015/10/21/chartex" xmlns:cx1="http://schemas.microsoft.com/office/drawing/2015/9/8/chartex" xmlns:cx="http://schemas.microsoft.com/office/drawing/2014/chartex">
+          <mc:Fallback>
             <w:pict>
               <v:shapetype w14:anchorId="5E808C61" id="_x0000_t202" coordsize="21600,21600" o:spt="202" path="m,l,21600r21600,l21600,xe">
                 <v:stroke joinstyle="miter"/>
@@ -946,6 +1191,7 @@
                           <w:lang w:bidi="he-IL"/>
                         </w:rPr>
                       </w:pPr>
+                      <w:proofErr w:type="spellStart"/>
                       <w:r>
                         <w:rPr>
                           <w:rFonts w:ascii="Consolas" w:hAnsi="Consolas" w:cs="Consolas"/>
@@ -956,6 +1202,7 @@
                         </w:rPr>
                         <w:t>RaytracingAccelerationStructure</w:t>
                       </w:r>
+                      <w:proofErr w:type="spellEnd"/>
                       <w:r>
                         <w:rPr>
                           <w:rFonts w:ascii="Consolas" w:hAnsi="Consolas" w:cs="Consolas"/>
@@ -966,15 +1213,39 @@
                         </w:rPr>
                         <w:t xml:space="preserve"> </w:t>
                       </w:r>
-                      <w:r>
-                        <w:rPr>
-                          <w:rFonts w:ascii="Consolas" w:hAnsi="Consolas" w:cs="Consolas"/>
-                          <w:color w:val="000000"/>
-                          <w:sz w:val="19"/>
-                          <w:szCs w:val="19"/>
-                          <w:lang w:bidi="he-IL"/>
-                        </w:rPr>
-                        <w:t xml:space="preserve">gRtScene : </w:t>
+                      <w:proofErr w:type="spellStart"/>
+                      <w:proofErr w:type="gramStart"/>
+                      <w:r>
+                        <w:rPr>
+                          <w:rFonts w:ascii="Consolas" w:hAnsi="Consolas" w:cs="Consolas"/>
+                          <w:color w:val="000000"/>
+                          <w:sz w:val="19"/>
+                          <w:szCs w:val="19"/>
+                          <w:lang w:bidi="he-IL"/>
+                        </w:rPr>
+                        <w:t>gRtScene</w:t>
+                      </w:r>
+                      <w:proofErr w:type="spellEnd"/>
+                      <w:r>
+                        <w:rPr>
+                          <w:rFonts w:ascii="Consolas" w:hAnsi="Consolas" w:cs="Consolas"/>
+                          <w:color w:val="000000"/>
+                          <w:sz w:val="19"/>
+                          <w:szCs w:val="19"/>
+                          <w:lang w:bidi="he-IL"/>
+                        </w:rPr>
+                        <w:t xml:space="preserve"> :</w:t>
+                      </w:r>
+                      <w:proofErr w:type="gramEnd"/>
+                      <w:r>
+                        <w:rPr>
+                          <w:rFonts w:ascii="Consolas" w:hAnsi="Consolas" w:cs="Consolas"/>
+                          <w:color w:val="000000"/>
+                          <w:sz w:val="19"/>
+                          <w:szCs w:val="19"/>
+                          <w:lang w:bidi="he-IL"/>
+                        </w:rPr>
+                        <w:t xml:space="preserve"> </w:t>
                       </w:r>
                       <w:r>
                         <w:rPr>
@@ -1049,7 +1320,41 @@
                           <w:szCs w:val="19"/>
                           <w:lang w:bidi="he-IL"/>
                         </w:rPr>
-                        <w:t xml:space="preserve">&gt; gOutput : </w:t>
+                        <w:t xml:space="preserve">&gt; </w:t>
+                      </w:r>
+                      <w:proofErr w:type="spellStart"/>
+                      <w:proofErr w:type="gramStart"/>
+                      <w:r>
+                        <w:rPr>
+                          <w:rFonts w:ascii="Consolas" w:hAnsi="Consolas" w:cs="Consolas"/>
+                          <w:color w:val="000000"/>
+                          <w:sz w:val="19"/>
+                          <w:szCs w:val="19"/>
+                          <w:lang w:bidi="he-IL"/>
+                        </w:rPr>
+                        <w:t>gOutput</w:t>
+                      </w:r>
+                      <w:proofErr w:type="spellEnd"/>
+                      <w:r>
+                        <w:rPr>
+                          <w:rFonts w:ascii="Consolas" w:hAnsi="Consolas" w:cs="Consolas"/>
+                          <w:color w:val="000000"/>
+                          <w:sz w:val="19"/>
+                          <w:szCs w:val="19"/>
+                          <w:lang w:bidi="he-IL"/>
+                        </w:rPr>
+                        <w:t xml:space="preserve"> :</w:t>
+                      </w:r>
+                      <w:proofErr w:type="gramEnd"/>
+                      <w:r>
+                        <w:rPr>
+                          <w:rFonts w:ascii="Consolas" w:hAnsi="Consolas" w:cs="Consolas"/>
+                          <w:color w:val="000000"/>
+                          <w:sz w:val="19"/>
+                          <w:szCs w:val="19"/>
+                          <w:lang w:bidi="he-IL"/>
+                        </w:rPr>
+                        <w:t xml:space="preserve"> </w:t>
                       </w:r>
                       <w:r>
                         <w:rPr>
@@ -1119,7 +1424,29 @@
                           <w:szCs w:val="19"/>
                           <w:lang w:bidi="he-IL"/>
                         </w:rPr>
-                        <w:t>"raygeneration"</w:t>
+                        <w:t>"</w:t>
+                      </w:r>
+                      <w:proofErr w:type="spellStart"/>
+                      <w:r>
+                        <w:rPr>
+                          <w:rFonts w:ascii="Consolas" w:hAnsi="Consolas" w:cs="Consolas"/>
+                          <w:color w:val="DC143C"/>
+                          <w:sz w:val="19"/>
+                          <w:szCs w:val="19"/>
+                          <w:lang w:bidi="he-IL"/>
+                        </w:rPr>
+                        <w:t>raygeneration</w:t>
+                      </w:r>
+                      <w:proofErr w:type="spellEnd"/>
+                      <w:r>
+                        <w:rPr>
+                          <w:rFonts w:ascii="Consolas" w:hAnsi="Consolas" w:cs="Consolas"/>
+                          <w:color w:val="DC143C"/>
+                          <w:sz w:val="19"/>
+                          <w:szCs w:val="19"/>
+                          <w:lang w:bidi="he-IL"/>
+                        </w:rPr>
+                        <w:t>"</w:t>
                       </w:r>
                       <w:r>
                         <w:rPr>
@@ -1166,6 +1493,8 @@
                         </w:rPr>
                         <w:t xml:space="preserve"> </w:t>
                       </w:r>
+                      <w:proofErr w:type="spellStart"/>
+                      <w:proofErr w:type="gramStart"/>
                       <w:r>
                         <w:rPr>
                           <w:rFonts w:ascii="Consolas" w:hAnsi="Consolas" w:cs="Consolas"/>
@@ -1176,15 +1505,27 @@
                         </w:rPr>
                         <w:t>rayGen</w:t>
                       </w:r>
-                      <w:r>
-                        <w:rPr>
-                          <w:rFonts w:ascii="Consolas" w:hAnsi="Consolas" w:cs="Consolas"/>
-                          <w:color w:val="000000"/>
-                          <w:sz w:val="19"/>
-                          <w:szCs w:val="19"/>
-                          <w:lang w:bidi="he-IL"/>
-                        </w:rPr>
-                        <w:t>()</w:t>
+                      <w:proofErr w:type="spellEnd"/>
+                      <w:r>
+                        <w:rPr>
+                          <w:rFonts w:ascii="Consolas" w:hAnsi="Consolas" w:cs="Consolas"/>
+                          <w:color w:val="000000"/>
+                          <w:sz w:val="19"/>
+                          <w:szCs w:val="19"/>
+                          <w:lang w:bidi="he-IL"/>
+                        </w:rPr>
+                        <w:t>(</w:t>
+                      </w:r>
+                      <w:proofErr w:type="gramEnd"/>
+                      <w:r>
+                        <w:rPr>
+                          <w:rFonts w:ascii="Consolas" w:hAnsi="Consolas" w:cs="Consolas"/>
+                          <w:color w:val="000000"/>
+                          <w:sz w:val="19"/>
+                          <w:szCs w:val="19"/>
+                          <w:lang w:bidi="he-IL"/>
+                        </w:rPr>
+                        <w:t>)</w:t>
                       </w:r>
                     </w:p>
                     <w:p>
@@ -1264,8 +1605,32 @@
                           <w:szCs w:val="19"/>
                           <w:lang w:bidi="he-IL"/>
                         </w:rPr>
-                        <w:t xml:space="preserve"> launchIndex = </w:t>
-                      </w:r>
+                        <w:t xml:space="preserve"> </w:t>
+                      </w:r>
+                      <w:proofErr w:type="spellStart"/>
+                      <w:r>
+                        <w:rPr>
+                          <w:rFonts w:ascii="Consolas" w:hAnsi="Consolas" w:cs="Consolas"/>
+                          <w:color w:val="000000"/>
+                          <w:sz w:val="19"/>
+                          <w:szCs w:val="19"/>
+                          <w:lang w:bidi="he-IL"/>
+                        </w:rPr>
+                        <w:t>launchIndex</w:t>
+                      </w:r>
+                      <w:proofErr w:type="spellEnd"/>
+                      <w:r>
+                        <w:rPr>
+                          <w:rFonts w:ascii="Consolas" w:hAnsi="Consolas" w:cs="Consolas"/>
+                          <w:color w:val="000000"/>
+                          <w:sz w:val="19"/>
+                          <w:szCs w:val="19"/>
+                          <w:lang w:bidi="he-IL"/>
+                        </w:rPr>
+                        <w:t xml:space="preserve"> = </w:t>
+                      </w:r>
+                      <w:proofErr w:type="spellStart"/>
+                      <w:proofErr w:type="gramStart"/>
                       <w:r>
                         <w:rPr>
                           <w:rFonts w:ascii="Consolas" w:hAnsi="Consolas" w:cs="Consolas"/>
@@ -1296,15 +1661,27 @@
                         </w:rPr>
                         <w:t>Index</w:t>
                       </w:r>
-                      <w:r>
-                        <w:rPr>
-                          <w:rFonts w:ascii="Consolas" w:hAnsi="Consolas" w:cs="Consolas"/>
-                          <w:color w:val="000000"/>
-                          <w:sz w:val="19"/>
-                          <w:szCs w:val="19"/>
-                          <w:lang w:bidi="he-IL"/>
-                        </w:rPr>
-                        <w:t>();</w:t>
+                      <w:proofErr w:type="spellEnd"/>
+                      <w:r>
+                        <w:rPr>
+                          <w:rFonts w:ascii="Consolas" w:hAnsi="Consolas" w:cs="Consolas"/>
+                          <w:color w:val="000000"/>
+                          <w:sz w:val="19"/>
+                          <w:szCs w:val="19"/>
+                          <w:lang w:bidi="he-IL"/>
+                        </w:rPr>
+                        <w:t>(</w:t>
+                      </w:r>
+                      <w:proofErr w:type="gramEnd"/>
+                      <w:r>
+                        <w:rPr>
+                          <w:rFonts w:ascii="Consolas" w:hAnsi="Consolas" w:cs="Consolas"/>
+                          <w:color w:val="000000"/>
+                          <w:sz w:val="19"/>
+                          <w:szCs w:val="19"/>
+                          <w:lang w:bidi="he-IL"/>
+                        </w:rPr>
+                        <w:t>);</w:t>
                       </w:r>
                     </w:p>
                     <w:p>
@@ -1361,6 +1738,8 @@
                         </w:rPr>
                         <w:t xml:space="preserve">col = </w:t>
                       </w:r>
+                      <w:proofErr w:type="spellStart"/>
+                      <w:proofErr w:type="gramStart"/>
                       <w:r>
                         <w:rPr>
                           <w:rFonts w:ascii="Consolas" w:hAnsi="Consolas" w:cs="Consolas"/>
@@ -1371,6 +1750,7 @@
                         </w:rPr>
                         <w:t>linearToSrgb</w:t>
                       </w:r>
+                      <w:proofErr w:type="spellEnd"/>
                       <w:r>
                         <w:rPr>
                           <w:rFonts w:ascii="Consolas" w:hAnsi="Consolas" w:cs="Consolas"/>
@@ -1381,6 +1761,7 @@
                         </w:rPr>
                         <w:t>(</w:t>
                       </w:r>
+                      <w:proofErr w:type="gramEnd"/>
                       <w:r>
                         <w:rPr>
                           <w:rFonts w:ascii="Consolas" w:hAnsi="Consolas" w:cs="Consolas"/>
@@ -1444,7 +1825,42 @@
                           <w:szCs w:val="19"/>
                           <w:lang w:bidi="he-IL"/>
                         </w:rPr>
-                        <w:t xml:space="preserve">    gOutput[launchIndex</w:t>
+                        <w:t xml:space="preserve">    </w:t>
+                      </w:r>
+                      <w:proofErr w:type="spellStart"/>
+                      <w:proofErr w:type="gramStart"/>
+                      <w:r>
+                        <w:rPr>
+                          <w:rFonts w:ascii="Consolas" w:hAnsi="Consolas" w:cs="Consolas"/>
+                          <w:color w:val="000000"/>
+                          <w:sz w:val="19"/>
+                          <w:szCs w:val="19"/>
+                          <w:lang w:bidi="he-IL"/>
+                        </w:rPr>
+                        <w:t>gOutput</w:t>
+                      </w:r>
+                      <w:proofErr w:type="spellEnd"/>
+                      <w:r>
+                        <w:rPr>
+                          <w:rFonts w:ascii="Consolas" w:hAnsi="Consolas" w:cs="Consolas"/>
+                          <w:color w:val="000000"/>
+                          <w:sz w:val="19"/>
+                          <w:szCs w:val="19"/>
+                          <w:lang w:bidi="he-IL"/>
+                        </w:rPr>
+                        <w:t>[</w:t>
+                      </w:r>
+                      <w:proofErr w:type="spellStart"/>
+                      <w:proofErr w:type="gramEnd"/>
+                      <w:r>
+                        <w:rPr>
+                          <w:rFonts w:ascii="Consolas" w:hAnsi="Consolas" w:cs="Consolas"/>
+                          <w:color w:val="000000"/>
+                          <w:sz w:val="19"/>
+                          <w:szCs w:val="19"/>
+                          <w:lang w:bidi="he-IL"/>
+                        </w:rPr>
+                        <w:t>launchIndex</w:t>
                       </w:r>
                       <w:r>
                         <w:rPr>
@@ -1456,6 +1872,7 @@
                         </w:rPr>
                         <w:t>.xy</w:t>
                       </w:r>
+                      <w:proofErr w:type="spellEnd"/>
                       <w:r>
                         <w:rPr>
                           <w:rFonts w:ascii="Consolas" w:hAnsi="Consolas" w:cs="Consolas"/>
@@ -1536,6 +1953,7 @@
         <w:lastRenderedPageBreak/>
         <w:t xml:space="preserve">The most notable thing in this file is the first line. There’s a new HLSL data type called </w:t>
       </w:r>
+      <w:proofErr w:type="spellStart"/>
       <w:r>
         <w:rPr>
           <w:rFonts w:ascii="Consolas" w:hAnsi="Consolas" w:cs="Consolas"/>
@@ -1546,6 +1964,7 @@
         </w:rPr>
         <w:t>RaytracingAccelerationStructure</w:t>
       </w:r>
+      <w:proofErr w:type="spellEnd"/>
       <w:r>
         <w:rPr>
           <w:rFonts w:ascii="Consolas" w:hAnsi="Consolas" w:cs="Consolas"/>
@@ -1561,6 +1980,7 @@
       </w:r>
     </w:p>
     <w:p>
+      <w:proofErr w:type="spellStart"/>
       <w:r>
         <w:rPr>
           <w:rFonts w:ascii="Consolas" w:hAnsi="Consolas" w:cs="Consolas"/>
@@ -1569,7 +1989,18 @@
           <w:szCs w:val="19"/>
           <w:lang w:bidi="he-IL"/>
         </w:rPr>
-        <w:t xml:space="preserve">gOutput </w:t>
+        <w:t>gOutput</w:t>
+      </w:r>
+      <w:proofErr w:type="spellEnd"/>
+      <w:r>
+        <w:rPr>
+          <w:rFonts w:ascii="Consolas" w:hAnsi="Consolas" w:cs="Consolas"/>
+          <w:color w:val="000000"/>
+          <w:sz w:val="19"/>
+          <w:szCs w:val="19"/>
+          <w:lang w:bidi="he-IL"/>
+        </w:rPr>
+        <w:t xml:space="preserve"> </w:t>
       </w:r>
       <w:r>
         <w:t>is a UAV to a 2D texture which we will use to output the results.</w:t>
@@ -1603,7 +2034,29 @@
           <w:szCs w:val="19"/>
           <w:lang w:bidi="he-IL"/>
         </w:rPr>
-        <w:t>"raygeneration"</w:t>
+        <w:t>"</w:t>
+      </w:r>
+      <w:proofErr w:type="spellStart"/>
+      <w:r>
+        <w:rPr>
+          <w:rFonts w:ascii="Consolas" w:hAnsi="Consolas" w:cs="Consolas"/>
+          <w:color w:val="DC143C"/>
+          <w:sz w:val="19"/>
+          <w:szCs w:val="19"/>
+          <w:lang w:bidi="he-IL"/>
+        </w:rPr>
+        <w:t>raygeneration</w:t>
+      </w:r>
+      <w:proofErr w:type="spellEnd"/>
+      <w:r>
+        <w:rPr>
+          <w:rFonts w:ascii="Consolas" w:hAnsi="Consolas" w:cs="Consolas"/>
+          <w:color w:val="DC143C"/>
+          <w:sz w:val="19"/>
+          <w:szCs w:val="19"/>
+          <w:lang w:bidi="he-IL"/>
+        </w:rPr>
+        <w:t>"</w:t>
       </w:r>
       <w:r>
         <w:rPr>
@@ -1629,6 +2082,8 @@
       <w:r>
         <w:t xml:space="preserve">The last thing to note is </w:t>
       </w:r>
+      <w:proofErr w:type="spellStart"/>
+      <w:proofErr w:type="gramStart"/>
       <w:r>
         <w:rPr>
           <w:rFonts w:ascii="Consolas" w:hAnsi="Consolas" w:cs="Consolas"/>
@@ -1665,6 +2120,7 @@
         </w:rPr>
         <w:t>Index</w:t>
       </w:r>
+      <w:proofErr w:type="spellEnd"/>
       <w:r>
         <w:rPr>
           <w:rFonts w:ascii="Consolas" w:hAnsi="Consolas" w:cs="Consolas"/>
@@ -1675,7 +2131,20 @@
           <w:szCs w:val="19"/>
           <w:lang w:bidi="he-IL"/>
         </w:rPr>
-        <w:t>()</w:t>
+        <w:t>(</w:t>
+      </w:r>
+      <w:proofErr w:type="gramEnd"/>
+      <w:r>
+        <w:rPr>
+          <w:rFonts w:ascii="Consolas" w:hAnsi="Consolas" w:cs="Consolas"/>
+          <w:b/>
+          <w:bCs/>
+          <w:color w:val="880000"/>
+          <w:sz w:val="19"/>
+          <w:szCs w:val="19"/>
+          <w:lang w:bidi="he-IL"/>
+        </w:rPr>
+        <w:t>)</w:t>
       </w:r>
       <w:r>
         <w:t xml:space="preserve">. This intrinsic will return the </w:t>
@@ -1989,6 +2458,7 @@
                               </w:rPr>
                               <w:t xml:space="preserve"> </w:t>
                             </w:r>
+                            <w:proofErr w:type="gramStart"/>
                             <w:r>
                               <w:rPr>
                                 <w:rFonts w:ascii="Consolas" w:hAnsi="Consolas" w:cs="Consolas"/>
@@ -2009,6 +2479,8 @@
                               </w:rPr>
                               <w:t>(</w:t>
                             </w:r>
+                            <w:proofErr w:type="spellStart"/>
+                            <w:proofErr w:type="gramEnd"/>
                             <w:r>
                               <w:rPr>
                                 <w:rFonts w:ascii="Consolas" w:hAnsi="Consolas" w:cs="Consolas"/>
@@ -2017,7 +2489,18 @@
                                 <w:szCs w:val="19"/>
                                 <w:lang w:bidi="he-IL"/>
                               </w:rPr>
-                              <w:t>inout Payload</w:t>
+                              <w:t>inout</w:t>
+                            </w:r>
+                            <w:proofErr w:type="spellEnd"/>
+                            <w:r>
+                              <w:rPr>
+                                <w:rFonts w:ascii="Consolas" w:hAnsi="Consolas" w:cs="Consolas"/>
+                                <w:color w:val="0000FF"/>
+                                <w:sz w:val="19"/>
+                                <w:szCs w:val="19"/>
+                                <w:lang w:bidi="he-IL"/>
+                              </w:rPr>
+                              <w:t xml:space="preserve"> Payload</w:t>
                             </w:r>
                             <w:r>
                               <w:rPr>
@@ -2109,6 +2592,7 @@
                               </w:rPr>
                               <w:t xml:space="preserve"> </w:t>
                             </w:r>
+                            <w:proofErr w:type="spellStart"/>
                             <w:r>
                               <w:rPr>
                                 <w:rFonts w:ascii="Consolas" w:hAnsi="Consolas" w:cs="Consolas"/>
@@ -2127,7 +2611,18 @@
                                 <w:szCs w:val="19"/>
                                 <w:lang w:bidi="he-IL"/>
                               </w:rPr>
-                              <w:t xml:space="preserve">ayload.hit = </w:t>
+                              <w:t>ayload.hit</w:t>
+                            </w:r>
+                            <w:proofErr w:type="spellEnd"/>
+                            <w:r>
+                              <w:rPr>
+                                <w:rFonts w:ascii="Consolas" w:hAnsi="Consolas" w:cs="Consolas"/>
+                                <w:color w:val="000000"/>
+                                <w:sz w:val="19"/>
+                                <w:szCs w:val="19"/>
+                                <w:lang w:bidi="he-IL"/>
+                              </w:rPr>
+                              <w:t xml:space="preserve"> = </w:t>
                             </w:r>
                             <w:r>
                               <w:rPr>
@@ -2169,7 +2664,7 @@
               </wp:anchor>
             </w:drawing>
           </mc:Choice>
-          <mc:Fallback xmlns:w16se="http://schemas.microsoft.com/office/word/2015/wordml/symex" xmlns:w16cid="http://schemas.microsoft.com/office/word/2016/wordml/cid" xmlns:am3d="http://schemas.microsoft.com/office/drawing/2017/model3d" xmlns:aink="http://schemas.microsoft.com/office/drawing/2016/ink" xmlns:cx8="http://schemas.microsoft.com/office/drawing/2016/5/14/chartex" xmlns:cx7="http://schemas.microsoft.com/office/drawing/2016/5/13/chartex" xmlns:cx6="http://schemas.microsoft.com/office/drawing/2016/5/12/chartex" xmlns:cx5="http://schemas.microsoft.com/office/drawing/2016/5/11/chartex" xmlns:cx4="http://schemas.microsoft.com/office/drawing/2016/5/10/chartex" xmlns:cx3="http://schemas.microsoft.com/office/drawing/2016/5/9/chartex" xmlns:cx2="http://schemas.microsoft.com/office/drawing/2015/10/21/chartex" xmlns:cx1="http://schemas.microsoft.com/office/drawing/2015/9/8/chartex" xmlns:cx="http://schemas.microsoft.com/office/drawing/2014/chartex">
+          <mc:Fallback>
             <w:pict>
               <v:shape w14:anchorId="34F40143" id="_x0000_s1027" type="#_x0000_t202" style="position:absolute;margin-left:-1.2pt;margin-top:40.8pt;width:496.85pt;height:119.8pt;z-index:251667456;visibility:visible;mso-wrap-style:square;mso-width-percent:0;mso-height-percent:0;mso-wrap-distance-left:9pt;mso-wrap-distance-top:3.6pt;mso-wrap-distance-right:9pt;mso-wrap-distance-bottom:3.6pt;mso-position-horizontal:absolute;mso-position-horizontal-relative:margin;mso-position-vertical:absolute;mso-position-vertical-relative:text;mso-width-percent:0;mso-height-percent:0;mso-width-relative:margin;mso-height-relative:margin;v-text-anchor:top" o:gfxdata="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">
                 <v:textbox>
@@ -2388,6 +2883,7 @@
                         </w:rPr>
                         <w:t xml:space="preserve"> </w:t>
                       </w:r>
+                      <w:proofErr w:type="gramStart"/>
                       <w:r>
                         <w:rPr>
                           <w:rFonts w:ascii="Consolas" w:hAnsi="Consolas" w:cs="Consolas"/>
@@ -2408,6 +2904,8 @@
                         </w:rPr>
                         <w:t>(</w:t>
                       </w:r>
+                      <w:proofErr w:type="spellStart"/>
+                      <w:proofErr w:type="gramEnd"/>
                       <w:r>
                         <w:rPr>
                           <w:rFonts w:ascii="Consolas" w:hAnsi="Consolas" w:cs="Consolas"/>
@@ -2416,7 +2914,18 @@
                           <w:szCs w:val="19"/>
                           <w:lang w:bidi="he-IL"/>
                         </w:rPr>
-                        <w:t>inout Payload</w:t>
+                        <w:t>inout</w:t>
+                      </w:r>
+                      <w:proofErr w:type="spellEnd"/>
+                      <w:r>
+                        <w:rPr>
+                          <w:rFonts w:ascii="Consolas" w:hAnsi="Consolas" w:cs="Consolas"/>
+                          <w:color w:val="0000FF"/>
+                          <w:sz w:val="19"/>
+                          <w:szCs w:val="19"/>
+                          <w:lang w:bidi="he-IL"/>
+                        </w:rPr>
+                        <w:t xml:space="preserve"> Payload</w:t>
                       </w:r>
                       <w:r>
                         <w:rPr>
@@ -2508,6 +3017,7 @@
                         </w:rPr>
                         <w:t xml:space="preserve"> </w:t>
                       </w:r>
+                      <w:proofErr w:type="spellStart"/>
                       <w:r>
                         <w:rPr>
                           <w:rFonts w:ascii="Consolas" w:hAnsi="Consolas" w:cs="Consolas"/>
@@ -2526,7 +3036,18 @@
                           <w:szCs w:val="19"/>
                           <w:lang w:bidi="he-IL"/>
                         </w:rPr>
-                        <w:t xml:space="preserve">ayload.hit = </w:t>
+                        <w:t>ayload.hit</w:t>
+                      </w:r>
+                      <w:proofErr w:type="spellEnd"/>
+                      <w:r>
+                        <w:rPr>
+                          <w:rFonts w:ascii="Consolas" w:hAnsi="Consolas" w:cs="Consolas"/>
+                          <w:color w:val="000000"/>
+                          <w:sz w:val="19"/>
+                          <w:szCs w:val="19"/>
+                          <w:lang w:bidi="he-IL"/>
+                        </w:rPr>
+                        <w:t xml:space="preserve"> = </w:t>
                       </w:r>
                       <w:r>
                         <w:rPr>
@@ -2560,10 +3081,18 @@
         </mc:AlternateContent>
       </w:r>
       <w:r>
-        <w:t>A miss-shader will be called whenever a ray</w:t>
-      </w:r>
-      <w:r>
-        <w:t>trace query did not hit any of the objects in the TLAS. Here’s our miss-shader:</w:t>
+        <w:t xml:space="preserve">A miss-shader will be called whenever a </w:t>
+      </w:r>
+      <w:proofErr w:type="spellStart"/>
+      <w:r>
+        <w:t>ray</w:t>
+      </w:r>
+      <w:r>
+        <w:t>trace</w:t>
+      </w:r>
+      <w:proofErr w:type="spellEnd"/>
+      <w:r>
+        <w:t xml:space="preserve"> query did not hit any of the objects in the TLAS. Here’s our miss-shader:</w:t>
       </w:r>
     </w:p>
     <w:p>
@@ -2577,6 +3106,7 @@
       <w:r>
         <w:t xml:space="preserve">The miss-shader accepts a single </w:t>
       </w:r>
+      <w:proofErr w:type="spellStart"/>
       <w:r>
         <w:rPr>
           <w:rFonts w:ascii="Consolas" w:hAnsi="Consolas" w:cs="Consolas"/>
@@ -2585,7 +3115,18 @@
           <w:szCs w:val="19"/>
           <w:lang w:bidi="he-IL"/>
         </w:rPr>
-        <w:t xml:space="preserve">inout </w:t>
+        <w:t>inout</w:t>
+      </w:r>
+      <w:proofErr w:type="spellEnd"/>
+      <w:r>
+        <w:rPr>
+          <w:rFonts w:ascii="Consolas" w:hAnsi="Consolas" w:cs="Consolas"/>
+          <w:color w:val="0000FF"/>
+          <w:sz w:val="19"/>
+          <w:szCs w:val="19"/>
+          <w:lang w:bidi="he-IL"/>
+        </w:rPr>
+        <w:t xml:space="preserve"> </w:t>
       </w:r>
       <w:r>
         <w:t xml:space="preserve">argument – the ray payload. The ray-payload is a user-defined struct which is used to communicate data between the different shader stages. </w:t>
@@ -2765,7 +3306,15 @@
         <w:t xml:space="preserve"> </w:t>
       </w:r>
       <w:r>
-        <w:t>will be invoked only when the primitive type is axis-aligned bounding-box. This topic is not covered in this tutorial series. For triangles, an internal triangle-intersection shader is used regardless of whether or not an intersection shader was specified. We can ignore this shader type for now.</w:t>
+        <w:t xml:space="preserve">will be invoked only when the primitive type is axis-aligned bounding-box. This topic is not covered in this tutorial series. For triangles, an internal triangle-intersection shader is used regardless of </w:t>
+      </w:r>
+      <w:proofErr w:type="gramStart"/>
+      <w:r>
+        <w:t>whether or not</w:t>
+      </w:r>
+      <w:proofErr w:type="gramEnd"/>
+      <w:r>
+        <w:t xml:space="preserve"> an intersection shader was specified. We can ignore this shader type for now.</w:t>
       </w:r>
     </w:p>
     <w:p>
@@ -2870,7 +3419,29 @@
                                 <w:szCs w:val="19"/>
                                 <w:lang w:bidi="he-IL"/>
                               </w:rPr>
-                              <w:t>"closesthit"</w:t>
+                              <w:t>"</w:t>
+                            </w:r>
+                            <w:proofErr w:type="spellStart"/>
+                            <w:r>
+                              <w:rPr>
+                                <w:rFonts w:ascii="Consolas" w:hAnsi="Consolas" w:cs="Consolas"/>
+                                <w:color w:val="DC143C"/>
+                                <w:sz w:val="19"/>
+                                <w:szCs w:val="19"/>
+                                <w:lang w:bidi="he-IL"/>
+                              </w:rPr>
+                              <w:t>closesthit</w:t>
+                            </w:r>
+                            <w:proofErr w:type="spellEnd"/>
+                            <w:r>
+                              <w:rPr>
+                                <w:rFonts w:ascii="Consolas" w:hAnsi="Consolas" w:cs="Consolas"/>
+                                <w:color w:val="DC143C"/>
+                                <w:sz w:val="19"/>
+                                <w:szCs w:val="19"/>
+                                <w:lang w:bidi="he-IL"/>
+                              </w:rPr>
+                              <w:t>"</w:t>
                             </w:r>
                             <w:r>
                               <w:rPr>
@@ -2917,6 +3488,8 @@
                               </w:rPr>
                               <w:t xml:space="preserve"> </w:t>
                             </w:r>
+                            <w:proofErr w:type="spellStart"/>
+                            <w:proofErr w:type="gramStart"/>
                             <w:r>
                               <w:rPr>
                                 <w:rFonts w:ascii="Consolas" w:hAnsi="Consolas" w:cs="Consolas"/>
@@ -2927,6 +3500,7 @@
                               </w:rPr>
                               <w:t>chs</w:t>
                             </w:r>
+                            <w:proofErr w:type="spellEnd"/>
                             <w:r>
                               <w:rPr>
                                 <w:rFonts w:ascii="Consolas" w:hAnsi="Consolas" w:cs="Consolas"/>
@@ -2937,6 +3511,8 @@
                               </w:rPr>
                               <w:t>(</w:t>
                             </w:r>
+                            <w:proofErr w:type="spellStart"/>
+                            <w:proofErr w:type="gramEnd"/>
                             <w:r>
                               <w:rPr>
                                 <w:rFonts w:ascii="Consolas" w:hAnsi="Consolas" w:cs="Consolas"/>
@@ -2945,8 +3521,20 @@
                                 <w:szCs w:val="19"/>
                                 <w:lang w:bidi="he-IL"/>
                               </w:rPr>
-                              <w:t xml:space="preserve">inout Payload </w:t>
-                            </w:r>
+                              <w:t>inout</w:t>
+                            </w:r>
+                            <w:proofErr w:type="spellEnd"/>
+                            <w:r>
+                              <w:rPr>
+                                <w:rFonts w:ascii="Consolas" w:hAnsi="Consolas" w:cs="Consolas"/>
+                                <w:color w:val="0000FF"/>
+                                <w:sz w:val="19"/>
+                                <w:szCs w:val="19"/>
+                                <w:lang w:bidi="he-IL"/>
+                              </w:rPr>
+                              <w:t xml:space="preserve"> Payload </w:t>
+                            </w:r>
+                            <w:proofErr w:type="spellStart"/>
                             <w:r>
                               <w:rPr>
                                 <w:rFonts w:ascii="Consolas" w:hAnsi="Consolas" w:cs="Consolas"/>
@@ -2957,6 +3545,7 @@
                               </w:rPr>
                               <w:t>payload</w:t>
                             </w:r>
+                            <w:proofErr w:type="spellEnd"/>
                             <w:r>
                               <w:rPr>
                                 <w:rFonts w:ascii="Consolas" w:hAnsi="Consolas" w:cs="Consolas"/>
@@ -2987,6 +3576,7 @@
                               </w:rPr>
                               <w:t xml:space="preserve">in </w:t>
                             </w:r>
+                            <w:proofErr w:type="spellStart"/>
                             <w:r>
                               <w:rPr>
                                 <w:rFonts w:ascii="Consolas" w:hAnsi="Consolas" w:cs="Consolas"/>
@@ -3027,6 +3617,7 @@
                               </w:rPr>
                               <w:t>utes</w:t>
                             </w:r>
+                            <w:proofErr w:type="spellEnd"/>
                             <w:r>
                               <w:rPr>
                                 <w:rFonts w:ascii="Consolas" w:hAnsi="Consolas" w:cs="Consolas"/>
@@ -3037,6 +3628,7 @@
                               </w:rPr>
                               <w:t xml:space="preserve"> </w:t>
                             </w:r>
+                            <w:proofErr w:type="spellStart"/>
                             <w:r>
                               <w:rPr>
                                 <w:rFonts w:ascii="Consolas" w:hAnsi="Consolas" w:cs="Consolas"/>
@@ -3047,6 +3639,7 @@
                               </w:rPr>
                               <w:t>attribs</w:t>
                             </w:r>
+                            <w:proofErr w:type="spellEnd"/>
                             <w:r>
                               <w:rPr>
                                 <w:rFonts w:ascii="Consolas" w:hAnsi="Consolas" w:cs="Consolas"/>
@@ -3105,7 +3698,29 @@
                                 <w:szCs w:val="19"/>
                                 <w:lang w:bidi="he-IL"/>
                               </w:rPr>
-                              <w:t xml:space="preserve">    payload.hit = </w:t>
+                              <w:t xml:space="preserve">    </w:t>
+                            </w:r>
+                            <w:proofErr w:type="spellStart"/>
+                            <w:r>
+                              <w:rPr>
+                                <w:rFonts w:ascii="Consolas" w:hAnsi="Consolas" w:cs="Consolas"/>
+                                <w:color w:val="000000"/>
+                                <w:sz w:val="19"/>
+                                <w:szCs w:val="19"/>
+                                <w:lang w:bidi="he-IL"/>
+                              </w:rPr>
+                              <w:t>payload.hit</w:t>
+                            </w:r>
+                            <w:proofErr w:type="spellEnd"/>
+                            <w:r>
+                              <w:rPr>
+                                <w:rFonts w:ascii="Consolas" w:hAnsi="Consolas" w:cs="Consolas"/>
+                                <w:color w:val="000000"/>
+                                <w:sz w:val="19"/>
+                                <w:szCs w:val="19"/>
+                                <w:lang w:bidi="he-IL"/>
+                              </w:rPr>
+                              <w:t xml:space="preserve"> = </w:t>
                             </w:r>
                             <w:r>
                               <w:rPr>
@@ -3157,7 +3772,7 @@
               </wp:anchor>
             </w:drawing>
           </mc:Choice>
-          <mc:Fallback xmlns:w16se="http://schemas.microsoft.com/office/word/2015/wordml/symex" xmlns:w16cid="http://schemas.microsoft.com/office/word/2016/wordml/cid" xmlns:am3d="http://schemas.microsoft.com/office/drawing/2017/model3d" xmlns:aink="http://schemas.microsoft.com/office/drawing/2016/ink" xmlns:cx8="http://schemas.microsoft.com/office/drawing/2016/5/14/chartex" xmlns:cx7="http://schemas.microsoft.com/office/drawing/2016/5/13/chartex" xmlns:cx6="http://schemas.microsoft.com/office/drawing/2016/5/12/chartex" xmlns:cx5="http://schemas.microsoft.com/office/drawing/2016/5/11/chartex" xmlns:cx4="http://schemas.microsoft.com/office/drawing/2016/5/10/chartex" xmlns:cx3="http://schemas.microsoft.com/office/drawing/2016/5/9/chartex" xmlns:cx2="http://schemas.microsoft.com/office/drawing/2015/10/21/chartex" xmlns:cx1="http://schemas.microsoft.com/office/drawing/2015/9/8/chartex" xmlns:cx="http://schemas.microsoft.com/office/drawing/2014/chartex">
+          <mc:Fallback>
             <w:pict>
               <v:shape w14:anchorId="562B7EE6" id="_x0000_s1028" type="#_x0000_t202" style="position:absolute;margin-left:0;margin-top:49.6pt;width:472.75pt;height:80.8pt;z-index:251669504;visibility:visible;mso-wrap-style:square;mso-width-percent:0;mso-height-percent:0;mso-wrap-distance-left:9pt;mso-wrap-distance-top:3.6pt;mso-wrap-distance-right:9pt;mso-wrap-distance-bottom:3.6pt;mso-position-horizontal:center;mso-position-horizontal-relative:margin;mso-position-vertical:absolute;mso-position-vertical-relative:text;mso-width-percent:0;mso-height-percent:0;mso-width-relative:margin;mso-height-relative:margin;v-text-anchor:top" o:gfxdata="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">
                 <v:textbox>
@@ -3209,7 +3824,29 @@
                           <w:szCs w:val="19"/>
                           <w:lang w:bidi="he-IL"/>
                         </w:rPr>
-                        <w:t>"closesthit"</w:t>
+                        <w:t>"</w:t>
+                      </w:r>
+                      <w:proofErr w:type="spellStart"/>
+                      <w:r>
+                        <w:rPr>
+                          <w:rFonts w:ascii="Consolas" w:hAnsi="Consolas" w:cs="Consolas"/>
+                          <w:color w:val="DC143C"/>
+                          <w:sz w:val="19"/>
+                          <w:szCs w:val="19"/>
+                          <w:lang w:bidi="he-IL"/>
+                        </w:rPr>
+                        <w:t>closesthit</w:t>
+                      </w:r>
+                      <w:proofErr w:type="spellEnd"/>
+                      <w:r>
+                        <w:rPr>
+                          <w:rFonts w:ascii="Consolas" w:hAnsi="Consolas" w:cs="Consolas"/>
+                          <w:color w:val="DC143C"/>
+                          <w:sz w:val="19"/>
+                          <w:szCs w:val="19"/>
+                          <w:lang w:bidi="he-IL"/>
+                        </w:rPr>
+                        <w:t>"</w:t>
                       </w:r>
                       <w:r>
                         <w:rPr>
@@ -3256,6 +3893,8 @@
                         </w:rPr>
                         <w:t xml:space="preserve"> </w:t>
                       </w:r>
+                      <w:proofErr w:type="spellStart"/>
+                      <w:proofErr w:type="gramStart"/>
                       <w:r>
                         <w:rPr>
                           <w:rFonts w:ascii="Consolas" w:hAnsi="Consolas" w:cs="Consolas"/>
@@ -3266,6 +3905,7 @@
                         </w:rPr>
                         <w:t>chs</w:t>
                       </w:r>
+                      <w:proofErr w:type="spellEnd"/>
                       <w:r>
                         <w:rPr>
                           <w:rFonts w:ascii="Consolas" w:hAnsi="Consolas" w:cs="Consolas"/>
@@ -3276,6 +3916,8 @@
                         </w:rPr>
                         <w:t>(</w:t>
                       </w:r>
+                      <w:proofErr w:type="spellStart"/>
+                      <w:proofErr w:type="gramEnd"/>
                       <w:r>
                         <w:rPr>
                           <w:rFonts w:ascii="Consolas" w:hAnsi="Consolas" w:cs="Consolas"/>
@@ -3284,8 +3926,20 @@
                           <w:szCs w:val="19"/>
                           <w:lang w:bidi="he-IL"/>
                         </w:rPr>
-                        <w:t xml:space="preserve">inout Payload </w:t>
-                      </w:r>
+                        <w:t>inout</w:t>
+                      </w:r>
+                      <w:proofErr w:type="spellEnd"/>
+                      <w:r>
+                        <w:rPr>
+                          <w:rFonts w:ascii="Consolas" w:hAnsi="Consolas" w:cs="Consolas"/>
+                          <w:color w:val="0000FF"/>
+                          <w:sz w:val="19"/>
+                          <w:szCs w:val="19"/>
+                          <w:lang w:bidi="he-IL"/>
+                        </w:rPr>
+                        <w:t xml:space="preserve"> Payload </w:t>
+                      </w:r>
+                      <w:proofErr w:type="spellStart"/>
                       <w:r>
                         <w:rPr>
                           <w:rFonts w:ascii="Consolas" w:hAnsi="Consolas" w:cs="Consolas"/>
@@ -3296,6 +3950,7 @@
                         </w:rPr>
                         <w:t>payload</w:t>
                       </w:r>
+                      <w:proofErr w:type="spellEnd"/>
                       <w:r>
                         <w:rPr>
                           <w:rFonts w:ascii="Consolas" w:hAnsi="Consolas" w:cs="Consolas"/>
@@ -3326,6 +3981,7 @@
                         </w:rPr>
                         <w:t xml:space="preserve">in </w:t>
                       </w:r>
+                      <w:proofErr w:type="spellStart"/>
                       <w:r>
                         <w:rPr>
                           <w:rFonts w:ascii="Consolas" w:hAnsi="Consolas" w:cs="Consolas"/>
@@ -3366,6 +4022,7 @@
                         </w:rPr>
                         <w:t>utes</w:t>
                       </w:r>
+                      <w:proofErr w:type="spellEnd"/>
                       <w:r>
                         <w:rPr>
                           <w:rFonts w:ascii="Consolas" w:hAnsi="Consolas" w:cs="Consolas"/>
@@ -3376,6 +4033,7 @@
                         </w:rPr>
                         <w:t xml:space="preserve"> </w:t>
                       </w:r>
+                      <w:proofErr w:type="spellStart"/>
                       <w:r>
                         <w:rPr>
                           <w:rFonts w:ascii="Consolas" w:hAnsi="Consolas" w:cs="Consolas"/>
@@ -3386,6 +4044,7 @@
                         </w:rPr>
                         <w:t>attribs</w:t>
                       </w:r>
+                      <w:proofErr w:type="spellEnd"/>
                       <w:r>
                         <w:rPr>
                           <w:rFonts w:ascii="Consolas" w:hAnsi="Consolas" w:cs="Consolas"/>
@@ -3444,7 +4103,29 @@
                           <w:szCs w:val="19"/>
                           <w:lang w:bidi="he-IL"/>
                         </w:rPr>
-                        <w:t xml:space="preserve">    payload.hit = </w:t>
+                        <w:t xml:space="preserve">    </w:t>
+                      </w:r>
+                      <w:proofErr w:type="spellStart"/>
+                      <w:r>
+                        <w:rPr>
+                          <w:rFonts w:ascii="Consolas" w:hAnsi="Consolas" w:cs="Consolas"/>
+                          <w:color w:val="000000"/>
+                          <w:sz w:val="19"/>
+                          <w:szCs w:val="19"/>
+                          <w:lang w:bidi="he-IL"/>
+                        </w:rPr>
+                        <w:t>payload.hit</w:t>
+                      </w:r>
+                      <w:proofErr w:type="spellEnd"/>
+                      <w:r>
+                        <w:rPr>
+                          <w:rFonts w:ascii="Consolas" w:hAnsi="Consolas" w:cs="Consolas"/>
+                          <w:color w:val="000000"/>
+                          <w:sz w:val="19"/>
+                          <w:szCs w:val="19"/>
+                          <w:lang w:bidi="he-IL"/>
+                        </w:rPr>
+                        <w:t xml:space="preserve"> = </w:t>
                       </w:r>
                       <w:r>
                         <w:rPr>
@@ -3613,8 +4294,20 @@
                                 <w:szCs w:val="19"/>
                                 <w:lang w:bidi="he-IL"/>
                               </w:rPr>
-                              <w:t>struct BuiltInTriangleIntersectionAttributes</w:t>
-                            </w:r>
+                              <w:t xml:space="preserve">struct </w:t>
+                            </w:r>
+                            <w:proofErr w:type="spellStart"/>
+                            <w:r>
+                              <w:rPr>
+                                <w:rFonts w:ascii="Consolas" w:hAnsi="Consolas" w:cs="Consolas"/>
+                                <w:color w:val="0000FF"/>
+                                <w:sz w:val="19"/>
+                                <w:szCs w:val="19"/>
+                                <w:lang w:bidi="he-IL"/>
+                              </w:rPr>
+                              <w:t>BuiltInTriangleIntersectionAttributes</w:t>
+                            </w:r>
+                            <w:proofErr w:type="spellEnd"/>
                           </w:p>
                           <w:p>
                             <w:pPr>
@@ -3685,15 +4378,27 @@
                               </w:rPr>
                               <w:t xml:space="preserve"> </w:t>
                             </w:r>
-                            <w:r>
-                              <w:rPr>
-                                <w:rFonts w:ascii="Consolas" w:hAnsi="Consolas" w:cs="Consolas"/>
-                                <w:color w:val="000000"/>
-                                <w:sz w:val="19"/>
-                                <w:szCs w:val="19"/>
-                                <w:lang w:bidi="he-IL"/>
-                              </w:rPr>
-                              <w:t>barycentrics;</w:t>
+                            <w:proofErr w:type="spellStart"/>
+                            <w:r>
+                              <w:rPr>
+                                <w:rFonts w:ascii="Consolas" w:hAnsi="Consolas" w:cs="Consolas"/>
+                                <w:color w:val="000000"/>
+                                <w:sz w:val="19"/>
+                                <w:szCs w:val="19"/>
+                                <w:lang w:bidi="he-IL"/>
+                              </w:rPr>
+                              <w:t>barycentrics</w:t>
+                            </w:r>
+                            <w:proofErr w:type="spellEnd"/>
+                            <w:r>
+                              <w:rPr>
+                                <w:rFonts w:ascii="Consolas" w:hAnsi="Consolas" w:cs="Consolas"/>
+                                <w:color w:val="000000"/>
+                                <w:sz w:val="19"/>
+                                <w:szCs w:val="19"/>
+                                <w:lang w:bidi="he-IL"/>
+                              </w:rPr>
+                              <w:t>;</w:t>
                             </w:r>
                           </w:p>
                           <w:p>
@@ -3735,7 +4440,7 @@
               </wp:anchor>
             </w:drawing>
           </mc:Choice>
-          <mc:Fallback xmlns:w16se="http://schemas.microsoft.com/office/word/2015/wordml/symex" xmlns:w16cid="http://schemas.microsoft.com/office/word/2016/wordml/cid" xmlns:am3d="http://schemas.microsoft.com/office/drawing/2017/model3d" xmlns:aink="http://schemas.microsoft.com/office/drawing/2016/ink" xmlns:cx8="http://schemas.microsoft.com/office/drawing/2016/5/14/chartex" xmlns:cx7="http://schemas.microsoft.com/office/drawing/2016/5/13/chartex" xmlns:cx6="http://schemas.microsoft.com/office/drawing/2016/5/12/chartex" xmlns:cx5="http://schemas.microsoft.com/office/drawing/2016/5/11/chartex" xmlns:cx4="http://schemas.microsoft.com/office/drawing/2016/5/10/chartex" xmlns:cx3="http://schemas.microsoft.com/office/drawing/2016/5/9/chartex" xmlns:cx2="http://schemas.microsoft.com/office/drawing/2015/10/21/chartex" xmlns:cx1="http://schemas.microsoft.com/office/drawing/2015/9/8/chartex" xmlns:cx="http://schemas.microsoft.com/office/drawing/2014/chartex">
+          <mc:Fallback>
             <w:pict>
               <v:shape w14:anchorId="27251FED" id="_x0000_s1029" type="#_x0000_t202" style="position:absolute;margin-left:95.05pt;margin-top:11.2pt;width:261.5pt;height:59.05pt;z-index:251714560;visibility:visible;mso-wrap-style:square;mso-width-percent:0;mso-height-percent:0;mso-wrap-distance-left:9pt;mso-wrap-distance-top:3.6pt;mso-wrap-distance-right:9pt;mso-wrap-distance-bottom:3.6pt;mso-position-horizontal:absolute;mso-position-horizontal-relative:margin;mso-position-vertical:absolute;mso-position-vertical-relative:text;mso-width-percent:0;mso-height-percent:0;mso-width-relative:margin;mso-height-relative:margin;v-text-anchor:top" o:gfxdata="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">
                 <v:textbox>
@@ -3762,8 +4467,20 @@
                           <w:szCs w:val="19"/>
                           <w:lang w:bidi="he-IL"/>
                         </w:rPr>
-                        <w:t>struct BuiltInTriangleIntersectionAttributes</w:t>
-                      </w:r>
+                        <w:t xml:space="preserve">struct </w:t>
+                      </w:r>
+                      <w:proofErr w:type="spellStart"/>
+                      <w:r>
+                        <w:rPr>
+                          <w:rFonts w:ascii="Consolas" w:hAnsi="Consolas" w:cs="Consolas"/>
+                          <w:color w:val="0000FF"/>
+                          <w:sz w:val="19"/>
+                          <w:szCs w:val="19"/>
+                          <w:lang w:bidi="he-IL"/>
+                        </w:rPr>
+                        <w:t>BuiltInTriangleIntersectionAttributes</w:t>
+                      </w:r>
+                      <w:proofErr w:type="spellEnd"/>
                     </w:p>
                     <w:p>
                       <w:pPr>
@@ -3834,15 +4551,27 @@
                         </w:rPr>
                         <w:t xml:space="preserve"> </w:t>
                       </w:r>
-                      <w:r>
-                        <w:rPr>
-                          <w:rFonts w:ascii="Consolas" w:hAnsi="Consolas" w:cs="Consolas"/>
-                          <w:color w:val="000000"/>
-                          <w:sz w:val="19"/>
-                          <w:szCs w:val="19"/>
-                          <w:lang w:bidi="he-IL"/>
-                        </w:rPr>
-                        <w:t>barycentrics;</w:t>
+                      <w:proofErr w:type="spellStart"/>
+                      <w:r>
+                        <w:rPr>
+                          <w:rFonts w:ascii="Consolas" w:hAnsi="Consolas" w:cs="Consolas"/>
+                          <w:color w:val="000000"/>
+                          <w:sz w:val="19"/>
+                          <w:szCs w:val="19"/>
+                          <w:lang w:bidi="he-IL"/>
+                        </w:rPr>
+                        <w:t>barycentrics</w:t>
+                      </w:r>
+                      <w:proofErr w:type="spellEnd"/>
+                      <w:r>
+                        <w:rPr>
+                          <w:rFonts w:ascii="Consolas" w:hAnsi="Consolas" w:cs="Consolas"/>
+                          <w:color w:val="000000"/>
+                          <w:sz w:val="19"/>
+                          <w:szCs w:val="19"/>
+                          <w:lang w:bidi="he-IL"/>
+                        </w:rPr>
+                        <w:t>;</w:t>
                       </w:r>
                     </w:p>
                     <w:p>
@@ -3904,7 +4633,15 @@
     </w:p>
     <w:p>
       <w:r>
-        <w:t xml:space="preserve">Now that we learnt about the new shader types, we can create our RTPSO. As mentioned before, creating an RTPSO is different from the way we created PSOs in DX12. Instead of a struct similar to </w:t>
+        <w:t xml:space="preserve">Now that we learnt about the new shader types, we can create our RTPSO. As mentioned before, creating an RTPSO is different from the way we created PSOs in DX12. Instead of a struct </w:t>
+      </w:r>
+      <w:proofErr w:type="gramStart"/>
+      <w:r>
+        <w:t>similar to</w:t>
+      </w:r>
+      <w:proofErr w:type="gramEnd"/>
+      <w:r>
+        <w:t xml:space="preserve"> </w:t>
       </w:r>
       <w:r>
         <w:rPr>
@@ -3941,6 +4678,8 @@
       <w:r>
         <w:t xml:space="preserve">valid when we call </w:t>
       </w:r>
+      <w:proofErr w:type="spellStart"/>
+      <w:proofErr w:type="gramStart"/>
       <w:r>
         <w:rPr>
           <w:rFonts w:ascii="Consolas" w:hAnsi="Consolas" w:cs="Consolas"/>
@@ -3949,7 +4688,29 @@
           <w:szCs w:val="19"/>
           <w:lang w:bidi="he-IL"/>
         </w:rPr>
-        <w:t>CreateStateObject()</w:t>
+        <w:t>CreateStateObject</w:t>
+      </w:r>
+      <w:proofErr w:type="spellEnd"/>
+      <w:r>
+        <w:rPr>
+          <w:rFonts w:ascii="Consolas" w:hAnsi="Consolas" w:cs="Consolas"/>
+          <w:color w:val="880000"/>
+          <w:sz w:val="19"/>
+          <w:szCs w:val="19"/>
+          <w:lang w:bidi="he-IL"/>
+        </w:rPr>
+        <w:t>(</w:t>
+      </w:r>
+      <w:proofErr w:type="gramEnd"/>
+      <w:r>
+        <w:rPr>
+          <w:rFonts w:ascii="Consolas" w:hAnsi="Consolas" w:cs="Consolas"/>
+          <w:color w:val="880000"/>
+          <w:sz w:val="19"/>
+          <w:szCs w:val="19"/>
+          <w:lang w:bidi="he-IL"/>
+        </w:rPr>
+        <w:t>)</w:t>
       </w:r>
       <w:r>
         <w:t>. For that reason, we are going to create a simple abstraction for each sub-object type.</w:t>
@@ -3959,6 +4720,8 @@
       <w:r>
         <w:t xml:space="preserve">Let’s go over the code in </w:t>
       </w:r>
+      <w:proofErr w:type="spellStart"/>
+      <w:proofErr w:type="gramStart"/>
       <w:r>
         <w:rPr>
           <w:rFonts w:ascii="Consolas" w:hAnsi="Consolas" w:cs="Consolas"/>
@@ -3971,6 +4734,7 @@
         </w:rPr>
         <w:t>createRtPipelineState</w:t>
       </w:r>
+      <w:proofErr w:type="spellEnd"/>
       <w:r>
         <w:rPr>
           <w:rFonts w:ascii="Consolas" w:hAnsi="Consolas" w:cs="Consolas"/>
@@ -3981,7 +4745,20 @@
           <w:szCs w:val="19"/>
           <w:lang w:bidi="he-IL"/>
         </w:rPr>
-        <w:t>()</w:t>
+        <w:t>(</w:t>
+      </w:r>
+      <w:proofErr w:type="gramEnd"/>
+      <w:r>
+        <w:rPr>
+          <w:rFonts w:ascii="Consolas" w:hAnsi="Consolas" w:cs="Consolas"/>
+          <w:b/>
+          <w:bCs/>
+          <w:color w:val="880000"/>
+          <w:sz w:val="19"/>
+          <w:szCs w:val="19"/>
+          <w:lang w:bidi="he-IL"/>
+        </w:rPr>
+        <w:t>)</w:t>
       </w:r>
       <w:r>
         <w:t>.</w:t>
@@ -4056,6 +4833,7 @@
                                 <w:lang w:bidi="he-IL"/>
                               </w:rPr>
                             </w:pPr>
+                            <w:proofErr w:type="gramStart"/>
                             <w:r>
                               <w:rPr>
                                 <w:rFonts w:ascii="Consolas" w:hAnsi="Consolas" w:cs="Consolas"/>
@@ -4064,8 +4842,9 @@
                                 <w:szCs w:val="19"/>
                                 <w:lang w:bidi="he-IL"/>
                               </w:rPr>
-                              <w:t>std::a</w:t>
-                            </w:r>
+                              <w:t>std::</w:t>
+                            </w:r>
+                            <w:proofErr w:type="gramEnd"/>
                             <w:r>
                               <w:rPr>
                                 <w:rFonts w:ascii="Consolas" w:hAnsi="Consolas" w:cs="Consolas"/>
@@ -4074,6 +4853,16 @@
                                 <w:szCs w:val="19"/>
                                 <w:lang w:bidi="he-IL"/>
                               </w:rPr>
+                              <w:t>a</w:t>
+                            </w:r>
+                            <w:r>
+                              <w:rPr>
+                                <w:rFonts w:ascii="Consolas" w:hAnsi="Consolas" w:cs="Consolas"/>
+                                <w:color w:val="2B91AF"/>
+                                <w:sz w:val="19"/>
+                                <w:szCs w:val="19"/>
+                                <w:lang w:bidi="he-IL"/>
+                              </w:rPr>
                               <w:t>rray</w:t>
                             </w:r>
                             <w:r>
@@ -4118,6 +4907,7 @@
                               </w:rPr>
                               <w:t xml:space="preserve">, 10&gt; </w:t>
                             </w:r>
+                            <w:proofErr w:type="spellStart"/>
                             <w:r>
                               <w:rPr>
                                 <w:rFonts w:ascii="Consolas" w:hAnsi="Consolas" w:cs="Consolas"/>
@@ -4128,6 +4918,7 @@
                               </w:rPr>
                               <w:t>subobjects</w:t>
                             </w:r>
+                            <w:proofErr w:type="spellEnd"/>
                             <w:r>
                               <w:rPr>
                                 <w:rFonts w:ascii="Consolas" w:hAnsi="Consolas" w:cs="Consolas"/>
@@ -4157,7 +4948,7 @@
               </wp:anchor>
             </w:drawing>
           </mc:Choice>
-          <mc:Fallback xmlns:w16se="http://schemas.microsoft.com/office/word/2015/wordml/symex" xmlns:w16cid="http://schemas.microsoft.com/office/word/2016/wordml/cid" xmlns:am3d="http://schemas.microsoft.com/office/drawing/2017/model3d" xmlns:aink="http://schemas.microsoft.com/office/drawing/2016/ink" xmlns:cx8="http://schemas.microsoft.com/office/drawing/2016/5/14/chartex" xmlns:cx7="http://schemas.microsoft.com/office/drawing/2016/5/13/chartex" xmlns:cx6="http://schemas.microsoft.com/office/drawing/2016/5/12/chartex" xmlns:cx5="http://schemas.microsoft.com/office/drawing/2016/5/11/chartex" xmlns:cx4="http://schemas.microsoft.com/office/drawing/2016/5/10/chartex" xmlns:cx3="http://schemas.microsoft.com/office/drawing/2016/5/9/chartex" xmlns:cx2="http://schemas.microsoft.com/office/drawing/2015/10/21/chartex" xmlns:cx1="http://schemas.microsoft.com/office/drawing/2015/9/8/chartex" xmlns:cx="http://schemas.microsoft.com/office/drawing/2014/chartex">
+          <mc:Fallback>
             <w:pict>
               <v:shape w14:anchorId="39DDACD8" id="_x0000_s1030" type="#_x0000_t202" style="position:absolute;margin-left:0;margin-top:11.15pt;width:294.9pt;height:19pt;z-index:251671552;visibility:visible;mso-wrap-style:square;mso-width-percent:0;mso-height-percent:0;mso-wrap-distance-left:9pt;mso-wrap-distance-top:3.6pt;mso-wrap-distance-right:9pt;mso-wrap-distance-bottom:3.6pt;mso-position-horizontal:center;mso-position-horizontal-relative:margin;mso-position-vertical:absolute;mso-position-vertical-relative:text;mso-width-percent:0;mso-height-percent:0;mso-width-relative:margin;mso-height-relative:margin;v-text-anchor:top" o:gfxdata="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">
                 <v:textbox>
@@ -4176,6 +4967,7 @@
                           <w:lang w:bidi="he-IL"/>
                         </w:rPr>
                       </w:pPr>
+                      <w:proofErr w:type="gramStart"/>
                       <w:r>
                         <w:rPr>
                           <w:rFonts w:ascii="Consolas" w:hAnsi="Consolas" w:cs="Consolas"/>
@@ -4184,8 +4976,9 @@
                           <w:szCs w:val="19"/>
                           <w:lang w:bidi="he-IL"/>
                         </w:rPr>
-                        <w:t>std::a</w:t>
-                      </w:r>
+                        <w:t>std::</w:t>
+                      </w:r>
+                      <w:proofErr w:type="gramEnd"/>
                       <w:r>
                         <w:rPr>
                           <w:rFonts w:ascii="Consolas" w:hAnsi="Consolas" w:cs="Consolas"/>
@@ -4194,6 +4987,16 @@
                           <w:szCs w:val="19"/>
                           <w:lang w:bidi="he-IL"/>
                         </w:rPr>
+                        <w:t>a</w:t>
+                      </w:r>
+                      <w:r>
+                        <w:rPr>
+                          <w:rFonts w:ascii="Consolas" w:hAnsi="Consolas" w:cs="Consolas"/>
+                          <w:color w:val="2B91AF"/>
+                          <w:sz w:val="19"/>
+                          <w:szCs w:val="19"/>
+                          <w:lang w:bidi="he-IL"/>
+                        </w:rPr>
                         <w:t>rray</w:t>
                       </w:r>
                       <w:r>
@@ -4216,7 +5019,7 @@
                         </w:rPr>
                         <w:t>D3D12_STATE_</w:t>
                       </w:r>
-                      <w:bookmarkStart w:id="2" w:name="_Hlk507424445"/>
+                      <w:bookmarkStart w:id="1" w:name="_Hlk507424445"/>
                       <w:r>
                         <w:rPr>
                           <w:rFonts w:ascii="Consolas" w:hAnsi="Consolas" w:cs="Consolas"/>
@@ -4227,7 +5030,7 @@
                         </w:rPr>
                         <w:t>SUBOBJECT</w:t>
                       </w:r>
-                      <w:bookmarkEnd w:id="2"/>
+                      <w:bookmarkEnd w:id="1"/>
                       <w:r>
                         <w:rPr>
                           <w:rFonts w:ascii="Consolas" w:hAnsi="Consolas" w:cs="Consolas"/>
@@ -4238,6 +5041,7 @@
                         </w:rPr>
                         <w:t xml:space="preserve">, 10&gt; </w:t>
                       </w:r>
+                      <w:proofErr w:type="spellStart"/>
                       <w:r>
                         <w:rPr>
                           <w:rFonts w:ascii="Consolas" w:hAnsi="Consolas" w:cs="Consolas"/>
@@ -4248,6 +5052,7 @@
                         </w:rPr>
                         <w:t>subobjects</w:t>
                       </w:r>
+                      <w:proofErr w:type="spellEnd"/>
                       <w:r>
                         <w:rPr>
                           <w:rFonts w:ascii="Consolas" w:hAnsi="Consolas" w:cs="Consolas"/>
@@ -4289,6 +5094,7 @@
           <w:u w:val="single"/>
         </w:rPr>
       </w:pPr>
+      <w:proofErr w:type="spellStart"/>
       <w:r>
         <w:rPr>
           <w:rStyle w:val="IntenseEmphasis"/>
@@ -4301,6 +5107,7 @@
         <w:lastRenderedPageBreak/>
         <w:t>DxilLibrary</w:t>
       </w:r>
+      <w:proofErr w:type="spellEnd"/>
     </w:p>
     <w:p>
       <w:r>
@@ -4419,6 +5226,7 @@
                               </w:rPr>
                               <w:t xml:space="preserve"> </w:t>
                             </w:r>
+                            <w:proofErr w:type="spellStart"/>
                             <w:r>
                               <w:rPr>
                                 <w:rFonts w:ascii="Consolas" w:hAnsi="Consolas" w:cs="Consolas"/>
@@ -4429,6 +5237,7 @@
                               </w:rPr>
                               <w:t>dxilLibDesc</w:t>
                             </w:r>
+                            <w:proofErr w:type="spellEnd"/>
                             <w:r>
                               <w:rPr>
                                 <w:rFonts w:ascii="Consolas" w:hAnsi="Consolas" w:cs="Consolas"/>
@@ -4484,6 +5293,8 @@
                               </w:rPr>
                               <w:t xml:space="preserve"> </w:t>
                             </w:r>
+                            <w:proofErr w:type="spellStart"/>
+                            <w:proofErr w:type="gramStart"/>
                             <w:r>
                               <w:rPr>
                                 <w:rFonts w:ascii="Consolas" w:hAnsi="Consolas" w:cs="Consolas"/>
@@ -4494,15 +5305,27 @@
                               </w:rPr>
                               <w:t>stateSubobject</w:t>
                             </w:r>
-                            <w:r>
-                              <w:rPr>
-                                <w:rFonts w:ascii="Consolas" w:hAnsi="Consolas" w:cs="Consolas"/>
-                                <w:color w:val="000000"/>
-                                <w:sz w:val="19"/>
-                                <w:szCs w:val="19"/>
-                                <w:lang w:bidi="he-IL"/>
-                              </w:rPr>
-                              <w:t>{};</w:t>
+                            <w:proofErr w:type="spellEnd"/>
+                            <w:r>
+                              <w:rPr>
+                                <w:rFonts w:ascii="Consolas" w:hAnsi="Consolas" w:cs="Consolas"/>
+                                <w:color w:val="000000"/>
+                                <w:sz w:val="19"/>
+                                <w:szCs w:val="19"/>
+                                <w:lang w:bidi="he-IL"/>
+                              </w:rPr>
+                              <w:t>{</w:t>
+                            </w:r>
+                            <w:proofErr w:type="gramEnd"/>
+                            <w:r>
+                              <w:rPr>
+                                <w:rFonts w:ascii="Consolas" w:hAnsi="Consolas" w:cs="Consolas"/>
+                                <w:color w:val="000000"/>
+                                <w:sz w:val="19"/>
+                                <w:szCs w:val="19"/>
+                                <w:lang w:bidi="he-IL"/>
+                              </w:rPr>
+                              <w:t>};</w:t>
                             </w:r>
                           </w:p>
                           <w:p>
@@ -4549,6 +5372,7 @@
                               </w:rPr>
                               <w:t xml:space="preserve"> </w:t>
                             </w:r>
+                            <w:proofErr w:type="spellStart"/>
                             <w:r>
                               <w:rPr>
                                 <w:rFonts w:ascii="Consolas" w:hAnsi="Consolas" w:cs="Consolas"/>
@@ -4559,6 +5383,7 @@
                               </w:rPr>
                               <w:t>pShaderBlob</w:t>
                             </w:r>
+                            <w:proofErr w:type="spellEnd"/>
                             <w:r>
                               <w:rPr>
                                 <w:rFonts w:ascii="Consolas" w:hAnsi="Consolas" w:cs="Consolas"/>
@@ -4594,6 +5419,7 @@
                               </w:rPr>
                               <w:t xml:space="preserve">    </w:t>
                             </w:r>
+                            <w:proofErr w:type="gramStart"/>
                             <w:r>
                               <w:rPr>
                                 <w:rFonts w:ascii="Consolas" w:hAnsi="Consolas" w:cs="Consolas"/>
@@ -4616,6 +5442,7 @@
                               </w:rPr>
                               <w:t>::</w:t>
                             </w:r>
+                            <w:proofErr w:type="gramEnd"/>
                             <w:r>
                               <w:rPr>
                                 <w:rFonts w:ascii="Consolas" w:hAnsi="Consolas" w:cs="Consolas"/>
@@ -4658,6 +5485,7 @@
                               </w:rPr>
                               <w:t xml:space="preserve">&gt; </w:t>
                             </w:r>
+                            <w:proofErr w:type="spellStart"/>
                             <w:r>
                               <w:rPr>
                                 <w:rFonts w:ascii="Consolas" w:hAnsi="Consolas" w:cs="Consolas"/>
@@ -4668,6 +5496,7 @@
                               </w:rPr>
                               <w:t>exportDesc</w:t>
                             </w:r>
+                            <w:proofErr w:type="spellEnd"/>
                             <w:r>
                               <w:rPr>
                                 <w:rFonts w:ascii="Consolas" w:hAnsi="Consolas" w:cs="Consolas"/>
@@ -4690,6 +5519,7 @@
                               </w:rPr>
                               <w:t xml:space="preserve">    </w:t>
                             </w:r>
+                            <w:proofErr w:type="gramStart"/>
                             <w:r>
                               <w:rPr>
                                 <w:rFonts w:ascii="Consolas" w:hAnsi="Consolas" w:cs="Consolas"/>
@@ -4712,6 +5542,7 @@
                               </w:rPr>
                               <w:t>::</w:t>
                             </w:r>
+                            <w:proofErr w:type="gramEnd"/>
                             <w:r>
                               <w:rPr>
                                 <w:rFonts w:ascii="Consolas" w:hAnsi="Consolas" w:cs="Consolas"/>
@@ -4756,6 +5587,7 @@
                               </w:rPr>
                               <w:t>::</w:t>
                             </w:r>
+                            <w:proofErr w:type="spellStart"/>
                             <w:r>
                               <w:rPr>
                                 <w:rFonts w:ascii="Consolas" w:hAnsi="Consolas" w:cs="Consolas"/>
@@ -4768,6 +5600,7 @@
                               </w:rPr>
                               <w:t>wstring</w:t>
                             </w:r>
+                            <w:proofErr w:type="spellEnd"/>
                             <w:r>
                               <w:rPr>
                                 <w:rFonts w:ascii="Consolas" w:hAnsi="Consolas" w:cs="Consolas"/>
@@ -4778,6 +5611,7 @@
                               </w:rPr>
                               <w:t xml:space="preserve">&gt; </w:t>
                             </w:r>
+                            <w:proofErr w:type="spellStart"/>
                             <w:r>
                               <w:rPr>
                                 <w:rFonts w:ascii="Consolas" w:hAnsi="Consolas" w:cs="Consolas"/>
@@ -4788,6 +5622,7 @@
                               </w:rPr>
                               <w:t>exportName</w:t>
                             </w:r>
+                            <w:proofErr w:type="spellEnd"/>
                             <w:r>
                               <w:rPr>
                                 <w:rFonts w:ascii="Consolas" w:hAnsi="Consolas" w:cs="Consolas"/>
@@ -4816,7 +5651,7 @@
               </wp:anchor>
             </w:drawing>
           </mc:Choice>
-          <mc:Fallback xmlns:w16se="http://schemas.microsoft.com/office/word/2015/wordml/symex" xmlns:w16cid="http://schemas.microsoft.com/office/word/2016/wordml/cid" xmlns:am3d="http://schemas.microsoft.com/office/drawing/2017/model3d" xmlns:aink="http://schemas.microsoft.com/office/drawing/2016/ink" xmlns:cx8="http://schemas.microsoft.com/office/drawing/2016/5/14/chartex" xmlns:cx7="http://schemas.microsoft.com/office/drawing/2016/5/13/chartex" xmlns:cx6="http://schemas.microsoft.com/office/drawing/2016/5/12/chartex" xmlns:cx5="http://schemas.microsoft.com/office/drawing/2016/5/11/chartex" xmlns:cx4="http://schemas.microsoft.com/office/drawing/2016/5/10/chartex" xmlns:cx3="http://schemas.microsoft.com/office/drawing/2016/5/9/chartex" xmlns:cx2="http://schemas.microsoft.com/office/drawing/2015/10/21/chartex" xmlns:cx1="http://schemas.microsoft.com/office/drawing/2015/9/8/chartex" xmlns:cx="http://schemas.microsoft.com/office/drawing/2014/chartex">
+          <mc:Fallback>
             <w:pict>
               <v:shape w14:anchorId="6ADDDB16" id="_x0000_s1031" type="#_x0000_t202" style="position:absolute;margin-left:40.05pt;margin-top:29.05pt;width:379.65pt;height:76.6pt;z-index:251675648;visibility:visible;mso-wrap-style:square;mso-width-percent:0;mso-height-percent:0;mso-wrap-distance-left:9pt;mso-wrap-distance-top:3.6pt;mso-wrap-distance-right:9pt;mso-wrap-distance-bottom:3.6pt;mso-position-horizontal:absolute;mso-position-horizontal-relative:margin;mso-position-vertical:absolute;mso-position-vertical-relative:text;mso-width-percent:0;mso-height-percent:0;mso-width-relative:margin;mso-height-relative:margin;v-text-anchor:top" o:gfxdata="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">
                 <v:textbox>
@@ -4865,6 +5700,7 @@
                         </w:rPr>
                         <w:t xml:space="preserve"> </w:t>
                       </w:r>
+                      <w:proofErr w:type="spellStart"/>
                       <w:r>
                         <w:rPr>
                           <w:rFonts w:ascii="Consolas" w:hAnsi="Consolas" w:cs="Consolas"/>
@@ -4875,6 +5711,7 @@
                         </w:rPr>
                         <w:t>dxilLibDesc</w:t>
                       </w:r>
+                      <w:proofErr w:type="spellEnd"/>
                       <w:r>
                         <w:rPr>
                           <w:rFonts w:ascii="Consolas" w:hAnsi="Consolas" w:cs="Consolas"/>
@@ -4930,6 +5767,8 @@
                         </w:rPr>
                         <w:t xml:space="preserve"> </w:t>
                       </w:r>
+                      <w:proofErr w:type="spellStart"/>
+                      <w:proofErr w:type="gramStart"/>
                       <w:r>
                         <w:rPr>
                           <w:rFonts w:ascii="Consolas" w:hAnsi="Consolas" w:cs="Consolas"/>
@@ -4940,15 +5779,27 @@
                         </w:rPr>
                         <w:t>stateSubobject</w:t>
                       </w:r>
-                      <w:r>
-                        <w:rPr>
-                          <w:rFonts w:ascii="Consolas" w:hAnsi="Consolas" w:cs="Consolas"/>
-                          <w:color w:val="000000"/>
-                          <w:sz w:val="19"/>
-                          <w:szCs w:val="19"/>
-                          <w:lang w:bidi="he-IL"/>
-                        </w:rPr>
-                        <w:t>{};</w:t>
+                      <w:proofErr w:type="spellEnd"/>
+                      <w:r>
+                        <w:rPr>
+                          <w:rFonts w:ascii="Consolas" w:hAnsi="Consolas" w:cs="Consolas"/>
+                          <w:color w:val="000000"/>
+                          <w:sz w:val="19"/>
+                          <w:szCs w:val="19"/>
+                          <w:lang w:bidi="he-IL"/>
+                        </w:rPr>
+                        <w:t>{</w:t>
+                      </w:r>
+                      <w:proofErr w:type="gramEnd"/>
+                      <w:r>
+                        <w:rPr>
+                          <w:rFonts w:ascii="Consolas" w:hAnsi="Consolas" w:cs="Consolas"/>
+                          <w:color w:val="000000"/>
+                          <w:sz w:val="19"/>
+                          <w:szCs w:val="19"/>
+                          <w:lang w:bidi="he-IL"/>
+                        </w:rPr>
+                        <w:t>};</w:t>
                       </w:r>
                     </w:p>
                     <w:p>
@@ -4995,6 +5846,7 @@
                         </w:rPr>
                         <w:t xml:space="preserve"> </w:t>
                       </w:r>
+                      <w:proofErr w:type="spellStart"/>
                       <w:r>
                         <w:rPr>
                           <w:rFonts w:ascii="Consolas" w:hAnsi="Consolas" w:cs="Consolas"/>
@@ -5005,6 +5857,7 @@
                         </w:rPr>
                         <w:t>pShaderBlob</w:t>
                       </w:r>
+                      <w:proofErr w:type="spellEnd"/>
                       <w:r>
                         <w:rPr>
                           <w:rFonts w:ascii="Consolas" w:hAnsi="Consolas" w:cs="Consolas"/>
@@ -5040,6 +5893,7 @@
                         </w:rPr>
                         <w:t xml:space="preserve">    </w:t>
                       </w:r>
+                      <w:proofErr w:type="gramStart"/>
                       <w:r>
                         <w:rPr>
                           <w:rFonts w:ascii="Consolas" w:hAnsi="Consolas" w:cs="Consolas"/>
@@ -5062,6 +5916,7 @@
                         </w:rPr>
                         <w:t>::</w:t>
                       </w:r>
+                      <w:proofErr w:type="gramEnd"/>
                       <w:r>
                         <w:rPr>
                           <w:rFonts w:ascii="Consolas" w:hAnsi="Consolas" w:cs="Consolas"/>
@@ -5104,6 +5959,7 @@
                         </w:rPr>
                         <w:t xml:space="preserve">&gt; </w:t>
                       </w:r>
+                      <w:proofErr w:type="spellStart"/>
                       <w:r>
                         <w:rPr>
                           <w:rFonts w:ascii="Consolas" w:hAnsi="Consolas" w:cs="Consolas"/>
@@ -5114,6 +5970,7 @@
                         </w:rPr>
                         <w:t>exportDesc</w:t>
                       </w:r>
+                      <w:proofErr w:type="spellEnd"/>
                       <w:r>
                         <w:rPr>
                           <w:rFonts w:ascii="Consolas" w:hAnsi="Consolas" w:cs="Consolas"/>
@@ -5136,6 +5993,7 @@
                         </w:rPr>
                         <w:t xml:space="preserve">    </w:t>
                       </w:r>
+                      <w:proofErr w:type="gramStart"/>
                       <w:r>
                         <w:rPr>
                           <w:rFonts w:ascii="Consolas" w:hAnsi="Consolas" w:cs="Consolas"/>
@@ -5158,6 +6016,7 @@
                         </w:rPr>
                         <w:t>::</w:t>
                       </w:r>
+                      <w:proofErr w:type="gramEnd"/>
                       <w:r>
                         <w:rPr>
                           <w:rFonts w:ascii="Consolas" w:hAnsi="Consolas" w:cs="Consolas"/>
@@ -5202,6 +6061,7 @@
                         </w:rPr>
                         <w:t>::</w:t>
                       </w:r>
+                      <w:proofErr w:type="spellStart"/>
                       <w:r>
                         <w:rPr>
                           <w:rFonts w:ascii="Consolas" w:hAnsi="Consolas" w:cs="Consolas"/>
@@ -5214,6 +6074,7 @@
                         </w:rPr>
                         <w:t>wstring</w:t>
                       </w:r>
+                      <w:proofErr w:type="spellEnd"/>
                       <w:r>
                         <w:rPr>
                           <w:rFonts w:ascii="Consolas" w:hAnsi="Consolas" w:cs="Consolas"/>
@@ -5224,6 +6085,7 @@
                         </w:rPr>
                         <w:t xml:space="preserve">&gt; </w:t>
                       </w:r>
+                      <w:proofErr w:type="spellStart"/>
                       <w:r>
                         <w:rPr>
                           <w:rFonts w:ascii="Consolas" w:hAnsi="Consolas" w:cs="Consolas"/>
@@ -5234,6 +6096,7 @@
                         </w:rPr>
                         <w:t>exportName</w:t>
                       </w:r>
+                      <w:proofErr w:type="spellEnd"/>
                       <w:r>
                         <w:rPr>
                           <w:rFonts w:ascii="Consolas" w:hAnsi="Consolas" w:cs="Consolas"/>
@@ -5336,6 +6199,8 @@
                               </w:rPr>
                               <w:t xml:space="preserve">    </w:t>
                             </w:r>
+                            <w:proofErr w:type="spellStart"/>
+                            <w:proofErr w:type="gramStart"/>
                             <w:r>
                               <w:rPr>
                                 <w:rFonts w:ascii="Consolas" w:hAnsi="Consolas" w:cs="Consolas"/>
@@ -5346,6 +6211,7 @@
                               </w:rPr>
                               <w:t>DxilLibrary</w:t>
                             </w:r>
+                            <w:proofErr w:type="spellEnd"/>
                             <w:r>
                               <w:rPr>
                                 <w:rFonts w:ascii="Consolas" w:hAnsi="Consolas" w:cs="Consolas"/>
@@ -5356,6 +6222,7 @@
                               </w:rPr>
                               <w:t>(</w:t>
                             </w:r>
+                            <w:proofErr w:type="gramEnd"/>
                             <w:r>
                               <w:rPr>
                                 <w:rFonts w:ascii="Consolas" w:hAnsi="Consolas" w:cs="Consolas"/>
@@ -5376,6 +6243,7 @@
                               </w:rPr>
                               <w:t xml:space="preserve"> </w:t>
                             </w:r>
+                            <w:proofErr w:type="spellStart"/>
                             <w:r>
                               <w:rPr>
                                 <w:rFonts w:ascii="Consolas" w:hAnsi="Consolas" w:cs="Consolas"/>
@@ -5386,6 +6254,7 @@
                               </w:rPr>
                               <w:t>pBlob</w:t>
                             </w:r>
+                            <w:proofErr w:type="spellEnd"/>
                             <w:r>
                               <w:rPr>
                                 <w:rFonts w:ascii="Consolas" w:hAnsi="Consolas" w:cs="Consolas"/>
@@ -5438,6 +6307,7 @@
                               </w:rPr>
                               <w:t xml:space="preserve">* </w:t>
                             </w:r>
+                            <w:proofErr w:type="spellStart"/>
                             <w:r>
                               <w:rPr>
                                 <w:rFonts w:ascii="Consolas" w:hAnsi="Consolas" w:cs="Consolas"/>
@@ -5448,6 +6318,7 @@
                               </w:rPr>
                               <w:t>entryPoint</w:t>
                             </w:r>
+                            <w:proofErr w:type="spellEnd"/>
                             <w:r>
                               <w:rPr>
                                 <w:rFonts w:ascii="Consolas" w:hAnsi="Consolas" w:cs="Consolas"/>
@@ -5478,6 +6349,7 @@
                               </w:rPr>
                               <w:t xml:space="preserve"> </w:t>
                             </w:r>
+                            <w:proofErr w:type="spellStart"/>
                             <w:r>
                               <w:rPr>
                                 <w:rFonts w:ascii="Consolas" w:hAnsi="Consolas" w:cs="Consolas"/>
@@ -5488,6 +6360,7 @@
                               </w:rPr>
                               <w:t>entryPointCount</w:t>
                             </w:r>
+                            <w:proofErr w:type="spellEnd"/>
                             <w:r>
                               <w:rPr>
                                 <w:rFonts w:ascii="Consolas" w:hAnsi="Consolas" w:cs="Consolas"/>
@@ -5498,6 +6371,7 @@
                               </w:rPr>
                               <w:t xml:space="preserve">) : </w:t>
                             </w:r>
+                            <w:proofErr w:type="spellStart"/>
                             <w:r>
                               <w:rPr>
                                 <w:rFonts w:ascii="Consolas" w:hAnsi="Consolas" w:cs="Consolas"/>
@@ -5508,6 +6382,7 @@
                               </w:rPr>
                               <w:t>pShaderBlob</w:t>
                             </w:r>
+                            <w:proofErr w:type="spellEnd"/>
                             <w:r>
                               <w:rPr>
                                 <w:rFonts w:ascii="Consolas" w:hAnsi="Consolas" w:cs="Consolas"/>
@@ -5518,6 +6393,7 @@
                               </w:rPr>
                               <w:t>(</w:t>
                             </w:r>
+                            <w:proofErr w:type="spellStart"/>
                             <w:r>
                               <w:rPr>
                                 <w:rFonts w:ascii="Consolas" w:hAnsi="Consolas" w:cs="Consolas"/>
@@ -5528,6 +6404,7 @@
                               </w:rPr>
                               <w:t>pBlob</w:t>
                             </w:r>
+                            <w:proofErr w:type="spellEnd"/>
                             <w:r>
                               <w:rPr>
                                 <w:rFonts w:ascii="Consolas" w:hAnsi="Consolas" w:cs="Consolas"/>
@@ -5557,7 +6434,7 @@
               </wp:anchor>
             </w:drawing>
           </mc:Choice>
-          <mc:Fallback xmlns:w16se="http://schemas.microsoft.com/office/word/2015/wordml/symex" xmlns:w16cid="http://schemas.microsoft.com/office/word/2016/wordml/cid" xmlns:am3d="http://schemas.microsoft.com/office/drawing/2017/model3d" xmlns:aink="http://schemas.microsoft.com/office/drawing/2016/ink" xmlns:cx8="http://schemas.microsoft.com/office/drawing/2016/5/14/chartex" xmlns:cx7="http://schemas.microsoft.com/office/drawing/2016/5/13/chartex" xmlns:cx6="http://schemas.microsoft.com/office/drawing/2016/5/12/chartex" xmlns:cx5="http://schemas.microsoft.com/office/drawing/2016/5/11/chartex" xmlns:cx4="http://schemas.microsoft.com/office/drawing/2016/5/10/chartex" xmlns:cx3="http://schemas.microsoft.com/office/drawing/2016/5/9/chartex" xmlns:cx2="http://schemas.microsoft.com/office/drawing/2015/10/21/chartex" xmlns:cx1="http://schemas.microsoft.com/office/drawing/2015/9/8/chartex" xmlns:cx="http://schemas.microsoft.com/office/drawing/2014/chartex">
+          <mc:Fallback>
             <w:pict>
               <v:shape w14:anchorId="7A9D7D52" id="_x0000_s1032" type="#_x0000_t202" style="position:absolute;margin-left:0;margin-top:139.45pt;width:497.2pt;height:19pt;z-index:251677696;visibility:visible;mso-wrap-style:square;mso-width-percent:0;mso-height-percent:0;mso-wrap-distance-left:9pt;mso-wrap-distance-top:3.6pt;mso-wrap-distance-right:9pt;mso-wrap-distance-bottom:3.6pt;mso-position-horizontal:left;mso-position-horizontal-relative:margin;mso-position-vertical:absolute;mso-position-vertical-relative:text;mso-width-percent:0;mso-height-percent:0;mso-width-relative:margin;mso-height-relative:margin;v-text-anchor:top" o:gfxdata="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">
                 <v:textbox>
@@ -5586,6 +6463,8 @@
                         </w:rPr>
                         <w:t xml:space="preserve">    </w:t>
                       </w:r>
+                      <w:proofErr w:type="spellStart"/>
+                      <w:proofErr w:type="gramStart"/>
                       <w:r>
                         <w:rPr>
                           <w:rFonts w:ascii="Consolas" w:hAnsi="Consolas" w:cs="Consolas"/>
@@ -5596,6 +6475,7 @@
                         </w:rPr>
                         <w:t>DxilLibrary</w:t>
                       </w:r>
+                      <w:proofErr w:type="spellEnd"/>
                       <w:r>
                         <w:rPr>
                           <w:rFonts w:ascii="Consolas" w:hAnsi="Consolas" w:cs="Consolas"/>
@@ -5606,6 +6486,7 @@
                         </w:rPr>
                         <w:t>(</w:t>
                       </w:r>
+                      <w:proofErr w:type="gramEnd"/>
                       <w:r>
                         <w:rPr>
                           <w:rFonts w:ascii="Consolas" w:hAnsi="Consolas" w:cs="Consolas"/>
@@ -5626,6 +6507,7 @@
                         </w:rPr>
                         <w:t xml:space="preserve"> </w:t>
                       </w:r>
+                      <w:proofErr w:type="spellStart"/>
                       <w:r>
                         <w:rPr>
                           <w:rFonts w:ascii="Consolas" w:hAnsi="Consolas" w:cs="Consolas"/>
@@ -5636,6 +6518,7 @@
                         </w:rPr>
                         <w:t>pBlob</w:t>
                       </w:r>
+                      <w:proofErr w:type="spellEnd"/>
                       <w:r>
                         <w:rPr>
                           <w:rFonts w:ascii="Consolas" w:hAnsi="Consolas" w:cs="Consolas"/>
@@ -5688,6 +6571,7 @@
                         </w:rPr>
                         <w:t xml:space="preserve">* </w:t>
                       </w:r>
+                      <w:proofErr w:type="spellStart"/>
                       <w:r>
                         <w:rPr>
                           <w:rFonts w:ascii="Consolas" w:hAnsi="Consolas" w:cs="Consolas"/>
@@ -5698,6 +6582,7 @@
                         </w:rPr>
                         <w:t>entryPoint</w:t>
                       </w:r>
+                      <w:proofErr w:type="spellEnd"/>
                       <w:r>
                         <w:rPr>
                           <w:rFonts w:ascii="Consolas" w:hAnsi="Consolas" w:cs="Consolas"/>
@@ -5728,6 +6613,7 @@
                         </w:rPr>
                         <w:t xml:space="preserve"> </w:t>
                       </w:r>
+                      <w:proofErr w:type="spellStart"/>
                       <w:r>
                         <w:rPr>
                           <w:rFonts w:ascii="Consolas" w:hAnsi="Consolas" w:cs="Consolas"/>
@@ -5738,6 +6624,7 @@
                         </w:rPr>
                         <w:t>entryPointCount</w:t>
                       </w:r>
+                      <w:proofErr w:type="spellEnd"/>
                       <w:r>
                         <w:rPr>
                           <w:rFonts w:ascii="Consolas" w:hAnsi="Consolas" w:cs="Consolas"/>
@@ -5748,6 +6635,7 @@
                         </w:rPr>
                         <w:t xml:space="preserve">) : </w:t>
                       </w:r>
+                      <w:proofErr w:type="spellStart"/>
                       <w:r>
                         <w:rPr>
                           <w:rFonts w:ascii="Consolas" w:hAnsi="Consolas" w:cs="Consolas"/>
@@ -5758,6 +6646,7 @@
                         </w:rPr>
                         <w:t>pShaderBlob</w:t>
                       </w:r>
+                      <w:proofErr w:type="spellEnd"/>
                       <w:r>
                         <w:rPr>
                           <w:rFonts w:ascii="Consolas" w:hAnsi="Consolas" w:cs="Consolas"/>
@@ -5768,6 +6657,7 @@
                         </w:rPr>
                         <w:t>(</w:t>
                       </w:r>
+                      <w:proofErr w:type="spellStart"/>
                       <w:r>
                         <w:rPr>
                           <w:rFonts w:ascii="Consolas" w:hAnsi="Consolas" w:cs="Consolas"/>
@@ -5778,6 +6668,7 @@
                         </w:rPr>
                         <w:t>pBlob</w:t>
                       </w:r>
+                      <w:proofErr w:type="spellEnd"/>
                       <w:r>
                         <w:rPr>
                           <w:rFonts w:ascii="Consolas" w:hAnsi="Consolas" w:cs="Consolas"/>
@@ -5844,6 +6735,8 @@
       <w:r>
         <w:t xml:space="preserve"> entry points (see </w:t>
       </w:r>
+      <w:proofErr w:type="spellStart"/>
+      <w:proofErr w:type="gramStart"/>
       <w:r>
         <w:rPr>
           <w:rFonts w:ascii="Consolas" w:hAnsi="Consolas" w:cs="Consolas"/>
@@ -5852,7 +6745,29 @@
           <w:szCs w:val="19"/>
           <w:lang w:bidi="he-IL"/>
         </w:rPr>
-        <w:t>createDxilLibrary()</w:t>
+        <w:t>createDxilLibrary</w:t>
+      </w:r>
+      <w:proofErr w:type="spellEnd"/>
+      <w:r>
+        <w:rPr>
+          <w:rFonts w:ascii="Consolas" w:hAnsi="Consolas" w:cs="Consolas"/>
+          <w:color w:val="880000"/>
+          <w:sz w:val="19"/>
+          <w:szCs w:val="19"/>
+          <w:lang w:bidi="he-IL"/>
+        </w:rPr>
+        <w:t>(</w:t>
+      </w:r>
+      <w:proofErr w:type="gramEnd"/>
+      <w:r>
+        <w:rPr>
+          <w:rFonts w:ascii="Consolas" w:hAnsi="Consolas" w:cs="Consolas"/>
+          <w:color w:val="880000"/>
+          <w:sz w:val="19"/>
+          <w:szCs w:val="19"/>
+          <w:lang w:bidi="he-IL"/>
+        </w:rPr>
+        <w:t>)</w:t>
       </w:r>
       <w:r>
         <w:t>).</w:t>
@@ -5937,6 +6852,7 @@
                               </w:rPr>
                               <w:t xml:space="preserve">        </w:t>
                             </w:r>
+                            <w:proofErr w:type="spellStart"/>
                             <w:r>
                               <w:rPr>
                                 <w:rFonts w:ascii="Consolas" w:hAnsi="Consolas" w:cs="Consolas"/>
@@ -5967,6 +6883,7 @@
                               </w:rPr>
                               <w:t>Type</w:t>
                             </w:r>
+                            <w:proofErr w:type="spellEnd"/>
                             <w:r>
                               <w:rPr>
                                 <w:rFonts w:ascii="Consolas" w:hAnsi="Consolas" w:cs="Consolas"/>
@@ -6009,6 +6926,7 @@
                               </w:rPr>
                               <w:t xml:space="preserve">        </w:t>
                             </w:r>
+                            <w:proofErr w:type="spellStart"/>
                             <w:r>
                               <w:rPr>
                                 <w:rFonts w:ascii="Consolas" w:hAnsi="Consolas" w:cs="Consolas"/>
@@ -6039,6 +6957,7 @@
                               </w:rPr>
                               <w:t>pDesc</w:t>
                             </w:r>
+                            <w:proofErr w:type="spellEnd"/>
                             <w:r>
                               <w:rPr>
                                 <w:rFonts w:ascii="Consolas" w:hAnsi="Consolas" w:cs="Consolas"/>
@@ -6049,6 +6968,7 @@
                               </w:rPr>
                               <w:t xml:space="preserve"> = &amp;</w:t>
                             </w:r>
+                            <w:proofErr w:type="spellStart"/>
                             <w:r>
                               <w:rPr>
                                 <w:rFonts w:ascii="Consolas" w:hAnsi="Consolas" w:cs="Consolas"/>
@@ -6059,6 +6979,7 @@
                               </w:rPr>
                               <w:t>dxilLibDesc</w:t>
                             </w:r>
+                            <w:proofErr w:type="spellEnd"/>
                             <w:r>
                               <w:rPr>
                                 <w:rFonts w:ascii="Consolas" w:hAnsi="Consolas" w:cs="Consolas"/>
@@ -6087,7 +7008,7 @@
               </wp:anchor>
             </w:drawing>
           </mc:Choice>
-          <mc:Fallback xmlns:w16se="http://schemas.microsoft.com/office/word/2015/wordml/symex" xmlns:w16cid="http://schemas.microsoft.com/office/word/2016/wordml/cid" xmlns:am3d="http://schemas.microsoft.com/office/drawing/2017/model3d" xmlns:aink="http://schemas.microsoft.com/office/drawing/2016/ink" xmlns:cx8="http://schemas.microsoft.com/office/drawing/2016/5/14/chartex" xmlns:cx7="http://schemas.microsoft.com/office/drawing/2016/5/13/chartex" xmlns:cx6="http://schemas.microsoft.com/office/drawing/2016/5/12/chartex" xmlns:cx5="http://schemas.microsoft.com/office/drawing/2016/5/11/chartex" xmlns:cx4="http://schemas.microsoft.com/office/drawing/2016/5/10/chartex" xmlns:cx3="http://schemas.microsoft.com/office/drawing/2016/5/9/chartex" xmlns:cx2="http://schemas.microsoft.com/office/drawing/2015/10/21/chartex" xmlns:cx1="http://schemas.microsoft.com/office/drawing/2015/9/8/chartex" xmlns:cx="http://schemas.microsoft.com/office/drawing/2014/chartex">
+          <mc:Fallback>
             <w:pict>
               <v:shape w14:anchorId="2231E42B" id="_x0000_s1033" type="#_x0000_t202" style="position:absolute;margin-left:414.75pt;margin-top:33.4pt;width:465.95pt;height:36.25pt;z-index:251679744;visibility:visible;mso-wrap-style:square;mso-width-percent:0;mso-height-percent:0;mso-wrap-distance-left:9pt;mso-wrap-distance-top:3.6pt;mso-wrap-distance-right:9pt;mso-wrap-distance-bottom:3.6pt;mso-position-horizontal:right;mso-position-horizontal-relative:margin;mso-position-vertical:absolute;mso-position-vertical-relative:text;mso-width-percent:0;mso-height-percent:0;mso-width-relative:margin;mso-height-relative:margin;v-text-anchor:top" o:gfxdata="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">
                 <v:textbox>
@@ -6116,6 +7037,7 @@
                         </w:rPr>
                         <w:t xml:space="preserve">        </w:t>
                       </w:r>
+                      <w:proofErr w:type="spellStart"/>
                       <w:r>
                         <w:rPr>
                           <w:rFonts w:ascii="Consolas" w:hAnsi="Consolas" w:cs="Consolas"/>
@@ -6146,6 +7068,7 @@
                         </w:rPr>
                         <w:t>Type</w:t>
                       </w:r>
+                      <w:proofErr w:type="spellEnd"/>
                       <w:r>
                         <w:rPr>
                           <w:rFonts w:ascii="Consolas" w:hAnsi="Consolas" w:cs="Consolas"/>
@@ -6188,6 +7111,7 @@
                         </w:rPr>
                         <w:t xml:space="preserve">        </w:t>
                       </w:r>
+                      <w:proofErr w:type="spellStart"/>
                       <w:r>
                         <w:rPr>
                           <w:rFonts w:ascii="Consolas" w:hAnsi="Consolas" w:cs="Consolas"/>
@@ -6218,6 +7142,7 @@
                         </w:rPr>
                         <w:t>pDesc</w:t>
                       </w:r>
+                      <w:proofErr w:type="spellEnd"/>
                       <w:r>
                         <w:rPr>
                           <w:rFonts w:ascii="Consolas" w:hAnsi="Consolas" w:cs="Consolas"/>
@@ -6228,6 +7153,7 @@
                         </w:rPr>
                         <w:t xml:space="preserve"> = &amp;</w:t>
                       </w:r>
+                      <w:proofErr w:type="spellStart"/>
                       <w:r>
                         <w:rPr>
                           <w:rFonts w:ascii="Consolas" w:hAnsi="Consolas" w:cs="Consolas"/>
@@ -6238,6 +7164,7 @@
                         </w:rPr>
                         <w:t>dxilLibDesc</w:t>
                       </w:r>
+                      <w:proofErr w:type="spellEnd"/>
                       <w:r>
                         <w:rPr>
                           <w:rFonts w:ascii="Consolas" w:hAnsi="Consolas" w:cs="Consolas"/>
@@ -6273,6 +7200,7 @@
       <w:r>
         <w:t xml:space="preserve">. </w:t>
       </w:r>
+      <w:proofErr w:type="spellStart"/>
       <w:r>
         <w:rPr>
           <w:rFonts w:ascii="Consolas" w:hAnsi="Consolas" w:cs="Consolas"/>
@@ -6283,6 +7211,7 @@
         </w:rPr>
         <w:t>pDesc</w:t>
       </w:r>
+      <w:proofErr w:type="spellEnd"/>
       <w:r>
         <w:t xml:space="preserve"> </w:t>
       </w:r>
@@ -6419,6 +7348,7 @@
                               </w:rPr>
                               <w:t xml:space="preserve">    </w:t>
                             </w:r>
+                            <w:proofErr w:type="spellStart"/>
                             <w:r>
                               <w:rPr>
                                 <w:rFonts w:ascii="Consolas" w:hAnsi="Consolas" w:cs="Consolas"/>
@@ -6429,6 +7359,7 @@
                               </w:rPr>
                               <w:t>dxilLibDesc</w:t>
                             </w:r>
+                            <w:proofErr w:type="spellEnd"/>
                             <w:r>
                               <w:rPr>
                                 <w:rFonts w:ascii="Consolas" w:hAnsi="Consolas" w:cs="Consolas"/>
@@ -6484,6 +7415,7 @@
                               </w:rPr>
                               <w:t xml:space="preserve">    </w:t>
                             </w:r>
+                            <w:proofErr w:type="spellStart"/>
                             <w:r>
                               <w:rPr>
                                 <w:rFonts w:ascii="Consolas" w:hAnsi="Consolas" w:cs="Consolas"/>
@@ -6516,6 +7448,7 @@
                               </w:rPr>
                               <w:t>resize</w:t>
                             </w:r>
+                            <w:proofErr w:type="spellEnd"/>
                             <w:r>
                               <w:rPr>
                                 <w:rFonts w:ascii="Consolas" w:hAnsi="Consolas" w:cs="Consolas"/>
@@ -6526,6 +7459,7 @@
                               </w:rPr>
                               <w:t>(</w:t>
                             </w:r>
+                            <w:proofErr w:type="spellStart"/>
                             <w:r>
                               <w:rPr>
                                 <w:rFonts w:ascii="Consolas" w:hAnsi="Consolas" w:cs="Consolas"/>
@@ -6536,6 +7470,7 @@
                               </w:rPr>
                               <w:t>entryPointCount</w:t>
                             </w:r>
+                            <w:proofErr w:type="spellEnd"/>
                             <w:r>
                               <w:rPr>
                                 <w:rFonts w:ascii="Consolas" w:hAnsi="Consolas" w:cs="Consolas"/>
@@ -6564,6 +7499,7 @@
                               </w:rPr>
                               <w:t xml:space="preserve">    </w:t>
                             </w:r>
+                            <w:proofErr w:type="spellStart"/>
                             <w:r>
                               <w:rPr>
                                 <w:rFonts w:ascii="Consolas" w:hAnsi="Consolas" w:cs="Consolas"/>
@@ -6596,6 +7532,7 @@
                               </w:rPr>
                               <w:t>resize</w:t>
                             </w:r>
+                            <w:proofErr w:type="spellEnd"/>
                             <w:r>
                               <w:rPr>
                                 <w:rFonts w:ascii="Consolas" w:hAnsi="Consolas" w:cs="Consolas"/>
@@ -6606,6 +7543,7 @@
                               </w:rPr>
                               <w:t>(</w:t>
                             </w:r>
+                            <w:proofErr w:type="spellStart"/>
                             <w:r>
                               <w:rPr>
                                 <w:rFonts w:ascii="Consolas" w:hAnsi="Consolas" w:cs="Consolas"/>
@@ -6616,6 +7554,7 @@
                               </w:rPr>
                               <w:t>entryPointCount</w:t>
                             </w:r>
+                            <w:proofErr w:type="spellEnd"/>
                             <w:r>
                               <w:rPr>
                                 <w:rFonts w:ascii="Consolas" w:hAnsi="Consolas" w:cs="Consolas"/>
@@ -6644,7 +7583,7 @@
               </wp:anchor>
             </w:drawing>
           </mc:Choice>
-          <mc:Fallback xmlns:w16se="http://schemas.microsoft.com/office/word/2015/wordml/symex" xmlns:w16cid="http://schemas.microsoft.com/office/word/2016/wordml/cid" xmlns:am3d="http://schemas.microsoft.com/office/drawing/2017/model3d" xmlns:aink="http://schemas.microsoft.com/office/drawing/2016/ink" xmlns:cx8="http://schemas.microsoft.com/office/drawing/2016/5/14/chartex" xmlns:cx7="http://schemas.microsoft.com/office/drawing/2016/5/13/chartex" xmlns:cx6="http://schemas.microsoft.com/office/drawing/2016/5/12/chartex" xmlns:cx5="http://schemas.microsoft.com/office/drawing/2016/5/11/chartex" xmlns:cx4="http://schemas.microsoft.com/office/drawing/2016/5/10/chartex" xmlns:cx3="http://schemas.microsoft.com/office/drawing/2016/5/9/chartex" xmlns:cx2="http://schemas.microsoft.com/office/drawing/2015/10/21/chartex" xmlns:cx1="http://schemas.microsoft.com/office/drawing/2015/9/8/chartex" xmlns:cx="http://schemas.microsoft.com/office/drawing/2014/chartex">
+          <mc:Fallback>
             <w:pict>
               <v:shape w14:anchorId="5C24CD8D" id="_x0000_s1034" type="#_x0000_t202" style="position:absolute;margin-left:0;margin-top:.9pt;width:250.6pt;height:47.2pt;z-index:251681792;visibility:visible;mso-wrap-style:square;mso-width-percent:0;mso-height-percent:0;mso-wrap-distance-left:9pt;mso-wrap-distance-top:3.6pt;mso-wrap-distance-right:9pt;mso-wrap-distance-bottom:3.6pt;mso-position-horizontal:center;mso-position-horizontal-relative:margin;mso-position-vertical:absolute;mso-position-vertical-relative:text;mso-width-percent:0;mso-height-percent:0;mso-width-relative:margin;mso-height-relative:margin;v-text-anchor:top" o:gfxdata="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">
                 <v:textbox>
@@ -6673,6 +7612,7 @@
                         </w:rPr>
                         <w:t xml:space="preserve">    </w:t>
                       </w:r>
+                      <w:proofErr w:type="spellStart"/>
                       <w:r>
                         <w:rPr>
                           <w:rFonts w:ascii="Consolas" w:hAnsi="Consolas" w:cs="Consolas"/>
@@ -6683,6 +7623,7 @@
                         </w:rPr>
                         <w:t>dxilLibDesc</w:t>
                       </w:r>
+                      <w:proofErr w:type="spellEnd"/>
                       <w:r>
                         <w:rPr>
                           <w:rFonts w:ascii="Consolas" w:hAnsi="Consolas" w:cs="Consolas"/>
@@ -6738,6 +7679,7 @@
                         </w:rPr>
                         <w:t xml:space="preserve">    </w:t>
                       </w:r>
+                      <w:proofErr w:type="spellStart"/>
                       <w:r>
                         <w:rPr>
                           <w:rFonts w:ascii="Consolas" w:hAnsi="Consolas" w:cs="Consolas"/>
@@ -6770,6 +7712,7 @@
                         </w:rPr>
                         <w:t>resize</w:t>
                       </w:r>
+                      <w:proofErr w:type="spellEnd"/>
                       <w:r>
                         <w:rPr>
                           <w:rFonts w:ascii="Consolas" w:hAnsi="Consolas" w:cs="Consolas"/>
@@ -6780,6 +7723,7 @@
                         </w:rPr>
                         <w:t>(</w:t>
                       </w:r>
+                      <w:proofErr w:type="spellStart"/>
                       <w:r>
                         <w:rPr>
                           <w:rFonts w:ascii="Consolas" w:hAnsi="Consolas" w:cs="Consolas"/>
@@ -6790,6 +7734,7 @@
                         </w:rPr>
                         <w:t>entryPointCount</w:t>
                       </w:r>
+                      <w:proofErr w:type="spellEnd"/>
                       <w:r>
                         <w:rPr>
                           <w:rFonts w:ascii="Consolas" w:hAnsi="Consolas" w:cs="Consolas"/>
@@ -6818,6 +7763,7 @@
                         </w:rPr>
                         <w:t xml:space="preserve">    </w:t>
                       </w:r>
+                      <w:proofErr w:type="spellStart"/>
                       <w:r>
                         <w:rPr>
                           <w:rFonts w:ascii="Consolas" w:hAnsi="Consolas" w:cs="Consolas"/>
@@ -6850,6 +7796,7 @@
                         </w:rPr>
                         <w:t>resize</w:t>
                       </w:r>
+                      <w:proofErr w:type="spellEnd"/>
                       <w:r>
                         <w:rPr>
                           <w:rFonts w:ascii="Consolas" w:hAnsi="Consolas" w:cs="Consolas"/>
@@ -6860,6 +7807,7 @@
                         </w:rPr>
                         <w:t>(</w:t>
                       </w:r>
+                      <w:proofErr w:type="spellStart"/>
                       <w:r>
                         <w:rPr>
                           <w:rFonts w:ascii="Consolas" w:hAnsi="Consolas" w:cs="Consolas"/>
@@ -6870,6 +7818,7 @@
                         </w:rPr>
                         <w:t>entryPointCount</w:t>
                       </w:r>
+                      <w:proofErr w:type="spellEnd"/>
                       <w:r>
                         <w:rPr>
                           <w:rFonts w:ascii="Consolas" w:hAnsi="Consolas" w:cs="Consolas"/>
@@ -6896,6 +7845,7 @@
       <w:r>
         <w:t xml:space="preserve">Now, assuming </w:t>
       </w:r>
+      <w:proofErr w:type="spellStart"/>
       <w:r>
         <w:rPr>
           <w:rFonts w:ascii="Consolas" w:hAnsi="Consolas" w:cs="Consolas"/>
@@ -6906,6 +7856,7 @@
         </w:rPr>
         <w:t>pBlob</w:t>
       </w:r>
+      <w:proofErr w:type="spellEnd"/>
       <w:r>
         <w:t xml:space="preserve"> is not null, we can initialize the </w:t>
       </w:r>
@@ -6992,6 +7943,8 @@
                                 <w:lang w:bidi="he-IL"/>
                               </w:rPr>
                             </w:pPr>
+                            <w:proofErr w:type="spellStart"/>
+                            <w:proofErr w:type="gramStart"/>
                             <w:r>
                               <w:rPr>
                                 <w:rFonts w:ascii="Consolas" w:hAnsi="Consolas" w:cs="Consolas"/>
@@ -7042,6 +7995,8 @@
                               </w:rPr>
                               <w:t>pShaderBytecode</w:t>
                             </w:r>
+                            <w:proofErr w:type="spellEnd"/>
+                            <w:proofErr w:type="gramEnd"/>
                             <w:r>
                               <w:rPr>
                                 <w:rFonts w:ascii="Consolas" w:hAnsi="Consolas" w:cs="Consolas"/>
@@ -7052,6 +8007,7 @@
                               </w:rPr>
                               <w:t xml:space="preserve"> = </w:t>
                             </w:r>
+                            <w:proofErr w:type="spellStart"/>
                             <w:r>
                               <w:rPr>
                                 <w:rFonts w:ascii="Consolas" w:hAnsi="Consolas" w:cs="Consolas"/>
@@ -7062,6 +8018,7 @@
                               </w:rPr>
                               <w:t>pBlob</w:t>
                             </w:r>
+                            <w:proofErr w:type="spellEnd"/>
                             <w:r>
                               <w:rPr>
                                 <w:rFonts w:ascii="Consolas" w:hAnsi="Consolas" w:cs="Consolas"/>
@@ -7072,6 +8029,7 @@
                               </w:rPr>
                               <w:t>-&gt;</w:t>
                             </w:r>
+                            <w:proofErr w:type="spellStart"/>
                             <w:r>
                               <w:rPr>
                                 <w:rFonts w:ascii="Consolas" w:hAnsi="Consolas" w:cs="Consolas"/>
@@ -7082,6 +8040,7 @@
                               </w:rPr>
                               <w:t>GetBufferPointer</w:t>
                             </w:r>
+                            <w:proofErr w:type="spellEnd"/>
                             <w:r>
                               <w:rPr>
                                 <w:rFonts w:ascii="Consolas" w:hAnsi="Consolas" w:cs="Consolas"/>
@@ -7107,6 +8066,8 @@
                                 <w:lang w:bidi="he-IL"/>
                               </w:rPr>
                             </w:pPr>
+                            <w:proofErr w:type="spellStart"/>
+                            <w:proofErr w:type="gramStart"/>
                             <w:r>
                               <w:rPr>
                                 <w:rFonts w:ascii="Consolas" w:hAnsi="Consolas" w:cs="Consolas"/>
@@ -7157,6 +8118,8 @@
                               </w:rPr>
                               <w:t>BytecodeLength</w:t>
                             </w:r>
+                            <w:proofErr w:type="spellEnd"/>
+                            <w:proofErr w:type="gramEnd"/>
                             <w:r>
                               <w:rPr>
                                 <w:rFonts w:ascii="Consolas" w:hAnsi="Consolas" w:cs="Consolas"/>
@@ -7167,6 +8130,7 @@
                               </w:rPr>
                               <w:t xml:space="preserve"> = </w:t>
                             </w:r>
+                            <w:proofErr w:type="spellStart"/>
                             <w:r>
                               <w:rPr>
                                 <w:rFonts w:ascii="Consolas" w:hAnsi="Consolas" w:cs="Consolas"/>
@@ -7177,6 +8141,7 @@
                               </w:rPr>
                               <w:t>pBlob</w:t>
                             </w:r>
+                            <w:proofErr w:type="spellEnd"/>
                             <w:r>
                               <w:rPr>
                                 <w:rFonts w:ascii="Consolas" w:hAnsi="Consolas" w:cs="Consolas"/>
@@ -7187,6 +8152,7 @@
                               </w:rPr>
                               <w:t>-&gt;</w:t>
                             </w:r>
+                            <w:proofErr w:type="spellStart"/>
                             <w:r>
                               <w:rPr>
                                 <w:rFonts w:ascii="Consolas" w:hAnsi="Consolas" w:cs="Consolas"/>
@@ -7197,6 +8163,7 @@
                               </w:rPr>
                               <w:t>GetBufferSize</w:t>
                             </w:r>
+                            <w:proofErr w:type="spellEnd"/>
                             <w:r>
                               <w:rPr>
                                 <w:rFonts w:ascii="Consolas" w:hAnsi="Consolas" w:cs="Consolas"/>
@@ -7222,6 +8189,7 @@
                                 <w:lang w:bidi="he-IL"/>
                               </w:rPr>
                             </w:pPr>
+                            <w:proofErr w:type="spellStart"/>
                             <w:r>
                               <w:rPr>
                                 <w:rFonts w:ascii="Consolas" w:hAnsi="Consolas" w:cs="Consolas"/>
@@ -7252,6 +8220,7 @@
                               </w:rPr>
                               <w:t>NumExports</w:t>
                             </w:r>
+                            <w:proofErr w:type="spellEnd"/>
                             <w:r>
                               <w:rPr>
                                 <w:rFonts w:ascii="Consolas" w:hAnsi="Consolas" w:cs="Consolas"/>
@@ -7262,6 +8231,7 @@
                               </w:rPr>
                               <w:t xml:space="preserve"> = </w:t>
                             </w:r>
+                            <w:proofErr w:type="spellStart"/>
                             <w:r>
                               <w:rPr>
                                 <w:rFonts w:ascii="Consolas" w:hAnsi="Consolas" w:cs="Consolas"/>
@@ -7272,6 +8242,7 @@
                               </w:rPr>
                               <w:t>entryPointCount</w:t>
                             </w:r>
+                            <w:proofErr w:type="spellEnd"/>
                             <w:r>
                               <w:rPr>
                                 <w:rFonts w:ascii="Consolas" w:hAnsi="Consolas" w:cs="Consolas"/>
@@ -7284,6 +8255,7 @@
                             </w:r>
                           </w:p>
                           <w:p>
+                            <w:proofErr w:type="spellStart"/>
                             <w:r>
                               <w:rPr>
                                 <w:rFonts w:ascii="Consolas" w:hAnsi="Consolas" w:cs="Consolas"/>
@@ -7314,6 +8286,7 @@
                               </w:rPr>
                               <w:t>pExports</w:t>
                             </w:r>
+                            <w:proofErr w:type="spellEnd"/>
                             <w:r>
                               <w:rPr>
                                 <w:rFonts w:ascii="Consolas" w:hAnsi="Consolas" w:cs="Consolas"/>
@@ -7324,6 +8297,7 @@
                               </w:rPr>
                               <w:t xml:space="preserve"> = </w:t>
                             </w:r>
+                            <w:proofErr w:type="spellStart"/>
                             <w:r>
                               <w:rPr>
                                 <w:rFonts w:ascii="Consolas" w:hAnsi="Consolas" w:cs="Consolas"/>
@@ -7356,6 +8330,7 @@
                               </w:rPr>
                               <w:t>data</w:t>
                             </w:r>
+                            <w:proofErr w:type="spellEnd"/>
                             <w:r>
                               <w:rPr>
                                 <w:rFonts w:ascii="Consolas" w:hAnsi="Consolas" w:cs="Consolas"/>
@@ -7384,7 +8359,7 @@
               </wp:anchor>
             </w:drawing>
           </mc:Choice>
-          <mc:Fallback xmlns:w16se="http://schemas.microsoft.com/office/word/2015/wordml/symex" xmlns:w16cid="http://schemas.microsoft.com/office/word/2016/wordml/cid" xmlns:am3d="http://schemas.microsoft.com/office/drawing/2017/model3d" xmlns:aink="http://schemas.microsoft.com/office/drawing/2016/ink" xmlns:cx8="http://schemas.microsoft.com/office/drawing/2016/5/14/chartex" xmlns:cx7="http://schemas.microsoft.com/office/drawing/2016/5/13/chartex" xmlns:cx6="http://schemas.microsoft.com/office/drawing/2016/5/12/chartex" xmlns:cx5="http://schemas.microsoft.com/office/drawing/2016/5/11/chartex" xmlns:cx4="http://schemas.microsoft.com/office/drawing/2016/5/10/chartex" xmlns:cx3="http://schemas.microsoft.com/office/drawing/2016/5/9/chartex" xmlns:cx2="http://schemas.microsoft.com/office/drawing/2015/10/21/chartex" xmlns:cx1="http://schemas.microsoft.com/office/drawing/2015/9/8/chartex" xmlns:cx="http://schemas.microsoft.com/office/drawing/2014/chartex">
+          <mc:Fallback>
             <w:pict>
               <v:shape w14:anchorId="02F77D79" id="_x0000_s1035" type="#_x0000_t202" style="position:absolute;margin-left:60.45pt;margin-top:1.05pt;width:374.95pt;height:55.25pt;z-index:251683840;visibility:visible;mso-wrap-style:square;mso-width-percent:0;mso-height-percent:0;mso-wrap-distance-left:9pt;mso-wrap-distance-top:3.6pt;mso-wrap-distance-right:9pt;mso-wrap-distance-bottom:3.6pt;mso-position-horizontal:absolute;mso-position-horizontal-relative:margin;mso-position-vertical:absolute;mso-position-vertical-relative:text;mso-width-percent:0;mso-height-percent:0;mso-width-relative:margin;mso-height-relative:margin;v-text-anchor:top" o:gfxdata="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">
                 <v:textbox>
@@ -7403,6 +8378,8 @@
                           <w:lang w:bidi="he-IL"/>
                         </w:rPr>
                       </w:pPr>
+                      <w:proofErr w:type="spellStart"/>
+                      <w:proofErr w:type="gramStart"/>
                       <w:r>
                         <w:rPr>
                           <w:rFonts w:ascii="Consolas" w:hAnsi="Consolas" w:cs="Consolas"/>
@@ -7453,6 +8430,8 @@
                         </w:rPr>
                         <w:t>pShaderBytecode</w:t>
                       </w:r>
+                      <w:proofErr w:type="spellEnd"/>
+                      <w:proofErr w:type="gramEnd"/>
                       <w:r>
                         <w:rPr>
                           <w:rFonts w:ascii="Consolas" w:hAnsi="Consolas" w:cs="Consolas"/>
@@ -7463,6 +8442,7 @@
                         </w:rPr>
                         <w:t xml:space="preserve"> = </w:t>
                       </w:r>
+                      <w:proofErr w:type="spellStart"/>
                       <w:r>
                         <w:rPr>
                           <w:rFonts w:ascii="Consolas" w:hAnsi="Consolas" w:cs="Consolas"/>
@@ -7473,6 +8453,7 @@
                         </w:rPr>
                         <w:t>pBlob</w:t>
                       </w:r>
+                      <w:proofErr w:type="spellEnd"/>
                       <w:r>
                         <w:rPr>
                           <w:rFonts w:ascii="Consolas" w:hAnsi="Consolas" w:cs="Consolas"/>
@@ -7483,6 +8464,7 @@
                         </w:rPr>
                         <w:t>-&gt;</w:t>
                       </w:r>
+                      <w:proofErr w:type="spellStart"/>
                       <w:r>
                         <w:rPr>
                           <w:rFonts w:ascii="Consolas" w:hAnsi="Consolas" w:cs="Consolas"/>
@@ -7493,6 +8475,7 @@
                         </w:rPr>
                         <w:t>GetBufferPointer</w:t>
                       </w:r>
+                      <w:proofErr w:type="spellEnd"/>
                       <w:r>
                         <w:rPr>
                           <w:rFonts w:ascii="Consolas" w:hAnsi="Consolas" w:cs="Consolas"/>
@@ -7518,6 +8501,8 @@
                           <w:lang w:bidi="he-IL"/>
                         </w:rPr>
                       </w:pPr>
+                      <w:proofErr w:type="spellStart"/>
+                      <w:proofErr w:type="gramStart"/>
                       <w:r>
                         <w:rPr>
                           <w:rFonts w:ascii="Consolas" w:hAnsi="Consolas" w:cs="Consolas"/>
@@ -7568,6 +8553,8 @@
                         </w:rPr>
                         <w:t>BytecodeLength</w:t>
                       </w:r>
+                      <w:proofErr w:type="spellEnd"/>
+                      <w:proofErr w:type="gramEnd"/>
                       <w:r>
                         <w:rPr>
                           <w:rFonts w:ascii="Consolas" w:hAnsi="Consolas" w:cs="Consolas"/>
@@ -7578,6 +8565,7 @@
                         </w:rPr>
                         <w:t xml:space="preserve"> = </w:t>
                       </w:r>
+                      <w:proofErr w:type="spellStart"/>
                       <w:r>
                         <w:rPr>
                           <w:rFonts w:ascii="Consolas" w:hAnsi="Consolas" w:cs="Consolas"/>
@@ -7588,6 +8576,7 @@
                         </w:rPr>
                         <w:t>pBlob</w:t>
                       </w:r>
+                      <w:proofErr w:type="spellEnd"/>
                       <w:r>
                         <w:rPr>
                           <w:rFonts w:ascii="Consolas" w:hAnsi="Consolas" w:cs="Consolas"/>
@@ -7598,6 +8587,7 @@
                         </w:rPr>
                         <w:t>-&gt;</w:t>
                       </w:r>
+                      <w:proofErr w:type="spellStart"/>
                       <w:r>
                         <w:rPr>
                           <w:rFonts w:ascii="Consolas" w:hAnsi="Consolas" w:cs="Consolas"/>
@@ -7608,6 +8598,7 @@
                         </w:rPr>
                         <w:t>GetBufferSize</w:t>
                       </w:r>
+                      <w:proofErr w:type="spellEnd"/>
                       <w:r>
                         <w:rPr>
                           <w:rFonts w:ascii="Consolas" w:hAnsi="Consolas" w:cs="Consolas"/>
@@ -7633,6 +8624,7 @@
                           <w:lang w:bidi="he-IL"/>
                         </w:rPr>
                       </w:pPr>
+                      <w:proofErr w:type="spellStart"/>
                       <w:r>
                         <w:rPr>
                           <w:rFonts w:ascii="Consolas" w:hAnsi="Consolas" w:cs="Consolas"/>
@@ -7663,6 +8655,7 @@
                         </w:rPr>
                         <w:t>NumExports</w:t>
                       </w:r>
+                      <w:proofErr w:type="spellEnd"/>
                       <w:r>
                         <w:rPr>
                           <w:rFonts w:ascii="Consolas" w:hAnsi="Consolas" w:cs="Consolas"/>
@@ -7673,6 +8666,7 @@
                         </w:rPr>
                         <w:t xml:space="preserve"> = </w:t>
                       </w:r>
+                      <w:proofErr w:type="spellStart"/>
                       <w:r>
                         <w:rPr>
                           <w:rFonts w:ascii="Consolas" w:hAnsi="Consolas" w:cs="Consolas"/>
@@ -7683,6 +8677,7 @@
                         </w:rPr>
                         <w:t>entryPointCount</w:t>
                       </w:r>
+                      <w:proofErr w:type="spellEnd"/>
                       <w:r>
                         <w:rPr>
                           <w:rFonts w:ascii="Consolas" w:hAnsi="Consolas" w:cs="Consolas"/>
@@ -7695,6 +8690,7 @@
                       </w:r>
                     </w:p>
                     <w:p>
+                      <w:proofErr w:type="spellStart"/>
                       <w:r>
                         <w:rPr>
                           <w:rFonts w:ascii="Consolas" w:hAnsi="Consolas" w:cs="Consolas"/>
@@ -7725,6 +8721,7 @@
                         </w:rPr>
                         <w:t>pExports</w:t>
                       </w:r>
+                      <w:proofErr w:type="spellEnd"/>
                       <w:r>
                         <w:rPr>
                           <w:rFonts w:ascii="Consolas" w:hAnsi="Consolas" w:cs="Consolas"/>
@@ -7735,6 +8732,7 @@
                         </w:rPr>
                         <w:t xml:space="preserve"> = </w:t>
                       </w:r>
+                      <w:proofErr w:type="spellStart"/>
                       <w:r>
                         <w:rPr>
                           <w:rFonts w:ascii="Consolas" w:hAnsi="Consolas" w:cs="Consolas"/>
@@ -7767,6 +8765,7 @@
                         </w:rPr>
                         <w:t>data</w:t>
                       </w:r>
+                      <w:proofErr w:type="spellEnd"/>
                       <w:r>
                         <w:rPr>
                           <w:rFonts w:ascii="Consolas" w:hAnsi="Consolas" w:cs="Consolas"/>
@@ -7793,6 +8792,7 @@
       <w:r>
         <w:t xml:space="preserve">We need to set the blob address, blob size, number of exports (AKA entry-points) and a pointer to the array of export-desc. Since we already resized our </w:t>
       </w:r>
+      <w:proofErr w:type="spellStart"/>
       <w:r>
         <w:rPr>
           <w:rFonts w:ascii="Consolas" w:hAnsi="Consolas" w:cs="Consolas"/>
@@ -7803,6 +8803,7 @@
         </w:rPr>
         <w:t>exportDesc</w:t>
       </w:r>
+      <w:proofErr w:type="spellEnd"/>
       <w:r>
         <w:t xml:space="preserve"> </w:t>
       </w:r>
@@ -7816,7 +8817,7 @@
         </w:rPr>
         <w:t xml:space="preserve"> Take care when dynam</w:t>
       </w:r>
-      <w:bookmarkStart w:id="1" w:name="_Hlk507425602"/>
+      <w:bookmarkStart w:id="2" w:name="_Hlk507425602"/>
       <w:r>
         <w:rPr>
           <w:b/>
@@ -7824,7 +8825,7 @@
         </w:rPr>
         <w:t>i</w:t>
       </w:r>
-      <w:bookmarkEnd w:id="1"/>
+      <w:bookmarkEnd w:id="2"/>
       <w:r>
         <w:rPr>
           <w:b/>
@@ -7835,6 +8836,7 @@
       <w:r>
         <w:t xml:space="preserve">, it’s not uncommon to forget that the address changes which makes </w:t>
       </w:r>
+      <w:proofErr w:type="spellStart"/>
       <w:r>
         <w:rPr>
           <w:rFonts w:ascii="Consolas" w:hAnsi="Consolas" w:cs="Consolas"/>
@@ -7845,6 +8847,7 @@
         </w:rPr>
         <w:t>pExports</w:t>
       </w:r>
+      <w:proofErr w:type="spellEnd"/>
       <w:r>
         <w:t xml:space="preserve"> invalid.</w:t>
       </w:r>
@@ -7959,6 +8962,7 @@
                               </w:rPr>
                               <w:t xml:space="preserve"> </w:t>
                             </w:r>
+                            <w:proofErr w:type="spellStart"/>
                             <w:r>
                               <w:rPr>
                                 <w:rFonts w:ascii="Consolas" w:hAnsi="Consolas" w:cs="Consolas"/>
@@ -7969,6 +8973,7 @@
                               </w:rPr>
                               <w:t>i</w:t>
                             </w:r>
+                            <w:proofErr w:type="spellEnd"/>
                             <w:r>
                               <w:rPr>
                                 <w:rFonts w:ascii="Consolas" w:hAnsi="Consolas" w:cs="Consolas"/>
@@ -7979,6 +8984,7 @@
                               </w:rPr>
                               <w:t xml:space="preserve"> = 0; </w:t>
                             </w:r>
+                            <w:proofErr w:type="spellStart"/>
                             <w:r>
                               <w:rPr>
                                 <w:rFonts w:ascii="Consolas" w:hAnsi="Consolas" w:cs="Consolas"/>
@@ -7989,6 +8995,7 @@
                               </w:rPr>
                               <w:t>i</w:t>
                             </w:r>
+                            <w:proofErr w:type="spellEnd"/>
                             <w:r>
                               <w:rPr>
                                 <w:rFonts w:ascii="Consolas" w:hAnsi="Consolas" w:cs="Consolas"/>
@@ -7999,6 +9006,7 @@
                               </w:rPr>
                               <w:t xml:space="preserve"> &lt; </w:t>
                             </w:r>
+                            <w:proofErr w:type="spellStart"/>
                             <w:r>
                               <w:rPr>
                                 <w:rFonts w:ascii="Consolas" w:hAnsi="Consolas" w:cs="Consolas"/>
@@ -8009,6 +9017,7 @@
                               </w:rPr>
                               <w:t>entryPointCount</w:t>
                             </w:r>
+                            <w:proofErr w:type="spellEnd"/>
                             <w:r>
                               <w:rPr>
                                 <w:rFonts w:ascii="Consolas" w:hAnsi="Consolas" w:cs="Consolas"/>
@@ -8019,6 +9028,7 @@
                               </w:rPr>
                               <w:t xml:space="preserve">; </w:t>
                             </w:r>
+                            <w:proofErr w:type="spellStart"/>
                             <w:r>
                               <w:rPr>
                                 <w:rFonts w:ascii="Consolas" w:hAnsi="Consolas" w:cs="Consolas"/>
@@ -8029,6 +9039,7 @@
                               </w:rPr>
                               <w:t>i</w:t>
                             </w:r>
+                            <w:proofErr w:type="spellEnd"/>
                             <w:r>
                               <w:rPr>
                                 <w:rFonts w:ascii="Consolas" w:hAnsi="Consolas" w:cs="Consolas"/>
@@ -8089,6 +9100,7 @@
                               </w:rPr>
                               <w:t xml:space="preserve">    </w:t>
                             </w:r>
+                            <w:proofErr w:type="spellStart"/>
                             <w:r>
                               <w:rPr>
                                 <w:rFonts w:ascii="Consolas" w:hAnsi="Consolas" w:cs="Consolas"/>
@@ -8099,6 +9111,7 @@
                               </w:rPr>
                               <w:t>exportName</w:t>
                             </w:r>
+                            <w:proofErr w:type="spellEnd"/>
                             <w:r>
                               <w:rPr>
                                 <w:rFonts w:ascii="Consolas" w:hAnsi="Consolas" w:cs="Consolas"/>
@@ -8109,6 +9122,7 @@
                               </w:rPr>
                               <w:t>[</w:t>
                             </w:r>
+                            <w:proofErr w:type="spellStart"/>
                             <w:r>
                               <w:rPr>
                                 <w:rFonts w:ascii="Consolas" w:hAnsi="Consolas" w:cs="Consolas"/>
@@ -8119,6 +9133,7 @@
                               </w:rPr>
                               <w:t>i</w:t>
                             </w:r>
+                            <w:proofErr w:type="spellEnd"/>
                             <w:r>
                               <w:rPr>
                                 <w:rFonts w:ascii="Consolas" w:hAnsi="Consolas" w:cs="Consolas"/>
@@ -8159,6 +9174,7 @@
                               </w:rPr>
                               <w:t xml:space="preserve"> </w:t>
                             </w:r>
+                            <w:proofErr w:type="spellStart"/>
                             <w:r>
                               <w:rPr>
                                 <w:rFonts w:ascii="Consolas" w:hAnsi="Consolas" w:cs="Consolas"/>
@@ -8169,6 +9185,7 @@
                               </w:rPr>
                               <w:t>entryPoint</w:t>
                             </w:r>
+                            <w:proofErr w:type="spellEnd"/>
                             <w:r>
                               <w:rPr>
                                 <w:rFonts w:ascii="Consolas" w:hAnsi="Consolas" w:cs="Consolas"/>
@@ -8179,6 +9196,7 @@
                               </w:rPr>
                               <w:t>[</w:t>
                             </w:r>
+                            <w:proofErr w:type="spellStart"/>
                             <w:r>
                               <w:rPr>
                                 <w:rFonts w:ascii="Consolas" w:hAnsi="Consolas" w:cs="Consolas"/>
@@ -8189,6 +9207,7 @@
                               </w:rPr>
                               <w:t>i</w:t>
                             </w:r>
+                            <w:proofErr w:type="spellEnd"/>
                             <w:r>
                               <w:rPr>
                                 <w:rFonts w:ascii="Consolas" w:hAnsi="Consolas" w:cs="Consolas"/>
@@ -8224,6 +9243,7 @@
                               </w:rPr>
                               <w:t xml:space="preserve">    </w:t>
                             </w:r>
+                            <w:proofErr w:type="spellStart"/>
                             <w:r>
                               <w:rPr>
                                 <w:rFonts w:ascii="Consolas" w:hAnsi="Consolas" w:cs="Consolas"/>
@@ -8234,6 +9254,7 @@
                               </w:rPr>
                               <w:t>exportDesc</w:t>
                             </w:r>
+                            <w:proofErr w:type="spellEnd"/>
                             <w:r>
                               <w:rPr>
                                 <w:rFonts w:ascii="Consolas" w:hAnsi="Consolas" w:cs="Consolas"/>
@@ -8244,6 +9265,7 @@
                               </w:rPr>
                               <w:t>[</w:t>
                             </w:r>
+                            <w:proofErr w:type="spellStart"/>
                             <w:r>
                               <w:rPr>
                                 <w:rFonts w:ascii="Consolas" w:hAnsi="Consolas" w:cs="Consolas"/>
@@ -8254,6 +9276,8 @@
                               </w:rPr>
                               <w:t>i</w:t>
                             </w:r>
+                            <w:proofErr w:type="spellEnd"/>
+                            <w:proofErr w:type="gramStart"/>
                             <w:r>
                               <w:rPr>
                                 <w:rFonts w:ascii="Consolas" w:hAnsi="Consolas" w:cs="Consolas"/>
@@ -8284,6 +9308,7 @@
                               </w:rPr>
                               <w:t>Name</w:t>
                             </w:r>
+                            <w:proofErr w:type="gramEnd"/>
                             <w:r>
                               <w:rPr>
                                 <w:rFonts w:ascii="Consolas" w:hAnsi="Consolas" w:cs="Consolas"/>
@@ -8294,6 +9319,7 @@
                               </w:rPr>
                               <w:t xml:space="preserve"> = </w:t>
                             </w:r>
+                            <w:proofErr w:type="spellStart"/>
                             <w:r>
                               <w:rPr>
                                 <w:rFonts w:ascii="Consolas" w:hAnsi="Consolas" w:cs="Consolas"/>
@@ -8304,6 +9330,7 @@
                               </w:rPr>
                               <w:t>exportName</w:t>
                             </w:r>
+                            <w:proofErr w:type="spellEnd"/>
                             <w:r>
                               <w:rPr>
                                 <w:rFonts w:ascii="Consolas" w:hAnsi="Consolas" w:cs="Consolas"/>
@@ -8314,6 +9341,7 @@
                               </w:rPr>
                               <w:t>[</w:t>
                             </w:r>
+                            <w:proofErr w:type="spellStart"/>
                             <w:r>
                               <w:rPr>
                                 <w:rFonts w:ascii="Consolas" w:hAnsi="Consolas" w:cs="Consolas"/>
@@ -8324,6 +9352,7 @@
                               </w:rPr>
                               <w:t>i</w:t>
                             </w:r>
+                            <w:proofErr w:type="spellEnd"/>
                             <w:r>
                               <w:rPr>
                                 <w:rFonts w:ascii="Consolas" w:hAnsi="Consolas" w:cs="Consolas"/>
@@ -8344,6 +9373,7 @@
                               </w:rPr>
                               <w:t>.</w:t>
                             </w:r>
+                            <w:proofErr w:type="spellStart"/>
                             <w:r>
                               <w:rPr>
                                 <w:rFonts w:ascii="Consolas" w:hAnsi="Consolas" w:cs="Consolas"/>
@@ -8354,6 +9384,7 @@
                               </w:rPr>
                               <w:t>c_str</w:t>
                             </w:r>
+                            <w:proofErr w:type="spellEnd"/>
                             <w:r>
                               <w:rPr>
                                 <w:rFonts w:ascii="Consolas" w:hAnsi="Consolas" w:cs="Consolas"/>
@@ -8389,6 +9420,7 @@
                               </w:rPr>
                               <w:t xml:space="preserve">    </w:t>
                             </w:r>
+                            <w:proofErr w:type="spellStart"/>
                             <w:r>
                               <w:rPr>
                                 <w:rFonts w:ascii="Consolas" w:hAnsi="Consolas" w:cs="Consolas"/>
@@ -8399,6 +9431,7 @@
                               </w:rPr>
                               <w:t>exportDesc</w:t>
                             </w:r>
+                            <w:proofErr w:type="spellEnd"/>
                             <w:r>
                               <w:rPr>
                                 <w:rFonts w:ascii="Consolas" w:hAnsi="Consolas" w:cs="Consolas"/>
@@ -8409,6 +9442,7 @@
                               </w:rPr>
                               <w:t>[</w:t>
                             </w:r>
+                            <w:proofErr w:type="spellStart"/>
                             <w:r>
                               <w:rPr>
                                 <w:rFonts w:ascii="Consolas" w:hAnsi="Consolas" w:cs="Consolas"/>
@@ -8419,6 +9453,8 @@
                               </w:rPr>
                               <w:t>i</w:t>
                             </w:r>
+                            <w:proofErr w:type="spellEnd"/>
+                            <w:proofErr w:type="gramStart"/>
                             <w:r>
                               <w:rPr>
                                 <w:rFonts w:ascii="Consolas" w:hAnsi="Consolas" w:cs="Consolas"/>
@@ -8449,6 +9485,7 @@
                               </w:rPr>
                               <w:t>Flags</w:t>
                             </w:r>
+                            <w:proofErr w:type="gramEnd"/>
                             <w:r>
                               <w:rPr>
                                 <w:rFonts w:ascii="Consolas" w:hAnsi="Consolas" w:cs="Consolas"/>
@@ -8504,6 +9541,7 @@
                               </w:rPr>
                               <w:t xml:space="preserve">    </w:t>
                             </w:r>
+                            <w:proofErr w:type="spellStart"/>
                             <w:r>
                               <w:rPr>
                                 <w:rFonts w:ascii="Consolas" w:hAnsi="Consolas" w:cs="Consolas"/>
@@ -8514,6 +9552,7 @@
                               </w:rPr>
                               <w:t>exportDesc</w:t>
                             </w:r>
+                            <w:proofErr w:type="spellEnd"/>
                             <w:r>
                               <w:rPr>
                                 <w:rFonts w:ascii="Consolas" w:hAnsi="Consolas" w:cs="Consolas"/>
@@ -8524,6 +9563,7 @@
                               </w:rPr>
                               <w:t>[</w:t>
                             </w:r>
+                            <w:proofErr w:type="spellStart"/>
                             <w:r>
                               <w:rPr>
                                 <w:rFonts w:ascii="Consolas" w:hAnsi="Consolas" w:cs="Consolas"/>
@@ -8534,6 +9574,8 @@
                               </w:rPr>
                               <w:t>i</w:t>
                             </w:r>
+                            <w:proofErr w:type="spellEnd"/>
+                            <w:proofErr w:type="gramStart"/>
                             <w:r>
                               <w:rPr>
                                 <w:rFonts w:ascii="Consolas" w:hAnsi="Consolas" w:cs="Consolas"/>
@@ -8554,6 +9596,7 @@
                               </w:rPr>
                               <w:t>.</w:t>
                             </w:r>
+                            <w:proofErr w:type="spellStart"/>
                             <w:r>
                               <w:rPr>
                                 <w:rFonts w:ascii="Consolas" w:hAnsi="Consolas" w:cs="Consolas"/>
@@ -8564,6 +9607,8 @@
                               </w:rPr>
                               <w:t>ExportToRename</w:t>
                             </w:r>
+                            <w:proofErr w:type="spellEnd"/>
+                            <w:proofErr w:type="gramEnd"/>
                             <w:r>
                               <w:rPr>
                                 <w:rFonts w:ascii="Consolas" w:hAnsi="Consolas" w:cs="Consolas"/>
@@ -8574,6 +9619,7 @@
                               </w:rPr>
                               <w:t xml:space="preserve"> = </w:t>
                             </w:r>
+                            <w:proofErr w:type="spellStart"/>
                             <w:r>
                               <w:rPr>
                                 <w:rFonts w:ascii="Consolas" w:hAnsi="Consolas" w:cs="Consolas"/>
@@ -8584,6 +9630,7 @@
                               </w:rPr>
                               <w:t>nullptr</w:t>
                             </w:r>
+                            <w:proofErr w:type="spellEnd"/>
                             <w:r>
                               <w:rPr>
                                 <w:rFonts w:ascii="Consolas" w:hAnsi="Consolas" w:cs="Consolas"/>
@@ -8637,7 +9684,7 @@
               </wp:anchor>
             </w:drawing>
           </mc:Choice>
-          <mc:Fallback xmlns:w16se="http://schemas.microsoft.com/office/word/2015/wordml/symex" xmlns:w16cid="http://schemas.microsoft.com/office/word/2016/wordml/cid" xmlns:am3d="http://schemas.microsoft.com/office/drawing/2017/model3d" xmlns:aink="http://schemas.microsoft.com/office/drawing/2016/ink" xmlns:cx8="http://schemas.microsoft.com/office/drawing/2016/5/14/chartex" xmlns:cx7="http://schemas.microsoft.com/office/drawing/2016/5/13/chartex" xmlns:cx6="http://schemas.microsoft.com/office/drawing/2016/5/12/chartex" xmlns:cx5="http://schemas.microsoft.com/office/drawing/2016/5/11/chartex" xmlns:cx4="http://schemas.microsoft.com/office/drawing/2016/5/10/chartex" xmlns:cx3="http://schemas.microsoft.com/office/drawing/2016/5/9/chartex" xmlns:cx2="http://schemas.microsoft.com/office/drawing/2015/10/21/chartex" xmlns:cx1="http://schemas.microsoft.com/office/drawing/2015/9/8/chartex" xmlns:cx="http://schemas.microsoft.com/office/drawing/2014/chartex">
+          <mc:Fallback>
             <w:pict>
               <v:shape w14:anchorId="1935A3ED" id="_x0000_s1036" type="#_x0000_t202" style="position:absolute;margin-left:60.45pt;margin-top:17.85pt;width:289.7pt;height:91.55pt;z-index:251685888;visibility:visible;mso-wrap-style:square;mso-width-percent:0;mso-height-percent:0;mso-wrap-distance-left:9pt;mso-wrap-distance-top:3.6pt;mso-wrap-distance-right:9pt;mso-wrap-distance-bottom:3.6pt;mso-position-horizontal:absolute;mso-position-horizontal-relative:margin;mso-position-vertical:absolute;mso-position-vertical-relative:text;mso-width-percent:0;mso-height-percent:0;mso-width-relative:margin;mso-height-relative:margin;v-text-anchor:top" o:gfxdata="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">
                 <v:textbox>
@@ -8696,6 +9743,7 @@
                         </w:rPr>
                         <w:t xml:space="preserve"> </w:t>
                       </w:r>
+                      <w:proofErr w:type="spellStart"/>
                       <w:r>
                         <w:rPr>
                           <w:rFonts w:ascii="Consolas" w:hAnsi="Consolas" w:cs="Consolas"/>
@@ -8706,6 +9754,7 @@
                         </w:rPr>
                         <w:t>i</w:t>
                       </w:r>
+                      <w:proofErr w:type="spellEnd"/>
                       <w:r>
                         <w:rPr>
                           <w:rFonts w:ascii="Consolas" w:hAnsi="Consolas" w:cs="Consolas"/>
@@ -8716,6 +9765,7 @@
                         </w:rPr>
                         <w:t xml:space="preserve"> = 0; </w:t>
                       </w:r>
+                      <w:proofErr w:type="spellStart"/>
                       <w:r>
                         <w:rPr>
                           <w:rFonts w:ascii="Consolas" w:hAnsi="Consolas" w:cs="Consolas"/>
@@ -8726,6 +9776,7 @@
                         </w:rPr>
                         <w:t>i</w:t>
                       </w:r>
+                      <w:proofErr w:type="spellEnd"/>
                       <w:r>
                         <w:rPr>
                           <w:rFonts w:ascii="Consolas" w:hAnsi="Consolas" w:cs="Consolas"/>
@@ -8736,6 +9787,7 @@
                         </w:rPr>
                         <w:t xml:space="preserve"> &lt; </w:t>
                       </w:r>
+                      <w:proofErr w:type="spellStart"/>
                       <w:r>
                         <w:rPr>
                           <w:rFonts w:ascii="Consolas" w:hAnsi="Consolas" w:cs="Consolas"/>
@@ -8746,6 +9798,7 @@
                         </w:rPr>
                         <w:t>entryPointCount</w:t>
                       </w:r>
+                      <w:proofErr w:type="spellEnd"/>
                       <w:r>
                         <w:rPr>
                           <w:rFonts w:ascii="Consolas" w:hAnsi="Consolas" w:cs="Consolas"/>
@@ -8756,6 +9809,7 @@
                         </w:rPr>
                         <w:t xml:space="preserve">; </w:t>
                       </w:r>
+                      <w:proofErr w:type="spellStart"/>
                       <w:r>
                         <w:rPr>
                           <w:rFonts w:ascii="Consolas" w:hAnsi="Consolas" w:cs="Consolas"/>
@@ -8766,6 +9820,7 @@
                         </w:rPr>
                         <w:t>i</w:t>
                       </w:r>
+                      <w:proofErr w:type="spellEnd"/>
                       <w:r>
                         <w:rPr>
                           <w:rFonts w:ascii="Consolas" w:hAnsi="Consolas" w:cs="Consolas"/>
@@ -8826,6 +9881,7 @@
                         </w:rPr>
                         <w:t xml:space="preserve">    </w:t>
                       </w:r>
+                      <w:proofErr w:type="spellStart"/>
                       <w:r>
                         <w:rPr>
                           <w:rFonts w:ascii="Consolas" w:hAnsi="Consolas" w:cs="Consolas"/>
@@ -8836,6 +9892,7 @@
                         </w:rPr>
                         <w:t>exportName</w:t>
                       </w:r>
+                      <w:proofErr w:type="spellEnd"/>
                       <w:r>
                         <w:rPr>
                           <w:rFonts w:ascii="Consolas" w:hAnsi="Consolas" w:cs="Consolas"/>
@@ -8846,6 +9903,7 @@
                         </w:rPr>
                         <w:t>[</w:t>
                       </w:r>
+                      <w:proofErr w:type="spellStart"/>
                       <w:r>
                         <w:rPr>
                           <w:rFonts w:ascii="Consolas" w:hAnsi="Consolas" w:cs="Consolas"/>
@@ -8856,6 +9914,7 @@
                         </w:rPr>
                         <w:t>i</w:t>
                       </w:r>
+                      <w:proofErr w:type="spellEnd"/>
                       <w:r>
                         <w:rPr>
                           <w:rFonts w:ascii="Consolas" w:hAnsi="Consolas" w:cs="Consolas"/>
@@ -8896,6 +9955,7 @@
                         </w:rPr>
                         <w:t xml:space="preserve"> </w:t>
                       </w:r>
+                      <w:proofErr w:type="spellStart"/>
                       <w:r>
                         <w:rPr>
                           <w:rFonts w:ascii="Consolas" w:hAnsi="Consolas" w:cs="Consolas"/>
@@ -8906,6 +9966,7 @@
                         </w:rPr>
                         <w:t>entryPoint</w:t>
                       </w:r>
+                      <w:proofErr w:type="spellEnd"/>
                       <w:r>
                         <w:rPr>
                           <w:rFonts w:ascii="Consolas" w:hAnsi="Consolas" w:cs="Consolas"/>
@@ -8916,6 +9977,7 @@
                         </w:rPr>
                         <w:t>[</w:t>
                       </w:r>
+                      <w:proofErr w:type="spellStart"/>
                       <w:r>
                         <w:rPr>
                           <w:rFonts w:ascii="Consolas" w:hAnsi="Consolas" w:cs="Consolas"/>
@@ -8926,6 +9988,7 @@
                         </w:rPr>
                         <w:t>i</w:t>
                       </w:r>
+                      <w:proofErr w:type="spellEnd"/>
                       <w:r>
                         <w:rPr>
                           <w:rFonts w:ascii="Consolas" w:hAnsi="Consolas" w:cs="Consolas"/>
@@ -8961,6 +10024,7 @@
                         </w:rPr>
                         <w:t xml:space="preserve">    </w:t>
                       </w:r>
+                      <w:proofErr w:type="spellStart"/>
                       <w:r>
                         <w:rPr>
                           <w:rFonts w:ascii="Consolas" w:hAnsi="Consolas" w:cs="Consolas"/>
@@ -8971,6 +10035,7 @@
                         </w:rPr>
                         <w:t>exportDesc</w:t>
                       </w:r>
+                      <w:proofErr w:type="spellEnd"/>
                       <w:r>
                         <w:rPr>
                           <w:rFonts w:ascii="Consolas" w:hAnsi="Consolas" w:cs="Consolas"/>
@@ -8981,6 +10046,7 @@
                         </w:rPr>
                         <w:t>[</w:t>
                       </w:r>
+                      <w:proofErr w:type="spellStart"/>
                       <w:r>
                         <w:rPr>
                           <w:rFonts w:ascii="Consolas" w:hAnsi="Consolas" w:cs="Consolas"/>
@@ -8991,6 +10057,8 @@
                         </w:rPr>
                         <w:t>i</w:t>
                       </w:r>
+                      <w:proofErr w:type="spellEnd"/>
+                      <w:proofErr w:type="gramStart"/>
                       <w:r>
                         <w:rPr>
                           <w:rFonts w:ascii="Consolas" w:hAnsi="Consolas" w:cs="Consolas"/>
@@ -9021,6 +10089,7 @@
                         </w:rPr>
                         <w:t>Name</w:t>
                       </w:r>
+                      <w:proofErr w:type="gramEnd"/>
                       <w:r>
                         <w:rPr>
                           <w:rFonts w:ascii="Consolas" w:hAnsi="Consolas" w:cs="Consolas"/>
@@ -9031,6 +10100,7 @@
                         </w:rPr>
                         <w:t xml:space="preserve"> = </w:t>
                       </w:r>
+                      <w:proofErr w:type="spellStart"/>
                       <w:r>
                         <w:rPr>
                           <w:rFonts w:ascii="Consolas" w:hAnsi="Consolas" w:cs="Consolas"/>
@@ -9041,6 +10111,7 @@
                         </w:rPr>
                         <w:t>exportName</w:t>
                       </w:r>
+                      <w:proofErr w:type="spellEnd"/>
                       <w:r>
                         <w:rPr>
                           <w:rFonts w:ascii="Consolas" w:hAnsi="Consolas" w:cs="Consolas"/>
@@ -9051,6 +10122,7 @@
                         </w:rPr>
                         <w:t>[</w:t>
                       </w:r>
+                      <w:proofErr w:type="spellStart"/>
                       <w:r>
                         <w:rPr>
                           <w:rFonts w:ascii="Consolas" w:hAnsi="Consolas" w:cs="Consolas"/>
@@ -9061,6 +10133,7 @@
                         </w:rPr>
                         <w:t>i</w:t>
                       </w:r>
+                      <w:proofErr w:type="spellEnd"/>
                       <w:r>
                         <w:rPr>
                           <w:rFonts w:ascii="Consolas" w:hAnsi="Consolas" w:cs="Consolas"/>
@@ -9081,6 +10154,7 @@
                         </w:rPr>
                         <w:t>.</w:t>
                       </w:r>
+                      <w:proofErr w:type="spellStart"/>
                       <w:r>
                         <w:rPr>
                           <w:rFonts w:ascii="Consolas" w:hAnsi="Consolas" w:cs="Consolas"/>
@@ -9091,6 +10165,7 @@
                         </w:rPr>
                         <w:t>c_str</w:t>
                       </w:r>
+                      <w:proofErr w:type="spellEnd"/>
                       <w:r>
                         <w:rPr>
                           <w:rFonts w:ascii="Consolas" w:hAnsi="Consolas" w:cs="Consolas"/>
@@ -9126,6 +10201,7 @@
                         </w:rPr>
                         <w:t xml:space="preserve">    </w:t>
                       </w:r>
+                      <w:proofErr w:type="spellStart"/>
                       <w:r>
                         <w:rPr>
                           <w:rFonts w:ascii="Consolas" w:hAnsi="Consolas" w:cs="Consolas"/>
@@ -9136,6 +10212,7 @@
                         </w:rPr>
                         <w:t>exportDesc</w:t>
                       </w:r>
+                      <w:proofErr w:type="spellEnd"/>
                       <w:r>
                         <w:rPr>
                           <w:rFonts w:ascii="Consolas" w:hAnsi="Consolas" w:cs="Consolas"/>
@@ -9146,6 +10223,7 @@
                         </w:rPr>
                         <w:t>[</w:t>
                       </w:r>
+                      <w:proofErr w:type="spellStart"/>
                       <w:r>
                         <w:rPr>
                           <w:rFonts w:ascii="Consolas" w:hAnsi="Consolas" w:cs="Consolas"/>
@@ -9156,6 +10234,8 @@
                         </w:rPr>
                         <w:t>i</w:t>
                       </w:r>
+                      <w:proofErr w:type="spellEnd"/>
+                      <w:proofErr w:type="gramStart"/>
                       <w:r>
                         <w:rPr>
                           <w:rFonts w:ascii="Consolas" w:hAnsi="Consolas" w:cs="Consolas"/>
@@ -9186,6 +10266,7 @@
                         </w:rPr>
                         <w:t>Flags</w:t>
                       </w:r>
+                      <w:proofErr w:type="gramEnd"/>
                       <w:r>
                         <w:rPr>
                           <w:rFonts w:ascii="Consolas" w:hAnsi="Consolas" w:cs="Consolas"/>
@@ -9241,6 +10322,7 @@
                         </w:rPr>
                         <w:t xml:space="preserve">    </w:t>
                       </w:r>
+                      <w:proofErr w:type="spellStart"/>
                       <w:r>
                         <w:rPr>
                           <w:rFonts w:ascii="Consolas" w:hAnsi="Consolas" w:cs="Consolas"/>
@@ -9251,6 +10333,7 @@
                         </w:rPr>
                         <w:t>exportDesc</w:t>
                       </w:r>
+                      <w:proofErr w:type="spellEnd"/>
                       <w:r>
                         <w:rPr>
                           <w:rFonts w:ascii="Consolas" w:hAnsi="Consolas" w:cs="Consolas"/>
@@ -9261,6 +10344,7 @@
                         </w:rPr>
                         <w:t>[</w:t>
                       </w:r>
+                      <w:proofErr w:type="spellStart"/>
                       <w:r>
                         <w:rPr>
                           <w:rFonts w:ascii="Consolas" w:hAnsi="Consolas" w:cs="Consolas"/>
@@ -9271,6 +10355,8 @@
                         </w:rPr>
                         <w:t>i</w:t>
                       </w:r>
+                      <w:proofErr w:type="spellEnd"/>
+                      <w:proofErr w:type="gramStart"/>
                       <w:r>
                         <w:rPr>
                           <w:rFonts w:ascii="Consolas" w:hAnsi="Consolas" w:cs="Consolas"/>
@@ -9291,6 +10377,7 @@
                         </w:rPr>
                         <w:t>.</w:t>
                       </w:r>
+                      <w:proofErr w:type="spellStart"/>
                       <w:r>
                         <w:rPr>
                           <w:rFonts w:ascii="Consolas" w:hAnsi="Consolas" w:cs="Consolas"/>
@@ -9301,6 +10388,8 @@
                         </w:rPr>
                         <w:t>ExportToRename</w:t>
                       </w:r>
+                      <w:proofErr w:type="spellEnd"/>
+                      <w:proofErr w:type="gramEnd"/>
                       <w:r>
                         <w:rPr>
                           <w:rFonts w:ascii="Consolas" w:hAnsi="Consolas" w:cs="Consolas"/>
@@ -9311,6 +10400,7 @@
                         </w:rPr>
                         <w:t xml:space="preserve"> = </w:t>
                       </w:r>
+                      <w:proofErr w:type="spellStart"/>
                       <w:r>
                         <w:rPr>
                           <w:rFonts w:ascii="Consolas" w:hAnsi="Consolas" w:cs="Consolas"/>
@@ -9321,6 +10411,7 @@
                         </w:rPr>
                         <w:t>nullptr</w:t>
                       </w:r>
+                      <w:proofErr w:type="spellEnd"/>
                       <w:r>
                         <w:rPr>
                           <w:rFonts w:ascii="Consolas" w:hAnsi="Consolas" w:cs="Consolas"/>
@@ -9429,6 +10520,7 @@
       <w:r>
         <w:t xml:space="preserve">We set </w:t>
       </w:r>
+      <w:proofErr w:type="spellStart"/>
       <w:r>
         <w:rPr>
           <w:rFonts w:ascii="Consolas" w:hAnsi="Consolas" w:cs="Consolas"/>
@@ -9439,9 +10531,11 @@
         </w:rPr>
         <w:t>ExportToRename</w:t>
       </w:r>
+      <w:proofErr w:type="spellEnd"/>
       <w:r>
         <w:t xml:space="preserve"> to </w:t>
       </w:r>
+      <w:proofErr w:type="spellStart"/>
       <w:r>
         <w:rPr>
           <w:rFonts w:ascii="Consolas" w:hAnsi="Consolas" w:cs="Consolas"/>
@@ -9452,6 +10546,7 @@
         </w:rPr>
         <w:t>nullptr</w:t>
       </w:r>
+      <w:proofErr w:type="spellEnd"/>
       <w:r>
         <w:t xml:space="preserve">. Later we will see that we need a way to identify </w:t>
       </w:r>
@@ -9467,6 +10562,7 @@
       <w:r>
         <w:t xml:space="preserve">. This is usually done by passing the entry-point name to the required function. There could be cases where shaders from different blobs share the same entry-point name, making the identification ambiguous. To resolve this, we can use </w:t>
       </w:r>
+      <w:proofErr w:type="spellStart"/>
       <w:r>
         <w:rPr>
           <w:rFonts w:ascii="Consolas" w:hAnsi="Consolas" w:cs="Consolas"/>
@@ -9477,12 +10573,14 @@
         </w:rPr>
         <w:t>ExportToRename</w:t>
       </w:r>
+      <w:proofErr w:type="spellEnd"/>
       <w:r>
         <w:t xml:space="preserve"> </w:t>
       </w:r>
       <w:r>
         <w:t xml:space="preserve">to give each shader a unique name. In our case, we set it to </w:t>
       </w:r>
+      <w:proofErr w:type="spellStart"/>
       <w:r>
         <w:rPr>
           <w:rFonts w:ascii="Consolas" w:hAnsi="Consolas" w:cs="Consolas"/>
@@ -9493,6 +10591,7 @@
         </w:rPr>
         <w:t>nullptr</w:t>
       </w:r>
+      <w:proofErr w:type="spellEnd"/>
       <w:r>
         <w:t xml:space="preserve"> since each shader has a unique-entry point name.</w:t>
       </w:r>
@@ -9515,6 +10614,8 @@
       <w:r>
         <w:t xml:space="preserve">Back in </w:t>
       </w:r>
+      <w:proofErr w:type="spellStart"/>
+      <w:proofErr w:type="gramStart"/>
       <w:r>
         <w:rPr>
           <w:rFonts w:ascii="Consolas" w:hAnsi="Consolas" w:cs="Consolas"/>
@@ -9523,11 +10624,34 @@
           <w:szCs w:val="19"/>
           <w:lang w:bidi="he-IL"/>
         </w:rPr>
-        <w:t>createRtPipelineState()</w:t>
+        <w:t>createRtPipelineState</w:t>
+      </w:r>
+      <w:proofErr w:type="spellEnd"/>
+      <w:r>
+        <w:rPr>
+          <w:rFonts w:ascii="Consolas" w:hAnsi="Consolas" w:cs="Consolas"/>
+          <w:color w:val="880000"/>
+          <w:sz w:val="19"/>
+          <w:szCs w:val="19"/>
+          <w:lang w:bidi="he-IL"/>
+        </w:rPr>
+        <w:t>(</w:t>
+      </w:r>
+      <w:proofErr w:type="gramEnd"/>
+      <w:r>
+        <w:rPr>
+          <w:rFonts w:ascii="Consolas" w:hAnsi="Consolas" w:cs="Consolas"/>
+          <w:color w:val="880000"/>
+          <w:sz w:val="19"/>
+          <w:szCs w:val="19"/>
+          <w:lang w:bidi="he-IL"/>
+        </w:rPr>
+        <w:t>)</w:t>
       </w:r>
       <w:r>
         <w:t xml:space="preserve">, we create a </w:t>
       </w:r>
+      <w:proofErr w:type="spellStart"/>
       <w:r>
         <w:rPr>
           <w:rFonts w:ascii="Consolas" w:hAnsi="Consolas" w:cs="Consolas"/>
@@ -9538,6 +10662,7 @@
         </w:rPr>
         <w:t>DxilLibrary</w:t>
       </w:r>
+      <w:proofErr w:type="spellEnd"/>
       <w:r>
         <w:t xml:space="preserve">  object and add it to the sub-object array.</w:t>
       </w:r>
@@ -9662,6 +10787,7 @@
                               </w:rPr>
                               <w:t xml:space="preserve">    </w:t>
                             </w:r>
+                            <w:proofErr w:type="spellStart"/>
                             <w:r>
                               <w:rPr>
                                 <w:rFonts w:ascii="Consolas" w:hAnsi="Consolas" w:cs="Consolas"/>
@@ -9672,6 +10798,7 @@
                               </w:rPr>
                               <w:t>DxilLibrary</w:t>
                             </w:r>
+                            <w:proofErr w:type="spellEnd"/>
                             <w:r>
                               <w:rPr>
                                 <w:rFonts w:ascii="Consolas" w:hAnsi="Consolas" w:cs="Consolas"/>
@@ -9682,6 +10809,7 @@
                               </w:rPr>
                               <w:t xml:space="preserve"> </w:t>
                             </w:r>
+                            <w:proofErr w:type="spellStart"/>
                             <w:r>
                               <w:rPr>
                                 <w:rFonts w:ascii="Consolas" w:hAnsi="Consolas" w:cs="Consolas"/>
@@ -9692,6 +10820,7 @@
                               </w:rPr>
                               <w:t>dxilLib</w:t>
                             </w:r>
+                            <w:proofErr w:type="spellEnd"/>
                             <w:r>
                               <w:rPr>
                                 <w:rFonts w:ascii="Consolas" w:hAnsi="Consolas" w:cs="Consolas"/>
@@ -9702,6 +10831,8 @@
                               </w:rPr>
                               <w:t xml:space="preserve"> = </w:t>
                             </w:r>
+                            <w:proofErr w:type="spellStart"/>
+                            <w:proofErr w:type="gramStart"/>
                             <w:r>
                               <w:rPr>
                                 <w:rFonts w:ascii="Consolas" w:hAnsi="Consolas" w:cs="Consolas"/>
@@ -9712,15 +10843,27 @@
                               </w:rPr>
                               <w:t>createDxilLibrary</w:t>
                             </w:r>
-                            <w:r>
-                              <w:rPr>
-                                <w:rFonts w:ascii="Consolas" w:hAnsi="Consolas" w:cs="Consolas"/>
-                                <w:color w:val="000000"/>
-                                <w:sz w:val="19"/>
-                                <w:szCs w:val="19"/>
-                                <w:lang w:bidi="he-IL"/>
-                              </w:rPr>
-                              <w:t>();</w:t>
+                            <w:proofErr w:type="spellEnd"/>
+                            <w:r>
+                              <w:rPr>
+                                <w:rFonts w:ascii="Consolas" w:hAnsi="Consolas" w:cs="Consolas"/>
+                                <w:color w:val="000000"/>
+                                <w:sz w:val="19"/>
+                                <w:szCs w:val="19"/>
+                                <w:lang w:bidi="he-IL"/>
+                              </w:rPr>
+                              <w:t>(</w:t>
+                            </w:r>
+                            <w:proofErr w:type="gramEnd"/>
+                            <w:r>
+                              <w:rPr>
+                                <w:rFonts w:ascii="Consolas" w:hAnsi="Consolas" w:cs="Consolas"/>
+                                <w:color w:val="000000"/>
+                                <w:sz w:val="19"/>
+                                <w:szCs w:val="19"/>
+                                <w:lang w:bidi="he-IL"/>
+                              </w:rPr>
+                              <w:t>);</w:t>
                             </w:r>
                           </w:p>
                           <w:p>
@@ -9740,6 +10883,7 @@
                               </w:rPr>
                               <w:t xml:space="preserve">    </w:t>
                             </w:r>
+                            <w:proofErr w:type="spellStart"/>
                             <w:r>
                               <w:rPr>
                                 <w:rFonts w:ascii="Consolas" w:hAnsi="Consolas" w:cs="Consolas"/>
@@ -9750,6 +10894,7 @@
                               </w:rPr>
                               <w:t>subobjects</w:t>
                             </w:r>
+                            <w:proofErr w:type="spellEnd"/>
                             <w:r>
                               <w:rPr>
                                 <w:rFonts w:ascii="Consolas" w:hAnsi="Consolas" w:cs="Consolas"/>
@@ -9820,6 +10965,7 @@
                               </w:rPr>
                               <w:t xml:space="preserve"> </w:t>
                             </w:r>
+                            <w:proofErr w:type="spellStart"/>
                             <w:r>
                               <w:rPr>
                                 <w:rFonts w:ascii="Consolas" w:hAnsi="Consolas" w:cs="Consolas"/>
@@ -9850,6 +10996,7 @@
                               </w:rPr>
                               <w:t>stateSubobject</w:t>
                             </w:r>
+                            <w:proofErr w:type="spellEnd"/>
                             <w:r>
                               <w:rPr>
                                 <w:rFonts w:ascii="Consolas" w:hAnsi="Consolas" w:cs="Consolas"/>
@@ -9878,7 +11025,7 @@
               </wp:anchor>
             </w:drawing>
           </mc:Choice>
-          <mc:Fallback xmlns:w16se="http://schemas.microsoft.com/office/word/2015/wordml/symex" xmlns:w16cid="http://schemas.microsoft.com/office/word/2016/wordml/cid" xmlns:am3d="http://schemas.microsoft.com/office/drawing/2017/model3d" xmlns:aink="http://schemas.microsoft.com/office/drawing/2016/ink" xmlns:cx8="http://schemas.microsoft.com/office/drawing/2016/5/14/chartex" xmlns:cx7="http://schemas.microsoft.com/office/drawing/2016/5/13/chartex" xmlns:cx6="http://schemas.microsoft.com/office/drawing/2016/5/12/chartex" xmlns:cx5="http://schemas.microsoft.com/office/drawing/2016/5/11/chartex" xmlns:cx4="http://schemas.microsoft.com/office/drawing/2016/5/10/chartex" xmlns:cx3="http://schemas.microsoft.com/office/drawing/2016/5/9/chartex" xmlns:cx2="http://schemas.microsoft.com/office/drawing/2015/10/21/chartex" xmlns:cx1="http://schemas.microsoft.com/office/drawing/2015/9/8/chartex" xmlns:cx="http://schemas.microsoft.com/office/drawing/2014/chartex">
+          <mc:Fallback>
             <w:pict>
               <v:shape w14:anchorId="7F3C23FA" id="_x0000_s1037" type="#_x0000_t202" style="position:absolute;margin-left:95pt;margin-top:0;width:293.15pt;height:47.2pt;z-index:251687936;visibility:visible;mso-wrap-style:square;mso-width-percent:0;mso-height-percent:0;mso-wrap-distance-left:9pt;mso-wrap-distance-top:3.6pt;mso-wrap-distance-right:9pt;mso-wrap-distance-bottom:3.6pt;mso-position-horizontal:absolute;mso-position-horizontal-relative:margin;mso-position-vertical:absolute;mso-position-vertical-relative:text;mso-width-percent:0;mso-height-percent:0;mso-width-relative:margin;mso-height-relative:margin;v-text-anchor:top" o:gfxdata="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">
                 <v:textbox>
@@ -9942,6 +11089,7 @@
                         </w:rPr>
                         <w:t xml:space="preserve">    </w:t>
                       </w:r>
+                      <w:proofErr w:type="spellStart"/>
                       <w:r>
                         <w:rPr>
                           <w:rFonts w:ascii="Consolas" w:hAnsi="Consolas" w:cs="Consolas"/>
@@ -9952,6 +11100,7 @@
                         </w:rPr>
                         <w:t>DxilLibrary</w:t>
                       </w:r>
+                      <w:proofErr w:type="spellEnd"/>
                       <w:r>
                         <w:rPr>
                           <w:rFonts w:ascii="Consolas" w:hAnsi="Consolas" w:cs="Consolas"/>
@@ -9962,6 +11111,7 @@
                         </w:rPr>
                         <w:t xml:space="preserve"> </w:t>
                       </w:r>
+                      <w:proofErr w:type="spellStart"/>
                       <w:r>
                         <w:rPr>
                           <w:rFonts w:ascii="Consolas" w:hAnsi="Consolas" w:cs="Consolas"/>
@@ -9972,6 +11122,7 @@
                         </w:rPr>
                         <w:t>dxilLib</w:t>
                       </w:r>
+                      <w:proofErr w:type="spellEnd"/>
                       <w:r>
                         <w:rPr>
                           <w:rFonts w:ascii="Consolas" w:hAnsi="Consolas" w:cs="Consolas"/>
@@ -9982,6 +11133,8 @@
                         </w:rPr>
                         <w:t xml:space="preserve"> = </w:t>
                       </w:r>
+                      <w:proofErr w:type="spellStart"/>
+                      <w:proofErr w:type="gramStart"/>
                       <w:r>
                         <w:rPr>
                           <w:rFonts w:ascii="Consolas" w:hAnsi="Consolas" w:cs="Consolas"/>
@@ -9992,15 +11145,27 @@
                         </w:rPr>
                         <w:t>createDxilLibrary</w:t>
                       </w:r>
-                      <w:r>
-                        <w:rPr>
-                          <w:rFonts w:ascii="Consolas" w:hAnsi="Consolas" w:cs="Consolas"/>
-                          <w:color w:val="000000"/>
-                          <w:sz w:val="19"/>
-                          <w:szCs w:val="19"/>
-                          <w:lang w:bidi="he-IL"/>
-                        </w:rPr>
-                        <w:t>();</w:t>
+                      <w:proofErr w:type="spellEnd"/>
+                      <w:r>
+                        <w:rPr>
+                          <w:rFonts w:ascii="Consolas" w:hAnsi="Consolas" w:cs="Consolas"/>
+                          <w:color w:val="000000"/>
+                          <w:sz w:val="19"/>
+                          <w:szCs w:val="19"/>
+                          <w:lang w:bidi="he-IL"/>
+                        </w:rPr>
+                        <w:t>(</w:t>
+                      </w:r>
+                      <w:proofErr w:type="gramEnd"/>
+                      <w:r>
+                        <w:rPr>
+                          <w:rFonts w:ascii="Consolas" w:hAnsi="Consolas" w:cs="Consolas"/>
+                          <w:color w:val="000000"/>
+                          <w:sz w:val="19"/>
+                          <w:szCs w:val="19"/>
+                          <w:lang w:bidi="he-IL"/>
+                        </w:rPr>
+                        <w:t>);</w:t>
                       </w:r>
                     </w:p>
                     <w:p>
@@ -10020,6 +11185,7 @@
                         </w:rPr>
                         <w:t xml:space="preserve">    </w:t>
                       </w:r>
+                      <w:proofErr w:type="spellStart"/>
                       <w:r>
                         <w:rPr>
                           <w:rFonts w:ascii="Consolas" w:hAnsi="Consolas" w:cs="Consolas"/>
@@ -10030,6 +11196,7 @@
                         </w:rPr>
                         <w:t>subobjects</w:t>
                       </w:r>
+                      <w:proofErr w:type="spellEnd"/>
                       <w:r>
                         <w:rPr>
                           <w:rFonts w:ascii="Consolas" w:hAnsi="Consolas" w:cs="Consolas"/>
@@ -10100,6 +11267,7 @@
                         </w:rPr>
                         <w:t xml:space="preserve"> </w:t>
                       </w:r>
+                      <w:proofErr w:type="spellStart"/>
                       <w:r>
                         <w:rPr>
                           <w:rFonts w:ascii="Consolas" w:hAnsi="Consolas" w:cs="Consolas"/>
@@ -10130,6 +11298,7 @@
                         </w:rPr>
                         <w:t>stateSubobject</w:t>
                       </w:r>
+                      <w:proofErr w:type="spellEnd"/>
                       <w:r>
                         <w:rPr>
                           <w:rFonts w:ascii="Consolas" w:hAnsi="Consolas" w:cs="Consolas"/>
@@ -10182,6 +11351,7 @@
           <w:u w:val="single"/>
         </w:rPr>
       </w:pPr>
+      <w:proofErr w:type="spellStart"/>
       <w:r>
         <w:rPr>
           <w:rStyle w:val="IntenseEmphasis"/>
@@ -10193,6 +11363,7 @@
         </w:rPr>
         <w:t>HitProgram</w:t>
       </w:r>
+      <w:proofErr w:type="spellEnd"/>
     </w:p>
     <w:p>
       <w:r>
@@ -10273,6 +11444,8 @@
                               </w:rPr>
                               <w:t xml:space="preserve">    </w:t>
                             </w:r>
+                            <w:proofErr w:type="spellStart"/>
+                            <w:proofErr w:type="gramStart"/>
                             <w:r>
                               <w:rPr>
                                 <w:rFonts w:ascii="Consolas" w:hAnsi="Consolas" w:cs="Consolas"/>
@@ -10283,6 +11456,7 @@
                               </w:rPr>
                               <w:t>HitProgram</w:t>
                             </w:r>
+                            <w:proofErr w:type="spellEnd"/>
                             <w:r>
                               <w:rPr>
                                 <w:rFonts w:ascii="Consolas" w:hAnsi="Consolas" w:cs="Consolas"/>
@@ -10293,6 +11467,7 @@
                               </w:rPr>
                               <w:t>(</w:t>
                             </w:r>
+                            <w:proofErr w:type="gramEnd"/>
                             <w:r>
                               <w:rPr>
                                 <w:rFonts w:ascii="Consolas" w:hAnsi="Consolas" w:cs="Consolas"/>
@@ -10315,6 +11490,7 @@
                               </w:rPr>
                               <w:t xml:space="preserve"> </w:t>
                             </w:r>
+                            <w:proofErr w:type="spellStart"/>
                             <w:r>
                               <w:rPr>
                                 <w:rFonts w:ascii="Consolas" w:hAnsi="Consolas" w:cs="Consolas"/>
@@ -10325,6 +11501,7 @@
                               </w:rPr>
                               <w:t>ahsExport</w:t>
                             </w:r>
+                            <w:proofErr w:type="spellEnd"/>
                             <w:r>
                               <w:rPr>
                                 <w:rFonts w:ascii="Consolas" w:hAnsi="Consolas" w:cs="Consolas"/>
@@ -10357,6 +11534,7 @@
                               </w:rPr>
                               <w:t xml:space="preserve"> </w:t>
                             </w:r>
+                            <w:proofErr w:type="spellStart"/>
                             <w:r>
                               <w:rPr>
                                 <w:rFonts w:ascii="Consolas" w:hAnsi="Consolas" w:cs="Consolas"/>
@@ -10367,6 +11545,7 @@
                               </w:rPr>
                               <w:t>chsExport</w:t>
                             </w:r>
+                            <w:proofErr w:type="spellEnd"/>
                             <w:r>
                               <w:rPr>
                                 <w:rFonts w:ascii="Consolas" w:hAnsi="Consolas" w:cs="Consolas"/>
@@ -10419,6 +11598,7 @@
                               </w:rPr>
                               <w:t>::</w:t>
                             </w:r>
+                            <w:proofErr w:type="spellStart"/>
                             <w:r>
                               <w:rPr>
                                 <w:rFonts w:ascii="Consolas" w:hAnsi="Consolas" w:cs="Consolas"/>
@@ -10431,6 +11611,7 @@
                               </w:rPr>
                               <w:t>wstring</w:t>
                             </w:r>
+                            <w:proofErr w:type="spellEnd"/>
                             <w:r>
                               <w:rPr>
                                 <w:rFonts w:ascii="Consolas" w:hAnsi="Consolas" w:cs="Consolas"/>
@@ -10461,6 +11642,7 @@
                               </w:rPr>
                               <w:t xml:space="preserve">) : </w:t>
                             </w:r>
+                            <w:proofErr w:type="spellStart"/>
                             <w:r>
                               <w:rPr>
                                 <w:rFonts w:ascii="Consolas" w:hAnsi="Consolas" w:cs="Consolas"/>
@@ -10471,6 +11653,7 @@
                               </w:rPr>
                               <w:t>exportName</w:t>
                             </w:r>
+                            <w:proofErr w:type="spellEnd"/>
                             <w:r>
                               <w:rPr>
                                 <w:rFonts w:ascii="Consolas" w:hAnsi="Consolas" w:cs="Consolas"/>
@@ -10616,6 +11799,8 @@
                               </w:rPr>
                               <w:t xml:space="preserve">        </w:t>
                             </w:r>
+                            <w:proofErr w:type="spellStart"/>
+                            <w:proofErr w:type="gramStart"/>
                             <w:r>
                               <w:rPr>
                                 <w:rFonts w:ascii="Consolas" w:hAnsi="Consolas" w:cs="Consolas"/>
@@ -10646,6 +11831,8 @@
                               </w:rPr>
                               <w:t>AnyHitShaderImport</w:t>
                             </w:r>
+                            <w:proofErr w:type="spellEnd"/>
+                            <w:proofErr w:type="gramEnd"/>
                             <w:r>
                               <w:rPr>
                                 <w:rFonts w:ascii="Consolas" w:hAnsi="Consolas" w:cs="Consolas"/>
@@ -10656,6 +11843,7 @@
                               </w:rPr>
                               <w:t xml:space="preserve"> = </w:t>
                             </w:r>
+                            <w:proofErr w:type="spellStart"/>
                             <w:r>
                               <w:rPr>
                                 <w:rFonts w:ascii="Consolas" w:hAnsi="Consolas" w:cs="Consolas"/>
@@ -10666,6 +11854,7 @@
                               </w:rPr>
                               <w:t>ahsExport</w:t>
                             </w:r>
+                            <w:proofErr w:type="spellEnd"/>
                             <w:r>
                               <w:rPr>
                                 <w:rFonts w:ascii="Consolas" w:hAnsi="Consolas" w:cs="Consolas"/>
@@ -10701,6 +11890,8 @@
                               </w:rPr>
                               <w:t xml:space="preserve">        </w:t>
                             </w:r>
+                            <w:proofErr w:type="spellStart"/>
+                            <w:proofErr w:type="gramStart"/>
                             <w:r>
                               <w:rPr>
                                 <w:rFonts w:ascii="Consolas" w:hAnsi="Consolas" w:cs="Consolas"/>
@@ -10731,6 +11922,8 @@
                               </w:rPr>
                               <w:t>ClosestHitShaderImport</w:t>
                             </w:r>
+                            <w:proofErr w:type="spellEnd"/>
+                            <w:proofErr w:type="gramEnd"/>
                             <w:r>
                               <w:rPr>
                                 <w:rFonts w:ascii="Consolas" w:hAnsi="Consolas" w:cs="Consolas"/>
@@ -10741,6 +11934,7 @@
                               </w:rPr>
                               <w:t xml:space="preserve"> = </w:t>
                             </w:r>
+                            <w:proofErr w:type="spellStart"/>
                             <w:r>
                               <w:rPr>
                                 <w:rFonts w:ascii="Consolas" w:hAnsi="Consolas" w:cs="Consolas"/>
@@ -10751,6 +11945,7 @@
                               </w:rPr>
                               <w:t>chsExport</w:t>
                             </w:r>
+                            <w:proofErr w:type="spellEnd"/>
                             <w:r>
                               <w:rPr>
                                 <w:rFonts w:ascii="Consolas" w:hAnsi="Consolas" w:cs="Consolas"/>
@@ -10786,6 +11981,8 @@
                               </w:rPr>
                               <w:t xml:space="preserve">        </w:t>
                             </w:r>
+                            <w:proofErr w:type="spellStart"/>
+                            <w:proofErr w:type="gramStart"/>
                             <w:r>
                               <w:rPr>
                                 <w:rFonts w:ascii="Consolas" w:hAnsi="Consolas" w:cs="Consolas"/>
@@ -10816,6 +12013,8 @@
                               </w:rPr>
                               <w:t>HitGroupExport</w:t>
                             </w:r>
+                            <w:proofErr w:type="spellEnd"/>
+                            <w:proofErr w:type="gramEnd"/>
                             <w:r>
                               <w:rPr>
                                 <w:rFonts w:ascii="Consolas" w:hAnsi="Consolas" w:cs="Consolas"/>
@@ -10826,6 +12025,7 @@
                               </w:rPr>
                               <w:t xml:space="preserve"> = </w:t>
                             </w:r>
+                            <w:proofErr w:type="spellStart"/>
                             <w:r>
                               <w:rPr>
                                 <w:rFonts w:ascii="Consolas" w:hAnsi="Consolas" w:cs="Consolas"/>
@@ -10856,6 +12056,7 @@
                               </w:rPr>
                               <w:t>c_str</w:t>
                             </w:r>
+                            <w:proofErr w:type="spellEnd"/>
                             <w:r>
                               <w:rPr>
                                 <w:rFonts w:ascii="Consolas" w:hAnsi="Consolas" w:cs="Consolas"/>
@@ -10906,6 +12107,7 @@
                               </w:rPr>
                               <w:t xml:space="preserve">        </w:t>
                             </w:r>
+                            <w:proofErr w:type="spellStart"/>
                             <w:r>
                               <w:rPr>
                                 <w:rFonts w:ascii="Consolas" w:hAnsi="Consolas" w:cs="Consolas"/>
@@ -10936,6 +12138,7 @@
                               </w:rPr>
                               <w:t>Type</w:t>
                             </w:r>
+                            <w:proofErr w:type="spellEnd"/>
                             <w:r>
                               <w:rPr>
                                 <w:rFonts w:ascii="Consolas" w:hAnsi="Consolas" w:cs="Consolas"/>
@@ -10991,6 +12194,7 @@
                               </w:rPr>
                               <w:t xml:space="preserve">        </w:t>
                             </w:r>
+                            <w:proofErr w:type="spellStart"/>
                             <w:r>
                               <w:rPr>
                                 <w:rFonts w:ascii="Consolas" w:hAnsi="Consolas" w:cs="Consolas"/>
@@ -11021,6 +12225,7 @@
                               </w:rPr>
                               <w:t>pDesc</w:t>
                             </w:r>
+                            <w:proofErr w:type="spellEnd"/>
                             <w:r>
                               <w:rPr>
                                 <w:rFonts w:ascii="Consolas" w:hAnsi="Consolas" w:cs="Consolas"/>
@@ -11087,7 +12292,7 @@
               </wp:anchor>
             </w:drawing>
           </mc:Choice>
-          <mc:Fallback xmlns:w16se="http://schemas.microsoft.com/office/word/2015/wordml/symex" xmlns:w16cid="http://schemas.microsoft.com/office/word/2016/wordml/cid" xmlns:am3d="http://schemas.microsoft.com/office/drawing/2017/model3d" xmlns:aink="http://schemas.microsoft.com/office/drawing/2016/ink" xmlns:cx8="http://schemas.microsoft.com/office/drawing/2016/5/14/chartex" xmlns:cx7="http://schemas.microsoft.com/office/drawing/2016/5/13/chartex" xmlns:cx6="http://schemas.microsoft.com/office/drawing/2016/5/12/chartex" xmlns:cx5="http://schemas.microsoft.com/office/drawing/2016/5/11/chartex" xmlns:cx4="http://schemas.microsoft.com/office/drawing/2016/5/10/chartex" xmlns:cx3="http://schemas.microsoft.com/office/drawing/2016/5/9/chartex" xmlns:cx2="http://schemas.microsoft.com/office/drawing/2015/10/21/chartex" xmlns:cx1="http://schemas.microsoft.com/office/drawing/2015/9/8/chartex" xmlns:cx="http://schemas.microsoft.com/office/drawing/2014/chartex">
+          <mc:Fallback>
             <w:pict>
               <v:shape w14:anchorId="5244D8FB" id="_x0000_s1038" type="#_x0000_t202" style="position:absolute;margin-left:-23.65pt;margin-top:73.75pt;width:544.3pt;height:127.85pt;z-index:251689984;visibility:visible;mso-wrap-style:square;mso-width-percent:0;mso-height-percent:0;mso-wrap-distance-left:9pt;mso-wrap-distance-top:3.6pt;mso-wrap-distance-right:9pt;mso-wrap-distance-bottom:3.6pt;mso-position-horizontal:absolute;mso-position-horizontal-relative:margin;mso-position-vertical:absolute;mso-position-vertical-relative:text;mso-width-percent:0;mso-height-percent:0;mso-width-relative:margin;mso-height-relative:margin;v-text-anchor:top" o:gfxdata="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">
                 <v:textbox>
@@ -11116,6 +12321,8 @@
                         </w:rPr>
                         <w:t xml:space="preserve">    </w:t>
                       </w:r>
+                      <w:proofErr w:type="spellStart"/>
+                      <w:proofErr w:type="gramStart"/>
                       <w:r>
                         <w:rPr>
                           <w:rFonts w:ascii="Consolas" w:hAnsi="Consolas" w:cs="Consolas"/>
@@ -11126,6 +12333,7 @@
                         </w:rPr>
                         <w:t>HitProgram</w:t>
                       </w:r>
+                      <w:proofErr w:type="spellEnd"/>
                       <w:r>
                         <w:rPr>
                           <w:rFonts w:ascii="Consolas" w:hAnsi="Consolas" w:cs="Consolas"/>
@@ -11136,6 +12344,7 @@
                         </w:rPr>
                         <w:t>(</w:t>
                       </w:r>
+                      <w:proofErr w:type="gramEnd"/>
                       <w:r>
                         <w:rPr>
                           <w:rFonts w:ascii="Consolas" w:hAnsi="Consolas" w:cs="Consolas"/>
@@ -11158,6 +12367,7 @@
                         </w:rPr>
                         <w:t xml:space="preserve"> </w:t>
                       </w:r>
+                      <w:proofErr w:type="spellStart"/>
                       <w:r>
                         <w:rPr>
                           <w:rFonts w:ascii="Consolas" w:hAnsi="Consolas" w:cs="Consolas"/>
@@ -11168,6 +12378,7 @@
                         </w:rPr>
                         <w:t>ahsExport</w:t>
                       </w:r>
+                      <w:proofErr w:type="spellEnd"/>
                       <w:r>
                         <w:rPr>
                           <w:rFonts w:ascii="Consolas" w:hAnsi="Consolas" w:cs="Consolas"/>
@@ -11200,6 +12411,7 @@
                         </w:rPr>
                         <w:t xml:space="preserve"> </w:t>
                       </w:r>
+                      <w:proofErr w:type="spellStart"/>
                       <w:r>
                         <w:rPr>
                           <w:rFonts w:ascii="Consolas" w:hAnsi="Consolas" w:cs="Consolas"/>
@@ -11210,6 +12422,7 @@
                         </w:rPr>
                         <w:t>chsExport</w:t>
                       </w:r>
+                      <w:proofErr w:type="spellEnd"/>
                       <w:r>
                         <w:rPr>
                           <w:rFonts w:ascii="Consolas" w:hAnsi="Consolas" w:cs="Consolas"/>
@@ -11262,6 +12475,7 @@
                         </w:rPr>
                         <w:t>::</w:t>
                       </w:r>
+                      <w:proofErr w:type="spellStart"/>
                       <w:r>
                         <w:rPr>
                           <w:rFonts w:ascii="Consolas" w:hAnsi="Consolas" w:cs="Consolas"/>
@@ -11274,6 +12488,7 @@
                         </w:rPr>
                         <w:t>wstring</w:t>
                       </w:r>
+                      <w:proofErr w:type="spellEnd"/>
                       <w:r>
                         <w:rPr>
                           <w:rFonts w:ascii="Consolas" w:hAnsi="Consolas" w:cs="Consolas"/>
@@ -11304,6 +12519,7 @@
                         </w:rPr>
                         <w:t xml:space="preserve">) : </w:t>
                       </w:r>
+                      <w:proofErr w:type="spellStart"/>
                       <w:r>
                         <w:rPr>
                           <w:rFonts w:ascii="Consolas" w:hAnsi="Consolas" w:cs="Consolas"/>
@@ -11314,6 +12530,7 @@
                         </w:rPr>
                         <w:t>exportName</w:t>
                       </w:r>
+                      <w:proofErr w:type="spellEnd"/>
                       <w:r>
                         <w:rPr>
                           <w:rFonts w:ascii="Consolas" w:hAnsi="Consolas" w:cs="Consolas"/>
@@ -11459,6 +12676,8 @@
                         </w:rPr>
                         <w:t xml:space="preserve">        </w:t>
                       </w:r>
+                      <w:proofErr w:type="spellStart"/>
+                      <w:proofErr w:type="gramStart"/>
                       <w:r>
                         <w:rPr>
                           <w:rFonts w:ascii="Consolas" w:hAnsi="Consolas" w:cs="Consolas"/>
@@ -11489,6 +12708,8 @@
                         </w:rPr>
                         <w:t>AnyHitShaderImport</w:t>
                       </w:r>
+                      <w:proofErr w:type="spellEnd"/>
+                      <w:proofErr w:type="gramEnd"/>
                       <w:r>
                         <w:rPr>
                           <w:rFonts w:ascii="Consolas" w:hAnsi="Consolas" w:cs="Consolas"/>
@@ -11499,6 +12720,7 @@
                         </w:rPr>
                         <w:t xml:space="preserve"> = </w:t>
                       </w:r>
+                      <w:proofErr w:type="spellStart"/>
                       <w:r>
                         <w:rPr>
                           <w:rFonts w:ascii="Consolas" w:hAnsi="Consolas" w:cs="Consolas"/>
@@ -11509,6 +12731,7 @@
                         </w:rPr>
                         <w:t>ahsExport</w:t>
                       </w:r>
+                      <w:proofErr w:type="spellEnd"/>
                       <w:r>
                         <w:rPr>
                           <w:rFonts w:ascii="Consolas" w:hAnsi="Consolas" w:cs="Consolas"/>
@@ -11544,6 +12767,8 @@
                         </w:rPr>
                         <w:t xml:space="preserve">        </w:t>
                       </w:r>
+                      <w:proofErr w:type="spellStart"/>
+                      <w:proofErr w:type="gramStart"/>
                       <w:r>
                         <w:rPr>
                           <w:rFonts w:ascii="Consolas" w:hAnsi="Consolas" w:cs="Consolas"/>
@@ -11574,6 +12799,8 @@
                         </w:rPr>
                         <w:t>ClosestHitShaderImport</w:t>
                       </w:r>
+                      <w:proofErr w:type="spellEnd"/>
+                      <w:proofErr w:type="gramEnd"/>
                       <w:r>
                         <w:rPr>
                           <w:rFonts w:ascii="Consolas" w:hAnsi="Consolas" w:cs="Consolas"/>
@@ -11584,6 +12811,7 @@
                         </w:rPr>
                         <w:t xml:space="preserve"> = </w:t>
                       </w:r>
+                      <w:proofErr w:type="spellStart"/>
                       <w:r>
                         <w:rPr>
                           <w:rFonts w:ascii="Consolas" w:hAnsi="Consolas" w:cs="Consolas"/>
@@ -11594,6 +12822,7 @@
                         </w:rPr>
                         <w:t>chsExport</w:t>
                       </w:r>
+                      <w:proofErr w:type="spellEnd"/>
                       <w:r>
                         <w:rPr>
                           <w:rFonts w:ascii="Consolas" w:hAnsi="Consolas" w:cs="Consolas"/>
@@ -11629,6 +12858,8 @@
                         </w:rPr>
                         <w:t xml:space="preserve">        </w:t>
                       </w:r>
+                      <w:proofErr w:type="spellStart"/>
+                      <w:proofErr w:type="gramStart"/>
                       <w:r>
                         <w:rPr>
                           <w:rFonts w:ascii="Consolas" w:hAnsi="Consolas" w:cs="Consolas"/>
@@ -11659,6 +12890,8 @@
                         </w:rPr>
                         <w:t>HitGroupExport</w:t>
                       </w:r>
+                      <w:proofErr w:type="spellEnd"/>
+                      <w:proofErr w:type="gramEnd"/>
                       <w:r>
                         <w:rPr>
                           <w:rFonts w:ascii="Consolas" w:hAnsi="Consolas" w:cs="Consolas"/>
@@ -11669,6 +12902,7 @@
                         </w:rPr>
                         <w:t xml:space="preserve"> = </w:t>
                       </w:r>
+                      <w:proofErr w:type="spellStart"/>
                       <w:r>
                         <w:rPr>
                           <w:rFonts w:ascii="Consolas" w:hAnsi="Consolas" w:cs="Consolas"/>
@@ -11699,6 +12933,7 @@
                         </w:rPr>
                         <w:t>c_str</w:t>
                       </w:r>
+                      <w:proofErr w:type="spellEnd"/>
                       <w:r>
                         <w:rPr>
                           <w:rFonts w:ascii="Consolas" w:hAnsi="Consolas" w:cs="Consolas"/>
@@ -11749,6 +12984,7 @@
                         </w:rPr>
                         <w:t xml:space="preserve">        </w:t>
                       </w:r>
+                      <w:proofErr w:type="spellStart"/>
                       <w:r>
                         <w:rPr>
                           <w:rFonts w:ascii="Consolas" w:hAnsi="Consolas" w:cs="Consolas"/>
@@ -11779,6 +13015,7 @@
                         </w:rPr>
                         <w:t>Type</w:t>
                       </w:r>
+                      <w:proofErr w:type="spellEnd"/>
                       <w:r>
                         <w:rPr>
                           <w:rFonts w:ascii="Consolas" w:hAnsi="Consolas" w:cs="Consolas"/>
@@ -11834,6 +13071,7 @@
                         </w:rPr>
                         <w:t xml:space="preserve">        </w:t>
                       </w:r>
+                      <w:proofErr w:type="spellStart"/>
                       <w:r>
                         <w:rPr>
                           <w:rFonts w:ascii="Consolas" w:hAnsi="Consolas" w:cs="Consolas"/>
@@ -11864,6 +13102,7 @@
                         </w:rPr>
                         <w:t>pDesc</w:t>
                       </w:r>
+                      <w:proofErr w:type="spellEnd"/>
                       <w:r>
                         <w:rPr>
                           <w:rFonts w:ascii="Consolas" w:hAnsi="Consolas" w:cs="Consolas"/>
@@ -11921,6 +13160,7 @@
           </mc:Fallback>
         </mc:AlternateContent>
       </w:r>
+      <w:proofErr w:type="spellStart"/>
       <w:r>
         <w:rPr>
           <w:rFonts w:ascii="Consolas" w:hAnsi="Consolas" w:cs="Consolas"/>
@@ -11929,16 +13169,27 @@
           <w:szCs w:val="19"/>
           <w:lang w:bidi="he-IL"/>
         </w:rPr>
-        <w:t xml:space="preserve">HitProgram </w:t>
+        <w:t>HitProgram</w:t>
+      </w:r>
+      <w:proofErr w:type="spellEnd"/>
+      <w:r>
+        <w:rPr>
+          <w:rFonts w:ascii="Consolas" w:hAnsi="Consolas" w:cs="Consolas"/>
+          <w:color w:val="0000FF"/>
+          <w:sz w:val="19"/>
+          <w:szCs w:val="19"/>
+          <w:lang w:bidi="he-IL"/>
+        </w:rPr>
+        <w:t xml:space="preserve"> </w:t>
       </w:r>
       <w:r>
         <w:t xml:space="preserve">is an abstraction </w:t>
       </w:r>
-      <w:bookmarkStart w:id="2" w:name="_Hlk507427552"/>
+      <w:bookmarkStart w:id="3" w:name="_Hlk507427552"/>
       <w:r>
         <w:t xml:space="preserve">over </w:t>
       </w:r>
-      <w:bookmarkEnd w:id="2"/>
+      <w:bookmarkEnd w:id="3"/>
       <w:r>
         <w:t xml:space="preserve">a </w:t>
       </w:r>
@@ -11958,6 +13209,7 @@
       <w:r>
         <w:t xml:space="preserve">sub-object. A hit-group is a collection of intersection, any-hit and closest-hit shaders, at most one of each type. Since we don’t use custom intersection-shaders in these tutorials, our </w:t>
       </w:r>
+      <w:proofErr w:type="spellStart"/>
       <w:r>
         <w:rPr>
           <w:rFonts w:ascii="Consolas" w:hAnsi="Consolas" w:cs="Consolas"/>
@@ -11968,6 +13220,7 @@
         </w:rPr>
         <w:t>HitProgram</w:t>
       </w:r>
+      <w:proofErr w:type="spellEnd"/>
       <w:r>
         <w:t xml:space="preserve"> </w:t>
       </w:r>
@@ -11986,6 +13239,7 @@
       <w:r>
         <w:t xml:space="preserve"> self-explanatory. The </w:t>
       </w:r>
+      <w:proofErr w:type="spellStart"/>
       <w:r>
         <w:rPr>
           <w:rFonts w:ascii="Consolas" w:hAnsi="Consolas" w:cs="Consolas"/>
@@ -11996,6 +13250,7 @@
         </w:rPr>
         <w:t>AnyHitShaderImport</w:t>
       </w:r>
+      <w:proofErr w:type="spellEnd"/>
       <w:r>
         <w:rPr>
           <w:rFonts w:ascii="Consolas" w:hAnsi="Consolas" w:cs="Consolas"/>
@@ -12009,6 +13264,7 @@
       <w:r>
         <w:t xml:space="preserve">and </w:t>
       </w:r>
+      <w:proofErr w:type="spellStart"/>
       <w:r>
         <w:rPr>
           <w:rFonts w:ascii="Consolas" w:hAnsi="Consolas" w:cs="Consolas"/>
@@ -12019,6 +13275,7 @@
         </w:rPr>
         <w:t>ClosestHitShaderImport</w:t>
       </w:r>
+      <w:proofErr w:type="spellEnd"/>
       <w:r>
         <w:rPr>
           <w:rFonts w:ascii="Consolas" w:hAnsi="Consolas" w:cs="Consolas"/>
@@ -12032,6 +13289,7 @@
       <w:r>
         <w:t xml:space="preserve">reference export names declared in the </w:t>
       </w:r>
+      <w:proofErr w:type="spellStart"/>
       <w:r>
         <w:rPr>
           <w:rFonts w:ascii="Consolas" w:hAnsi="Consolas" w:cs="Consolas"/>
@@ -12042,9 +13300,11 @@
         </w:rPr>
         <w:t>DxilLibrary</w:t>
       </w:r>
+      <w:proofErr w:type="spellEnd"/>
       <w:r>
         <w:t xml:space="preserve"> we created. </w:t>
       </w:r>
+      <w:proofErr w:type="spellStart"/>
       <w:r>
         <w:rPr>
           <w:rFonts w:ascii="Consolas" w:hAnsi="Consolas" w:cs="Consolas"/>
@@ -12055,6 +13315,7 @@
         </w:rPr>
         <w:t>HitGroupExport</w:t>
       </w:r>
+      <w:proofErr w:type="spellEnd"/>
       <w:r>
         <w:rPr>
           <w:rFonts w:ascii="Consolas" w:hAnsi="Consolas" w:cs="Consolas"/>
@@ -12081,8 +13342,6 @@
       <w:r>
         <w:t xml:space="preserve"> we will use to identify this hit-group in subsequent calls.</w:t>
       </w:r>
-      <w:bookmarkStart w:id="3" w:name="_GoBack"/>
-      <w:bookmarkEnd w:id="3"/>
     </w:p>
     <w:p>
       <w:pPr>
@@ -12095,6 +13354,7 @@
           <w:u w:val="single"/>
         </w:rPr>
       </w:pPr>
+      <w:proofErr w:type="spellStart"/>
       <w:r>
         <w:rPr>
           <w:rStyle w:val="IntenseEmphasis"/>
@@ -12106,6 +13366,7 @@
         </w:rPr>
         <w:t>LocalRootSignature</w:t>
       </w:r>
+      <w:proofErr w:type="spellEnd"/>
     </w:p>
     <w:p>
       <w:r>
@@ -12136,6 +13397,8 @@
       <w:r>
         <w:t xml:space="preserve">Looking at </w:t>
       </w:r>
+      <w:proofErr w:type="spellStart"/>
+      <w:proofErr w:type="gramStart"/>
       <w:r>
         <w:rPr>
           <w:rFonts w:ascii="Consolas" w:hAnsi="Consolas" w:cs="Consolas"/>
@@ -12144,7 +13407,29 @@
           <w:szCs w:val="19"/>
           <w:lang w:bidi="he-IL"/>
         </w:rPr>
-        <w:t>createRayGenRootDesc()</w:t>
+        <w:t>createRayGenRootDesc</w:t>
+      </w:r>
+      <w:proofErr w:type="spellEnd"/>
+      <w:r>
+        <w:rPr>
+          <w:rFonts w:ascii="Consolas" w:hAnsi="Consolas" w:cs="Consolas"/>
+          <w:color w:val="880000"/>
+          <w:sz w:val="19"/>
+          <w:szCs w:val="19"/>
+          <w:lang w:bidi="he-IL"/>
+        </w:rPr>
+        <w:t>(</w:t>
+      </w:r>
+      <w:proofErr w:type="gramEnd"/>
+      <w:r>
+        <w:rPr>
+          <w:rFonts w:ascii="Consolas" w:hAnsi="Consolas" w:cs="Consolas"/>
+          <w:color w:val="880000"/>
+          <w:sz w:val="19"/>
+          <w:szCs w:val="19"/>
+          <w:lang w:bidi="he-IL"/>
+        </w:rPr>
+        <w:t>)</w:t>
       </w:r>
       <w:r>
         <w:t xml:space="preserve">, you can see that creating an LRS is similar to a global root-signature generation, except we need to set the </w:t>
@@ -12242,6 +13527,8 @@
                               </w:rPr>
                               <w:t xml:space="preserve">    </w:t>
                             </w:r>
+                            <w:proofErr w:type="spellStart"/>
+                            <w:proofErr w:type="gramStart"/>
                             <w:r>
                               <w:rPr>
                                 <w:rFonts w:ascii="Consolas" w:hAnsi="Consolas" w:cs="Consolas"/>
@@ -12252,6 +13539,7 @@
                               </w:rPr>
                               <w:t>LocalRootSignature</w:t>
                             </w:r>
+                            <w:proofErr w:type="spellEnd"/>
                             <w:r>
                               <w:rPr>
                                 <w:rFonts w:ascii="Consolas" w:hAnsi="Consolas" w:cs="Consolas"/>
@@ -12262,6 +13550,7 @@
                               </w:rPr>
                               <w:t>(</w:t>
                             </w:r>
+                            <w:proofErr w:type="gramEnd"/>
                             <w:r>
                               <w:rPr>
                                 <w:rFonts w:ascii="Consolas" w:hAnsi="Consolas" w:cs="Consolas"/>
@@ -12302,6 +13591,7 @@
                               </w:rPr>
                               <w:t xml:space="preserve"> </w:t>
                             </w:r>
+                            <w:proofErr w:type="spellStart"/>
                             <w:r>
                               <w:rPr>
                                 <w:rFonts w:ascii="Consolas" w:hAnsi="Consolas" w:cs="Consolas"/>
@@ -12312,6 +13602,7 @@
                               </w:rPr>
                               <w:t>pDevice</w:t>
                             </w:r>
+                            <w:proofErr w:type="spellEnd"/>
                             <w:r>
                               <w:rPr>
                                 <w:rFonts w:ascii="Consolas" w:hAnsi="Consolas" w:cs="Consolas"/>
@@ -12432,6 +13723,7 @@
                               </w:rPr>
                               <w:t xml:space="preserve">        </w:t>
                             </w:r>
+                            <w:proofErr w:type="spellStart"/>
                             <w:r>
                               <w:rPr>
                                 <w:rFonts w:ascii="Consolas" w:hAnsi="Consolas" w:cs="Consolas"/>
@@ -12442,6 +13734,7 @@
                               </w:rPr>
                               <w:t>pRootSig</w:t>
                             </w:r>
+                            <w:proofErr w:type="spellEnd"/>
                             <w:r>
                               <w:rPr>
                                 <w:rFonts w:ascii="Consolas" w:hAnsi="Consolas" w:cs="Consolas"/>
@@ -12472,6 +13765,8 @@
                               </w:rPr>
                               <w:t xml:space="preserve"> </w:t>
                             </w:r>
+                            <w:proofErr w:type="spellStart"/>
+                            <w:proofErr w:type="gramStart"/>
                             <w:r>
                               <w:rPr>
                                 <w:rFonts w:ascii="Consolas" w:hAnsi="Consolas" w:cs="Consolas"/>
@@ -12482,6 +13777,7 @@
                               </w:rPr>
                               <w:t>createRootSignature</w:t>
                             </w:r>
+                            <w:proofErr w:type="spellEnd"/>
                             <w:r>
                               <w:rPr>
                                 <w:rFonts w:ascii="Consolas" w:hAnsi="Consolas" w:cs="Consolas"/>
@@ -12492,6 +13788,8 @@
                               </w:rPr>
                               <w:t>(</w:t>
                             </w:r>
+                            <w:proofErr w:type="spellStart"/>
+                            <w:proofErr w:type="gramEnd"/>
                             <w:r>
                               <w:rPr>
                                 <w:rFonts w:ascii="Consolas" w:hAnsi="Consolas" w:cs="Consolas"/>
@@ -12502,6 +13800,7 @@
                               </w:rPr>
                               <w:t>pDevice</w:t>
                             </w:r>
+                            <w:proofErr w:type="spellEnd"/>
                             <w:r>
                               <w:rPr>
                                 <w:rFonts w:ascii="Consolas" w:hAnsi="Consolas" w:cs="Consolas"/>
@@ -12557,6 +13856,7 @@
                               </w:rPr>
                               <w:t xml:space="preserve">        </w:t>
                             </w:r>
+                            <w:proofErr w:type="spellStart"/>
                             <w:r>
                               <w:rPr>
                                 <w:rFonts w:ascii="Consolas" w:hAnsi="Consolas" w:cs="Consolas"/>
@@ -12567,6 +13867,7 @@
                               </w:rPr>
                               <w:t>pInterface</w:t>
                             </w:r>
+                            <w:proofErr w:type="spellEnd"/>
                             <w:r>
                               <w:rPr>
                                 <w:rFonts w:ascii="Consolas" w:hAnsi="Consolas" w:cs="Consolas"/>
@@ -12577,6 +13878,7 @@
                               </w:rPr>
                               <w:t xml:space="preserve"> = </w:t>
                             </w:r>
+                            <w:proofErr w:type="spellStart"/>
                             <w:r>
                               <w:rPr>
                                 <w:rFonts w:ascii="Consolas" w:hAnsi="Consolas" w:cs="Consolas"/>
@@ -12609,6 +13911,7 @@
                               </w:rPr>
                               <w:t>GetInterfacePtr</w:t>
                             </w:r>
+                            <w:proofErr w:type="spellEnd"/>
                             <w:r>
                               <w:rPr>
                                 <w:rFonts w:ascii="Consolas" w:hAnsi="Consolas" w:cs="Consolas"/>
@@ -12644,6 +13947,8 @@
                               </w:rPr>
                               <w:t xml:space="preserve">        </w:t>
                             </w:r>
+                            <w:proofErr w:type="spellStart"/>
+                            <w:proofErr w:type="gramStart"/>
                             <w:r>
                               <w:rPr>
                                 <w:rFonts w:ascii="Consolas" w:hAnsi="Consolas" w:cs="Consolas"/>
@@ -12674,6 +13979,8 @@
                               </w:rPr>
                               <w:t>pDesc</w:t>
                             </w:r>
+                            <w:proofErr w:type="spellEnd"/>
+                            <w:proofErr w:type="gramEnd"/>
                             <w:r>
                               <w:rPr>
                                 <w:rFonts w:ascii="Consolas" w:hAnsi="Consolas" w:cs="Consolas"/>
@@ -12684,6 +13991,7 @@
                               </w:rPr>
                               <w:t xml:space="preserve"> = &amp;</w:t>
                             </w:r>
+                            <w:proofErr w:type="spellStart"/>
                             <w:r>
                               <w:rPr>
                                 <w:rFonts w:ascii="Consolas" w:hAnsi="Consolas" w:cs="Consolas"/>
@@ -12694,6 +14002,7 @@
                               </w:rPr>
                               <w:t>pInterface</w:t>
                             </w:r>
+                            <w:proofErr w:type="spellEnd"/>
                             <w:r>
                               <w:rPr>
                                 <w:rFonts w:ascii="Consolas" w:hAnsi="Consolas" w:cs="Consolas"/>
@@ -12729,6 +14038,8 @@
                               </w:rPr>
                               <w:t xml:space="preserve">        </w:t>
                             </w:r>
+                            <w:proofErr w:type="spellStart"/>
+                            <w:proofErr w:type="gramStart"/>
                             <w:r>
                               <w:rPr>
                                 <w:rFonts w:ascii="Consolas" w:hAnsi="Consolas" w:cs="Consolas"/>
@@ -12759,6 +14070,8 @@
                               </w:rPr>
                               <w:t>Type</w:t>
                             </w:r>
+                            <w:proofErr w:type="spellEnd"/>
+                            <w:proofErr w:type="gramEnd"/>
                             <w:r>
                               <w:rPr>
                                 <w:rFonts w:ascii="Consolas" w:hAnsi="Consolas" w:cs="Consolas"/>
@@ -12825,7 +14138,7 @@
               </wp:anchor>
             </w:drawing>
           </mc:Choice>
-          <mc:Fallback xmlns:w16se="http://schemas.microsoft.com/office/word/2015/wordml/symex" xmlns:w16cid="http://schemas.microsoft.com/office/word/2016/wordml/cid" xmlns:am3d="http://schemas.microsoft.com/office/drawing/2017/model3d" xmlns:aink="http://schemas.microsoft.com/office/drawing/2016/ink" xmlns:cx8="http://schemas.microsoft.com/office/drawing/2016/5/14/chartex" xmlns:cx7="http://schemas.microsoft.com/office/drawing/2016/5/13/chartex" xmlns:cx6="http://schemas.microsoft.com/office/drawing/2016/5/12/chartex" xmlns:cx5="http://schemas.microsoft.com/office/drawing/2016/5/11/chartex" xmlns:cx4="http://schemas.microsoft.com/office/drawing/2016/5/10/chartex" xmlns:cx3="http://schemas.microsoft.com/office/drawing/2016/5/9/chartex" xmlns:cx2="http://schemas.microsoft.com/office/drawing/2015/10/21/chartex" xmlns:cx1="http://schemas.microsoft.com/office/drawing/2015/9/8/chartex" xmlns:cx="http://schemas.microsoft.com/office/drawing/2014/chartex">
+          <mc:Fallback>
             <w:pict>
               <v:shape w14:anchorId="20AD1DC1" id="_x0000_s1039" type="#_x0000_t202" style="position:absolute;margin-left:0;margin-top:26.35pt;width:492.45pt;height:91pt;z-index:251692032;visibility:visible;mso-wrap-style:square;mso-width-percent:0;mso-height-percent:0;mso-wrap-distance-left:9pt;mso-wrap-distance-top:3.6pt;mso-wrap-distance-right:9pt;mso-wrap-distance-bottom:3.6pt;mso-position-horizontal:center;mso-position-horizontal-relative:margin;mso-position-vertical:absolute;mso-position-vertical-relative:text;mso-width-percent:0;mso-height-percent:0;mso-width-relative:margin;mso-height-relative:margin;v-text-anchor:top" o:gfxdata="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">
                 <v:textbox>
@@ -12854,6 +14167,8 @@
                         </w:rPr>
                         <w:t xml:space="preserve">    </w:t>
                       </w:r>
+                      <w:proofErr w:type="spellStart"/>
+                      <w:proofErr w:type="gramStart"/>
                       <w:r>
                         <w:rPr>
                           <w:rFonts w:ascii="Consolas" w:hAnsi="Consolas" w:cs="Consolas"/>
@@ -12864,6 +14179,7 @@
                         </w:rPr>
                         <w:t>LocalRootSignature</w:t>
                       </w:r>
+                      <w:proofErr w:type="spellEnd"/>
                       <w:r>
                         <w:rPr>
                           <w:rFonts w:ascii="Consolas" w:hAnsi="Consolas" w:cs="Consolas"/>
@@ -12874,6 +14190,7 @@
                         </w:rPr>
                         <w:t>(</w:t>
                       </w:r>
+                      <w:proofErr w:type="gramEnd"/>
                       <w:r>
                         <w:rPr>
                           <w:rFonts w:ascii="Consolas" w:hAnsi="Consolas" w:cs="Consolas"/>
@@ -12914,6 +14231,7 @@
                         </w:rPr>
                         <w:t xml:space="preserve"> </w:t>
                       </w:r>
+                      <w:proofErr w:type="spellStart"/>
                       <w:r>
                         <w:rPr>
                           <w:rFonts w:ascii="Consolas" w:hAnsi="Consolas" w:cs="Consolas"/>
@@ -12924,6 +14242,7 @@
                         </w:rPr>
                         <w:t>pDevice</w:t>
                       </w:r>
+                      <w:proofErr w:type="spellEnd"/>
                       <w:r>
                         <w:rPr>
                           <w:rFonts w:ascii="Consolas" w:hAnsi="Consolas" w:cs="Consolas"/>
@@ -13044,6 +14363,7 @@
                         </w:rPr>
                         <w:t xml:space="preserve">        </w:t>
                       </w:r>
+                      <w:proofErr w:type="spellStart"/>
                       <w:r>
                         <w:rPr>
                           <w:rFonts w:ascii="Consolas" w:hAnsi="Consolas" w:cs="Consolas"/>
@@ -13054,6 +14374,7 @@
                         </w:rPr>
                         <w:t>pRootSig</w:t>
                       </w:r>
+                      <w:proofErr w:type="spellEnd"/>
                       <w:r>
                         <w:rPr>
                           <w:rFonts w:ascii="Consolas" w:hAnsi="Consolas" w:cs="Consolas"/>
@@ -13084,6 +14405,8 @@
                         </w:rPr>
                         <w:t xml:space="preserve"> </w:t>
                       </w:r>
+                      <w:proofErr w:type="spellStart"/>
+                      <w:proofErr w:type="gramStart"/>
                       <w:r>
                         <w:rPr>
                           <w:rFonts w:ascii="Consolas" w:hAnsi="Consolas" w:cs="Consolas"/>
@@ -13094,6 +14417,7 @@
                         </w:rPr>
                         <w:t>createRootSignature</w:t>
                       </w:r>
+                      <w:proofErr w:type="spellEnd"/>
                       <w:r>
                         <w:rPr>
                           <w:rFonts w:ascii="Consolas" w:hAnsi="Consolas" w:cs="Consolas"/>
@@ -13104,6 +14428,8 @@
                         </w:rPr>
                         <w:t>(</w:t>
                       </w:r>
+                      <w:proofErr w:type="spellStart"/>
+                      <w:proofErr w:type="gramEnd"/>
                       <w:r>
                         <w:rPr>
                           <w:rFonts w:ascii="Consolas" w:hAnsi="Consolas" w:cs="Consolas"/>
@@ -13114,6 +14440,7 @@
                         </w:rPr>
                         <w:t>pDevice</w:t>
                       </w:r>
+                      <w:proofErr w:type="spellEnd"/>
                       <w:r>
                         <w:rPr>
                           <w:rFonts w:ascii="Consolas" w:hAnsi="Consolas" w:cs="Consolas"/>
@@ -13169,6 +14496,7 @@
                         </w:rPr>
                         <w:t xml:space="preserve">        </w:t>
                       </w:r>
+                      <w:proofErr w:type="spellStart"/>
                       <w:r>
                         <w:rPr>
                           <w:rFonts w:ascii="Consolas" w:hAnsi="Consolas" w:cs="Consolas"/>
@@ -13179,6 +14507,7 @@
                         </w:rPr>
                         <w:t>pInterface</w:t>
                       </w:r>
+                      <w:proofErr w:type="spellEnd"/>
                       <w:r>
                         <w:rPr>
                           <w:rFonts w:ascii="Consolas" w:hAnsi="Consolas" w:cs="Consolas"/>
@@ -13189,6 +14518,7 @@
                         </w:rPr>
                         <w:t xml:space="preserve"> = </w:t>
                       </w:r>
+                      <w:proofErr w:type="spellStart"/>
                       <w:r>
                         <w:rPr>
                           <w:rFonts w:ascii="Consolas" w:hAnsi="Consolas" w:cs="Consolas"/>
@@ -13221,6 +14551,7 @@
                         </w:rPr>
                         <w:t>GetInterfacePtr</w:t>
                       </w:r>
+                      <w:proofErr w:type="spellEnd"/>
                       <w:r>
                         <w:rPr>
                           <w:rFonts w:ascii="Consolas" w:hAnsi="Consolas" w:cs="Consolas"/>
@@ -13256,6 +14587,8 @@
                         </w:rPr>
                         <w:t xml:space="preserve">        </w:t>
                       </w:r>
+                      <w:proofErr w:type="spellStart"/>
+                      <w:proofErr w:type="gramStart"/>
                       <w:r>
                         <w:rPr>
                           <w:rFonts w:ascii="Consolas" w:hAnsi="Consolas" w:cs="Consolas"/>
@@ -13286,6 +14619,8 @@
                         </w:rPr>
                         <w:t>pDesc</w:t>
                       </w:r>
+                      <w:proofErr w:type="spellEnd"/>
+                      <w:proofErr w:type="gramEnd"/>
                       <w:r>
                         <w:rPr>
                           <w:rFonts w:ascii="Consolas" w:hAnsi="Consolas" w:cs="Consolas"/>
@@ -13296,6 +14631,7 @@
                         </w:rPr>
                         <w:t xml:space="preserve"> = &amp;</w:t>
                       </w:r>
+                      <w:proofErr w:type="spellStart"/>
                       <w:r>
                         <w:rPr>
                           <w:rFonts w:ascii="Consolas" w:hAnsi="Consolas" w:cs="Consolas"/>
@@ -13306,6 +14642,7 @@
                         </w:rPr>
                         <w:t>pInterface</w:t>
                       </w:r>
+                      <w:proofErr w:type="spellEnd"/>
                       <w:r>
                         <w:rPr>
                           <w:rFonts w:ascii="Consolas" w:hAnsi="Consolas" w:cs="Consolas"/>
@@ -13341,6 +14678,8 @@
                         </w:rPr>
                         <w:t xml:space="preserve">        </w:t>
                       </w:r>
+                      <w:proofErr w:type="spellStart"/>
+                      <w:proofErr w:type="gramStart"/>
                       <w:r>
                         <w:rPr>
                           <w:rFonts w:ascii="Consolas" w:hAnsi="Consolas" w:cs="Consolas"/>
@@ -13371,6 +14710,8 @@
                         </w:rPr>
                         <w:t>Type</w:t>
                       </w:r>
+                      <w:proofErr w:type="spellEnd"/>
+                      <w:proofErr w:type="gramEnd"/>
                       <w:r>
                         <w:rPr>
                           <w:rFonts w:ascii="Consolas" w:hAnsi="Consolas" w:cs="Consolas"/>
@@ -13431,6 +14772,7 @@
       <w:r>
         <w:t xml:space="preserve">The LRS abstraction is in </w:t>
       </w:r>
+      <w:proofErr w:type="spellStart"/>
       <w:r>
         <w:rPr>
           <w:rFonts w:ascii="Consolas" w:hAnsi="Consolas" w:cs="Consolas"/>
@@ -13441,6 +14783,7 @@
         </w:rPr>
         <w:t>LocalRootSignature</w:t>
       </w:r>
+      <w:proofErr w:type="spellEnd"/>
       <w:r>
         <w:t>:</w:t>
       </w:r>
@@ -13474,6 +14817,7 @@
       <w:r>
         <w:t xml:space="preserve">object into a member variable, then set its address into </w:t>
       </w:r>
+      <w:proofErr w:type="spellStart"/>
       <w:r>
         <w:rPr>
           <w:rFonts w:ascii="Consolas" w:hAnsi="Consolas" w:cs="Consolas"/>
@@ -13482,13 +14826,25 @@
           <w:szCs w:val="19"/>
           <w:lang w:bidi="he-IL"/>
         </w:rPr>
-        <w:t>pDesc.</w:t>
+        <w:t>pDesc</w:t>
+      </w:r>
+      <w:proofErr w:type="spellEnd"/>
+      <w:r>
+        <w:rPr>
+          <w:rFonts w:ascii="Consolas" w:hAnsi="Consolas" w:cs="Consolas"/>
+          <w:color w:val="000080"/>
+          <w:sz w:val="19"/>
+          <w:szCs w:val="19"/>
+          <w:lang w:bidi="he-IL"/>
+        </w:rPr>
+        <w:t>.</w:t>
       </w:r>
     </w:p>
     <w:p>
       <w:r>
         <w:t xml:space="preserve">Now that we created a </w:t>
       </w:r>
+      <w:proofErr w:type="spellStart"/>
       <w:r>
         <w:rPr>
           <w:rFonts w:ascii="Consolas" w:hAnsi="Consolas" w:cs="Consolas"/>
@@ -13499,19 +14855,37 @@
         </w:rPr>
         <w:t>LocalRootSignature</w:t>
       </w:r>
+      <w:proofErr w:type="spellEnd"/>
       <w:r>
         <w:t xml:space="preserve"> </w:t>
       </w:r>
       <w:r>
-        <w:t xml:space="preserve">object, we need to associate it with one of the shader. We do that using something called an </w:t>
+        <w:t xml:space="preserve">object, we need to associate it with one of the </w:t>
+      </w:r>
+      <w:proofErr w:type="gramStart"/>
+      <w:r>
+        <w:t>shader</w:t>
+      </w:r>
+      <w:proofErr w:type="gramEnd"/>
+      <w:r>
+        <w:t xml:space="preserve">. We do that using something called an </w:t>
       </w:r>
       <w:r>
         <w:rPr>
           <w:b/>
           <w:bCs/>
         </w:rPr>
-        <w:t>Export Assoication</w:t>
-      </w:r>
+        <w:t xml:space="preserve">Export </w:t>
+      </w:r>
+      <w:proofErr w:type="spellStart"/>
+      <w:r>
+        <w:rPr>
+          <w:b/>
+          <w:bCs/>
+        </w:rPr>
+        <w:t>Assoication</w:t>
+      </w:r>
+      <w:proofErr w:type="spellEnd"/>
       <w:r>
         <w:t>.</w:t>
       </w:r>
@@ -13527,6 +14901,7 @@
           <w:u w:val="single"/>
         </w:rPr>
       </w:pPr>
+      <w:proofErr w:type="spellStart"/>
       <w:r>
         <w:rPr>
           <w:rStyle w:val="IntenseEmphasis"/>
@@ -13538,6 +14913,7 @@
         </w:rPr>
         <w:t>ExportAssociation</w:t>
       </w:r>
+      <w:proofErr w:type="spellEnd"/>
     </w:p>
     <w:p>
       <w:r>
@@ -13608,6 +14984,8 @@
                                 <w:lang w:bidi="he-IL"/>
                               </w:rPr>
                             </w:pPr>
+                            <w:proofErr w:type="spellStart"/>
+                            <w:proofErr w:type="gramStart"/>
                             <w:r>
                               <w:rPr>
                                 <w:rFonts w:ascii="Consolas" w:hAnsi="Consolas" w:cs="Consolas"/>
@@ -13618,6 +14996,7 @@
                               </w:rPr>
                               <w:t>ExportAssociation</w:t>
                             </w:r>
+                            <w:proofErr w:type="spellEnd"/>
                             <w:r>
                               <w:rPr>
                                 <w:rFonts w:ascii="Consolas" w:hAnsi="Consolas" w:cs="Consolas"/>
@@ -13628,6 +15007,7 @@
                               </w:rPr>
                               <w:t>(</w:t>
                             </w:r>
+                            <w:proofErr w:type="gramEnd"/>
                             <w:r>
                               <w:rPr>
                                 <w:rFonts w:ascii="Consolas" w:hAnsi="Consolas" w:cs="Consolas"/>
@@ -13670,6 +15050,7 @@
                               </w:rPr>
                               <w:t xml:space="preserve">* </w:t>
                             </w:r>
+                            <w:proofErr w:type="spellStart"/>
                             <w:r>
                               <w:rPr>
                                 <w:rFonts w:ascii="Consolas" w:hAnsi="Consolas" w:cs="Consolas"/>
@@ -13680,6 +15061,7 @@
                               </w:rPr>
                               <w:t>exportNames</w:t>
                             </w:r>
+                            <w:proofErr w:type="spellEnd"/>
                             <w:r>
                               <w:rPr>
                                 <w:rFonts w:ascii="Consolas" w:hAnsi="Consolas" w:cs="Consolas"/>
@@ -13710,6 +15092,7 @@
                               </w:rPr>
                               <w:t xml:space="preserve"> </w:t>
                             </w:r>
+                            <w:proofErr w:type="spellStart"/>
                             <w:r>
                               <w:rPr>
                                 <w:rFonts w:ascii="Consolas" w:hAnsi="Consolas" w:cs="Consolas"/>
@@ -13720,6 +15103,7 @@
                               </w:rPr>
                               <w:t>exportCount</w:t>
                             </w:r>
+                            <w:proofErr w:type="spellEnd"/>
                             <w:r>
                               <w:rPr>
                                 <w:rFonts w:ascii="Consolas" w:hAnsi="Consolas" w:cs="Consolas"/>
@@ -13770,6 +15154,7 @@
                               </w:rPr>
                               <w:t xml:space="preserve">* </w:t>
                             </w:r>
+                            <w:proofErr w:type="spellStart"/>
                             <w:r>
                               <w:rPr>
                                 <w:rFonts w:ascii="Consolas" w:hAnsi="Consolas" w:cs="Consolas"/>
@@ -13780,6 +15165,7 @@
                               </w:rPr>
                               <w:t>pSubobjectToAssociate</w:t>
                             </w:r>
+                            <w:proofErr w:type="spellEnd"/>
                             <w:r>
                               <w:rPr>
                                 <w:rFonts w:ascii="Consolas" w:hAnsi="Consolas" w:cs="Consolas"/>
@@ -13840,6 +15226,8 @@
                               </w:rPr>
                               <w:t xml:space="preserve">        </w:t>
                             </w:r>
+                            <w:proofErr w:type="spellStart"/>
+                            <w:proofErr w:type="gramStart"/>
                             <w:r>
                               <w:rPr>
                                 <w:rFonts w:ascii="Consolas" w:hAnsi="Consolas" w:cs="Consolas"/>
@@ -13870,6 +15258,8 @@
                               </w:rPr>
                               <w:t>NumExports</w:t>
                             </w:r>
+                            <w:proofErr w:type="spellEnd"/>
+                            <w:proofErr w:type="gramEnd"/>
                             <w:r>
                               <w:rPr>
                                 <w:rFonts w:ascii="Consolas" w:hAnsi="Consolas" w:cs="Consolas"/>
@@ -13880,6 +15270,7 @@
                               </w:rPr>
                               <w:t xml:space="preserve"> = </w:t>
                             </w:r>
+                            <w:proofErr w:type="spellStart"/>
                             <w:r>
                               <w:rPr>
                                 <w:rFonts w:ascii="Consolas" w:hAnsi="Consolas" w:cs="Consolas"/>
@@ -13890,6 +15281,7 @@
                               </w:rPr>
                               <w:t>exportCount</w:t>
                             </w:r>
+                            <w:proofErr w:type="spellEnd"/>
                             <w:r>
                               <w:rPr>
                                 <w:rFonts w:ascii="Consolas" w:hAnsi="Consolas" w:cs="Consolas"/>
@@ -13925,6 +15317,8 @@
                               </w:rPr>
                               <w:t xml:space="preserve">        </w:t>
                             </w:r>
+                            <w:proofErr w:type="spellStart"/>
+                            <w:proofErr w:type="gramStart"/>
                             <w:r>
                               <w:rPr>
                                 <w:rFonts w:ascii="Consolas" w:hAnsi="Consolas" w:cs="Consolas"/>
@@ -13955,6 +15349,8 @@
                               </w:rPr>
                               <w:t>pExports</w:t>
                             </w:r>
+                            <w:proofErr w:type="spellEnd"/>
+                            <w:proofErr w:type="gramEnd"/>
                             <w:r>
                               <w:rPr>
                                 <w:rFonts w:ascii="Consolas" w:hAnsi="Consolas" w:cs="Consolas"/>
@@ -13965,6 +15361,7 @@
                               </w:rPr>
                               <w:t xml:space="preserve"> = </w:t>
                             </w:r>
+                            <w:proofErr w:type="spellStart"/>
                             <w:r>
                               <w:rPr>
                                 <w:rFonts w:ascii="Consolas" w:hAnsi="Consolas" w:cs="Consolas"/>
@@ -13975,6 +15372,7 @@
                               </w:rPr>
                               <w:t>exportNames</w:t>
                             </w:r>
+                            <w:proofErr w:type="spellEnd"/>
                             <w:r>
                               <w:rPr>
                                 <w:rFonts w:ascii="Consolas" w:hAnsi="Consolas" w:cs="Consolas"/>
@@ -14010,6 +15408,8 @@
                               </w:rPr>
                               <w:t xml:space="preserve">        </w:t>
                             </w:r>
+                            <w:proofErr w:type="spellStart"/>
+                            <w:proofErr w:type="gramStart"/>
                             <w:r>
                               <w:rPr>
                                 <w:rFonts w:ascii="Consolas" w:hAnsi="Consolas" w:cs="Consolas"/>
@@ -14040,6 +15440,8 @@
                               </w:rPr>
                               <w:t>pSubobjectToAssociate</w:t>
                             </w:r>
+                            <w:proofErr w:type="spellEnd"/>
+                            <w:proofErr w:type="gramEnd"/>
                             <w:r>
                               <w:rPr>
                                 <w:rFonts w:ascii="Consolas" w:hAnsi="Consolas" w:cs="Consolas"/>
@@ -14050,6 +15452,7 @@
                               </w:rPr>
                               <w:t xml:space="preserve"> = </w:t>
                             </w:r>
+                            <w:proofErr w:type="spellStart"/>
                             <w:r>
                               <w:rPr>
                                 <w:rFonts w:ascii="Consolas" w:hAnsi="Consolas" w:cs="Consolas"/>
@@ -14060,6 +15463,7 @@
                               </w:rPr>
                               <w:t>pSubobjectToAssociate</w:t>
                             </w:r>
+                            <w:proofErr w:type="spellEnd"/>
                             <w:r>
                               <w:rPr>
                                 <w:rFonts w:ascii="Consolas" w:hAnsi="Consolas" w:cs="Consolas"/>
@@ -14110,6 +15514,8 @@
                               </w:rPr>
                               <w:t xml:space="preserve">        </w:t>
                             </w:r>
+                            <w:proofErr w:type="spellStart"/>
+                            <w:proofErr w:type="gramStart"/>
                             <w:r>
                               <w:rPr>
                                 <w:rFonts w:ascii="Consolas" w:hAnsi="Consolas" w:cs="Consolas"/>
@@ -14140,6 +15546,8 @@
                               </w:rPr>
                               <w:t>Type</w:t>
                             </w:r>
+                            <w:proofErr w:type="spellEnd"/>
+                            <w:proofErr w:type="gramEnd"/>
                             <w:r>
                               <w:rPr>
                                 <w:rFonts w:ascii="Consolas" w:hAnsi="Consolas" w:cs="Consolas"/>
@@ -14195,6 +15603,8 @@
                               </w:rPr>
                               <w:t xml:space="preserve">        </w:t>
                             </w:r>
+                            <w:proofErr w:type="spellStart"/>
+                            <w:proofErr w:type="gramStart"/>
                             <w:r>
                               <w:rPr>
                                 <w:rFonts w:ascii="Consolas" w:hAnsi="Consolas" w:cs="Consolas"/>
@@ -14225,6 +15635,8 @@
                               </w:rPr>
                               <w:t>pDesc</w:t>
                             </w:r>
+                            <w:proofErr w:type="spellEnd"/>
+                            <w:proofErr w:type="gramEnd"/>
                             <w:r>
                               <w:rPr>
                                 <w:rFonts w:ascii="Consolas" w:hAnsi="Consolas" w:cs="Consolas"/>
@@ -14291,7 +15703,7 @@
               </wp:anchor>
             </w:drawing>
           </mc:Choice>
-          <mc:Fallback xmlns:w16se="http://schemas.microsoft.com/office/word/2015/wordml/symex" xmlns:w16cid="http://schemas.microsoft.com/office/word/2016/wordml/cid" xmlns:am3d="http://schemas.microsoft.com/office/drawing/2017/model3d" xmlns:aink="http://schemas.microsoft.com/office/drawing/2016/ink" xmlns:cx8="http://schemas.microsoft.com/office/drawing/2016/5/14/chartex" xmlns:cx7="http://schemas.microsoft.com/office/drawing/2016/5/13/chartex" xmlns:cx6="http://schemas.microsoft.com/office/drawing/2016/5/12/chartex" xmlns:cx5="http://schemas.microsoft.com/office/drawing/2016/5/11/chartex" xmlns:cx4="http://schemas.microsoft.com/office/drawing/2016/5/10/chartex" xmlns:cx3="http://schemas.microsoft.com/office/drawing/2016/5/9/chartex" xmlns:cx2="http://schemas.microsoft.com/office/drawing/2015/10/21/chartex" xmlns:cx1="http://schemas.microsoft.com/office/drawing/2015/9/8/chartex" xmlns:cx="http://schemas.microsoft.com/office/drawing/2014/chartex">
+          <mc:Fallback>
             <w:pict>
               <v:shape w14:anchorId="1E8E8B4D" id="_x0000_s1040" type="#_x0000_t202" style="position:absolute;margin-left:0;margin-top:38.6pt;width:527.75pt;height:125.55pt;z-index:251694080;visibility:visible;mso-wrap-style:square;mso-width-percent:0;mso-height-percent:0;mso-wrap-distance-left:9pt;mso-wrap-distance-top:3.6pt;mso-wrap-distance-right:9pt;mso-wrap-distance-bottom:3.6pt;mso-position-horizontal:center;mso-position-horizontal-relative:margin;mso-position-vertical:absolute;mso-position-vertical-relative:text;mso-width-percent:0;mso-height-percent:0;mso-width-relative:margin;mso-height-relative:margin;v-text-anchor:top" o:gfxdata="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">
                 <v:textbox>
@@ -14310,6 +15722,8 @@
                           <w:lang w:bidi="he-IL"/>
                         </w:rPr>
                       </w:pPr>
+                      <w:proofErr w:type="spellStart"/>
+                      <w:proofErr w:type="gramStart"/>
                       <w:r>
                         <w:rPr>
                           <w:rFonts w:ascii="Consolas" w:hAnsi="Consolas" w:cs="Consolas"/>
@@ -14320,6 +15734,7 @@
                         </w:rPr>
                         <w:t>ExportAssociation</w:t>
                       </w:r>
+                      <w:proofErr w:type="spellEnd"/>
                       <w:r>
                         <w:rPr>
                           <w:rFonts w:ascii="Consolas" w:hAnsi="Consolas" w:cs="Consolas"/>
@@ -14330,6 +15745,7 @@
                         </w:rPr>
                         <w:t>(</w:t>
                       </w:r>
+                      <w:proofErr w:type="gramEnd"/>
                       <w:r>
                         <w:rPr>
                           <w:rFonts w:ascii="Consolas" w:hAnsi="Consolas" w:cs="Consolas"/>
@@ -14372,6 +15788,7 @@
                         </w:rPr>
                         <w:t xml:space="preserve">* </w:t>
                       </w:r>
+                      <w:proofErr w:type="spellStart"/>
                       <w:r>
                         <w:rPr>
                           <w:rFonts w:ascii="Consolas" w:hAnsi="Consolas" w:cs="Consolas"/>
@@ -14382,6 +15799,7 @@
                         </w:rPr>
                         <w:t>exportNames</w:t>
                       </w:r>
+                      <w:proofErr w:type="spellEnd"/>
                       <w:r>
                         <w:rPr>
                           <w:rFonts w:ascii="Consolas" w:hAnsi="Consolas" w:cs="Consolas"/>
@@ -14412,6 +15830,7 @@
                         </w:rPr>
                         <w:t xml:space="preserve"> </w:t>
                       </w:r>
+                      <w:proofErr w:type="spellStart"/>
                       <w:r>
                         <w:rPr>
                           <w:rFonts w:ascii="Consolas" w:hAnsi="Consolas" w:cs="Consolas"/>
@@ -14422,6 +15841,7 @@
                         </w:rPr>
                         <w:t>exportCount</w:t>
                       </w:r>
+                      <w:proofErr w:type="spellEnd"/>
                       <w:r>
                         <w:rPr>
                           <w:rFonts w:ascii="Consolas" w:hAnsi="Consolas" w:cs="Consolas"/>
@@ -14472,6 +15892,7 @@
                         </w:rPr>
                         <w:t xml:space="preserve">* </w:t>
                       </w:r>
+                      <w:proofErr w:type="spellStart"/>
                       <w:r>
                         <w:rPr>
                           <w:rFonts w:ascii="Consolas" w:hAnsi="Consolas" w:cs="Consolas"/>
@@ -14482,6 +15903,7 @@
                         </w:rPr>
                         <w:t>pSubobjectToAssociate</w:t>
                       </w:r>
+                      <w:proofErr w:type="spellEnd"/>
                       <w:r>
                         <w:rPr>
                           <w:rFonts w:ascii="Consolas" w:hAnsi="Consolas" w:cs="Consolas"/>
@@ -14542,6 +15964,8 @@
                         </w:rPr>
                         <w:t xml:space="preserve">        </w:t>
                       </w:r>
+                      <w:proofErr w:type="spellStart"/>
+                      <w:proofErr w:type="gramStart"/>
                       <w:r>
                         <w:rPr>
                           <w:rFonts w:ascii="Consolas" w:hAnsi="Consolas" w:cs="Consolas"/>
@@ -14572,6 +15996,8 @@
                         </w:rPr>
                         <w:t>NumExports</w:t>
                       </w:r>
+                      <w:proofErr w:type="spellEnd"/>
+                      <w:proofErr w:type="gramEnd"/>
                       <w:r>
                         <w:rPr>
                           <w:rFonts w:ascii="Consolas" w:hAnsi="Consolas" w:cs="Consolas"/>
@@ -14582,6 +16008,7 @@
                         </w:rPr>
                         <w:t xml:space="preserve"> = </w:t>
                       </w:r>
+                      <w:proofErr w:type="spellStart"/>
                       <w:r>
                         <w:rPr>
                           <w:rFonts w:ascii="Consolas" w:hAnsi="Consolas" w:cs="Consolas"/>
@@ -14592,6 +16019,7 @@
                         </w:rPr>
                         <w:t>exportCount</w:t>
                       </w:r>
+                      <w:proofErr w:type="spellEnd"/>
                       <w:r>
                         <w:rPr>
                           <w:rFonts w:ascii="Consolas" w:hAnsi="Consolas" w:cs="Consolas"/>
@@ -14627,6 +16055,8 @@
                         </w:rPr>
                         <w:t xml:space="preserve">        </w:t>
                       </w:r>
+                      <w:proofErr w:type="spellStart"/>
+                      <w:proofErr w:type="gramStart"/>
                       <w:r>
                         <w:rPr>
                           <w:rFonts w:ascii="Consolas" w:hAnsi="Consolas" w:cs="Consolas"/>
@@ -14657,6 +16087,8 @@
                         </w:rPr>
                         <w:t>pExports</w:t>
                       </w:r>
+                      <w:proofErr w:type="spellEnd"/>
+                      <w:proofErr w:type="gramEnd"/>
                       <w:r>
                         <w:rPr>
                           <w:rFonts w:ascii="Consolas" w:hAnsi="Consolas" w:cs="Consolas"/>
@@ -14667,6 +16099,7 @@
                         </w:rPr>
                         <w:t xml:space="preserve"> = </w:t>
                       </w:r>
+                      <w:proofErr w:type="spellStart"/>
                       <w:r>
                         <w:rPr>
                           <w:rFonts w:ascii="Consolas" w:hAnsi="Consolas" w:cs="Consolas"/>
@@ -14677,6 +16110,7 @@
                         </w:rPr>
                         <w:t>exportNames</w:t>
                       </w:r>
+                      <w:proofErr w:type="spellEnd"/>
                       <w:r>
                         <w:rPr>
                           <w:rFonts w:ascii="Consolas" w:hAnsi="Consolas" w:cs="Consolas"/>
@@ -14712,6 +16146,8 @@
                         </w:rPr>
                         <w:t xml:space="preserve">        </w:t>
                       </w:r>
+                      <w:proofErr w:type="spellStart"/>
+                      <w:proofErr w:type="gramStart"/>
                       <w:r>
                         <w:rPr>
                           <w:rFonts w:ascii="Consolas" w:hAnsi="Consolas" w:cs="Consolas"/>
@@ -14742,6 +16178,8 @@
                         </w:rPr>
                         <w:t>pSubobjectToAssociate</w:t>
                       </w:r>
+                      <w:proofErr w:type="spellEnd"/>
+                      <w:proofErr w:type="gramEnd"/>
                       <w:r>
                         <w:rPr>
                           <w:rFonts w:ascii="Consolas" w:hAnsi="Consolas" w:cs="Consolas"/>
@@ -14752,6 +16190,7 @@
                         </w:rPr>
                         <w:t xml:space="preserve"> = </w:t>
                       </w:r>
+                      <w:proofErr w:type="spellStart"/>
                       <w:r>
                         <w:rPr>
                           <w:rFonts w:ascii="Consolas" w:hAnsi="Consolas" w:cs="Consolas"/>
@@ -14762,6 +16201,7 @@
                         </w:rPr>
                         <w:t>pSubobjectToAssociate</w:t>
                       </w:r>
+                      <w:proofErr w:type="spellEnd"/>
                       <w:r>
                         <w:rPr>
                           <w:rFonts w:ascii="Consolas" w:hAnsi="Consolas" w:cs="Consolas"/>
@@ -14812,6 +16252,8 @@
                         </w:rPr>
                         <w:t xml:space="preserve">        </w:t>
                       </w:r>
+                      <w:proofErr w:type="spellStart"/>
+                      <w:proofErr w:type="gramStart"/>
                       <w:r>
                         <w:rPr>
                           <w:rFonts w:ascii="Consolas" w:hAnsi="Consolas" w:cs="Consolas"/>
@@ -14842,6 +16284,8 @@
                         </w:rPr>
                         <w:t>Type</w:t>
                       </w:r>
+                      <w:proofErr w:type="spellEnd"/>
+                      <w:proofErr w:type="gramEnd"/>
                       <w:r>
                         <w:rPr>
                           <w:rFonts w:ascii="Consolas" w:hAnsi="Consolas" w:cs="Consolas"/>
@@ -14897,6 +16341,8 @@
                         </w:rPr>
                         <w:t xml:space="preserve">        </w:t>
                       </w:r>
+                      <w:proofErr w:type="spellStart"/>
+                      <w:proofErr w:type="gramStart"/>
                       <w:r>
                         <w:rPr>
                           <w:rFonts w:ascii="Consolas" w:hAnsi="Consolas" w:cs="Consolas"/>
@@ -14927,6 +16373,8 @@
                         </w:rPr>
                         <w:t>pDesc</w:t>
                       </w:r>
+                      <w:proofErr w:type="spellEnd"/>
+                      <w:proofErr w:type="gramEnd"/>
                       <w:r>
                         <w:rPr>
                           <w:rFonts w:ascii="Consolas" w:hAnsi="Consolas" w:cs="Consolas"/>
@@ -14987,6 +16435,7 @@
       <w:r>
         <w:t xml:space="preserve">An </w:t>
       </w:r>
+      <w:proofErr w:type="spellStart"/>
       <w:r>
         <w:rPr>
           <w:rFonts w:ascii="Consolas" w:hAnsi="Consolas" w:cs="Consolas"/>
@@ -14997,6 +16446,7 @@
         </w:rPr>
         <w:t>ExportAssociation</w:t>
       </w:r>
+      <w:proofErr w:type="spellEnd"/>
       <w:r>
         <w:t xml:space="preserve"> object binds a sub-object into shaders and hit-groups. The object itself is very simple:</w:t>
       </w:r>
@@ -15005,6 +16455,7 @@
       <w:r>
         <w:t xml:space="preserve">There’s one important detail we must remember when creating an </w:t>
       </w:r>
+      <w:proofErr w:type="spellStart"/>
       <w:r>
         <w:rPr>
           <w:rFonts w:ascii="Consolas" w:hAnsi="Consolas" w:cs="Consolas"/>
@@ -15015,9 +16466,11 @@
         </w:rPr>
         <w:t>ExportAssociation</w:t>
       </w:r>
+      <w:proofErr w:type="spellEnd"/>
       <w:r>
         <w:t xml:space="preserve"> object- </w:t>
       </w:r>
+      <w:proofErr w:type="spellStart"/>
       <w:r>
         <w:rPr>
           <w:rFonts w:ascii="Consolas" w:hAnsi="Consolas" w:cs="Consolas"/>
@@ -15028,9 +16481,12 @@
         </w:rPr>
         <w:t>pSubobjectToAssociate</w:t>
       </w:r>
+      <w:proofErr w:type="spellEnd"/>
       <w:r>
         <w:t xml:space="preserve"> must point to an object which is part of the array we are passing into </w:t>
       </w:r>
+      <w:proofErr w:type="spellStart"/>
+      <w:proofErr w:type="gramStart"/>
       <w:r>
         <w:rPr>
           <w:rFonts w:ascii="Consolas" w:hAnsi="Consolas" w:cs="Consolas"/>
@@ -15039,7 +16495,29 @@
           <w:szCs w:val="19"/>
           <w:lang w:bidi="he-IL"/>
         </w:rPr>
-        <w:t>CreateStateObject()</w:t>
+        <w:t>CreateStateObject</w:t>
+      </w:r>
+      <w:proofErr w:type="spellEnd"/>
+      <w:r>
+        <w:rPr>
+          <w:rFonts w:ascii="Consolas" w:hAnsi="Consolas" w:cs="Consolas"/>
+          <w:color w:val="880000"/>
+          <w:sz w:val="19"/>
+          <w:szCs w:val="19"/>
+          <w:lang w:bidi="he-IL"/>
+        </w:rPr>
+        <w:t>(</w:t>
+      </w:r>
+      <w:proofErr w:type="gramEnd"/>
+      <w:r>
+        <w:rPr>
+          <w:rFonts w:ascii="Consolas" w:hAnsi="Consolas" w:cs="Consolas"/>
+          <w:color w:val="880000"/>
+          <w:sz w:val="19"/>
+          <w:szCs w:val="19"/>
+          <w:lang w:bidi="he-IL"/>
+        </w:rPr>
+        <w:t>)</w:t>
       </w:r>
       <w:r>
         <w:t>. Let’s look at how we use the last 2 objects and see what that means:</w:t>
@@ -15063,6 +16541,7 @@
       <w:r>
         <w:t xml:space="preserve">into the </w:t>
       </w:r>
+      <w:proofErr w:type="spellStart"/>
       <w:r>
         <w:rPr>
           <w:rFonts w:ascii="Consolas" w:hAnsi="Consolas" w:cs="Consolas"/>
@@ -15073,9 +16552,11 @@
         </w:rPr>
         <w:t>subobjects</w:t>
       </w:r>
+      <w:proofErr w:type="spellEnd"/>
       <w:r>
         <w:t xml:space="preserve"> array. Then, when we create our </w:t>
       </w:r>
+      <w:proofErr w:type="spellStart"/>
       <w:r>
         <w:rPr>
           <w:rFonts w:ascii="Consolas" w:hAnsi="Consolas" w:cs="Consolas"/>
@@ -15086,6 +16567,7 @@
         </w:rPr>
         <w:t>ExportAssociation</w:t>
       </w:r>
+      <w:proofErr w:type="spellEnd"/>
       <w:r>
         <w:t xml:space="preserve"> </w:t>
       </w:r>
@@ -15096,9 +16578,11 @@
         <w:rPr>
           <w:b/>
           <w:bCs/>
+          <w:highlight w:val="yellow"/>
         </w:rPr>
         <w:t xml:space="preserve">we pass the address of </w:t>
       </w:r>
+      <w:proofErr w:type="spellStart"/>
       <w:r>
         <w:rPr>
           <w:rFonts w:ascii="Consolas" w:hAnsi="Consolas" w:cs="Consolas"/>
@@ -15107,10 +16591,12 @@
           <w:color w:val="000080"/>
           <w:sz w:val="19"/>
           <w:szCs w:val="19"/>
+          <w:highlight w:val="yellow"/>
           <w:lang w:bidi="he-IL"/>
         </w:rPr>
         <w:t>subobjects</w:t>
       </w:r>
+      <w:proofErr w:type="spellEnd"/>
       <w:r>
         <w:rPr>
           <w:rFonts w:ascii="Consolas" w:hAnsi="Consolas" w:cs="Consolas"/>
@@ -15119,10 +16605,12 @@
           <w:color w:val="008080"/>
           <w:sz w:val="19"/>
           <w:szCs w:val="19"/>
+          <w:highlight w:val="yellow"/>
           <w:lang w:bidi="he-IL"/>
         </w:rPr>
         <w:t>[</w:t>
       </w:r>
+      <w:proofErr w:type="spellStart"/>
       <w:r>
         <w:rPr>
           <w:rFonts w:ascii="Consolas" w:hAnsi="Consolas" w:cs="Consolas"/>
@@ -15131,10 +16619,12 @@
           <w:color w:val="000080"/>
           <w:sz w:val="19"/>
           <w:szCs w:val="19"/>
+          <w:highlight w:val="yellow"/>
           <w:lang w:bidi="he-IL"/>
         </w:rPr>
         <w:t>rgsRootIndex</w:t>
       </w:r>
+      <w:proofErr w:type="spellEnd"/>
       <w:r>
         <w:rPr>
           <w:rFonts w:ascii="Consolas" w:hAnsi="Consolas" w:cs="Consolas"/>
@@ -15143,36 +16633,58 @@
           <w:color w:val="008080"/>
           <w:sz w:val="19"/>
           <w:szCs w:val="19"/>
+          <w:highlight w:val="yellow"/>
           <w:lang w:bidi="he-IL"/>
         </w:rPr>
         <w:t>]</w:t>
       </w:r>
       <w:r>
+        <w:rPr>
+          <w:highlight w:val="yellow"/>
+        </w:rPr>
         <w:t xml:space="preserve">. </w:t>
       </w:r>
       <w:r>
+        <w:rPr>
+          <w:highlight w:val="yellow"/>
+        </w:rPr>
         <w:t>Be c</w:t>
       </w:r>
       <w:r>
+        <w:rPr>
+          <w:highlight w:val="yellow"/>
+        </w:rPr>
         <w:t xml:space="preserve">areful not making the mistake of </w:t>
       </w:r>
       <w:r>
+        <w:rPr>
+          <w:highlight w:val="yellow"/>
+        </w:rPr>
         <w:t>using</w:t>
       </w:r>
       <w:r>
+        <w:rPr>
+          <w:highlight w:val="yellow"/>
+        </w:rPr>
         <w:t xml:space="preserve"> the address of </w:t>
       </w:r>
+      <w:proofErr w:type="spellStart"/>
       <w:r>
         <w:rPr>
           <w:rFonts w:ascii="Consolas" w:hAnsi="Consolas" w:cs="Consolas"/>
           <w:color w:val="000080"/>
           <w:sz w:val="19"/>
           <w:szCs w:val="19"/>
+          <w:highlight w:val="yellow"/>
           <w:lang w:bidi="he-IL"/>
         </w:rPr>
         <w:t>rgsRootSignature.subobject</w:t>
       </w:r>
-      <w:r>
+      <w:proofErr w:type="spellEnd"/>
+      <w:r>
+        <w:rPr>
+          <w:highlight w:val="yellow"/>
+        </w:rPr>
         <w:t>, it will not work as expected.</w:t>
       </w:r>
     </w:p>
@@ -15292,6 +16804,7 @@
                               </w:rPr>
                               <w:t xml:space="preserve"> </w:t>
                             </w:r>
+                            <w:proofErr w:type="spellStart"/>
                             <w:r>
                               <w:rPr>
                                 <w:rFonts w:ascii="Consolas" w:hAnsi="Consolas" w:cs="Consolas"/>
@@ -15302,6 +16815,7 @@
                               </w:rPr>
                               <w:t>emptyDesc</w:t>
                             </w:r>
+                            <w:proofErr w:type="spellEnd"/>
                             <w:r>
                               <w:rPr>
                                 <w:rFonts w:ascii="Consolas" w:hAnsi="Consolas" w:cs="Consolas"/>
@@ -15328,6 +16842,7 @@
                                 <w:lang w:bidi="he-IL"/>
                               </w:rPr>
                             </w:pPr>
+                            <w:proofErr w:type="spellStart"/>
                             <w:r>
                               <w:rPr>
                                 <w:rFonts w:ascii="Consolas" w:hAnsi="Consolas" w:cs="Consolas"/>
@@ -15358,6 +16873,7 @@
                               </w:rPr>
                               <w:t>Flags</w:t>
                             </w:r>
+                            <w:proofErr w:type="spellEnd"/>
                             <w:r>
                               <w:rPr>
                                 <w:rFonts w:ascii="Consolas" w:hAnsi="Consolas" w:cs="Consolas"/>
@@ -15404,6 +16920,7 @@
                                 <w:lang w:bidi="he-IL"/>
                               </w:rPr>
                             </w:pPr>
+                            <w:proofErr w:type="spellStart"/>
                             <w:r>
                               <w:rPr>
                                 <w:rFonts w:ascii="Consolas" w:hAnsi="Consolas" w:cs="Consolas"/>
@@ -15414,6 +16931,7 @@
                               </w:rPr>
                               <w:t>LocalRootSignature</w:t>
                             </w:r>
+                            <w:proofErr w:type="spellEnd"/>
                             <w:r>
                               <w:rPr>
                                 <w:rFonts w:ascii="Consolas" w:hAnsi="Consolas" w:cs="Consolas"/>
@@ -15424,6 +16942,8 @@
                               </w:rPr>
                               <w:t xml:space="preserve"> </w:t>
                             </w:r>
+                            <w:proofErr w:type="spellStart"/>
+                            <w:proofErr w:type="gramStart"/>
                             <w:r>
                               <w:rPr>
                                 <w:rFonts w:ascii="Consolas" w:hAnsi="Consolas" w:cs="Consolas"/>
@@ -15434,6 +16954,7 @@
                               </w:rPr>
                               <w:t>hitMissRootSignature</w:t>
                             </w:r>
+                            <w:proofErr w:type="spellEnd"/>
                             <w:r>
                               <w:rPr>
                                 <w:rFonts w:ascii="Consolas" w:hAnsi="Consolas" w:cs="Consolas"/>
@@ -15444,6 +16965,8 @@
                               </w:rPr>
                               <w:t>(</w:t>
                             </w:r>
+                            <w:proofErr w:type="spellStart"/>
+                            <w:proofErr w:type="gramEnd"/>
                             <w:r>
                               <w:rPr>
                                 <w:rFonts w:ascii="Consolas" w:hAnsi="Consolas" w:cs="Consolas"/>
@@ -15454,6 +16977,7 @@
                               </w:rPr>
                               <w:t>mpDevice</w:t>
                             </w:r>
+                            <w:proofErr w:type="spellEnd"/>
                             <w:r>
                               <w:rPr>
                                 <w:rFonts w:ascii="Consolas" w:hAnsi="Consolas" w:cs="Consolas"/>
@@ -15464,6 +16988,7 @@
                               </w:rPr>
                               <w:t xml:space="preserve">, </w:t>
                             </w:r>
+                            <w:proofErr w:type="spellStart"/>
                             <w:r>
                               <w:rPr>
                                 <w:rFonts w:ascii="Consolas" w:hAnsi="Consolas" w:cs="Consolas"/>
@@ -15474,6 +16999,7 @@
                               </w:rPr>
                               <w:t>emptyDesc</w:t>
                             </w:r>
+                            <w:proofErr w:type="spellEnd"/>
                             <w:r>
                               <w:rPr>
                                 <w:rFonts w:ascii="Consolas" w:hAnsi="Consolas" w:cs="Consolas"/>
@@ -15500,6 +17026,7 @@
                                 <w:lang w:bidi="he-IL"/>
                               </w:rPr>
                             </w:pPr>
+                            <w:proofErr w:type="spellStart"/>
                             <w:r>
                               <w:rPr>
                                 <w:rFonts w:ascii="Consolas" w:hAnsi="Consolas" w:cs="Consolas"/>
@@ -15510,6 +17037,7 @@
                               </w:rPr>
                               <w:t>subobjects</w:t>
                             </w:r>
+                            <w:proofErr w:type="spellEnd"/>
                             <w:r>
                               <w:rPr>
                                 <w:rFonts w:ascii="Consolas" w:hAnsi="Consolas" w:cs="Consolas"/>
@@ -15570,6 +17098,7 @@
                               </w:rPr>
                               <w:t xml:space="preserve"> </w:t>
                             </w:r>
+                            <w:proofErr w:type="spellStart"/>
                             <w:r>
                               <w:rPr>
                                 <w:rFonts w:ascii="Consolas" w:hAnsi="Consolas" w:cs="Consolas"/>
@@ -15600,6 +17129,7 @@
                               </w:rPr>
                               <w:t>subobject</w:t>
                             </w:r>
+                            <w:proofErr w:type="spellEnd"/>
                             <w:r>
                               <w:rPr>
                                 <w:rFonts w:ascii="Consolas" w:hAnsi="Consolas" w:cs="Consolas"/>
@@ -15646,6 +17176,7 @@
                               </w:rPr>
                               <w:t xml:space="preserve"> </w:t>
                             </w:r>
+                            <w:proofErr w:type="spellStart"/>
                             <w:r>
                               <w:rPr>
                                 <w:rFonts w:ascii="Consolas" w:hAnsi="Consolas" w:cs="Consolas"/>
@@ -15656,6 +17187,7 @@
                               </w:rPr>
                               <w:t>hitMissRootIndex</w:t>
                             </w:r>
+                            <w:proofErr w:type="spellEnd"/>
                             <w:r>
                               <w:rPr>
                                 <w:rFonts w:ascii="Consolas" w:hAnsi="Consolas" w:cs="Consolas"/>
@@ -15744,6 +17276,8 @@
                               </w:rPr>
                               <w:t xml:space="preserve">* </w:t>
                             </w:r>
+                            <w:proofErr w:type="spellStart"/>
+                            <w:proofErr w:type="gramStart"/>
                             <w:r>
                               <w:rPr>
                                 <w:rFonts w:ascii="Consolas" w:hAnsi="Consolas" w:cs="Consolas"/>
@@ -15754,16 +17288,29 @@
                               </w:rPr>
                               <w:t>missHitExportName</w:t>
                             </w:r>
-                            <w:r>
-                              <w:rPr>
-                                <w:rFonts w:ascii="Consolas" w:hAnsi="Consolas" w:cs="Consolas"/>
-                                <w:color w:val="000000"/>
-                                <w:sz w:val="19"/>
-                                <w:szCs w:val="19"/>
-                                <w:lang w:bidi="he-IL"/>
-                              </w:rPr>
-                              <w:t xml:space="preserve">[] = { </w:t>
-                            </w:r>
+                            <w:proofErr w:type="spellEnd"/>
+                            <w:r>
+                              <w:rPr>
+                                <w:rFonts w:ascii="Consolas" w:hAnsi="Consolas" w:cs="Consolas"/>
+                                <w:color w:val="000000"/>
+                                <w:sz w:val="19"/>
+                                <w:szCs w:val="19"/>
+                                <w:lang w:bidi="he-IL"/>
+                              </w:rPr>
+                              <w:t>[</w:t>
+                            </w:r>
+                            <w:proofErr w:type="gramEnd"/>
+                            <w:r>
+                              <w:rPr>
+                                <w:rFonts w:ascii="Consolas" w:hAnsi="Consolas" w:cs="Consolas"/>
+                                <w:color w:val="000000"/>
+                                <w:sz w:val="19"/>
+                                <w:szCs w:val="19"/>
+                                <w:lang w:bidi="he-IL"/>
+                              </w:rPr>
+                              <w:t xml:space="preserve">] = { </w:t>
+                            </w:r>
+                            <w:proofErr w:type="spellStart"/>
                             <w:r>
                               <w:rPr>
                                 <w:rFonts w:ascii="Consolas" w:hAnsi="Consolas" w:cs="Consolas"/>
@@ -15774,6 +17321,7 @@
                               </w:rPr>
                               <w:t>kMissShader</w:t>
                             </w:r>
+                            <w:proofErr w:type="spellEnd"/>
                             <w:r>
                               <w:rPr>
                                 <w:rFonts w:ascii="Consolas" w:hAnsi="Consolas" w:cs="Consolas"/>
@@ -15784,6 +17332,7 @@
                               </w:rPr>
                               <w:t xml:space="preserve">, </w:t>
                             </w:r>
+                            <w:proofErr w:type="spellStart"/>
                             <w:r>
                               <w:rPr>
                                 <w:rFonts w:ascii="Consolas" w:hAnsi="Consolas" w:cs="Consolas"/>
@@ -15794,6 +17343,7 @@
                               </w:rPr>
                               <w:t>kClosestHitShader</w:t>
                             </w:r>
+                            <w:proofErr w:type="spellEnd"/>
                             <w:r>
                               <w:rPr>
                                 <w:rFonts w:ascii="Consolas" w:hAnsi="Consolas" w:cs="Consolas"/>
@@ -15820,6 +17370,7 @@
                                 <w:lang w:bidi="he-IL"/>
                               </w:rPr>
                             </w:pPr>
+                            <w:proofErr w:type="spellStart"/>
                             <w:r>
                               <w:rPr>
                                 <w:rFonts w:ascii="Consolas" w:hAnsi="Consolas" w:cs="Consolas"/>
@@ -15830,6 +17381,7 @@
                               </w:rPr>
                               <w:t>ExportAssociation</w:t>
                             </w:r>
+                            <w:proofErr w:type="spellEnd"/>
                             <w:r>
                               <w:rPr>
                                 <w:rFonts w:ascii="Consolas" w:hAnsi="Consolas" w:cs="Consolas"/>
@@ -15840,6 +17392,8 @@
                               </w:rPr>
                               <w:t xml:space="preserve"> </w:t>
                             </w:r>
+                            <w:proofErr w:type="spellStart"/>
+                            <w:proofErr w:type="gramStart"/>
                             <w:r>
                               <w:rPr>
                                 <w:rFonts w:ascii="Consolas" w:hAnsi="Consolas" w:cs="Consolas"/>
@@ -15850,6 +17404,7 @@
                               </w:rPr>
                               <w:t>missHitRootAssociation</w:t>
                             </w:r>
+                            <w:proofErr w:type="spellEnd"/>
                             <w:r>
                               <w:rPr>
                                 <w:rFonts w:ascii="Consolas" w:hAnsi="Consolas" w:cs="Consolas"/>
@@ -15860,6 +17415,8 @@
                               </w:rPr>
                               <w:t>(</w:t>
                             </w:r>
+                            <w:proofErr w:type="spellStart"/>
+                            <w:proofErr w:type="gramEnd"/>
                             <w:r>
                               <w:rPr>
                                 <w:rFonts w:ascii="Consolas" w:hAnsi="Consolas" w:cs="Consolas"/>
@@ -15870,6 +17427,7 @@
                               </w:rPr>
                               <w:t>missHitExportName</w:t>
                             </w:r>
+                            <w:proofErr w:type="spellEnd"/>
                             <w:r>
                               <w:rPr>
                                 <w:rFonts w:ascii="Consolas" w:hAnsi="Consolas" w:cs="Consolas"/>
@@ -15880,6 +17438,7 @@
                               </w:rPr>
                               <w:t xml:space="preserve">, </w:t>
                             </w:r>
+                            <w:proofErr w:type="spellStart"/>
                             <w:r>
                               <w:rPr>
                                 <w:rFonts w:ascii="Consolas" w:hAnsi="Consolas" w:cs="Consolas"/>
@@ -15890,6 +17449,7 @@
                               </w:rPr>
                               <w:t>arraysize</w:t>
                             </w:r>
+                            <w:proofErr w:type="spellEnd"/>
                             <w:r>
                               <w:rPr>
                                 <w:rFonts w:ascii="Consolas" w:hAnsi="Consolas" w:cs="Consolas"/>
@@ -15900,6 +17460,7 @@
                               </w:rPr>
                               <w:t>(</w:t>
                             </w:r>
+                            <w:proofErr w:type="spellStart"/>
                             <w:r>
                               <w:rPr>
                                 <w:rFonts w:ascii="Consolas" w:hAnsi="Consolas" w:cs="Consolas"/>
@@ -15910,6 +17471,7 @@
                               </w:rPr>
                               <w:t>missHitExportName</w:t>
                             </w:r>
+                            <w:proofErr w:type="spellEnd"/>
                             <w:r>
                               <w:rPr>
                                 <w:rFonts w:ascii="Consolas" w:hAnsi="Consolas" w:cs="Consolas"/>
@@ -15956,6 +17518,7 @@
                               </w:rPr>
                               <w:t>&amp;(</w:t>
                             </w:r>
+                            <w:proofErr w:type="spellStart"/>
                             <w:r>
                               <w:rPr>
                                 <w:rFonts w:ascii="Consolas" w:hAnsi="Consolas" w:cs="Consolas"/>
@@ -15966,6 +17529,7 @@
                               </w:rPr>
                               <w:t>subobjects</w:t>
                             </w:r>
+                            <w:proofErr w:type="spellEnd"/>
                             <w:r>
                               <w:rPr>
                                 <w:rFonts w:ascii="Consolas" w:hAnsi="Consolas" w:cs="Consolas"/>
@@ -15976,6 +17540,7 @@
                               </w:rPr>
                               <w:t>[</w:t>
                             </w:r>
+                            <w:proofErr w:type="spellStart"/>
                             <w:r>
                               <w:rPr>
                                 <w:rFonts w:ascii="Consolas" w:hAnsi="Consolas" w:cs="Consolas"/>
@@ -15986,6 +17551,7 @@
                               </w:rPr>
                               <w:t>hitMissRootIndex</w:t>
                             </w:r>
+                            <w:proofErr w:type="spellEnd"/>
                             <w:r>
                               <w:rPr>
                                 <w:rFonts w:ascii="Consolas" w:hAnsi="Consolas" w:cs="Consolas"/>
@@ -16015,6 +17581,7 @@
                               <w:spacing w:after="0" w:line="240" w:lineRule="auto"/>
                               <w:ind w:left="450"/>
                             </w:pPr>
+                            <w:proofErr w:type="spellStart"/>
                             <w:r>
                               <w:rPr>
                                 <w:rFonts w:ascii="Consolas" w:hAnsi="Consolas" w:cs="Consolas"/>
@@ -16025,6 +17592,7 @@
                               </w:rPr>
                               <w:t>subobjects</w:t>
                             </w:r>
+                            <w:proofErr w:type="spellEnd"/>
                             <w:r>
                               <w:rPr>
                                 <w:rFonts w:ascii="Consolas" w:hAnsi="Consolas" w:cs="Consolas"/>
@@ -16095,6 +17663,7 @@
                               </w:rPr>
                               <w:t xml:space="preserve"> </w:t>
                             </w:r>
+                            <w:proofErr w:type="spellStart"/>
                             <w:r>
                               <w:rPr>
                                 <w:rFonts w:ascii="Consolas" w:hAnsi="Consolas" w:cs="Consolas"/>
@@ -16125,6 +17694,7 @@
                               </w:rPr>
                               <w:t>subobject</w:t>
                             </w:r>
+                            <w:proofErr w:type="spellEnd"/>
                             <w:r>
                               <w:rPr>
                                 <w:rFonts w:ascii="Consolas" w:hAnsi="Consolas" w:cs="Consolas"/>
@@ -16153,7 +17723,7 @@
               </wp:anchor>
             </w:drawing>
           </mc:Choice>
-          <mc:Fallback xmlns:w16se="http://schemas.microsoft.com/office/word/2015/wordml/symex" xmlns:w16cid="http://schemas.microsoft.com/office/word/2016/wordml/cid" xmlns:am3d="http://schemas.microsoft.com/office/drawing/2017/model3d" xmlns:aink="http://schemas.microsoft.com/office/drawing/2016/ink" xmlns:cx8="http://schemas.microsoft.com/office/drawing/2016/5/14/chartex" xmlns:cx7="http://schemas.microsoft.com/office/drawing/2016/5/13/chartex" xmlns:cx6="http://schemas.microsoft.com/office/drawing/2016/5/12/chartex" xmlns:cx5="http://schemas.microsoft.com/office/drawing/2016/5/11/chartex" xmlns:cx4="http://schemas.microsoft.com/office/drawing/2016/5/10/chartex" xmlns:cx3="http://schemas.microsoft.com/office/drawing/2016/5/9/chartex" xmlns:cx2="http://schemas.microsoft.com/office/drawing/2015/10/21/chartex" xmlns:cx1="http://schemas.microsoft.com/office/drawing/2015/9/8/chartex" xmlns:cx="http://schemas.microsoft.com/office/drawing/2014/chartex">
+          <mc:Fallback>
             <w:pict>
               <v:shape w14:anchorId="79381F74" id="_x0000_s1041" type="#_x0000_t202" style="position:absolute;margin-left:0;margin-top:37.95pt;width:524.35pt;height:135.9pt;z-index:251698176;visibility:visible;mso-wrap-style:square;mso-width-percent:0;mso-height-percent:0;mso-wrap-distance-left:9pt;mso-wrap-distance-top:3.6pt;mso-wrap-distance-right:9pt;mso-wrap-distance-bottom:3.6pt;mso-position-horizontal:center;mso-position-horizontal-relative:margin;mso-position-vertical:absolute;mso-position-vertical-relative:text;mso-width-percent:0;mso-height-percent:0;mso-width-relative:margin;mso-height-relative:margin;v-text-anchor:top" o:gfxdata="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">
                 <v:textbox>
@@ -16219,6 +17789,7 @@
                         </w:rPr>
                         <w:t xml:space="preserve"> </w:t>
                       </w:r>
+                      <w:proofErr w:type="spellStart"/>
                       <w:r>
                         <w:rPr>
                           <w:rFonts w:ascii="Consolas" w:hAnsi="Consolas" w:cs="Consolas"/>
@@ -16229,6 +17800,7 @@
                         </w:rPr>
                         <w:t>emptyDesc</w:t>
                       </w:r>
+                      <w:proofErr w:type="spellEnd"/>
                       <w:r>
                         <w:rPr>
                           <w:rFonts w:ascii="Consolas" w:hAnsi="Consolas" w:cs="Consolas"/>
@@ -16255,6 +17827,7 @@
                           <w:lang w:bidi="he-IL"/>
                         </w:rPr>
                       </w:pPr>
+                      <w:proofErr w:type="spellStart"/>
                       <w:r>
                         <w:rPr>
                           <w:rFonts w:ascii="Consolas" w:hAnsi="Consolas" w:cs="Consolas"/>
@@ -16285,6 +17858,7 @@
                         </w:rPr>
                         <w:t>Flags</w:t>
                       </w:r>
+                      <w:proofErr w:type="spellEnd"/>
                       <w:r>
                         <w:rPr>
                           <w:rFonts w:ascii="Consolas" w:hAnsi="Consolas" w:cs="Consolas"/>
@@ -16331,6 +17905,7 @@
                           <w:lang w:bidi="he-IL"/>
                         </w:rPr>
                       </w:pPr>
+                      <w:proofErr w:type="spellStart"/>
                       <w:r>
                         <w:rPr>
                           <w:rFonts w:ascii="Consolas" w:hAnsi="Consolas" w:cs="Consolas"/>
@@ -16341,6 +17916,7 @@
                         </w:rPr>
                         <w:t>LocalRootSignature</w:t>
                       </w:r>
+                      <w:proofErr w:type="spellEnd"/>
                       <w:r>
                         <w:rPr>
                           <w:rFonts w:ascii="Consolas" w:hAnsi="Consolas" w:cs="Consolas"/>
@@ -16351,6 +17927,8 @@
                         </w:rPr>
                         <w:t xml:space="preserve"> </w:t>
                       </w:r>
+                      <w:proofErr w:type="spellStart"/>
+                      <w:proofErr w:type="gramStart"/>
                       <w:r>
                         <w:rPr>
                           <w:rFonts w:ascii="Consolas" w:hAnsi="Consolas" w:cs="Consolas"/>
@@ -16361,6 +17939,7 @@
                         </w:rPr>
                         <w:t>hitMissRootSignature</w:t>
                       </w:r>
+                      <w:proofErr w:type="spellEnd"/>
                       <w:r>
                         <w:rPr>
                           <w:rFonts w:ascii="Consolas" w:hAnsi="Consolas" w:cs="Consolas"/>
@@ -16371,6 +17950,8 @@
                         </w:rPr>
                         <w:t>(</w:t>
                       </w:r>
+                      <w:proofErr w:type="spellStart"/>
+                      <w:proofErr w:type="gramEnd"/>
                       <w:r>
                         <w:rPr>
                           <w:rFonts w:ascii="Consolas" w:hAnsi="Consolas" w:cs="Consolas"/>
@@ -16381,6 +17962,7 @@
                         </w:rPr>
                         <w:t>mpDevice</w:t>
                       </w:r>
+                      <w:proofErr w:type="spellEnd"/>
                       <w:r>
                         <w:rPr>
                           <w:rFonts w:ascii="Consolas" w:hAnsi="Consolas" w:cs="Consolas"/>
@@ -16391,6 +17973,7 @@
                         </w:rPr>
                         <w:t xml:space="preserve">, </w:t>
                       </w:r>
+                      <w:proofErr w:type="spellStart"/>
                       <w:r>
                         <w:rPr>
                           <w:rFonts w:ascii="Consolas" w:hAnsi="Consolas" w:cs="Consolas"/>
@@ -16401,6 +17984,7 @@
                         </w:rPr>
                         <w:t>emptyDesc</w:t>
                       </w:r>
+                      <w:proofErr w:type="spellEnd"/>
                       <w:r>
                         <w:rPr>
                           <w:rFonts w:ascii="Consolas" w:hAnsi="Consolas" w:cs="Consolas"/>
@@ -16427,6 +18011,7 @@
                           <w:lang w:bidi="he-IL"/>
                         </w:rPr>
                       </w:pPr>
+                      <w:proofErr w:type="spellStart"/>
                       <w:r>
                         <w:rPr>
                           <w:rFonts w:ascii="Consolas" w:hAnsi="Consolas" w:cs="Consolas"/>
@@ -16437,6 +18022,7 @@
                         </w:rPr>
                         <w:t>subobjects</w:t>
                       </w:r>
+                      <w:proofErr w:type="spellEnd"/>
                       <w:r>
                         <w:rPr>
                           <w:rFonts w:ascii="Consolas" w:hAnsi="Consolas" w:cs="Consolas"/>
@@ -16497,6 +18083,7 @@
                         </w:rPr>
                         <w:t xml:space="preserve"> </w:t>
                       </w:r>
+                      <w:proofErr w:type="spellStart"/>
                       <w:r>
                         <w:rPr>
                           <w:rFonts w:ascii="Consolas" w:hAnsi="Consolas" w:cs="Consolas"/>
@@ -16527,6 +18114,7 @@
                         </w:rPr>
                         <w:t>subobject</w:t>
                       </w:r>
+                      <w:proofErr w:type="spellEnd"/>
                       <w:r>
                         <w:rPr>
                           <w:rFonts w:ascii="Consolas" w:hAnsi="Consolas" w:cs="Consolas"/>
@@ -16573,6 +18161,7 @@
                         </w:rPr>
                         <w:t xml:space="preserve"> </w:t>
                       </w:r>
+                      <w:proofErr w:type="spellStart"/>
                       <w:r>
                         <w:rPr>
                           <w:rFonts w:ascii="Consolas" w:hAnsi="Consolas" w:cs="Consolas"/>
@@ -16583,6 +18172,7 @@
                         </w:rPr>
                         <w:t>hitMissRootIndex</w:t>
                       </w:r>
+                      <w:proofErr w:type="spellEnd"/>
                       <w:r>
                         <w:rPr>
                           <w:rFonts w:ascii="Consolas" w:hAnsi="Consolas" w:cs="Consolas"/>
@@ -16671,6 +18261,8 @@
                         </w:rPr>
                         <w:t xml:space="preserve">* </w:t>
                       </w:r>
+                      <w:proofErr w:type="spellStart"/>
+                      <w:proofErr w:type="gramStart"/>
                       <w:r>
                         <w:rPr>
                           <w:rFonts w:ascii="Consolas" w:hAnsi="Consolas" w:cs="Consolas"/>
@@ -16681,16 +18273,29 @@
                         </w:rPr>
                         <w:t>missHitExportName</w:t>
                       </w:r>
-                      <w:r>
-                        <w:rPr>
-                          <w:rFonts w:ascii="Consolas" w:hAnsi="Consolas" w:cs="Consolas"/>
-                          <w:color w:val="000000"/>
-                          <w:sz w:val="19"/>
-                          <w:szCs w:val="19"/>
-                          <w:lang w:bidi="he-IL"/>
-                        </w:rPr>
-                        <w:t xml:space="preserve">[] = { </w:t>
-                      </w:r>
+                      <w:proofErr w:type="spellEnd"/>
+                      <w:r>
+                        <w:rPr>
+                          <w:rFonts w:ascii="Consolas" w:hAnsi="Consolas" w:cs="Consolas"/>
+                          <w:color w:val="000000"/>
+                          <w:sz w:val="19"/>
+                          <w:szCs w:val="19"/>
+                          <w:lang w:bidi="he-IL"/>
+                        </w:rPr>
+                        <w:t>[</w:t>
+                      </w:r>
+                      <w:proofErr w:type="gramEnd"/>
+                      <w:r>
+                        <w:rPr>
+                          <w:rFonts w:ascii="Consolas" w:hAnsi="Consolas" w:cs="Consolas"/>
+                          <w:color w:val="000000"/>
+                          <w:sz w:val="19"/>
+                          <w:szCs w:val="19"/>
+                          <w:lang w:bidi="he-IL"/>
+                        </w:rPr>
+                        <w:t xml:space="preserve">] = { </w:t>
+                      </w:r>
+                      <w:proofErr w:type="spellStart"/>
                       <w:r>
                         <w:rPr>
                           <w:rFonts w:ascii="Consolas" w:hAnsi="Consolas" w:cs="Consolas"/>
@@ -16701,6 +18306,7 @@
                         </w:rPr>
                         <w:t>kMissShader</w:t>
                       </w:r>
+                      <w:proofErr w:type="spellEnd"/>
                       <w:r>
                         <w:rPr>
                           <w:rFonts w:ascii="Consolas" w:hAnsi="Consolas" w:cs="Consolas"/>
@@ -16711,6 +18317,7 @@
                         </w:rPr>
                         <w:t xml:space="preserve">, </w:t>
                       </w:r>
+                      <w:proofErr w:type="spellStart"/>
                       <w:r>
                         <w:rPr>
                           <w:rFonts w:ascii="Consolas" w:hAnsi="Consolas" w:cs="Consolas"/>
@@ -16721,6 +18328,7 @@
                         </w:rPr>
                         <w:t>kClosestHitShader</w:t>
                       </w:r>
+                      <w:proofErr w:type="spellEnd"/>
                       <w:r>
                         <w:rPr>
                           <w:rFonts w:ascii="Consolas" w:hAnsi="Consolas" w:cs="Consolas"/>
@@ -16747,6 +18355,7 @@
                           <w:lang w:bidi="he-IL"/>
                         </w:rPr>
                       </w:pPr>
+                      <w:proofErr w:type="spellStart"/>
                       <w:r>
                         <w:rPr>
                           <w:rFonts w:ascii="Consolas" w:hAnsi="Consolas" w:cs="Consolas"/>
@@ -16757,6 +18366,7 @@
                         </w:rPr>
                         <w:t>ExportAssociation</w:t>
                       </w:r>
+                      <w:proofErr w:type="spellEnd"/>
                       <w:r>
                         <w:rPr>
                           <w:rFonts w:ascii="Consolas" w:hAnsi="Consolas" w:cs="Consolas"/>
@@ -16767,6 +18377,8 @@
                         </w:rPr>
                         <w:t xml:space="preserve"> </w:t>
                       </w:r>
+                      <w:proofErr w:type="spellStart"/>
+                      <w:proofErr w:type="gramStart"/>
                       <w:r>
                         <w:rPr>
                           <w:rFonts w:ascii="Consolas" w:hAnsi="Consolas" w:cs="Consolas"/>
@@ -16777,6 +18389,7 @@
                         </w:rPr>
                         <w:t>missHitRootAssociation</w:t>
                       </w:r>
+                      <w:proofErr w:type="spellEnd"/>
                       <w:r>
                         <w:rPr>
                           <w:rFonts w:ascii="Consolas" w:hAnsi="Consolas" w:cs="Consolas"/>
@@ -16787,6 +18400,8 @@
                         </w:rPr>
                         <w:t>(</w:t>
                       </w:r>
+                      <w:proofErr w:type="spellStart"/>
+                      <w:proofErr w:type="gramEnd"/>
                       <w:r>
                         <w:rPr>
                           <w:rFonts w:ascii="Consolas" w:hAnsi="Consolas" w:cs="Consolas"/>
@@ -16797,6 +18412,7 @@
                         </w:rPr>
                         <w:t>missHitExportName</w:t>
                       </w:r>
+                      <w:proofErr w:type="spellEnd"/>
                       <w:r>
                         <w:rPr>
                           <w:rFonts w:ascii="Consolas" w:hAnsi="Consolas" w:cs="Consolas"/>
@@ -16807,6 +18423,7 @@
                         </w:rPr>
                         <w:t xml:space="preserve">, </w:t>
                       </w:r>
+                      <w:proofErr w:type="spellStart"/>
                       <w:r>
                         <w:rPr>
                           <w:rFonts w:ascii="Consolas" w:hAnsi="Consolas" w:cs="Consolas"/>
@@ -16817,6 +18434,7 @@
                         </w:rPr>
                         <w:t>arraysize</w:t>
                       </w:r>
+                      <w:proofErr w:type="spellEnd"/>
                       <w:r>
                         <w:rPr>
                           <w:rFonts w:ascii="Consolas" w:hAnsi="Consolas" w:cs="Consolas"/>
@@ -16827,6 +18445,7 @@
                         </w:rPr>
                         <w:t>(</w:t>
                       </w:r>
+                      <w:proofErr w:type="spellStart"/>
                       <w:r>
                         <w:rPr>
                           <w:rFonts w:ascii="Consolas" w:hAnsi="Consolas" w:cs="Consolas"/>
@@ -16837,6 +18456,7 @@
                         </w:rPr>
                         <w:t>missHitExportName</w:t>
                       </w:r>
+                      <w:proofErr w:type="spellEnd"/>
                       <w:r>
                         <w:rPr>
                           <w:rFonts w:ascii="Consolas" w:hAnsi="Consolas" w:cs="Consolas"/>
@@ -16883,6 +18503,7 @@
                         </w:rPr>
                         <w:t>&amp;(</w:t>
                       </w:r>
+                      <w:proofErr w:type="spellStart"/>
                       <w:r>
                         <w:rPr>
                           <w:rFonts w:ascii="Consolas" w:hAnsi="Consolas" w:cs="Consolas"/>
@@ -16893,6 +18514,7 @@
                         </w:rPr>
                         <w:t>subobjects</w:t>
                       </w:r>
+                      <w:proofErr w:type="spellEnd"/>
                       <w:r>
                         <w:rPr>
                           <w:rFonts w:ascii="Consolas" w:hAnsi="Consolas" w:cs="Consolas"/>
@@ -16903,6 +18525,7 @@
                         </w:rPr>
                         <w:t>[</w:t>
                       </w:r>
+                      <w:proofErr w:type="spellStart"/>
                       <w:r>
                         <w:rPr>
                           <w:rFonts w:ascii="Consolas" w:hAnsi="Consolas" w:cs="Consolas"/>
@@ -16913,6 +18536,7 @@
                         </w:rPr>
                         <w:t>hitMissRootIndex</w:t>
                       </w:r>
+                      <w:proofErr w:type="spellEnd"/>
                       <w:r>
                         <w:rPr>
                           <w:rFonts w:ascii="Consolas" w:hAnsi="Consolas" w:cs="Consolas"/>
@@ -16942,6 +18566,7 @@
                         <w:spacing w:after="0" w:line="240" w:lineRule="auto"/>
                         <w:ind w:left="450"/>
                       </w:pPr>
+                      <w:proofErr w:type="spellStart"/>
                       <w:r>
                         <w:rPr>
                           <w:rFonts w:ascii="Consolas" w:hAnsi="Consolas" w:cs="Consolas"/>
@@ -16952,6 +18577,7 @@
                         </w:rPr>
                         <w:t>subobjects</w:t>
                       </w:r>
+                      <w:proofErr w:type="spellEnd"/>
                       <w:r>
                         <w:rPr>
                           <w:rFonts w:ascii="Consolas" w:hAnsi="Consolas" w:cs="Consolas"/>
@@ -17022,6 +18648,7 @@
                         </w:rPr>
                         <w:t xml:space="preserve"> </w:t>
                       </w:r>
+                      <w:proofErr w:type="spellStart"/>
                       <w:r>
                         <w:rPr>
                           <w:rFonts w:ascii="Consolas" w:hAnsi="Consolas" w:cs="Consolas"/>
@@ -17052,6 +18679,7 @@
                         </w:rPr>
                         <w:t>subobject</w:t>
                       </w:r>
+                      <w:proofErr w:type="spellEnd"/>
                       <w:r>
                         <w:rPr>
                           <w:rFonts w:ascii="Consolas" w:hAnsi="Consolas" w:cs="Consolas"/>
@@ -17077,6 +18705,8 @@
       <w:r>
         <w:t xml:space="preserve"> We need to bind an LRS for every object we export from our </w:t>
       </w:r>
+      <w:proofErr w:type="spellStart"/>
+      <w:proofErr w:type="gramStart"/>
       <w:r>
         <w:rPr>
           <w:rFonts w:ascii="Consolas" w:hAnsi="Consolas" w:cs="Consolas"/>
@@ -17087,11 +18717,16 @@
         </w:rPr>
         <w:t>DxilLibrary</w:t>
       </w:r>
+      <w:proofErr w:type="spellEnd"/>
       <w:r>
         <w:t xml:space="preserve"> </w:t>
       </w:r>
       <w:r>
-        <w:t xml:space="preserve">. </w:t>
+        <w:t>.</w:t>
+      </w:r>
+      <w:proofErr w:type="gramEnd"/>
+      <w:r>
+        <w:t xml:space="preserve"> </w:t>
       </w:r>
     </w:p>
     <w:p>
@@ -17117,7 +18752,15 @@
         <w:t xml:space="preserve"> </w:t>
       </w:r>
       <w:r>
-        <w:t xml:space="preserve">name specified earlier in the HitProgram sub-object. The </w:t>
+        <w:t xml:space="preserve">name specified earlier in the </w:t>
+      </w:r>
+      <w:proofErr w:type="spellStart"/>
+      <w:r>
+        <w:t>HitProgram</w:t>
+      </w:r>
+      <w:proofErr w:type="spellEnd"/>
+      <w:r>
+        <w:t xml:space="preserve"> sub-object. The </w:t>
       </w:r>
       <w:r>
         <w:t xml:space="preserve">official </w:t>
@@ -17140,6 +18783,7 @@
       <w:r>
         <w:t xml:space="preserve">Normally, we would prefer to use </w:t>
       </w:r>
+      <w:proofErr w:type="spellStart"/>
       <w:r>
         <w:rPr>
           <w:rFonts w:ascii="Consolas" w:hAnsi="Consolas" w:cs="Consolas"/>
@@ -17148,7 +18792,40 @@
           <w:szCs w:val="19"/>
           <w:lang w:bidi="he-IL"/>
         </w:rPr>
-        <w:t>hitProgram.exportName.c_str()</w:t>
+        <w:t>hitProgram.exportName.c_</w:t>
+      </w:r>
+      <w:proofErr w:type="gramStart"/>
+      <w:r>
+        <w:rPr>
+          <w:rFonts w:ascii="Consolas" w:hAnsi="Consolas" w:cs="Consolas"/>
+          <w:color w:val="000080"/>
+          <w:sz w:val="19"/>
+          <w:szCs w:val="19"/>
+          <w:lang w:bidi="he-IL"/>
+        </w:rPr>
+        <w:t>str</w:t>
+      </w:r>
+      <w:proofErr w:type="spellEnd"/>
+      <w:r>
+        <w:rPr>
+          <w:rFonts w:ascii="Consolas" w:hAnsi="Consolas" w:cs="Consolas"/>
+          <w:color w:val="000080"/>
+          <w:sz w:val="19"/>
+          <w:szCs w:val="19"/>
+          <w:lang w:bidi="he-IL"/>
+        </w:rPr>
+        <w:t>(</w:t>
+      </w:r>
+      <w:proofErr w:type="gramEnd"/>
+      <w:r>
+        <w:rPr>
+          <w:rFonts w:ascii="Consolas" w:hAnsi="Consolas" w:cs="Consolas"/>
+          <w:color w:val="000080"/>
+          <w:sz w:val="19"/>
+          <w:szCs w:val="19"/>
+          <w:lang w:bidi="he-IL"/>
+        </w:rPr>
+        <w:t>)</w:t>
       </w:r>
       <w:r>
         <w:t>, but u</w:t>
@@ -17180,6 +18857,7 @@
       <w:r>
         <w:t xml:space="preserve">when creating </w:t>
       </w:r>
+      <w:proofErr w:type="spellStart"/>
       <w:r>
         <w:rPr>
           <w:rFonts w:ascii="Consolas" w:hAnsi="Consolas" w:cs="Consolas"/>
@@ -17190,6 +18868,7 @@
         </w:rPr>
         <w:t>ExportAssociation</w:t>
       </w:r>
+      <w:proofErr w:type="spellEnd"/>
       <w:r>
         <w:t xml:space="preserve"> </w:t>
       </w:r>
@@ -17214,6 +18893,7 @@
           <w:u w:val="single"/>
         </w:rPr>
       </w:pPr>
+      <w:proofErr w:type="spellStart"/>
       <w:r>
         <w:rPr>
           <w:rStyle w:val="IntenseEmphasis"/>
@@ -17225,6 +18905,7 @@
         </w:rPr>
         <w:t>ShaderConfig</w:t>
       </w:r>
+      <w:proofErr w:type="spellEnd"/>
     </w:p>
     <w:p>
       <w:r>
@@ -17352,6 +19033,8 @@
                               </w:rPr>
                               <w:t xml:space="preserve">    </w:t>
                             </w:r>
+                            <w:proofErr w:type="spellStart"/>
+                            <w:proofErr w:type="gramStart"/>
                             <w:r>
                               <w:rPr>
                                 <w:rFonts w:ascii="Consolas" w:hAnsi="Consolas" w:cs="Consolas"/>
@@ -17362,6 +19045,7 @@
                               </w:rPr>
                               <w:t>ShaderConfig</w:t>
                             </w:r>
+                            <w:proofErr w:type="spellEnd"/>
                             <w:r>
                               <w:rPr>
                                 <w:rFonts w:ascii="Consolas" w:hAnsi="Consolas" w:cs="Consolas"/>
@@ -17372,6 +19056,7 @@
                               </w:rPr>
                               <w:t>(</w:t>
                             </w:r>
+                            <w:proofErr w:type="gramEnd"/>
                             <w:r>
                               <w:rPr>
                                 <w:rFonts w:ascii="Consolas" w:hAnsi="Consolas" w:cs="Consolas"/>
@@ -17392,6 +19077,7 @@
                               </w:rPr>
                               <w:t xml:space="preserve"> </w:t>
                             </w:r>
+                            <w:proofErr w:type="spellStart"/>
                             <w:r>
                               <w:rPr>
                                 <w:rFonts w:ascii="Consolas" w:hAnsi="Consolas" w:cs="Consolas"/>
@@ -17402,6 +19088,7 @@
                               </w:rPr>
                               <w:t>maxAttributeSizeInBytes</w:t>
                             </w:r>
+                            <w:proofErr w:type="spellEnd"/>
                             <w:r>
                               <w:rPr>
                                 <w:rFonts w:ascii="Consolas" w:hAnsi="Consolas" w:cs="Consolas"/>
@@ -17432,6 +19119,7 @@
                               </w:rPr>
                               <w:t xml:space="preserve"> </w:t>
                             </w:r>
+                            <w:proofErr w:type="spellStart"/>
                             <w:r>
                               <w:rPr>
                                 <w:rFonts w:ascii="Consolas" w:hAnsi="Consolas" w:cs="Consolas"/>
@@ -17442,6 +19130,7 @@
                               </w:rPr>
                               <w:t>maxPayloadSizeInBytes</w:t>
                             </w:r>
+                            <w:proofErr w:type="spellEnd"/>
                             <w:r>
                               <w:rPr>
                                 <w:rFonts w:ascii="Consolas" w:hAnsi="Consolas" w:cs="Consolas"/>
@@ -17502,6 +19191,7 @@
                               </w:rPr>
                               <w:t xml:space="preserve">        </w:t>
                             </w:r>
+                            <w:proofErr w:type="spellStart"/>
                             <w:r>
                               <w:rPr>
                                 <w:rFonts w:ascii="Consolas" w:hAnsi="Consolas" w:cs="Consolas"/>
@@ -17532,6 +19222,7 @@
                               </w:rPr>
                               <w:t>MaxAttributeSizeInBytes</w:t>
                             </w:r>
+                            <w:proofErr w:type="spellEnd"/>
                             <w:r>
                               <w:rPr>
                                 <w:rFonts w:ascii="Consolas" w:hAnsi="Consolas" w:cs="Consolas"/>
@@ -17542,6 +19233,7 @@
                               </w:rPr>
                               <w:t xml:space="preserve"> = </w:t>
                             </w:r>
+                            <w:proofErr w:type="spellStart"/>
                             <w:r>
                               <w:rPr>
                                 <w:rFonts w:ascii="Consolas" w:hAnsi="Consolas" w:cs="Consolas"/>
@@ -17552,6 +19244,7 @@
                               </w:rPr>
                               <w:t>maxAttributeSizeInBytes</w:t>
                             </w:r>
+                            <w:proofErr w:type="spellEnd"/>
                             <w:r>
                               <w:rPr>
                                 <w:rFonts w:ascii="Consolas" w:hAnsi="Consolas" w:cs="Consolas"/>
@@ -17587,6 +19280,7 @@
                               </w:rPr>
                               <w:t xml:space="preserve">        </w:t>
                             </w:r>
+                            <w:proofErr w:type="spellStart"/>
                             <w:r>
                               <w:rPr>
                                 <w:rFonts w:ascii="Consolas" w:hAnsi="Consolas" w:cs="Consolas"/>
@@ -17617,6 +19311,7 @@
                               </w:rPr>
                               <w:t>MaxPayloadSizeInBytes</w:t>
                             </w:r>
+                            <w:proofErr w:type="spellEnd"/>
                             <w:r>
                               <w:rPr>
                                 <w:rFonts w:ascii="Consolas" w:hAnsi="Consolas" w:cs="Consolas"/>
@@ -17627,6 +19322,7 @@
                               </w:rPr>
                               <w:t xml:space="preserve"> = </w:t>
                             </w:r>
+                            <w:proofErr w:type="spellStart"/>
                             <w:r>
                               <w:rPr>
                                 <w:rFonts w:ascii="Consolas" w:hAnsi="Consolas" w:cs="Consolas"/>
@@ -17637,6 +19333,7 @@
                               </w:rPr>
                               <w:t>maxPayloadSizeInBytes</w:t>
                             </w:r>
+                            <w:proofErr w:type="spellEnd"/>
                             <w:r>
                               <w:rPr>
                                 <w:rFonts w:ascii="Consolas" w:hAnsi="Consolas" w:cs="Consolas"/>
@@ -17687,6 +19384,8 @@
                               </w:rPr>
                               <w:t xml:space="preserve">        </w:t>
                             </w:r>
+                            <w:proofErr w:type="spellStart"/>
+                            <w:proofErr w:type="gramStart"/>
                             <w:r>
                               <w:rPr>
                                 <w:rFonts w:ascii="Consolas" w:hAnsi="Consolas" w:cs="Consolas"/>
@@ -17717,6 +19416,8 @@
                               </w:rPr>
                               <w:t>Type</w:t>
                             </w:r>
+                            <w:proofErr w:type="spellEnd"/>
+                            <w:proofErr w:type="gramEnd"/>
                             <w:r>
                               <w:rPr>
                                 <w:rFonts w:ascii="Consolas" w:hAnsi="Consolas" w:cs="Consolas"/>
@@ -17772,6 +19473,8 @@
                               </w:rPr>
                               <w:t xml:space="preserve">        </w:t>
                             </w:r>
+                            <w:proofErr w:type="spellStart"/>
+                            <w:proofErr w:type="gramStart"/>
                             <w:r>
                               <w:rPr>
                                 <w:rFonts w:ascii="Consolas" w:hAnsi="Consolas" w:cs="Consolas"/>
@@ -17802,6 +19505,8 @@
                               </w:rPr>
                               <w:t>pDesc</w:t>
                             </w:r>
+                            <w:proofErr w:type="spellEnd"/>
+                            <w:proofErr w:type="gramEnd"/>
                             <w:r>
                               <w:rPr>
                                 <w:rFonts w:ascii="Consolas" w:hAnsi="Consolas" w:cs="Consolas"/>
@@ -17812,6 +19517,7 @@
                               </w:rPr>
                               <w:t xml:space="preserve"> = &amp;</w:t>
                             </w:r>
+                            <w:proofErr w:type="spellStart"/>
                             <w:r>
                               <w:rPr>
                                 <w:rFonts w:ascii="Consolas" w:hAnsi="Consolas" w:cs="Consolas"/>
@@ -17822,6 +19528,7 @@
                               </w:rPr>
                               <w:t>shaderConfig</w:t>
                             </w:r>
+                            <w:proofErr w:type="spellEnd"/>
                             <w:r>
                               <w:rPr>
                                 <w:rFonts w:ascii="Consolas" w:hAnsi="Consolas" w:cs="Consolas"/>
@@ -17868,7 +19575,7 @@
               </wp:anchor>
             </w:drawing>
           </mc:Choice>
-          <mc:Fallback xmlns:w16se="http://schemas.microsoft.com/office/word/2015/wordml/symex" xmlns:w16cid="http://schemas.microsoft.com/office/word/2016/wordml/cid" xmlns:am3d="http://schemas.microsoft.com/office/drawing/2017/model3d" xmlns:aink="http://schemas.microsoft.com/office/drawing/2016/ink" xmlns:cx8="http://schemas.microsoft.com/office/drawing/2016/5/14/chartex" xmlns:cx7="http://schemas.microsoft.com/office/drawing/2016/5/13/chartex" xmlns:cx6="http://schemas.microsoft.com/office/drawing/2016/5/12/chartex" xmlns:cx5="http://schemas.microsoft.com/office/drawing/2016/5/11/chartex" xmlns:cx4="http://schemas.microsoft.com/office/drawing/2016/5/10/chartex" xmlns:cx3="http://schemas.microsoft.com/office/drawing/2016/5/9/chartex" xmlns:cx2="http://schemas.microsoft.com/office/drawing/2015/10/21/chartex" xmlns:cx1="http://schemas.microsoft.com/office/drawing/2015/9/8/chartex" xmlns:cx="http://schemas.microsoft.com/office/drawing/2014/chartex">
+          <mc:Fallback>
             <w:pict>
               <v:shape w14:anchorId="3940E00E" id="_x0000_s1042" type="#_x0000_t202" style="position:absolute;left:0;text-align:left;margin-left:-14.4pt;margin-top:38.65pt;width:480.35pt;height:109.4pt;z-index:251700224;visibility:visible;mso-wrap-style:square;mso-width-percent:0;mso-height-percent:0;mso-wrap-distance-left:9pt;mso-wrap-distance-top:3.6pt;mso-wrap-distance-right:9pt;mso-wrap-distance-bottom:3.6pt;mso-position-horizontal:absolute;mso-position-horizontal-relative:margin;mso-position-vertical:absolute;mso-position-vertical-relative:text;mso-width-percent:0;mso-height-percent:0;mso-width-relative:margin;mso-height-relative:margin;v-text-anchor:top" o:gfxdata="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">
                 <v:textbox>
@@ -17897,6 +19604,8 @@
                         </w:rPr>
                         <w:t xml:space="preserve">    </w:t>
                       </w:r>
+                      <w:proofErr w:type="spellStart"/>
+                      <w:proofErr w:type="gramStart"/>
                       <w:r>
                         <w:rPr>
                           <w:rFonts w:ascii="Consolas" w:hAnsi="Consolas" w:cs="Consolas"/>
@@ -17907,6 +19616,7 @@
                         </w:rPr>
                         <w:t>ShaderConfig</w:t>
                       </w:r>
+                      <w:proofErr w:type="spellEnd"/>
                       <w:r>
                         <w:rPr>
                           <w:rFonts w:ascii="Consolas" w:hAnsi="Consolas" w:cs="Consolas"/>
@@ -17917,6 +19627,7 @@
                         </w:rPr>
                         <w:t>(</w:t>
                       </w:r>
+                      <w:proofErr w:type="gramEnd"/>
                       <w:r>
                         <w:rPr>
                           <w:rFonts w:ascii="Consolas" w:hAnsi="Consolas" w:cs="Consolas"/>
@@ -17937,6 +19648,7 @@
                         </w:rPr>
                         <w:t xml:space="preserve"> </w:t>
                       </w:r>
+                      <w:proofErr w:type="spellStart"/>
                       <w:r>
                         <w:rPr>
                           <w:rFonts w:ascii="Consolas" w:hAnsi="Consolas" w:cs="Consolas"/>
@@ -17947,6 +19659,7 @@
                         </w:rPr>
                         <w:t>maxAttributeSizeInBytes</w:t>
                       </w:r>
+                      <w:proofErr w:type="spellEnd"/>
                       <w:r>
                         <w:rPr>
                           <w:rFonts w:ascii="Consolas" w:hAnsi="Consolas" w:cs="Consolas"/>
@@ -17977,6 +19690,7 @@
                         </w:rPr>
                         <w:t xml:space="preserve"> </w:t>
                       </w:r>
+                      <w:proofErr w:type="spellStart"/>
                       <w:r>
                         <w:rPr>
                           <w:rFonts w:ascii="Consolas" w:hAnsi="Consolas" w:cs="Consolas"/>
@@ -17987,6 +19701,7 @@
                         </w:rPr>
                         <w:t>maxPayloadSizeInBytes</w:t>
                       </w:r>
+                      <w:proofErr w:type="spellEnd"/>
                       <w:r>
                         <w:rPr>
                           <w:rFonts w:ascii="Consolas" w:hAnsi="Consolas" w:cs="Consolas"/>
@@ -18047,6 +19762,7 @@
                         </w:rPr>
                         <w:t xml:space="preserve">        </w:t>
                       </w:r>
+                      <w:proofErr w:type="spellStart"/>
                       <w:r>
                         <w:rPr>
                           <w:rFonts w:ascii="Consolas" w:hAnsi="Consolas" w:cs="Consolas"/>
@@ -18077,6 +19793,7 @@
                         </w:rPr>
                         <w:t>MaxAttributeSizeInBytes</w:t>
                       </w:r>
+                      <w:proofErr w:type="spellEnd"/>
                       <w:r>
                         <w:rPr>
                           <w:rFonts w:ascii="Consolas" w:hAnsi="Consolas" w:cs="Consolas"/>
@@ -18087,6 +19804,7 @@
                         </w:rPr>
                         <w:t xml:space="preserve"> = </w:t>
                       </w:r>
+                      <w:proofErr w:type="spellStart"/>
                       <w:r>
                         <w:rPr>
                           <w:rFonts w:ascii="Consolas" w:hAnsi="Consolas" w:cs="Consolas"/>
@@ -18097,6 +19815,7 @@
                         </w:rPr>
                         <w:t>maxAttributeSizeInBytes</w:t>
                       </w:r>
+                      <w:proofErr w:type="spellEnd"/>
                       <w:r>
                         <w:rPr>
                           <w:rFonts w:ascii="Consolas" w:hAnsi="Consolas" w:cs="Consolas"/>
@@ -18132,6 +19851,7 @@
                         </w:rPr>
                         <w:t xml:space="preserve">        </w:t>
                       </w:r>
+                      <w:proofErr w:type="spellStart"/>
                       <w:r>
                         <w:rPr>
                           <w:rFonts w:ascii="Consolas" w:hAnsi="Consolas" w:cs="Consolas"/>
@@ -18162,6 +19882,7 @@
                         </w:rPr>
                         <w:t>MaxPayloadSizeInBytes</w:t>
                       </w:r>
+                      <w:proofErr w:type="spellEnd"/>
                       <w:r>
                         <w:rPr>
                           <w:rFonts w:ascii="Consolas" w:hAnsi="Consolas" w:cs="Consolas"/>
@@ -18172,6 +19893,7 @@
                         </w:rPr>
                         <w:t xml:space="preserve"> = </w:t>
                       </w:r>
+                      <w:proofErr w:type="spellStart"/>
                       <w:r>
                         <w:rPr>
                           <w:rFonts w:ascii="Consolas" w:hAnsi="Consolas" w:cs="Consolas"/>
@@ -18182,6 +19904,7 @@
                         </w:rPr>
                         <w:t>maxPayloadSizeInBytes</w:t>
                       </w:r>
+                      <w:proofErr w:type="spellEnd"/>
                       <w:r>
                         <w:rPr>
                           <w:rFonts w:ascii="Consolas" w:hAnsi="Consolas" w:cs="Consolas"/>
@@ -18232,6 +19955,8 @@
                         </w:rPr>
                         <w:t xml:space="preserve">        </w:t>
                       </w:r>
+                      <w:proofErr w:type="spellStart"/>
+                      <w:proofErr w:type="gramStart"/>
                       <w:r>
                         <w:rPr>
                           <w:rFonts w:ascii="Consolas" w:hAnsi="Consolas" w:cs="Consolas"/>
@@ -18262,6 +19987,8 @@
                         </w:rPr>
                         <w:t>Type</w:t>
                       </w:r>
+                      <w:proofErr w:type="spellEnd"/>
+                      <w:proofErr w:type="gramEnd"/>
                       <w:r>
                         <w:rPr>
                           <w:rFonts w:ascii="Consolas" w:hAnsi="Consolas" w:cs="Consolas"/>
@@ -18317,6 +20044,8 @@
                         </w:rPr>
                         <w:t xml:space="preserve">        </w:t>
                       </w:r>
+                      <w:proofErr w:type="spellStart"/>
+                      <w:proofErr w:type="gramStart"/>
                       <w:r>
                         <w:rPr>
                           <w:rFonts w:ascii="Consolas" w:hAnsi="Consolas" w:cs="Consolas"/>
@@ -18347,6 +20076,8 @@
                         </w:rPr>
                         <w:t>pDesc</w:t>
                       </w:r>
+                      <w:proofErr w:type="spellEnd"/>
+                      <w:proofErr w:type="gramEnd"/>
                       <w:r>
                         <w:rPr>
                           <w:rFonts w:ascii="Consolas" w:hAnsi="Consolas" w:cs="Consolas"/>
@@ -18357,6 +20088,7 @@
                         </w:rPr>
                         <w:t xml:space="preserve"> = &amp;</w:t>
                       </w:r>
+                      <w:proofErr w:type="spellStart"/>
                       <w:r>
                         <w:rPr>
                           <w:rFonts w:ascii="Consolas" w:hAnsi="Consolas" w:cs="Consolas"/>
@@ -18367,6 +20099,7 @@
                         </w:rPr>
                         <w:t>shaderConfig</w:t>
                       </w:r>
+                      <w:proofErr w:type="spellEnd"/>
                       <w:r>
                         <w:rPr>
                           <w:rFonts w:ascii="Consolas" w:hAnsi="Consolas" w:cs="Consolas"/>
@@ -18430,6 +20163,7 @@
       <w:r>
         <w:t xml:space="preserve"> self-explanatory. Once we create a </w:t>
       </w:r>
+      <w:proofErr w:type="spellStart"/>
       <w:r>
         <w:rPr>
           <w:rFonts w:ascii="Consolas" w:hAnsi="Consolas" w:cs="Consolas"/>
@@ -18440,6 +20174,7 @@
         </w:rPr>
         <w:t>ShaderConfig</w:t>
       </w:r>
+      <w:proofErr w:type="spellEnd"/>
       <w:r>
         <w:t xml:space="preserve"> </w:t>
       </w:r>
@@ -18544,6 +20279,7 @@
                                 <w:lang w:bidi="he-IL"/>
                               </w:rPr>
                             </w:pPr>
+                            <w:proofErr w:type="spellStart"/>
                             <w:r>
                               <w:rPr>
                                 <w:rFonts w:ascii="Consolas" w:hAnsi="Consolas" w:cs="Consolas"/>
@@ -18554,6 +20290,7 @@
                               </w:rPr>
                               <w:t>ShaderConfig</w:t>
                             </w:r>
+                            <w:proofErr w:type="spellEnd"/>
                             <w:r>
                               <w:rPr>
                                 <w:rFonts w:ascii="Consolas" w:hAnsi="Consolas" w:cs="Consolas"/>
@@ -18564,6 +20301,7 @@
                               </w:rPr>
                               <w:t xml:space="preserve"> </w:t>
                             </w:r>
+                            <w:proofErr w:type="spellStart"/>
                             <w:r>
                               <w:rPr>
                                 <w:rFonts w:ascii="Consolas" w:hAnsi="Consolas" w:cs="Consolas"/>
@@ -18574,6 +20312,7 @@
                               </w:rPr>
                               <w:t>shaderConfig</w:t>
                             </w:r>
+                            <w:proofErr w:type="spellEnd"/>
                             <w:r>
                               <w:rPr>
                                 <w:rFonts w:ascii="Consolas" w:hAnsi="Consolas" w:cs="Consolas"/>
@@ -18584,6 +20323,7 @@
                               </w:rPr>
                               <w:t>(</w:t>
                             </w:r>
+                            <w:proofErr w:type="spellStart"/>
                             <w:r>
                               <w:rPr>
                                 <w:rFonts w:ascii="Consolas" w:hAnsi="Consolas" w:cs="Consolas"/>
@@ -18594,6 +20334,7 @@
                               </w:rPr>
                               <w:t>sizeof</w:t>
                             </w:r>
+                            <w:proofErr w:type="spellEnd"/>
                             <w:r>
                               <w:rPr>
                                 <w:rFonts w:ascii="Consolas" w:hAnsi="Consolas" w:cs="Consolas"/>
@@ -18624,6 +20365,7 @@
                               </w:rPr>
                               <w:t xml:space="preserve">)*2, </w:t>
                             </w:r>
+                            <w:proofErr w:type="spellStart"/>
                             <w:r>
                               <w:rPr>
                                 <w:rFonts w:ascii="Consolas" w:hAnsi="Consolas" w:cs="Consolas"/>
@@ -18634,6 +20376,7 @@
                               </w:rPr>
                               <w:t>sizeof</w:t>
                             </w:r>
+                            <w:proofErr w:type="spellEnd"/>
                             <w:r>
                               <w:rPr>
                                 <w:rFonts w:ascii="Consolas" w:hAnsi="Consolas" w:cs="Consolas"/>
@@ -18679,6 +20422,7 @@
                                 <w:lang w:bidi="he-IL"/>
                               </w:rPr>
                             </w:pPr>
+                            <w:proofErr w:type="spellStart"/>
                             <w:r>
                               <w:rPr>
                                 <w:rFonts w:ascii="Consolas" w:hAnsi="Consolas" w:cs="Consolas"/>
@@ -18689,6 +20433,7 @@
                               </w:rPr>
                               <w:t>subobjects</w:t>
                             </w:r>
+                            <w:proofErr w:type="spellEnd"/>
                             <w:r>
                               <w:rPr>
                                 <w:rFonts w:ascii="Consolas" w:hAnsi="Consolas" w:cs="Consolas"/>
@@ -18749,6 +20494,7 @@
                               </w:rPr>
                               <w:t xml:space="preserve"> </w:t>
                             </w:r>
+                            <w:proofErr w:type="spellStart"/>
                             <w:r>
                               <w:rPr>
                                 <w:rFonts w:ascii="Consolas" w:hAnsi="Consolas" w:cs="Consolas"/>
@@ -18779,6 +20525,7 @@
                               </w:rPr>
                               <w:t>subobject</w:t>
                             </w:r>
+                            <w:proofErr w:type="spellEnd"/>
                             <w:r>
                               <w:rPr>
                                 <w:rFonts w:ascii="Consolas" w:hAnsi="Consolas" w:cs="Consolas"/>
@@ -18824,6 +20571,7 @@
                               </w:rPr>
                               <w:t xml:space="preserve"> </w:t>
                             </w:r>
+                            <w:proofErr w:type="spellStart"/>
                             <w:r>
                               <w:rPr>
                                 <w:rFonts w:ascii="Consolas" w:hAnsi="Consolas" w:cs="Consolas"/>
@@ -18834,6 +20582,7 @@
                               </w:rPr>
                               <w:t>shaderConfigIndex</w:t>
                             </w:r>
+                            <w:proofErr w:type="spellEnd"/>
                             <w:r>
                               <w:rPr>
                                 <w:rFonts w:ascii="Consolas" w:hAnsi="Consolas" w:cs="Consolas"/>
@@ -18921,6 +20670,8 @@
                               </w:rPr>
                               <w:t xml:space="preserve">* </w:t>
                             </w:r>
+                            <w:proofErr w:type="spellStart"/>
+                            <w:proofErr w:type="gramStart"/>
                             <w:r>
                               <w:rPr>
                                 <w:rFonts w:ascii="Consolas" w:hAnsi="Consolas" w:cs="Consolas"/>
@@ -18931,16 +20682,29 @@
                               </w:rPr>
                               <w:t>shaderExports</w:t>
                             </w:r>
-                            <w:r>
-                              <w:rPr>
-                                <w:rFonts w:ascii="Consolas" w:hAnsi="Consolas" w:cs="Consolas"/>
-                                <w:color w:val="000000"/>
-                                <w:sz w:val="19"/>
-                                <w:szCs w:val="19"/>
-                                <w:lang w:bidi="he-IL"/>
-                              </w:rPr>
-                              <w:t xml:space="preserve">[] = { </w:t>
-                            </w:r>
+                            <w:proofErr w:type="spellEnd"/>
+                            <w:r>
+                              <w:rPr>
+                                <w:rFonts w:ascii="Consolas" w:hAnsi="Consolas" w:cs="Consolas"/>
+                                <w:color w:val="000000"/>
+                                <w:sz w:val="19"/>
+                                <w:szCs w:val="19"/>
+                                <w:lang w:bidi="he-IL"/>
+                              </w:rPr>
+                              <w:t>[</w:t>
+                            </w:r>
+                            <w:proofErr w:type="gramEnd"/>
+                            <w:r>
+                              <w:rPr>
+                                <w:rFonts w:ascii="Consolas" w:hAnsi="Consolas" w:cs="Consolas"/>
+                                <w:color w:val="000000"/>
+                                <w:sz w:val="19"/>
+                                <w:szCs w:val="19"/>
+                                <w:lang w:bidi="he-IL"/>
+                              </w:rPr>
+                              <w:t xml:space="preserve">] = { </w:t>
+                            </w:r>
+                            <w:proofErr w:type="spellStart"/>
                             <w:r>
                               <w:rPr>
                                 <w:rFonts w:ascii="Consolas" w:hAnsi="Consolas" w:cs="Consolas"/>
@@ -18951,6 +20715,7 @@
                               </w:rPr>
                               <w:t>kMissShader</w:t>
                             </w:r>
+                            <w:proofErr w:type="spellEnd"/>
                             <w:r>
                               <w:rPr>
                                 <w:rFonts w:ascii="Consolas" w:hAnsi="Consolas" w:cs="Consolas"/>
@@ -18961,6 +20726,7 @@
                               </w:rPr>
                               <w:t xml:space="preserve">, </w:t>
                             </w:r>
+                            <w:proofErr w:type="spellStart"/>
                             <w:r>
                               <w:rPr>
                                 <w:rFonts w:ascii="Consolas" w:hAnsi="Consolas" w:cs="Consolas"/>
@@ -18970,6 +20736,7 @@
                               </w:rPr>
                               <w:t>kClosestHitShader</w:t>
                             </w:r>
+                            <w:proofErr w:type="spellEnd"/>
                             <w:r>
                               <w:rPr>
                                 <w:rFonts w:ascii="Consolas" w:hAnsi="Consolas" w:cs="Consolas"/>
@@ -18980,6 +20747,7 @@
                               </w:rPr>
                               <w:t xml:space="preserve">, </w:t>
                             </w:r>
+                            <w:proofErr w:type="spellStart"/>
                             <w:r>
                               <w:rPr>
                                 <w:rFonts w:ascii="Consolas" w:hAnsi="Consolas" w:cs="Consolas"/>
@@ -18990,6 +20758,7 @@
                               </w:rPr>
                               <w:t>kRayGenShader</w:t>
                             </w:r>
+                            <w:proofErr w:type="spellEnd"/>
                             <w:r>
                               <w:rPr>
                                 <w:rFonts w:ascii="Consolas" w:hAnsi="Consolas" w:cs="Consolas"/>
@@ -19015,6 +20784,7 @@
                                 <w:lang w:bidi="he-IL"/>
                               </w:rPr>
                             </w:pPr>
+                            <w:proofErr w:type="spellStart"/>
                             <w:r>
                               <w:rPr>
                                 <w:rFonts w:ascii="Consolas" w:hAnsi="Consolas" w:cs="Consolas"/>
@@ -19025,6 +20795,7 @@
                               </w:rPr>
                               <w:t>ExportAssociation</w:t>
                             </w:r>
+                            <w:proofErr w:type="spellEnd"/>
                             <w:r>
                               <w:rPr>
                                 <w:rFonts w:ascii="Consolas" w:hAnsi="Consolas" w:cs="Consolas"/>
@@ -19035,6 +20806,8 @@
                               </w:rPr>
                               <w:t xml:space="preserve"> </w:t>
                             </w:r>
+                            <w:proofErr w:type="spellStart"/>
+                            <w:proofErr w:type="gramStart"/>
                             <w:r>
                               <w:rPr>
                                 <w:rFonts w:ascii="Consolas" w:hAnsi="Consolas" w:cs="Consolas"/>
@@ -19045,6 +20818,7 @@
                               </w:rPr>
                               <w:t>configAssociation</w:t>
                             </w:r>
+                            <w:proofErr w:type="spellEnd"/>
                             <w:r>
                               <w:rPr>
                                 <w:rFonts w:ascii="Consolas" w:hAnsi="Consolas" w:cs="Consolas"/>
@@ -19055,6 +20829,8 @@
                               </w:rPr>
                               <w:t>(</w:t>
                             </w:r>
+                            <w:proofErr w:type="spellStart"/>
+                            <w:proofErr w:type="gramEnd"/>
                             <w:r>
                               <w:rPr>
                                 <w:rFonts w:ascii="Consolas" w:hAnsi="Consolas" w:cs="Consolas"/>
@@ -19065,6 +20841,7 @@
                               </w:rPr>
                               <w:t>shaderExports</w:t>
                             </w:r>
+                            <w:proofErr w:type="spellEnd"/>
                             <w:r>
                               <w:rPr>
                                 <w:rFonts w:ascii="Consolas" w:hAnsi="Consolas" w:cs="Consolas"/>
@@ -19075,6 +20852,7 @@
                               </w:rPr>
                               <w:t xml:space="preserve">, </w:t>
                             </w:r>
+                            <w:proofErr w:type="spellStart"/>
                             <w:r>
                               <w:rPr>
                                 <w:rFonts w:ascii="Consolas" w:hAnsi="Consolas" w:cs="Consolas"/>
@@ -19085,6 +20863,7 @@
                               </w:rPr>
                               <w:t>arraysize</w:t>
                             </w:r>
+                            <w:proofErr w:type="spellEnd"/>
                             <w:r>
                               <w:rPr>
                                 <w:rFonts w:ascii="Consolas" w:hAnsi="Consolas" w:cs="Consolas"/>
@@ -19095,6 +20874,7 @@
                               </w:rPr>
                               <w:t>(</w:t>
                             </w:r>
+                            <w:proofErr w:type="spellStart"/>
                             <w:r>
                               <w:rPr>
                                 <w:rFonts w:ascii="Consolas" w:hAnsi="Consolas" w:cs="Consolas"/>
@@ -19105,6 +20885,7 @@
                               </w:rPr>
                               <w:t>shaderExports</w:t>
                             </w:r>
+                            <w:proofErr w:type="spellEnd"/>
                             <w:r>
                               <w:rPr>
                                 <w:rFonts w:ascii="Consolas" w:hAnsi="Consolas" w:cs="Consolas"/>
@@ -19201,6 +20982,7 @@
                               <w:tab/>
                               <w:t>&amp;(</w:t>
                             </w:r>
+                            <w:proofErr w:type="spellStart"/>
                             <w:r>
                               <w:rPr>
                                 <w:rFonts w:ascii="Consolas" w:hAnsi="Consolas" w:cs="Consolas"/>
@@ -19211,6 +20993,7 @@
                               </w:rPr>
                               <w:t>subobjects</w:t>
                             </w:r>
+                            <w:proofErr w:type="spellEnd"/>
                             <w:r>
                               <w:rPr>
                                 <w:rFonts w:ascii="Consolas" w:hAnsi="Consolas" w:cs="Consolas"/>
@@ -19221,6 +21004,7 @@
                               </w:rPr>
                               <w:t>[</w:t>
                             </w:r>
+                            <w:proofErr w:type="spellStart"/>
                             <w:r>
                               <w:rPr>
                                 <w:rFonts w:ascii="Consolas" w:hAnsi="Consolas" w:cs="Consolas"/>
@@ -19231,6 +21015,7 @@
                               </w:rPr>
                               <w:t>shaderConfigIndex</w:t>
                             </w:r>
+                            <w:proofErr w:type="spellEnd"/>
                             <w:r>
                               <w:rPr>
                                 <w:rFonts w:ascii="Consolas" w:hAnsi="Consolas" w:cs="Consolas"/>
@@ -19259,6 +21044,7 @@
                               <w:adjustRightInd w:val="0"/>
                               <w:spacing w:after="0" w:line="240" w:lineRule="auto"/>
                             </w:pPr>
+                            <w:proofErr w:type="spellStart"/>
                             <w:r>
                               <w:rPr>
                                 <w:rFonts w:ascii="Consolas" w:hAnsi="Consolas" w:cs="Consolas"/>
@@ -19269,6 +21055,7 @@
                               </w:rPr>
                               <w:t>subobjects</w:t>
                             </w:r>
+                            <w:proofErr w:type="spellEnd"/>
                             <w:r>
                               <w:rPr>
                                 <w:rFonts w:ascii="Consolas" w:hAnsi="Consolas" w:cs="Consolas"/>
@@ -19339,6 +21126,7 @@
                               </w:rPr>
                               <w:t xml:space="preserve"> </w:t>
                             </w:r>
+                            <w:proofErr w:type="spellStart"/>
                             <w:r>
                               <w:rPr>
                                 <w:rFonts w:ascii="Consolas" w:hAnsi="Consolas" w:cs="Consolas"/>
@@ -19369,6 +21157,7 @@
                               </w:rPr>
                               <w:t>subobject</w:t>
                             </w:r>
+                            <w:proofErr w:type="spellEnd"/>
                             <w:r>
                               <w:rPr>
                                 <w:rFonts w:ascii="Consolas" w:hAnsi="Consolas" w:cs="Consolas"/>
@@ -19397,7 +21186,7 @@
               </wp:anchor>
             </w:drawing>
           </mc:Choice>
-          <mc:Fallback xmlns:w16se="http://schemas.microsoft.com/office/word/2015/wordml/symex" xmlns:w16cid="http://schemas.microsoft.com/office/word/2016/wordml/cid" xmlns:am3d="http://schemas.microsoft.com/office/drawing/2017/model3d" xmlns:aink="http://schemas.microsoft.com/office/drawing/2016/ink" xmlns:cx8="http://schemas.microsoft.com/office/drawing/2016/5/14/chartex" xmlns:cx7="http://schemas.microsoft.com/office/drawing/2016/5/13/chartex" xmlns:cx6="http://schemas.microsoft.com/office/drawing/2016/5/12/chartex" xmlns:cx5="http://schemas.microsoft.com/office/drawing/2016/5/11/chartex" xmlns:cx4="http://schemas.microsoft.com/office/drawing/2016/5/10/chartex" xmlns:cx3="http://schemas.microsoft.com/office/drawing/2016/5/9/chartex" xmlns:cx2="http://schemas.microsoft.com/office/drawing/2015/10/21/chartex" xmlns:cx1="http://schemas.microsoft.com/office/drawing/2015/9/8/chartex" xmlns:cx="http://schemas.microsoft.com/office/drawing/2014/chartex">
+          <mc:Fallback>
             <w:pict>
               <v:shape w14:anchorId="03FB40A7" id="_x0000_s1043" type="#_x0000_t202" style="position:absolute;margin-left:399.1pt;margin-top:15.7pt;width:450.3pt;height:107.7pt;z-index:251702272;visibility:visible;mso-wrap-style:square;mso-width-percent:0;mso-height-percent:0;mso-wrap-distance-left:9pt;mso-wrap-distance-top:3.6pt;mso-wrap-distance-right:9pt;mso-wrap-distance-bottom:3.6pt;mso-position-horizontal:right;mso-position-horizontal-relative:margin;mso-position-vertical:absolute;mso-position-vertical-relative:text;mso-width-percent:0;mso-height-percent:0;mso-width-relative:margin;mso-height-relative:margin;v-text-anchor:top" o:gfxdata="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">
                 <v:textbox>
@@ -19441,6 +21230,7 @@
                           <w:lang w:bidi="he-IL"/>
                         </w:rPr>
                       </w:pPr>
+                      <w:proofErr w:type="spellStart"/>
                       <w:r>
                         <w:rPr>
                           <w:rFonts w:ascii="Consolas" w:hAnsi="Consolas" w:cs="Consolas"/>
@@ -19451,6 +21241,7 @@
                         </w:rPr>
                         <w:t>ShaderConfig</w:t>
                       </w:r>
+                      <w:proofErr w:type="spellEnd"/>
                       <w:r>
                         <w:rPr>
                           <w:rFonts w:ascii="Consolas" w:hAnsi="Consolas" w:cs="Consolas"/>
@@ -19461,6 +21252,7 @@
                         </w:rPr>
                         <w:t xml:space="preserve"> </w:t>
                       </w:r>
+                      <w:proofErr w:type="spellStart"/>
                       <w:r>
                         <w:rPr>
                           <w:rFonts w:ascii="Consolas" w:hAnsi="Consolas" w:cs="Consolas"/>
@@ -19471,6 +21263,7 @@
                         </w:rPr>
                         <w:t>shaderConfig</w:t>
                       </w:r>
+                      <w:proofErr w:type="spellEnd"/>
                       <w:r>
                         <w:rPr>
                           <w:rFonts w:ascii="Consolas" w:hAnsi="Consolas" w:cs="Consolas"/>
@@ -19481,6 +21274,7 @@
                         </w:rPr>
                         <w:t>(</w:t>
                       </w:r>
+                      <w:proofErr w:type="spellStart"/>
                       <w:r>
                         <w:rPr>
                           <w:rFonts w:ascii="Consolas" w:hAnsi="Consolas" w:cs="Consolas"/>
@@ -19491,6 +21285,7 @@
                         </w:rPr>
                         <w:t>sizeof</w:t>
                       </w:r>
+                      <w:proofErr w:type="spellEnd"/>
                       <w:r>
                         <w:rPr>
                           <w:rFonts w:ascii="Consolas" w:hAnsi="Consolas" w:cs="Consolas"/>
@@ -19521,6 +21316,7 @@
                         </w:rPr>
                         <w:t xml:space="preserve">)*2, </w:t>
                       </w:r>
+                      <w:proofErr w:type="spellStart"/>
                       <w:r>
                         <w:rPr>
                           <w:rFonts w:ascii="Consolas" w:hAnsi="Consolas" w:cs="Consolas"/>
@@ -19531,6 +21327,7 @@
                         </w:rPr>
                         <w:t>sizeof</w:t>
                       </w:r>
+                      <w:proofErr w:type="spellEnd"/>
                       <w:r>
                         <w:rPr>
                           <w:rFonts w:ascii="Consolas" w:hAnsi="Consolas" w:cs="Consolas"/>
@@ -19576,6 +21373,7 @@
                           <w:lang w:bidi="he-IL"/>
                         </w:rPr>
                       </w:pPr>
+                      <w:proofErr w:type="spellStart"/>
                       <w:r>
                         <w:rPr>
                           <w:rFonts w:ascii="Consolas" w:hAnsi="Consolas" w:cs="Consolas"/>
@@ -19586,6 +21384,7 @@
                         </w:rPr>
                         <w:t>subobjects</w:t>
                       </w:r>
+                      <w:proofErr w:type="spellEnd"/>
                       <w:r>
                         <w:rPr>
                           <w:rFonts w:ascii="Consolas" w:hAnsi="Consolas" w:cs="Consolas"/>
@@ -19646,6 +21445,7 @@
                         </w:rPr>
                         <w:t xml:space="preserve"> </w:t>
                       </w:r>
+                      <w:proofErr w:type="spellStart"/>
                       <w:r>
                         <w:rPr>
                           <w:rFonts w:ascii="Consolas" w:hAnsi="Consolas" w:cs="Consolas"/>
@@ -19676,6 +21476,7 @@
                         </w:rPr>
                         <w:t>subobject</w:t>
                       </w:r>
+                      <w:proofErr w:type="spellEnd"/>
                       <w:r>
                         <w:rPr>
                           <w:rFonts w:ascii="Consolas" w:hAnsi="Consolas" w:cs="Consolas"/>
@@ -19721,6 +21522,7 @@
                         </w:rPr>
                         <w:t xml:space="preserve"> </w:t>
                       </w:r>
+                      <w:proofErr w:type="spellStart"/>
                       <w:r>
                         <w:rPr>
                           <w:rFonts w:ascii="Consolas" w:hAnsi="Consolas" w:cs="Consolas"/>
@@ -19731,6 +21533,7 @@
                         </w:rPr>
                         <w:t>shaderConfigIndex</w:t>
                       </w:r>
+                      <w:proofErr w:type="spellEnd"/>
                       <w:r>
                         <w:rPr>
                           <w:rFonts w:ascii="Consolas" w:hAnsi="Consolas" w:cs="Consolas"/>
@@ -19818,6 +21621,8 @@
                         </w:rPr>
                         <w:t xml:space="preserve">* </w:t>
                       </w:r>
+                      <w:proofErr w:type="spellStart"/>
+                      <w:proofErr w:type="gramStart"/>
                       <w:r>
                         <w:rPr>
                           <w:rFonts w:ascii="Consolas" w:hAnsi="Consolas" w:cs="Consolas"/>
@@ -19828,16 +21633,29 @@
                         </w:rPr>
                         <w:t>shaderExports</w:t>
                       </w:r>
-                      <w:r>
-                        <w:rPr>
-                          <w:rFonts w:ascii="Consolas" w:hAnsi="Consolas" w:cs="Consolas"/>
-                          <w:color w:val="000000"/>
-                          <w:sz w:val="19"/>
-                          <w:szCs w:val="19"/>
-                          <w:lang w:bidi="he-IL"/>
-                        </w:rPr>
-                        <w:t xml:space="preserve">[] = { </w:t>
-                      </w:r>
+                      <w:proofErr w:type="spellEnd"/>
+                      <w:r>
+                        <w:rPr>
+                          <w:rFonts w:ascii="Consolas" w:hAnsi="Consolas" w:cs="Consolas"/>
+                          <w:color w:val="000000"/>
+                          <w:sz w:val="19"/>
+                          <w:szCs w:val="19"/>
+                          <w:lang w:bidi="he-IL"/>
+                        </w:rPr>
+                        <w:t>[</w:t>
+                      </w:r>
+                      <w:proofErr w:type="gramEnd"/>
+                      <w:r>
+                        <w:rPr>
+                          <w:rFonts w:ascii="Consolas" w:hAnsi="Consolas" w:cs="Consolas"/>
+                          <w:color w:val="000000"/>
+                          <w:sz w:val="19"/>
+                          <w:szCs w:val="19"/>
+                          <w:lang w:bidi="he-IL"/>
+                        </w:rPr>
+                        <w:t xml:space="preserve">] = { </w:t>
+                      </w:r>
+                      <w:proofErr w:type="spellStart"/>
                       <w:r>
                         <w:rPr>
                           <w:rFonts w:ascii="Consolas" w:hAnsi="Consolas" w:cs="Consolas"/>
@@ -19848,6 +21666,7 @@
                         </w:rPr>
                         <w:t>kMissShader</w:t>
                       </w:r>
+                      <w:proofErr w:type="spellEnd"/>
                       <w:r>
                         <w:rPr>
                           <w:rFonts w:ascii="Consolas" w:hAnsi="Consolas" w:cs="Consolas"/>
@@ -19858,6 +21677,7 @@
                         </w:rPr>
                         <w:t xml:space="preserve">, </w:t>
                       </w:r>
+                      <w:proofErr w:type="spellStart"/>
                       <w:r>
                         <w:rPr>
                           <w:rFonts w:ascii="Consolas" w:hAnsi="Consolas" w:cs="Consolas"/>
@@ -19867,6 +21687,7 @@
                         </w:rPr>
                         <w:t>kClosestHitShader</w:t>
                       </w:r>
+                      <w:proofErr w:type="spellEnd"/>
                       <w:r>
                         <w:rPr>
                           <w:rFonts w:ascii="Consolas" w:hAnsi="Consolas" w:cs="Consolas"/>
@@ -19877,6 +21698,7 @@
                         </w:rPr>
                         <w:t xml:space="preserve">, </w:t>
                       </w:r>
+                      <w:proofErr w:type="spellStart"/>
                       <w:r>
                         <w:rPr>
                           <w:rFonts w:ascii="Consolas" w:hAnsi="Consolas" w:cs="Consolas"/>
@@ -19887,6 +21709,7 @@
                         </w:rPr>
                         <w:t>kRayGenShader</w:t>
                       </w:r>
+                      <w:proofErr w:type="spellEnd"/>
                       <w:r>
                         <w:rPr>
                           <w:rFonts w:ascii="Consolas" w:hAnsi="Consolas" w:cs="Consolas"/>
@@ -19912,6 +21735,7 @@
                           <w:lang w:bidi="he-IL"/>
                         </w:rPr>
                       </w:pPr>
+                      <w:proofErr w:type="spellStart"/>
                       <w:r>
                         <w:rPr>
                           <w:rFonts w:ascii="Consolas" w:hAnsi="Consolas" w:cs="Consolas"/>
@@ -19922,6 +21746,7 @@
                         </w:rPr>
                         <w:t>ExportAssociation</w:t>
                       </w:r>
+                      <w:proofErr w:type="spellEnd"/>
                       <w:r>
                         <w:rPr>
                           <w:rFonts w:ascii="Consolas" w:hAnsi="Consolas" w:cs="Consolas"/>
@@ -19932,6 +21757,8 @@
                         </w:rPr>
                         <w:t xml:space="preserve"> </w:t>
                       </w:r>
+                      <w:proofErr w:type="spellStart"/>
+                      <w:proofErr w:type="gramStart"/>
                       <w:r>
                         <w:rPr>
                           <w:rFonts w:ascii="Consolas" w:hAnsi="Consolas" w:cs="Consolas"/>
@@ -19942,6 +21769,7 @@
                         </w:rPr>
                         <w:t>configAssociation</w:t>
                       </w:r>
+                      <w:proofErr w:type="spellEnd"/>
                       <w:r>
                         <w:rPr>
                           <w:rFonts w:ascii="Consolas" w:hAnsi="Consolas" w:cs="Consolas"/>
@@ -19952,6 +21780,8 @@
                         </w:rPr>
                         <w:t>(</w:t>
                       </w:r>
+                      <w:proofErr w:type="spellStart"/>
+                      <w:proofErr w:type="gramEnd"/>
                       <w:r>
                         <w:rPr>
                           <w:rFonts w:ascii="Consolas" w:hAnsi="Consolas" w:cs="Consolas"/>
@@ -19962,6 +21792,7 @@
                         </w:rPr>
                         <w:t>shaderExports</w:t>
                       </w:r>
+                      <w:proofErr w:type="spellEnd"/>
                       <w:r>
                         <w:rPr>
                           <w:rFonts w:ascii="Consolas" w:hAnsi="Consolas" w:cs="Consolas"/>
@@ -19972,6 +21803,7 @@
                         </w:rPr>
                         <w:t xml:space="preserve">, </w:t>
                       </w:r>
+                      <w:proofErr w:type="spellStart"/>
                       <w:r>
                         <w:rPr>
                           <w:rFonts w:ascii="Consolas" w:hAnsi="Consolas" w:cs="Consolas"/>
@@ -19982,6 +21814,7 @@
                         </w:rPr>
                         <w:t>arraysize</w:t>
                       </w:r>
+                      <w:proofErr w:type="spellEnd"/>
                       <w:r>
                         <w:rPr>
                           <w:rFonts w:ascii="Consolas" w:hAnsi="Consolas" w:cs="Consolas"/>
@@ -19992,6 +21825,7 @@
                         </w:rPr>
                         <w:t>(</w:t>
                       </w:r>
+                      <w:proofErr w:type="spellStart"/>
                       <w:r>
                         <w:rPr>
                           <w:rFonts w:ascii="Consolas" w:hAnsi="Consolas" w:cs="Consolas"/>
@@ -20002,6 +21836,7 @@
                         </w:rPr>
                         <w:t>shaderExports</w:t>
                       </w:r>
+                      <w:proofErr w:type="spellEnd"/>
                       <w:r>
                         <w:rPr>
                           <w:rFonts w:ascii="Consolas" w:hAnsi="Consolas" w:cs="Consolas"/>
@@ -20098,6 +21933,7 @@
                         <w:tab/>
                         <w:t>&amp;(</w:t>
                       </w:r>
+                      <w:proofErr w:type="spellStart"/>
                       <w:r>
                         <w:rPr>
                           <w:rFonts w:ascii="Consolas" w:hAnsi="Consolas" w:cs="Consolas"/>
@@ -20108,6 +21944,7 @@
                         </w:rPr>
                         <w:t>subobjects</w:t>
                       </w:r>
+                      <w:proofErr w:type="spellEnd"/>
                       <w:r>
                         <w:rPr>
                           <w:rFonts w:ascii="Consolas" w:hAnsi="Consolas" w:cs="Consolas"/>
@@ -20118,6 +21955,7 @@
                         </w:rPr>
                         <w:t>[</w:t>
                       </w:r>
+                      <w:proofErr w:type="spellStart"/>
                       <w:r>
                         <w:rPr>
                           <w:rFonts w:ascii="Consolas" w:hAnsi="Consolas" w:cs="Consolas"/>
@@ -20128,6 +21966,7 @@
                         </w:rPr>
                         <w:t>shaderConfigIndex</w:t>
                       </w:r>
+                      <w:proofErr w:type="spellEnd"/>
                       <w:r>
                         <w:rPr>
                           <w:rFonts w:ascii="Consolas" w:hAnsi="Consolas" w:cs="Consolas"/>
@@ -20156,6 +21995,7 @@
                         <w:adjustRightInd w:val="0"/>
                         <w:spacing w:after="0" w:line="240" w:lineRule="auto"/>
                       </w:pPr>
+                      <w:proofErr w:type="spellStart"/>
                       <w:r>
                         <w:rPr>
                           <w:rFonts w:ascii="Consolas" w:hAnsi="Consolas" w:cs="Consolas"/>
@@ -20166,6 +22006,7 @@
                         </w:rPr>
                         <w:t>subobjects</w:t>
                       </w:r>
+                      <w:proofErr w:type="spellEnd"/>
                       <w:r>
                         <w:rPr>
                           <w:rFonts w:ascii="Consolas" w:hAnsi="Consolas" w:cs="Consolas"/>
@@ -20236,6 +22077,7 @@
                         </w:rPr>
                         <w:t xml:space="preserve"> </w:t>
                       </w:r>
+                      <w:proofErr w:type="spellStart"/>
                       <w:r>
                         <w:rPr>
                           <w:rFonts w:ascii="Consolas" w:hAnsi="Consolas" w:cs="Consolas"/>
@@ -20266,6 +22108,7 @@
                         </w:rPr>
                         <w:t>subobject</w:t>
                       </w:r>
+                      <w:proofErr w:type="spellEnd"/>
                       <w:r>
                         <w:rPr>
                           <w:rFonts w:ascii="Consolas" w:hAnsi="Consolas" w:cs="Consolas"/>
@@ -20295,6 +22138,7 @@
       <w:r>
         <w:t xml:space="preserve">, note that the </w:t>
       </w:r>
+      <w:proofErr w:type="spellStart"/>
       <w:r>
         <w:rPr>
           <w:rFonts w:ascii="Consolas" w:hAnsi="Consolas" w:cs="Consolas"/>
@@ -20305,9 +22149,11 @@
         </w:rPr>
         <w:t>ExportAssociation</w:t>
       </w:r>
+      <w:proofErr w:type="spellEnd"/>
       <w:r>
         <w:t xml:space="preserve"> object accepts the address of a sub-object from the </w:t>
       </w:r>
+      <w:proofErr w:type="spellStart"/>
       <w:r>
         <w:rPr>
           <w:rFonts w:ascii="Consolas" w:hAnsi="Consolas" w:cs="Consolas"/>
@@ -20318,6 +22164,7 @@
         </w:rPr>
         <w:t>subobjects</w:t>
       </w:r>
+      <w:proofErr w:type="spellEnd"/>
       <w:r>
         <w:t xml:space="preserve"> array. </w:t>
       </w:r>
@@ -20333,6 +22180,7 @@
           <w:u w:val="single"/>
         </w:rPr>
       </w:pPr>
+      <w:proofErr w:type="spellStart"/>
       <w:r>
         <w:rPr>
           <w:rStyle w:val="IntenseEmphasis"/>
@@ -20344,6 +22192,7 @@
         </w:rPr>
         <w:t>PipelineConfig</w:t>
       </w:r>
+      <w:proofErr w:type="spellEnd"/>
     </w:p>
     <w:p>
       <w:r>
@@ -20424,6 +22273,8 @@
                               </w:rPr>
                               <w:t xml:space="preserve">    </w:t>
                             </w:r>
+                            <w:proofErr w:type="spellStart"/>
+                            <w:proofErr w:type="gramStart"/>
                             <w:r>
                               <w:rPr>
                                 <w:rFonts w:ascii="Consolas" w:hAnsi="Consolas" w:cs="Consolas"/>
@@ -20434,6 +22285,7 @@
                               </w:rPr>
                               <w:t>PipelineConfig</w:t>
                             </w:r>
+                            <w:proofErr w:type="spellEnd"/>
                             <w:r>
                               <w:rPr>
                                 <w:rFonts w:ascii="Consolas" w:hAnsi="Consolas" w:cs="Consolas"/>
@@ -20444,6 +22296,7 @@
                               </w:rPr>
                               <w:t>(</w:t>
                             </w:r>
+                            <w:proofErr w:type="gramEnd"/>
                             <w:r>
                               <w:rPr>
                                 <w:rFonts w:ascii="Consolas" w:hAnsi="Consolas" w:cs="Consolas"/>
@@ -20464,6 +22317,7 @@
                               </w:rPr>
                               <w:t xml:space="preserve"> </w:t>
                             </w:r>
+                            <w:proofErr w:type="spellStart"/>
                             <w:r>
                               <w:rPr>
                                 <w:rFonts w:ascii="Consolas" w:hAnsi="Consolas" w:cs="Consolas"/>
@@ -20474,6 +22328,7 @@
                               </w:rPr>
                               <w:t>maxTraceRecursionDepth</w:t>
                             </w:r>
+                            <w:proofErr w:type="spellEnd"/>
                             <w:r>
                               <w:rPr>
                                 <w:rFonts w:ascii="Consolas" w:hAnsi="Consolas" w:cs="Consolas"/>
@@ -20534,6 +22389,8 @@
                               </w:rPr>
                               <w:t xml:space="preserve">        </w:t>
                             </w:r>
+                            <w:proofErr w:type="spellStart"/>
+                            <w:proofErr w:type="gramStart"/>
                             <w:r>
                               <w:rPr>
                                 <w:rFonts w:ascii="Consolas" w:hAnsi="Consolas" w:cs="Consolas"/>
@@ -20564,6 +22421,8 @@
                               </w:rPr>
                               <w:t>MaxTraceRecursionDepth</w:t>
                             </w:r>
+                            <w:proofErr w:type="spellEnd"/>
+                            <w:proofErr w:type="gramEnd"/>
                             <w:r>
                               <w:rPr>
                                 <w:rFonts w:ascii="Consolas" w:hAnsi="Consolas" w:cs="Consolas"/>
@@ -20574,6 +22433,7 @@
                               </w:rPr>
                               <w:t xml:space="preserve"> = </w:t>
                             </w:r>
+                            <w:proofErr w:type="spellStart"/>
                             <w:r>
                               <w:rPr>
                                 <w:rFonts w:ascii="Consolas" w:hAnsi="Consolas" w:cs="Consolas"/>
@@ -20584,6 +22444,7 @@
                               </w:rPr>
                               <w:t>maxTraceRecursionDepth</w:t>
                             </w:r>
+                            <w:proofErr w:type="spellEnd"/>
                             <w:r>
                               <w:rPr>
                                 <w:rFonts w:ascii="Consolas" w:hAnsi="Consolas" w:cs="Consolas"/>
@@ -20634,6 +22495,8 @@
                               </w:rPr>
                               <w:t xml:space="preserve">        </w:t>
                             </w:r>
+                            <w:proofErr w:type="spellStart"/>
+                            <w:proofErr w:type="gramStart"/>
                             <w:r>
                               <w:rPr>
                                 <w:rFonts w:ascii="Consolas" w:hAnsi="Consolas" w:cs="Consolas"/>
@@ -20664,6 +22527,8 @@
                               </w:rPr>
                               <w:t>Type</w:t>
                             </w:r>
+                            <w:proofErr w:type="spellEnd"/>
+                            <w:proofErr w:type="gramEnd"/>
                             <w:r>
                               <w:rPr>
                                 <w:rFonts w:ascii="Consolas" w:hAnsi="Consolas" w:cs="Consolas"/>
@@ -20719,6 +22584,8 @@
                               </w:rPr>
                               <w:t xml:space="preserve">        </w:t>
                             </w:r>
+                            <w:proofErr w:type="spellStart"/>
+                            <w:proofErr w:type="gramStart"/>
                             <w:r>
                               <w:rPr>
                                 <w:rFonts w:ascii="Consolas" w:hAnsi="Consolas" w:cs="Consolas"/>
@@ -20749,6 +22616,8 @@
                               </w:rPr>
                               <w:t>pDesc</w:t>
                             </w:r>
+                            <w:proofErr w:type="spellEnd"/>
+                            <w:proofErr w:type="gramEnd"/>
                             <w:r>
                               <w:rPr>
                                 <w:rFonts w:ascii="Consolas" w:hAnsi="Consolas" w:cs="Consolas"/>
@@ -20815,7 +22684,7 @@
               </wp:anchor>
             </w:drawing>
           </mc:Choice>
-          <mc:Fallback xmlns:w16se="http://schemas.microsoft.com/office/word/2015/wordml/symex" xmlns:w16cid="http://schemas.microsoft.com/office/word/2016/wordml/cid" xmlns:am3d="http://schemas.microsoft.com/office/drawing/2017/model3d" xmlns:aink="http://schemas.microsoft.com/office/drawing/2016/ink" xmlns:cx8="http://schemas.microsoft.com/office/drawing/2016/5/14/chartex" xmlns:cx7="http://schemas.microsoft.com/office/drawing/2016/5/13/chartex" xmlns:cx6="http://schemas.microsoft.com/office/drawing/2016/5/12/chartex" xmlns:cx5="http://schemas.microsoft.com/office/drawing/2016/5/11/chartex" xmlns:cx4="http://schemas.microsoft.com/office/drawing/2016/5/10/chartex" xmlns:cx3="http://schemas.microsoft.com/office/drawing/2016/5/9/chartex" xmlns:cx2="http://schemas.microsoft.com/office/drawing/2015/10/21/chartex" xmlns:cx1="http://schemas.microsoft.com/office/drawing/2015/9/8/chartex" xmlns:cx="http://schemas.microsoft.com/office/drawing/2014/chartex">
+          <mc:Fallback>
             <w:pict>
               <v:shape w14:anchorId="2A8D3B91" id="_x0000_s1044" type="#_x0000_t202" style="position:absolute;margin-left:0;margin-top:55.5pt;width:442.85pt;height:93.3pt;z-index:251704320;visibility:visible;mso-wrap-style:square;mso-width-percent:0;mso-height-percent:0;mso-wrap-distance-left:9pt;mso-wrap-distance-top:3.6pt;mso-wrap-distance-right:9pt;mso-wrap-distance-bottom:3.6pt;mso-position-horizontal:left;mso-position-horizontal-relative:margin;mso-position-vertical:absolute;mso-position-vertical-relative:text;mso-width-percent:0;mso-height-percent:0;mso-width-relative:margin;mso-height-relative:margin;v-text-anchor:top" o:gfxdata="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">
                 <v:textbox>
@@ -20844,6 +22713,8 @@
                         </w:rPr>
                         <w:t xml:space="preserve">    </w:t>
                       </w:r>
+                      <w:proofErr w:type="spellStart"/>
+                      <w:proofErr w:type="gramStart"/>
                       <w:r>
                         <w:rPr>
                           <w:rFonts w:ascii="Consolas" w:hAnsi="Consolas" w:cs="Consolas"/>
@@ -20854,6 +22725,7 @@
                         </w:rPr>
                         <w:t>PipelineConfig</w:t>
                       </w:r>
+                      <w:proofErr w:type="spellEnd"/>
                       <w:r>
                         <w:rPr>
                           <w:rFonts w:ascii="Consolas" w:hAnsi="Consolas" w:cs="Consolas"/>
@@ -20864,6 +22736,7 @@
                         </w:rPr>
                         <w:t>(</w:t>
                       </w:r>
+                      <w:proofErr w:type="gramEnd"/>
                       <w:r>
                         <w:rPr>
                           <w:rFonts w:ascii="Consolas" w:hAnsi="Consolas" w:cs="Consolas"/>
@@ -20884,6 +22757,7 @@
                         </w:rPr>
                         <w:t xml:space="preserve"> </w:t>
                       </w:r>
+                      <w:proofErr w:type="spellStart"/>
                       <w:r>
                         <w:rPr>
                           <w:rFonts w:ascii="Consolas" w:hAnsi="Consolas" w:cs="Consolas"/>
@@ -20894,6 +22768,7 @@
                         </w:rPr>
                         <w:t>maxTraceRecursionDepth</w:t>
                       </w:r>
+                      <w:proofErr w:type="spellEnd"/>
                       <w:r>
                         <w:rPr>
                           <w:rFonts w:ascii="Consolas" w:hAnsi="Consolas" w:cs="Consolas"/>
@@ -20954,6 +22829,8 @@
                         </w:rPr>
                         <w:t xml:space="preserve">        </w:t>
                       </w:r>
+                      <w:proofErr w:type="spellStart"/>
+                      <w:proofErr w:type="gramStart"/>
                       <w:r>
                         <w:rPr>
                           <w:rFonts w:ascii="Consolas" w:hAnsi="Consolas" w:cs="Consolas"/>
@@ -20984,6 +22861,8 @@
                         </w:rPr>
                         <w:t>MaxTraceRecursionDepth</w:t>
                       </w:r>
+                      <w:proofErr w:type="spellEnd"/>
+                      <w:proofErr w:type="gramEnd"/>
                       <w:r>
                         <w:rPr>
                           <w:rFonts w:ascii="Consolas" w:hAnsi="Consolas" w:cs="Consolas"/>
@@ -20994,6 +22873,7 @@
                         </w:rPr>
                         <w:t xml:space="preserve"> = </w:t>
                       </w:r>
+                      <w:proofErr w:type="spellStart"/>
                       <w:r>
                         <w:rPr>
                           <w:rFonts w:ascii="Consolas" w:hAnsi="Consolas" w:cs="Consolas"/>
@@ -21004,6 +22884,7 @@
                         </w:rPr>
                         <w:t>maxTraceRecursionDepth</w:t>
                       </w:r>
+                      <w:proofErr w:type="spellEnd"/>
                       <w:r>
                         <w:rPr>
                           <w:rFonts w:ascii="Consolas" w:hAnsi="Consolas" w:cs="Consolas"/>
@@ -21054,6 +22935,8 @@
                         </w:rPr>
                         <w:t xml:space="preserve">        </w:t>
                       </w:r>
+                      <w:proofErr w:type="spellStart"/>
+                      <w:proofErr w:type="gramStart"/>
                       <w:r>
                         <w:rPr>
                           <w:rFonts w:ascii="Consolas" w:hAnsi="Consolas" w:cs="Consolas"/>
@@ -21084,6 +22967,8 @@
                         </w:rPr>
                         <w:t>Type</w:t>
                       </w:r>
+                      <w:proofErr w:type="spellEnd"/>
+                      <w:proofErr w:type="gramEnd"/>
                       <w:r>
                         <w:rPr>
                           <w:rFonts w:ascii="Consolas" w:hAnsi="Consolas" w:cs="Consolas"/>
@@ -21139,6 +23024,8 @@
                         </w:rPr>
                         <w:t xml:space="preserve">        </w:t>
                       </w:r>
+                      <w:proofErr w:type="spellStart"/>
+                      <w:proofErr w:type="gramStart"/>
                       <w:r>
                         <w:rPr>
                           <w:rFonts w:ascii="Consolas" w:hAnsi="Consolas" w:cs="Consolas"/>
@@ -21169,6 +23056,8 @@
                         </w:rPr>
                         <w:t>pDesc</w:t>
                       </w:r>
+                      <w:proofErr w:type="spellEnd"/>
+                      <w:proofErr w:type="gramEnd"/>
                       <w:r>
                         <w:rPr>
                           <w:rFonts w:ascii="Consolas" w:hAnsi="Consolas" w:cs="Consolas"/>
@@ -21229,21 +23118,39 @@
       <w:r>
         <w:t xml:space="preserve">The pipeline configuration is a global sub-object affecting all pipeline stages. In the case of raytracing, it contains a single value - </w:t>
       </w:r>
+      <w:proofErr w:type="spellStart"/>
       <w:r>
         <w:rPr>
           <w:rFonts w:ascii="Consolas" w:hAnsi="Consolas" w:cs="Consolas"/>
+          <w:b/>
           <w:color w:val="000080"/>
           <w:sz w:val="19"/>
           <w:szCs w:val="19"/>
+          <w:highlight w:val="yellow"/>
           <w:lang w:bidi="he-IL"/>
         </w:rPr>
         <w:t>MaxTraceRecursionDepth</w:t>
       </w:r>
-      <w:r>
+      <w:proofErr w:type="spellEnd"/>
+      <w:r>
+        <w:rPr>
+          <w:highlight w:val="yellow"/>
+        </w:rPr>
         <w:t xml:space="preserve">. This value simply tells the pipeline how many recursive raytracing calls we are going to make. </w:t>
       </w:r>
       <w:r>
-        <w:t>Our object looks as follows:</w:t>
+        <w:rPr>
+          <w:highlight w:val="yellow"/>
+        </w:rPr>
+        <w:t>Ou</w:t>
+      </w:r>
+      <w:bookmarkStart w:id="5" w:name="_GoBack"/>
+      <w:bookmarkEnd w:id="5"/>
+      <w:r>
+        <w:rPr>
+          <w:highlight w:val="yellow"/>
+        </w:rPr>
+        <w:t>r object looks as follows:</w:t>
       </w:r>
     </w:p>
     <w:p>
@@ -21360,6 +23267,7 @@
                               </w:rPr>
                               <w:t xml:space="preserve">    </w:t>
                             </w:r>
+                            <w:proofErr w:type="spellStart"/>
                             <w:r>
                               <w:rPr>
                                 <w:rFonts w:ascii="Consolas" w:hAnsi="Consolas" w:cs="Consolas"/>
@@ -21370,6 +23278,7 @@
                               </w:rPr>
                               <w:t>PipelineConfig</w:t>
                             </w:r>
+                            <w:proofErr w:type="spellEnd"/>
                             <w:r>
                               <w:rPr>
                                 <w:rFonts w:ascii="Consolas" w:hAnsi="Consolas" w:cs="Consolas"/>
@@ -21380,6 +23289,7 @@
                               </w:rPr>
                               <w:t xml:space="preserve"> </w:t>
                             </w:r>
+                            <w:proofErr w:type="gramStart"/>
                             <w:r>
                               <w:rPr>
                                 <w:rFonts w:ascii="Consolas" w:hAnsi="Consolas" w:cs="Consolas"/>
@@ -21398,7 +23308,18 @@
                                 <w:szCs w:val="19"/>
                                 <w:lang w:bidi="he-IL"/>
                               </w:rPr>
-                              <w:t>(0);</w:t>
+                              <w:t>(</w:t>
+                            </w:r>
+                            <w:proofErr w:type="gramEnd"/>
+                            <w:r>
+                              <w:rPr>
+                                <w:rFonts w:ascii="Consolas" w:hAnsi="Consolas" w:cs="Consolas"/>
+                                <w:color w:val="000000"/>
+                                <w:sz w:val="19"/>
+                                <w:szCs w:val="19"/>
+                                <w:lang w:bidi="he-IL"/>
+                              </w:rPr>
+                              <w:t>0);</w:t>
                             </w:r>
                           </w:p>
                           <w:p>
@@ -21418,6 +23339,7 @@
                               </w:rPr>
                               <w:t xml:space="preserve">    </w:t>
                             </w:r>
+                            <w:proofErr w:type="spellStart"/>
                             <w:r>
                               <w:rPr>
                                 <w:rFonts w:ascii="Consolas" w:hAnsi="Consolas" w:cs="Consolas"/>
@@ -21428,6 +23350,7 @@
                               </w:rPr>
                               <w:t>subobjects</w:t>
                             </w:r>
+                            <w:proofErr w:type="spellEnd"/>
                             <w:r>
                               <w:rPr>
                                 <w:rFonts w:ascii="Consolas" w:hAnsi="Consolas" w:cs="Consolas"/>
@@ -21498,6 +23421,8 @@
                               </w:rPr>
                               <w:t xml:space="preserve"> </w:t>
                             </w:r>
+                            <w:proofErr w:type="spellStart"/>
+                            <w:proofErr w:type="gramStart"/>
                             <w:r>
                               <w:rPr>
                                 <w:rFonts w:ascii="Consolas" w:hAnsi="Consolas" w:cs="Consolas"/>
@@ -21528,6 +23453,8 @@
                               </w:rPr>
                               <w:t>subobject</w:t>
                             </w:r>
+                            <w:proofErr w:type="spellEnd"/>
+                            <w:proofErr w:type="gramEnd"/>
                             <w:r>
                               <w:rPr>
                                 <w:rFonts w:ascii="Consolas" w:hAnsi="Consolas" w:cs="Consolas"/>
@@ -21556,7 +23483,7 @@
               </wp:anchor>
             </w:drawing>
           </mc:Choice>
-          <mc:Fallback xmlns:w16se="http://schemas.microsoft.com/office/word/2015/wordml/symex" xmlns:w16cid="http://schemas.microsoft.com/office/word/2016/wordml/cid" xmlns:am3d="http://schemas.microsoft.com/office/drawing/2017/model3d" xmlns:aink="http://schemas.microsoft.com/office/drawing/2016/ink" xmlns:cx8="http://schemas.microsoft.com/office/drawing/2016/5/14/chartex" xmlns:cx7="http://schemas.microsoft.com/office/drawing/2016/5/13/chartex" xmlns:cx6="http://schemas.microsoft.com/office/drawing/2016/5/12/chartex" xmlns:cx5="http://schemas.microsoft.com/office/drawing/2016/5/11/chartex" xmlns:cx4="http://schemas.microsoft.com/office/drawing/2016/5/10/chartex" xmlns:cx3="http://schemas.microsoft.com/office/drawing/2016/5/9/chartex" xmlns:cx2="http://schemas.microsoft.com/office/drawing/2015/10/21/chartex" xmlns:cx1="http://schemas.microsoft.com/office/drawing/2015/9/8/chartex" xmlns:cx="http://schemas.microsoft.com/office/drawing/2014/chartex">
+          <mc:Fallback>
             <w:pict>
               <v:shape w14:anchorId="140BEA6F" id="_x0000_s1045" type="#_x0000_t202" style="position:absolute;margin-left:64.5pt;margin-top:126.6pt;width:255.7pt;height:46.65pt;z-index:251706368;visibility:visible;mso-wrap-style:square;mso-width-percent:0;mso-height-percent:0;mso-wrap-distance-left:9pt;mso-wrap-distance-top:3.6pt;mso-wrap-distance-right:9pt;mso-wrap-distance-bottom:3.6pt;mso-position-horizontal:absolute;mso-position-horizontal-relative:margin;mso-position-vertical:absolute;mso-position-vertical-relative:text;mso-width-percent:0;mso-height-percent:0;mso-width-relative:margin;mso-height-relative:margin;v-text-anchor:top" o:gfxdata="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">
                 <v:textbox>
@@ -21620,6 +23547,7 @@
                         </w:rPr>
                         <w:t xml:space="preserve">    </w:t>
                       </w:r>
+                      <w:proofErr w:type="spellStart"/>
                       <w:r>
                         <w:rPr>
                           <w:rFonts w:ascii="Consolas" w:hAnsi="Consolas" w:cs="Consolas"/>
@@ -21630,6 +23558,7 @@
                         </w:rPr>
                         <w:t>PipelineConfig</w:t>
                       </w:r>
+                      <w:proofErr w:type="spellEnd"/>
                       <w:r>
                         <w:rPr>
                           <w:rFonts w:ascii="Consolas" w:hAnsi="Consolas" w:cs="Consolas"/>
@@ -21640,6 +23569,7 @@
                         </w:rPr>
                         <w:t xml:space="preserve"> </w:t>
                       </w:r>
+                      <w:proofErr w:type="gramStart"/>
                       <w:r>
                         <w:rPr>
                           <w:rFonts w:ascii="Consolas" w:hAnsi="Consolas" w:cs="Consolas"/>
@@ -21658,7 +23588,18 @@
                           <w:szCs w:val="19"/>
                           <w:lang w:bidi="he-IL"/>
                         </w:rPr>
-                        <w:t>(0);</w:t>
+                        <w:t>(</w:t>
+                      </w:r>
+                      <w:proofErr w:type="gramEnd"/>
+                      <w:r>
+                        <w:rPr>
+                          <w:rFonts w:ascii="Consolas" w:hAnsi="Consolas" w:cs="Consolas"/>
+                          <w:color w:val="000000"/>
+                          <w:sz w:val="19"/>
+                          <w:szCs w:val="19"/>
+                          <w:lang w:bidi="he-IL"/>
+                        </w:rPr>
+                        <w:t>0);</w:t>
                       </w:r>
                     </w:p>
                     <w:p>
@@ -21678,6 +23619,7 @@
                         </w:rPr>
                         <w:t xml:space="preserve">    </w:t>
                       </w:r>
+                      <w:proofErr w:type="spellStart"/>
                       <w:r>
                         <w:rPr>
                           <w:rFonts w:ascii="Consolas" w:hAnsi="Consolas" w:cs="Consolas"/>
@@ -21688,6 +23630,7 @@
                         </w:rPr>
                         <w:t>subobjects</w:t>
                       </w:r>
+                      <w:proofErr w:type="spellEnd"/>
                       <w:r>
                         <w:rPr>
                           <w:rFonts w:ascii="Consolas" w:hAnsi="Consolas" w:cs="Consolas"/>
@@ -21758,6 +23701,8 @@
                         </w:rPr>
                         <w:t xml:space="preserve"> </w:t>
                       </w:r>
+                      <w:proofErr w:type="spellStart"/>
+                      <w:proofErr w:type="gramStart"/>
                       <w:r>
                         <w:rPr>
                           <w:rFonts w:ascii="Consolas" w:hAnsi="Consolas" w:cs="Consolas"/>
@@ -21788,6 +23733,8 @@
                         </w:rPr>
                         <w:t>subobject</w:t>
                       </w:r>
+                      <w:proofErr w:type="spellEnd"/>
+                      <w:proofErr w:type="gramEnd"/>
                       <w:r>
                         <w:rPr>
                           <w:rFonts w:ascii="Consolas" w:hAnsi="Consolas" w:cs="Consolas"/>
@@ -21834,6 +23781,7 @@
           <w:u w:val="single"/>
         </w:rPr>
       </w:pPr>
+      <w:proofErr w:type="spellStart"/>
       <w:r>
         <w:rPr>
           <w:rStyle w:val="IntenseEmphasis"/>
@@ -21845,6 +23793,7 @@
         </w:rPr>
         <w:t>GlobalRootSignature</w:t>
       </w:r>
+      <w:proofErr w:type="spellEnd"/>
     </w:p>
     <w:p>
       <w:r>
@@ -21925,6 +23874,8 @@
                               </w:rPr>
                               <w:t xml:space="preserve">    </w:t>
                             </w:r>
+                            <w:proofErr w:type="spellStart"/>
+                            <w:proofErr w:type="gramStart"/>
                             <w:r>
                               <w:rPr>
                                 <w:rFonts w:ascii="Consolas" w:hAnsi="Consolas" w:cs="Consolas"/>
@@ -21935,6 +23886,7 @@
                               </w:rPr>
                               <w:t>GlobalRootSignature</w:t>
                             </w:r>
+                            <w:proofErr w:type="spellEnd"/>
                             <w:r>
                               <w:rPr>
                                 <w:rFonts w:ascii="Consolas" w:hAnsi="Consolas" w:cs="Consolas"/>
@@ -21945,6 +23897,7 @@
                               </w:rPr>
                               <w:t>(</w:t>
                             </w:r>
+                            <w:proofErr w:type="gramEnd"/>
                             <w:r>
                               <w:rPr>
                                 <w:rFonts w:ascii="Consolas" w:hAnsi="Consolas" w:cs="Consolas"/>
@@ -21985,6 +23938,7 @@
                               </w:rPr>
                               <w:t xml:space="preserve"> </w:t>
                             </w:r>
+                            <w:proofErr w:type="spellStart"/>
                             <w:r>
                               <w:rPr>
                                 <w:rFonts w:ascii="Consolas" w:hAnsi="Consolas" w:cs="Consolas"/>
@@ -21995,6 +23949,7 @@
                               </w:rPr>
                               <w:t>pDevice</w:t>
                             </w:r>
+                            <w:proofErr w:type="spellEnd"/>
                             <w:r>
                               <w:rPr>
                                 <w:rFonts w:ascii="Consolas" w:hAnsi="Consolas" w:cs="Consolas"/>
@@ -22115,6 +24070,7 @@
                               </w:rPr>
                               <w:t xml:space="preserve">        </w:t>
                             </w:r>
+                            <w:proofErr w:type="spellStart"/>
                             <w:r>
                               <w:rPr>
                                 <w:rFonts w:ascii="Consolas" w:hAnsi="Consolas" w:cs="Consolas"/>
@@ -22125,6 +24081,7 @@
                               </w:rPr>
                               <w:t>pRootSig</w:t>
                             </w:r>
+                            <w:proofErr w:type="spellEnd"/>
                             <w:r>
                               <w:rPr>
                                 <w:rFonts w:ascii="Consolas" w:hAnsi="Consolas" w:cs="Consolas"/>
@@ -22155,6 +24112,8 @@
                               </w:rPr>
                               <w:t xml:space="preserve"> </w:t>
                             </w:r>
+                            <w:proofErr w:type="spellStart"/>
+                            <w:proofErr w:type="gramStart"/>
                             <w:r>
                               <w:rPr>
                                 <w:rFonts w:ascii="Consolas" w:hAnsi="Consolas" w:cs="Consolas"/>
@@ -22165,6 +24124,7 @@
                               </w:rPr>
                               <w:t>createRootSignature</w:t>
                             </w:r>
+                            <w:proofErr w:type="spellEnd"/>
                             <w:r>
                               <w:rPr>
                                 <w:rFonts w:ascii="Consolas" w:hAnsi="Consolas" w:cs="Consolas"/>
@@ -22175,6 +24135,8 @@
                               </w:rPr>
                               <w:t>(</w:t>
                             </w:r>
+                            <w:proofErr w:type="spellStart"/>
+                            <w:proofErr w:type="gramEnd"/>
                             <w:r>
                               <w:rPr>
                                 <w:rFonts w:ascii="Consolas" w:hAnsi="Consolas" w:cs="Consolas"/>
@@ -22185,6 +24147,7 @@
                               </w:rPr>
                               <w:t>pDevice</w:t>
                             </w:r>
+                            <w:proofErr w:type="spellEnd"/>
                             <w:r>
                               <w:rPr>
                                 <w:rFonts w:ascii="Consolas" w:hAnsi="Consolas" w:cs="Consolas"/>
@@ -22240,6 +24203,7 @@
                               </w:rPr>
                               <w:t xml:space="preserve">        </w:t>
                             </w:r>
+                            <w:proofErr w:type="spellStart"/>
                             <w:r>
                               <w:rPr>
                                 <w:rFonts w:ascii="Consolas" w:hAnsi="Consolas" w:cs="Consolas"/>
@@ -22250,6 +24214,7 @@
                               </w:rPr>
                               <w:t>pInterface</w:t>
                             </w:r>
+                            <w:proofErr w:type="spellEnd"/>
                             <w:r>
                               <w:rPr>
                                 <w:rFonts w:ascii="Consolas" w:hAnsi="Consolas" w:cs="Consolas"/>
@@ -22260,6 +24225,7 @@
                               </w:rPr>
                               <w:t xml:space="preserve"> = </w:t>
                             </w:r>
+                            <w:proofErr w:type="spellStart"/>
                             <w:r>
                               <w:rPr>
                                 <w:rFonts w:ascii="Consolas" w:hAnsi="Consolas" w:cs="Consolas"/>
@@ -22292,6 +24258,7 @@
                               </w:rPr>
                               <w:t>GetInterfacePtr</w:t>
                             </w:r>
+                            <w:proofErr w:type="spellEnd"/>
                             <w:r>
                               <w:rPr>
                                 <w:rFonts w:ascii="Consolas" w:hAnsi="Consolas" w:cs="Consolas"/>
@@ -22327,6 +24294,8 @@
                               </w:rPr>
                               <w:t xml:space="preserve">        </w:t>
                             </w:r>
+                            <w:proofErr w:type="spellStart"/>
+                            <w:proofErr w:type="gramStart"/>
                             <w:r>
                               <w:rPr>
                                 <w:rFonts w:ascii="Consolas" w:hAnsi="Consolas" w:cs="Consolas"/>
@@ -22357,6 +24326,8 @@
                               </w:rPr>
                               <w:t>pDesc</w:t>
                             </w:r>
+                            <w:proofErr w:type="spellEnd"/>
+                            <w:proofErr w:type="gramEnd"/>
                             <w:r>
                               <w:rPr>
                                 <w:rFonts w:ascii="Consolas" w:hAnsi="Consolas" w:cs="Consolas"/>
@@ -22367,6 +24338,7 @@
                               </w:rPr>
                               <w:t xml:space="preserve"> = &amp;</w:t>
                             </w:r>
+                            <w:proofErr w:type="spellStart"/>
                             <w:r>
                               <w:rPr>
                                 <w:rFonts w:ascii="Consolas" w:hAnsi="Consolas" w:cs="Consolas"/>
@@ -22377,6 +24349,7 @@
                               </w:rPr>
                               <w:t>pInterface</w:t>
                             </w:r>
+                            <w:proofErr w:type="spellEnd"/>
                             <w:r>
                               <w:rPr>
                                 <w:rFonts w:ascii="Consolas" w:hAnsi="Consolas" w:cs="Consolas"/>
@@ -22412,6 +24385,8 @@
                               </w:rPr>
                               <w:t xml:space="preserve">        </w:t>
                             </w:r>
+                            <w:proofErr w:type="spellStart"/>
+                            <w:proofErr w:type="gramStart"/>
                             <w:r>
                               <w:rPr>
                                 <w:rFonts w:ascii="Consolas" w:hAnsi="Consolas" w:cs="Consolas"/>
@@ -22442,6 +24417,8 @@
                               </w:rPr>
                               <w:t>Type</w:t>
                             </w:r>
+                            <w:proofErr w:type="spellEnd"/>
+                            <w:proofErr w:type="gramEnd"/>
                             <w:r>
                               <w:rPr>
                                 <w:rFonts w:ascii="Consolas" w:hAnsi="Consolas" w:cs="Consolas"/>
@@ -22528,7 +24505,7 @@
               </wp:anchor>
             </w:drawing>
           </mc:Choice>
-          <mc:Fallback xmlns:w16se="http://schemas.microsoft.com/office/word/2015/wordml/symex" xmlns:w16cid="http://schemas.microsoft.com/office/word/2016/wordml/cid" xmlns:am3d="http://schemas.microsoft.com/office/drawing/2017/model3d" xmlns:aink="http://schemas.microsoft.com/office/drawing/2016/ink" xmlns:cx8="http://schemas.microsoft.com/office/drawing/2016/5/14/chartex" xmlns:cx7="http://schemas.microsoft.com/office/drawing/2016/5/13/chartex" xmlns:cx6="http://schemas.microsoft.com/office/drawing/2016/5/12/chartex" xmlns:cx5="http://schemas.microsoft.com/office/drawing/2016/5/11/chartex" xmlns:cx4="http://schemas.microsoft.com/office/drawing/2016/5/10/chartex" xmlns:cx3="http://schemas.microsoft.com/office/drawing/2016/5/9/chartex" xmlns:cx2="http://schemas.microsoft.com/office/drawing/2015/10/21/chartex" xmlns:cx1="http://schemas.microsoft.com/office/drawing/2015/9/8/chartex" xmlns:cx="http://schemas.microsoft.com/office/drawing/2014/chartex">
+          <mc:Fallback>
             <w:pict>
               <v:shape w14:anchorId="699A3AE1" id="_x0000_s1046" type="#_x0000_t202" style="position:absolute;margin-left:0;margin-top:73pt;width:480.35pt;height:93.3pt;z-index:251708416;visibility:visible;mso-wrap-style:square;mso-width-percent:0;mso-height-percent:0;mso-wrap-distance-left:9pt;mso-wrap-distance-top:3.6pt;mso-wrap-distance-right:9pt;mso-wrap-distance-bottom:3.6pt;mso-position-horizontal:absolute;mso-position-horizontal-relative:margin;mso-position-vertical:absolute;mso-position-vertical-relative:text;mso-width-percent:0;mso-height-percent:0;mso-width-relative:margin;mso-height-relative:margin;v-text-anchor:top" o:gfxdata="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">
                 <v:textbox>
@@ -22557,6 +24534,8 @@
                         </w:rPr>
                         <w:t xml:space="preserve">    </w:t>
                       </w:r>
+                      <w:proofErr w:type="spellStart"/>
+                      <w:proofErr w:type="gramStart"/>
                       <w:r>
                         <w:rPr>
                           <w:rFonts w:ascii="Consolas" w:hAnsi="Consolas" w:cs="Consolas"/>
@@ -22567,6 +24546,7 @@
                         </w:rPr>
                         <w:t>GlobalRootSignature</w:t>
                       </w:r>
+                      <w:proofErr w:type="spellEnd"/>
                       <w:r>
                         <w:rPr>
                           <w:rFonts w:ascii="Consolas" w:hAnsi="Consolas" w:cs="Consolas"/>
@@ -22577,6 +24557,7 @@
                         </w:rPr>
                         <w:t>(</w:t>
                       </w:r>
+                      <w:proofErr w:type="gramEnd"/>
                       <w:r>
                         <w:rPr>
                           <w:rFonts w:ascii="Consolas" w:hAnsi="Consolas" w:cs="Consolas"/>
@@ -22617,6 +24598,7 @@
                         </w:rPr>
                         <w:t xml:space="preserve"> </w:t>
                       </w:r>
+                      <w:proofErr w:type="spellStart"/>
                       <w:r>
                         <w:rPr>
                           <w:rFonts w:ascii="Consolas" w:hAnsi="Consolas" w:cs="Consolas"/>
@@ -22627,6 +24609,7 @@
                         </w:rPr>
                         <w:t>pDevice</w:t>
                       </w:r>
+                      <w:proofErr w:type="spellEnd"/>
                       <w:r>
                         <w:rPr>
                           <w:rFonts w:ascii="Consolas" w:hAnsi="Consolas" w:cs="Consolas"/>
@@ -22747,6 +24730,7 @@
                         </w:rPr>
                         <w:t xml:space="preserve">        </w:t>
                       </w:r>
+                      <w:proofErr w:type="spellStart"/>
                       <w:r>
                         <w:rPr>
                           <w:rFonts w:ascii="Consolas" w:hAnsi="Consolas" w:cs="Consolas"/>
@@ -22757,6 +24741,7 @@
                         </w:rPr>
                         <w:t>pRootSig</w:t>
                       </w:r>
+                      <w:proofErr w:type="spellEnd"/>
                       <w:r>
                         <w:rPr>
                           <w:rFonts w:ascii="Consolas" w:hAnsi="Consolas" w:cs="Consolas"/>
@@ -22787,6 +24772,8 @@
                         </w:rPr>
                         <w:t xml:space="preserve"> </w:t>
                       </w:r>
+                      <w:proofErr w:type="spellStart"/>
+                      <w:proofErr w:type="gramStart"/>
                       <w:r>
                         <w:rPr>
                           <w:rFonts w:ascii="Consolas" w:hAnsi="Consolas" w:cs="Consolas"/>
@@ -22797,6 +24784,7 @@
                         </w:rPr>
                         <w:t>createRootSignature</w:t>
                       </w:r>
+                      <w:proofErr w:type="spellEnd"/>
                       <w:r>
                         <w:rPr>
                           <w:rFonts w:ascii="Consolas" w:hAnsi="Consolas" w:cs="Consolas"/>
@@ -22807,6 +24795,8 @@
                         </w:rPr>
                         <w:t>(</w:t>
                       </w:r>
+                      <w:proofErr w:type="spellStart"/>
+                      <w:proofErr w:type="gramEnd"/>
                       <w:r>
                         <w:rPr>
                           <w:rFonts w:ascii="Consolas" w:hAnsi="Consolas" w:cs="Consolas"/>
@@ -22817,6 +24807,7 @@
                         </w:rPr>
                         <w:t>pDevice</w:t>
                       </w:r>
+                      <w:proofErr w:type="spellEnd"/>
                       <w:r>
                         <w:rPr>
                           <w:rFonts w:ascii="Consolas" w:hAnsi="Consolas" w:cs="Consolas"/>
@@ -22872,6 +24863,7 @@
                         </w:rPr>
                         <w:t xml:space="preserve">        </w:t>
                       </w:r>
+                      <w:proofErr w:type="spellStart"/>
                       <w:r>
                         <w:rPr>
                           <w:rFonts w:ascii="Consolas" w:hAnsi="Consolas" w:cs="Consolas"/>
@@ -22882,6 +24874,7 @@
                         </w:rPr>
                         <w:t>pInterface</w:t>
                       </w:r>
+                      <w:proofErr w:type="spellEnd"/>
                       <w:r>
                         <w:rPr>
                           <w:rFonts w:ascii="Consolas" w:hAnsi="Consolas" w:cs="Consolas"/>
@@ -22892,6 +24885,7 @@
                         </w:rPr>
                         <w:t xml:space="preserve"> = </w:t>
                       </w:r>
+                      <w:proofErr w:type="spellStart"/>
                       <w:r>
                         <w:rPr>
                           <w:rFonts w:ascii="Consolas" w:hAnsi="Consolas" w:cs="Consolas"/>
@@ -22924,6 +24918,7 @@
                         </w:rPr>
                         <w:t>GetInterfacePtr</w:t>
                       </w:r>
+                      <w:proofErr w:type="spellEnd"/>
                       <w:r>
                         <w:rPr>
                           <w:rFonts w:ascii="Consolas" w:hAnsi="Consolas" w:cs="Consolas"/>
@@ -22959,6 +24954,8 @@
                         </w:rPr>
                         <w:t xml:space="preserve">        </w:t>
                       </w:r>
+                      <w:proofErr w:type="spellStart"/>
+                      <w:proofErr w:type="gramStart"/>
                       <w:r>
                         <w:rPr>
                           <w:rFonts w:ascii="Consolas" w:hAnsi="Consolas" w:cs="Consolas"/>
@@ -22989,6 +24986,8 @@
                         </w:rPr>
                         <w:t>pDesc</w:t>
                       </w:r>
+                      <w:proofErr w:type="spellEnd"/>
+                      <w:proofErr w:type="gramEnd"/>
                       <w:r>
                         <w:rPr>
                           <w:rFonts w:ascii="Consolas" w:hAnsi="Consolas" w:cs="Consolas"/>
@@ -22999,6 +24998,7 @@
                         </w:rPr>
                         <w:t xml:space="preserve"> = &amp;</w:t>
                       </w:r>
+                      <w:proofErr w:type="spellStart"/>
                       <w:r>
                         <w:rPr>
                           <w:rFonts w:ascii="Consolas" w:hAnsi="Consolas" w:cs="Consolas"/>
@@ -23009,6 +25009,7 @@
                         </w:rPr>
                         <w:t>pInterface</w:t>
                       </w:r>
+                      <w:proofErr w:type="spellEnd"/>
                       <w:r>
                         <w:rPr>
                           <w:rFonts w:ascii="Consolas" w:hAnsi="Consolas" w:cs="Consolas"/>
@@ -23044,6 +25045,8 @@
                         </w:rPr>
                         <w:t xml:space="preserve">        </w:t>
                       </w:r>
+                      <w:proofErr w:type="spellStart"/>
+                      <w:proofErr w:type="gramStart"/>
                       <w:r>
                         <w:rPr>
                           <w:rFonts w:ascii="Consolas" w:hAnsi="Consolas" w:cs="Consolas"/>
@@ -23074,6 +25077,8 @@
                         </w:rPr>
                         <w:t>Type</w:t>
                       </w:r>
+                      <w:proofErr w:type="spellEnd"/>
+                      <w:proofErr w:type="gramEnd"/>
                       <w:r>
                         <w:rPr>
                           <w:rFonts w:ascii="Consolas" w:hAnsi="Consolas" w:cs="Consolas"/>
@@ -23154,6 +25159,7 @@
       <w:r>
         <w:t xml:space="preserve">The last piece of the puzzle is the global root-signature. As the name suggests, this root-signature affects all shaders attached to the pipeline. The final root-signature of a shader is defined by both the global and the shader’s local root-signature. The code is straightforward. This is how we initialize the </w:t>
       </w:r>
+      <w:proofErr w:type="spellStart"/>
       <w:r>
         <w:rPr>
           <w:rFonts w:ascii="Consolas" w:hAnsi="Consolas" w:cs="Consolas"/>
@@ -23162,7 +25168,18 @@
           <w:szCs w:val="19"/>
           <w:lang w:bidi="he-IL"/>
         </w:rPr>
-        <w:t xml:space="preserve">GlobalRootSignature </w:t>
+        <w:t>GlobalRootSignature</w:t>
+      </w:r>
+      <w:proofErr w:type="spellEnd"/>
+      <w:r>
+        <w:rPr>
+          <w:rFonts w:ascii="Consolas" w:hAnsi="Consolas" w:cs="Consolas"/>
+          <w:color w:val="0000FF"/>
+          <w:sz w:val="19"/>
+          <w:szCs w:val="19"/>
+          <w:lang w:bidi="he-IL"/>
+        </w:rPr>
+        <w:t xml:space="preserve"> </w:t>
       </w:r>
       <w:r>
         <w:t>object:</w:t>
@@ -23253,6 +25270,7 @@
                               </w:rPr>
                               <w:t xml:space="preserve">    </w:t>
                             </w:r>
+                            <w:proofErr w:type="spellStart"/>
                             <w:r>
                               <w:rPr>
                                 <w:rFonts w:ascii="Consolas" w:hAnsi="Consolas" w:cs="Consolas"/>
@@ -23263,6 +25281,7 @@
                               </w:rPr>
                               <w:t>GlobalRootSignature</w:t>
                             </w:r>
+                            <w:proofErr w:type="spellEnd"/>
                             <w:r>
                               <w:rPr>
                                 <w:rFonts w:ascii="Consolas" w:hAnsi="Consolas" w:cs="Consolas"/>
@@ -23273,6 +25292,7 @@
                               </w:rPr>
                               <w:t xml:space="preserve"> </w:t>
                             </w:r>
+                            <w:proofErr w:type="gramStart"/>
                             <w:r>
                               <w:rPr>
                                 <w:rFonts w:ascii="Consolas" w:hAnsi="Consolas" w:cs="Consolas"/>
@@ -23293,6 +25313,8 @@
                               </w:rPr>
                               <w:t>(</w:t>
                             </w:r>
+                            <w:proofErr w:type="spellStart"/>
+                            <w:proofErr w:type="gramEnd"/>
                             <w:r>
                               <w:rPr>
                                 <w:rFonts w:ascii="Consolas" w:hAnsi="Consolas" w:cs="Consolas"/>
@@ -23303,6 +25325,7 @@
                               </w:rPr>
                               <w:t>mpDevice</w:t>
                             </w:r>
+                            <w:proofErr w:type="spellEnd"/>
                             <w:r>
                               <w:rPr>
                                 <w:rFonts w:ascii="Consolas" w:hAnsi="Consolas" w:cs="Consolas"/>
@@ -23338,6 +25361,7 @@
                               </w:rPr>
                               <w:t xml:space="preserve">    </w:t>
                             </w:r>
+                            <w:proofErr w:type="spellStart"/>
                             <w:r>
                               <w:rPr>
                                 <w:rFonts w:ascii="Consolas" w:hAnsi="Consolas" w:cs="Consolas"/>
@@ -23348,6 +25372,7 @@
                               </w:rPr>
                               <w:t>mpEmptyRootSig</w:t>
                             </w:r>
+                            <w:proofErr w:type="spellEnd"/>
                             <w:r>
                               <w:rPr>
                                 <w:rFonts w:ascii="Consolas" w:hAnsi="Consolas" w:cs="Consolas"/>
@@ -23378,6 +25403,8 @@
                               </w:rPr>
                               <w:t xml:space="preserve"> </w:t>
                             </w:r>
+                            <w:proofErr w:type="spellStart"/>
+                            <w:proofErr w:type="gramStart"/>
                             <w:r>
                               <w:rPr>
                                 <w:rFonts w:ascii="Consolas" w:hAnsi="Consolas" w:cs="Consolas"/>
@@ -23408,6 +25435,8 @@
                               </w:rPr>
                               <w:t>pRootSig</w:t>
                             </w:r>
+                            <w:proofErr w:type="spellEnd"/>
+                            <w:proofErr w:type="gramEnd"/>
                             <w:r>
                               <w:rPr>
                                 <w:rFonts w:ascii="Consolas" w:hAnsi="Consolas" w:cs="Consolas"/>
@@ -23436,6 +25465,7 @@
                               </w:rPr>
                               <w:t xml:space="preserve">    </w:t>
                             </w:r>
+                            <w:proofErr w:type="spellStart"/>
                             <w:r>
                               <w:rPr>
                                 <w:rFonts w:ascii="Consolas" w:hAnsi="Consolas" w:cs="Consolas"/>
@@ -23446,6 +25476,7 @@
                               </w:rPr>
                               <w:t>subobjects</w:t>
                             </w:r>
+                            <w:proofErr w:type="spellEnd"/>
                             <w:r>
                               <w:rPr>
                                 <w:rFonts w:ascii="Consolas" w:hAnsi="Consolas" w:cs="Consolas"/>
@@ -23516,6 +25547,8 @@
                               </w:rPr>
                               <w:t xml:space="preserve"> </w:t>
                             </w:r>
+                            <w:proofErr w:type="spellStart"/>
+                            <w:proofErr w:type="gramStart"/>
                             <w:r>
                               <w:rPr>
                                 <w:rFonts w:ascii="Consolas" w:hAnsi="Consolas" w:cs="Consolas"/>
@@ -23546,6 +25579,8 @@
                               </w:rPr>
                               <w:t>subobject</w:t>
                             </w:r>
+                            <w:proofErr w:type="spellEnd"/>
+                            <w:proofErr w:type="gramEnd"/>
                             <w:r>
                               <w:rPr>
                                 <w:rFonts w:ascii="Consolas" w:hAnsi="Consolas" w:cs="Consolas"/>
@@ -23574,7 +25609,7 @@
               </wp:anchor>
             </w:drawing>
           </mc:Choice>
-          <mc:Fallback xmlns:w16se="http://schemas.microsoft.com/office/word/2015/wordml/symex" xmlns:w16cid="http://schemas.microsoft.com/office/word/2016/wordml/cid" xmlns:am3d="http://schemas.microsoft.com/office/drawing/2017/model3d" xmlns:aink="http://schemas.microsoft.com/office/drawing/2016/ink" xmlns:cx8="http://schemas.microsoft.com/office/drawing/2016/5/14/chartex" xmlns:cx7="http://schemas.microsoft.com/office/drawing/2016/5/13/chartex" xmlns:cx6="http://schemas.microsoft.com/office/drawing/2016/5/12/chartex" xmlns:cx5="http://schemas.microsoft.com/office/drawing/2016/5/11/chartex" xmlns:cx4="http://schemas.microsoft.com/office/drawing/2016/5/10/chartex" xmlns:cx3="http://schemas.microsoft.com/office/drawing/2016/5/9/chartex" xmlns:cx2="http://schemas.microsoft.com/office/drawing/2015/10/21/chartex" xmlns:cx1="http://schemas.microsoft.com/office/drawing/2015/9/8/chartex" xmlns:cx="http://schemas.microsoft.com/office/drawing/2014/chartex">
+          <mc:Fallback>
             <w:pict>
               <v:shape w14:anchorId="2255624D" id="_x0000_s1047" type="#_x0000_t202" style="position:absolute;margin-left:92.15pt;margin-top:.05pt;width:251.7pt;height:46.05pt;z-index:251710464;visibility:visible;mso-wrap-style:square;mso-width-percent:0;mso-height-percent:0;mso-wrap-distance-left:9pt;mso-wrap-distance-top:3.6pt;mso-wrap-distance-right:9pt;mso-wrap-distance-bottom:3.6pt;mso-position-horizontal:absolute;mso-position-horizontal-relative:margin;mso-position-vertical:absolute;mso-position-vertical-relative:text;mso-width-percent:0;mso-height-percent:0;mso-width-relative:margin;mso-height-relative:margin;v-text-anchor:top" o:gfxdata="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">
                 <v:textbox>
@@ -23603,6 +25638,7 @@
                         </w:rPr>
                         <w:t xml:space="preserve">    </w:t>
                       </w:r>
+                      <w:proofErr w:type="spellStart"/>
                       <w:r>
                         <w:rPr>
                           <w:rFonts w:ascii="Consolas" w:hAnsi="Consolas" w:cs="Consolas"/>
@@ -23613,6 +25649,7 @@
                         </w:rPr>
                         <w:t>GlobalRootSignature</w:t>
                       </w:r>
+                      <w:proofErr w:type="spellEnd"/>
                       <w:r>
                         <w:rPr>
                           <w:rFonts w:ascii="Consolas" w:hAnsi="Consolas" w:cs="Consolas"/>
@@ -23623,6 +25660,7 @@
                         </w:rPr>
                         <w:t xml:space="preserve"> </w:t>
                       </w:r>
+                      <w:proofErr w:type="gramStart"/>
                       <w:r>
                         <w:rPr>
                           <w:rFonts w:ascii="Consolas" w:hAnsi="Consolas" w:cs="Consolas"/>
@@ -23643,6 +25681,8 @@
                         </w:rPr>
                         <w:t>(</w:t>
                       </w:r>
+                      <w:proofErr w:type="spellStart"/>
+                      <w:proofErr w:type="gramEnd"/>
                       <w:r>
                         <w:rPr>
                           <w:rFonts w:ascii="Consolas" w:hAnsi="Consolas" w:cs="Consolas"/>
@@ -23653,6 +25693,7 @@
                         </w:rPr>
                         <w:t>mpDevice</w:t>
                       </w:r>
+                      <w:proofErr w:type="spellEnd"/>
                       <w:r>
                         <w:rPr>
                           <w:rFonts w:ascii="Consolas" w:hAnsi="Consolas" w:cs="Consolas"/>
@@ -23688,6 +25729,7 @@
                         </w:rPr>
                         <w:t xml:space="preserve">    </w:t>
                       </w:r>
+                      <w:proofErr w:type="spellStart"/>
                       <w:r>
                         <w:rPr>
                           <w:rFonts w:ascii="Consolas" w:hAnsi="Consolas" w:cs="Consolas"/>
@@ -23698,6 +25740,7 @@
                         </w:rPr>
                         <w:t>mpEmptyRootSig</w:t>
                       </w:r>
+                      <w:proofErr w:type="spellEnd"/>
                       <w:r>
                         <w:rPr>
                           <w:rFonts w:ascii="Consolas" w:hAnsi="Consolas" w:cs="Consolas"/>
@@ -23728,6 +25771,8 @@
                         </w:rPr>
                         <w:t xml:space="preserve"> </w:t>
                       </w:r>
+                      <w:proofErr w:type="spellStart"/>
+                      <w:proofErr w:type="gramStart"/>
                       <w:r>
                         <w:rPr>
                           <w:rFonts w:ascii="Consolas" w:hAnsi="Consolas" w:cs="Consolas"/>
@@ -23758,6 +25803,8 @@
                         </w:rPr>
                         <w:t>pRootSig</w:t>
                       </w:r>
+                      <w:proofErr w:type="spellEnd"/>
+                      <w:proofErr w:type="gramEnd"/>
                       <w:r>
                         <w:rPr>
                           <w:rFonts w:ascii="Consolas" w:hAnsi="Consolas" w:cs="Consolas"/>
@@ -23786,6 +25833,7 @@
                         </w:rPr>
                         <w:t xml:space="preserve">    </w:t>
                       </w:r>
+                      <w:proofErr w:type="spellStart"/>
                       <w:r>
                         <w:rPr>
                           <w:rFonts w:ascii="Consolas" w:hAnsi="Consolas" w:cs="Consolas"/>
@@ -23796,6 +25844,7 @@
                         </w:rPr>
                         <w:t>subobjects</w:t>
                       </w:r>
+                      <w:proofErr w:type="spellEnd"/>
                       <w:r>
                         <w:rPr>
                           <w:rFonts w:ascii="Consolas" w:hAnsi="Consolas" w:cs="Consolas"/>
@@ -23866,6 +25915,8 @@
                         </w:rPr>
                         <w:t xml:space="preserve"> </w:t>
                       </w:r>
+                      <w:proofErr w:type="spellStart"/>
+                      <w:proofErr w:type="gramStart"/>
                       <w:r>
                         <w:rPr>
                           <w:rFonts w:ascii="Consolas" w:hAnsi="Consolas" w:cs="Consolas"/>
@@ -23896,6 +25947,8 @@
                         </w:rPr>
                         <w:t>subobject</w:t>
                       </w:r>
+                      <w:proofErr w:type="spellEnd"/>
+                      <w:proofErr w:type="gramEnd"/>
                       <w:r>
                         <w:rPr>
                           <w:rFonts w:ascii="Consolas" w:hAnsi="Consolas" w:cs="Consolas"/>
@@ -23929,6 +25982,7 @@
           <w:u w:val="single"/>
         </w:rPr>
       </w:pPr>
+      <w:proofErr w:type="spellStart"/>
       <w:r>
         <w:rPr>
           <w:rStyle w:val="IntenseEmphasis"/>
@@ -23940,6 +25994,7 @@
         </w:rPr>
         <w:t>CreateStateObject</w:t>
       </w:r>
+      <w:proofErr w:type="spellEnd"/>
     </w:p>
     <w:p>
       <w:r>
@@ -24085,6 +26140,8 @@
                               </w:rPr>
                               <w:t xml:space="preserve">    </w:t>
                             </w:r>
+                            <w:proofErr w:type="spellStart"/>
+                            <w:proofErr w:type="gramStart"/>
                             <w:r>
                               <w:rPr>
                                 <w:rFonts w:ascii="Consolas" w:hAnsi="Consolas" w:cs="Consolas"/>
@@ -24115,6 +26172,8 @@
                               </w:rPr>
                               <w:t>NumSubobjects</w:t>
                             </w:r>
+                            <w:proofErr w:type="spellEnd"/>
+                            <w:proofErr w:type="gramEnd"/>
                             <w:r>
                               <w:rPr>
                                 <w:rFonts w:ascii="Consolas" w:hAnsi="Consolas" w:cs="Consolas"/>
@@ -24170,6 +26229,8 @@
                               </w:rPr>
                               <w:t xml:space="preserve">    </w:t>
                             </w:r>
+                            <w:proofErr w:type="spellStart"/>
+                            <w:proofErr w:type="gramStart"/>
                             <w:r>
                               <w:rPr>
                                 <w:rFonts w:ascii="Consolas" w:hAnsi="Consolas" w:cs="Consolas"/>
@@ -24200,6 +26261,8 @@
                               </w:rPr>
                               <w:t>pSubobjects</w:t>
                             </w:r>
+                            <w:proofErr w:type="spellEnd"/>
+                            <w:proofErr w:type="gramEnd"/>
                             <w:r>
                               <w:rPr>
                                 <w:rFonts w:ascii="Consolas" w:hAnsi="Consolas" w:cs="Consolas"/>
@@ -24210,6 +26273,7 @@
                               </w:rPr>
                               <w:t xml:space="preserve"> = </w:t>
                             </w:r>
+                            <w:proofErr w:type="spellStart"/>
                             <w:r>
                               <w:rPr>
                                 <w:rFonts w:ascii="Consolas" w:hAnsi="Consolas" w:cs="Consolas"/>
@@ -24242,6 +26306,7 @@
                               </w:rPr>
                               <w:t>data</w:t>
                             </w:r>
+                            <w:proofErr w:type="spellEnd"/>
                             <w:r>
                               <w:rPr>
                                 <w:rFonts w:ascii="Consolas" w:hAnsi="Consolas" w:cs="Consolas"/>
@@ -24277,6 +26342,8 @@
                               </w:rPr>
                               <w:t xml:space="preserve">    </w:t>
                             </w:r>
+                            <w:proofErr w:type="spellStart"/>
+                            <w:proofErr w:type="gramStart"/>
                             <w:r>
                               <w:rPr>
                                 <w:rFonts w:ascii="Consolas" w:hAnsi="Consolas" w:cs="Consolas"/>
@@ -24307,6 +26374,8 @@
                               </w:rPr>
                               <w:t>Type</w:t>
                             </w:r>
+                            <w:proofErr w:type="spellEnd"/>
+                            <w:proofErr w:type="gramEnd"/>
                             <w:r>
                               <w:rPr>
                                 <w:rFonts w:ascii="Consolas" w:hAnsi="Consolas" w:cs="Consolas"/>
@@ -24375,6 +26444,7 @@
                               </w:rPr>
                               <w:t>(</w:t>
                             </w:r>
+                            <w:proofErr w:type="spellStart"/>
                             <w:r>
                               <w:rPr>
                                 <w:rFonts w:ascii="Consolas" w:hAnsi="Consolas" w:cs="Consolas"/>
@@ -24395,6 +26465,7 @@
                               </w:rPr>
                               <w:t>Device</w:t>
                             </w:r>
+                            <w:proofErr w:type="spellEnd"/>
                             <w:r>
                               <w:rPr>
                                 <w:rFonts w:ascii="Consolas" w:hAnsi="Consolas" w:cs="Consolas"/>
@@ -24405,6 +26476,8 @@
                               </w:rPr>
                               <w:t>-&gt;</w:t>
                             </w:r>
+                            <w:proofErr w:type="spellStart"/>
+                            <w:proofErr w:type="gramStart"/>
                             <w:r>
                               <w:rPr>
                                 <w:rFonts w:ascii="Consolas" w:hAnsi="Consolas" w:cs="Consolas"/>
@@ -24415,15 +26488,27 @@
                               </w:rPr>
                               <w:t>CreateStateObject</w:t>
                             </w:r>
-                            <w:r>
-                              <w:rPr>
-                                <w:rFonts w:ascii="Consolas" w:hAnsi="Consolas" w:cs="Consolas"/>
-                                <w:color w:val="000000"/>
-                                <w:sz w:val="19"/>
-                                <w:szCs w:val="19"/>
-                                <w:lang w:bidi="he-IL"/>
-                              </w:rPr>
-                              <w:t>(&amp;</w:t>
+                            <w:proofErr w:type="spellEnd"/>
+                            <w:r>
+                              <w:rPr>
+                                <w:rFonts w:ascii="Consolas" w:hAnsi="Consolas" w:cs="Consolas"/>
+                                <w:color w:val="000000"/>
+                                <w:sz w:val="19"/>
+                                <w:szCs w:val="19"/>
+                                <w:lang w:bidi="he-IL"/>
+                              </w:rPr>
+                              <w:t>(</w:t>
+                            </w:r>
+                            <w:proofErr w:type="gramEnd"/>
+                            <w:r>
+                              <w:rPr>
+                                <w:rFonts w:ascii="Consolas" w:hAnsi="Consolas" w:cs="Consolas"/>
+                                <w:color w:val="000000"/>
+                                <w:sz w:val="19"/>
+                                <w:szCs w:val="19"/>
+                                <w:lang w:bidi="he-IL"/>
+                              </w:rPr>
+                              <w:t>&amp;</w:t>
                             </w:r>
                             <w:r>
                               <w:rPr>
@@ -24477,6 +26562,7 @@
                               </w:rPr>
                               <w:t>&amp;</w:t>
                             </w:r>
+                            <w:proofErr w:type="spellStart"/>
                             <w:r>
                               <w:rPr>
                                 <w:rFonts w:ascii="Consolas" w:hAnsi="Consolas" w:cs="Consolas"/>
@@ -24487,6 +26573,7 @@
                               </w:rPr>
                               <w:t>mpPipelineState</w:t>
                             </w:r>
+                            <w:proofErr w:type="spellEnd"/>
                             <w:r>
                               <w:rPr>
                                 <w:rFonts w:ascii="Consolas" w:hAnsi="Consolas" w:cs="Consolas"/>
@@ -24515,7 +26602,7 @@
               </wp:anchor>
             </w:drawing>
           </mc:Choice>
-          <mc:Fallback xmlns:w16se="http://schemas.microsoft.com/office/word/2015/wordml/symex" xmlns:w16cid="http://schemas.microsoft.com/office/word/2016/wordml/cid" xmlns:am3d="http://schemas.microsoft.com/office/drawing/2017/model3d" xmlns:aink="http://schemas.microsoft.com/office/drawing/2016/ink" xmlns:cx8="http://schemas.microsoft.com/office/drawing/2016/5/14/chartex" xmlns:cx7="http://schemas.microsoft.com/office/drawing/2016/5/13/chartex" xmlns:cx6="http://schemas.microsoft.com/office/drawing/2016/5/12/chartex" xmlns:cx5="http://schemas.microsoft.com/office/drawing/2016/5/11/chartex" xmlns:cx4="http://schemas.microsoft.com/office/drawing/2016/5/10/chartex" xmlns:cx3="http://schemas.microsoft.com/office/drawing/2016/5/9/chartex" xmlns:cx2="http://schemas.microsoft.com/office/drawing/2015/10/21/chartex" xmlns:cx1="http://schemas.microsoft.com/office/drawing/2015/9/8/chartex" xmlns:cx="http://schemas.microsoft.com/office/drawing/2014/chartex">
+          <mc:Fallback>
             <w:pict>
               <v:shape w14:anchorId="773AA367" id="_x0000_s1048" type="#_x0000_t202" style="position:absolute;margin-left:0;margin-top:43.15pt;width:480.35pt;height:72.65pt;z-index:251712512;visibility:visible;mso-wrap-style:square;mso-width-percent:0;mso-height-percent:0;mso-wrap-distance-left:9pt;mso-wrap-distance-top:3.6pt;mso-wrap-distance-right:9pt;mso-wrap-distance-bottom:3.6pt;mso-position-horizontal:left;mso-position-horizontal-relative:margin;mso-position-vertical:absolute;mso-position-vertical-relative:text;mso-width-percent:0;mso-height-percent:0;mso-width-relative:margin;mso-height-relative:margin;v-text-anchor:top" o:gfxdata="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">
                 <v:textbox>
@@ -24609,6 +26696,8 @@
                         </w:rPr>
                         <w:t xml:space="preserve">    </w:t>
                       </w:r>
+                      <w:proofErr w:type="spellStart"/>
+                      <w:proofErr w:type="gramStart"/>
                       <w:r>
                         <w:rPr>
                           <w:rFonts w:ascii="Consolas" w:hAnsi="Consolas" w:cs="Consolas"/>
@@ -24639,6 +26728,8 @@
                         </w:rPr>
                         <w:t>NumSubobjects</w:t>
                       </w:r>
+                      <w:proofErr w:type="spellEnd"/>
+                      <w:proofErr w:type="gramEnd"/>
                       <w:r>
                         <w:rPr>
                           <w:rFonts w:ascii="Consolas" w:hAnsi="Consolas" w:cs="Consolas"/>
@@ -24694,6 +26785,8 @@
                         </w:rPr>
                         <w:t xml:space="preserve">    </w:t>
                       </w:r>
+                      <w:proofErr w:type="spellStart"/>
+                      <w:proofErr w:type="gramStart"/>
                       <w:r>
                         <w:rPr>
                           <w:rFonts w:ascii="Consolas" w:hAnsi="Consolas" w:cs="Consolas"/>
@@ -24724,6 +26817,8 @@
                         </w:rPr>
                         <w:t>pSubobjects</w:t>
                       </w:r>
+                      <w:proofErr w:type="spellEnd"/>
+                      <w:proofErr w:type="gramEnd"/>
                       <w:r>
                         <w:rPr>
                           <w:rFonts w:ascii="Consolas" w:hAnsi="Consolas" w:cs="Consolas"/>
@@ -24734,6 +26829,7 @@
                         </w:rPr>
                         <w:t xml:space="preserve"> = </w:t>
                       </w:r>
+                      <w:proofErr w:type="spellStart"/>
                       <w:r>
                         <w:rPr>
                           <w:rFonts w:ascii="Consolas" w:hAnsi="Consolas" w:cs="Consolas"/>
@@ -24766,6 +26862,7 @@
                         </w:rPr>
                         <w:t>data</w:t>
                       </w:r>
+                      <w:proofErr w:type="spellEnd"/>
                       <w:r>
                         <w:rPr>
                           <w:rFonts w:ascii="Consolas" w:hAnsi="Consolas" w:cs="Consolas"/>
@@ -24801,6 +26898,8 @@
                         </w:rPr>
                         <w:t xml:space="preserve">    </w:t>
                       </w:r>
+                      <w:proofErr w:type="spellStart"/>
+                      <w:proofErr w:type="gramStart"/>
                       <w:r>
                         <w:rPr>
                           <w:rFonts w:ascii="Consolas" w:hAnsi="Consolas" w:cs="Consolas"/>
@@ -24831,6 +26930,8 @@
                         </w:rPr>
                         <w:t>Type</w:t>
                       </w:r>
+                      <w:proofErr w:type="spellEnd"/>
+                      <w:proofErr w:type="gramEnd"/>
                       <w:r>
                         <w:rPr>
                           <w:rFonts w:ascii="Consolas" w:hAnsi="Consolas" w:cs="Consolas"/>
@@ -24899,6 +27000,7 @@
                         </w:rPr>
                         <w:t>(</w:t>
                       </w:r>
+                      <w:proofErr w:type="spellStart"/>
                       <w:r>
                         <w:rPr>
                           <w:rFonts w:ascii="Consolas" w:hAnsi="Consolas" w:cs="Consolas"/>
@@ -24919,6 +27021,7 @@
                         </w:rPr>
                         <w:t>Device</w:t>
                       </w:r>
+                      <w:proofErr w:type="spellEnd"/>
                       <w:r>
                         <w:rPr>
                           <w:rFonts w:ascii="Consolas" w:hAnsi="Consolas" w:cs="Consolas"/>
@@ -24929,6 +27032,8 @@
                         </w:rPr>
                         <w:t>-&gt;</w:t>
                       </w:r>
+                      <w:proofErr w:type="spellStart"/>
+                      <w:proofErr w:type="gramStart"/>
                       <w:r>
                         <w:rPr>
                           <w:rFonts w:ascii="Consolas" w:hAnsi="Consolas" w:cs="Consolas"/>
@@ -24939,15 +27044,27 @@
                         </w:rPr>
                         <w:t>CreateStateObject</w:t>
                       </w:r>
-                      <w:r>
-                        <w:rPr>
-                          <w:rFonts w:ascii="Consolas" w:hAnsi="Consolas" w:cs="Consolas"/>
-                          <w:color w:val="000000"/>
-                          <w:sz w:val="19"/>
-                          <w:szCs w:val="19"/>
-                          <w:lang w:bidi="he-IL"/>
-                        </w:rPr>
-                        <w:t>(&amp;</w:t>
+                      <w:proofErr w:type="spellEnd"/>
+                      <w:r>
+                        <w:rPr>
+                          <w:rFonts w:ascii="Consolas" w:hAnsi="Consolas" w:cs="Consolas"/>
+                          <w:color w:val="000000"/>
+                          <w:sz w:val="19"/>
+                          <w:szCs w:val="19"/>
+                          <w:lang w:bidi="he-IL"/>
+                        </w:rPr>
+                        <w:t>(</w:t>
+                      </w:r>
+                      <w:proofErr w:type="gramEnd"/>
+                      <w:r>
+                        <w:rPr>
+                          <w:rFonts w:ascii="Consolas" w:hAnsi="Consolas" w:cs="Consolas"/>
+                          <w:color w:val="000000"/>
+                          <w:sz w:val="19"/>
+                          <w:szCs w:val="19"/>
+                          <w:lang w:bidi="he-IL"/>
+                        </w:rPr>
+                        <w:t>&amp;</w:t>
                       </w:r>
                       <w:r>
                         <w:rPr>
@@ -25001,6 +27118,7 @@
                         </w:rPr>
                         <w:t>&amp;</w:t>
                       </w:r>
+                      <w:proofErr w:type="spellStart"/>
                       <w:r>
                         <w:rPr>
                           <w:rFonts w:ascii="Consolas" w:hAnsi="Consolas" w:cs="Consolas"/>
@@ -25011,6 +27129,7 @@
                         </w:rPr>
                         <w:t>mpPipelineState</w:t>
                       </w:r>
+                      <w:proofErr w:type="spellEnd"/>
                       <w:r>
                         <w:rPr>
                           <w:rFonts w:ascii="Consolas" w:hAnsi="Consolas" w:cs="Consolas"/>
@@ -25085,7 +27204,7 @@
 </file>
 
 <file path=word/endnotes.xml><?xml version="1.0" encoding="utf-8"?>
-<w:endnotes xmlns:wpc="http://schemas.microsoft.com/office/word/2010/wordprocessingCanvas" xmlns:mc="http://schemas.openxmlformats.org/markup-compatibility/2006" xmlns:o="urn:schemas-microsoft-com:office:office" xmlns:r="http://schemas.openxmlformats.org/officeDocument/2006/relationships" xmlns:m="http://schemas.openxmlformats.org/officeDocument/2006/math" xmlns:v="urn:schemas-microsoft-com:vml" xmlns:wp14="http://schemas.microsoft.com/office/word/2010/wordprocessingDrawing" xmlns:wp="http://schemas.openxmlformats.org/drawingml/2006/wordprocessingDrawing" xmlns:w10="urn:schemas-microsoft-com:office:word" xmlns:w="http://schemas.openxmlformats.org/wordprocessingml/2006/main" xmlns:w14="http://schemas.microsoft.com/office/word/2010/wordml" xmlns:w15="http://schemas.microsoft.com/office/word/2012/wordml" xmlns:wpg="http://schemas.microsoft.com/office/word/2010/wordprocessingGroup" xmlns:wpi="http://schemas.microsoft.com/office/word/2010/wordprocessingInk" xmlns:wne="http://schemas.microsoft.com/office/word/2006/wordml" xmlns:wps="http://schemas.microsoft.com/office/word/2010/wordprocessingShape" mc:Ignorable="w14 w15 wp14">
+<w:endnotes xmlns:wpc="http://schemas.microsoft.com/office/word/2010/wordprocessingCanvas" xmlns:cx="http://schemas.microsoft.com/office/drawing/2014/chartex" xmlns:cx1="http://schemas.microsoft.com/office/drawing/2015/9/8/chartex" xmlns:cx2="http://schemas.microsoft.com/office/drawing/2015/10/21/chartex" xmlns:cx3="http://schemas.microsoft.com/office/drawing/2016/5/9/chartex" xmlns:cx4="http://schemas.microsoft.com/office/drawing/2016/5/10/chartex" xmlns:cx5="http://schemas.microsoft.com/office/drawing/2016/5/11/chartex" xmlns:cx6="http://schemas.microsoft.com/office/drawing/2016/5/12/chartex" xmlns:cx7="http://schemas.microsoft.com/office/drawing/2016/5/13/chartex" xmlns:cx8="http://schemas.microsoft.com/office/drawing/2016/5/14/chartex" xmlns:mc="http://schemas.openxmlformats.org/markup-compatibility/2006" xmlns:aink="http://schemas.microsoft.com/office/drawing/2016/ink" xmlns:am3d="http://schemas.microsoft.com/office/drawing/2017/model3d" xmlns:o="urn:schemas-microsoft-com:office:office" xmlns:r="http://schemas.openxmlformats.org/officeDocument/2006/relationships" xmlns:m="http://schemas.openxmlformats.org/officeDocument/2006/math" xmlns:v="urn:schemas-microsoft-com:vml" xmlns:wp14="http://schemas.microsoft.com/office/word/2010/wordprocessingDrawing" xmlns:wp="http://schemas.openxmlformats.org/drawingml/2006/wordprocessingDrawing" xmlns:w10="urn:schemas-microsoft-com:office:word" xmlns:w="http://schemas.openxmlformats.org/wordprocessingml/2006/main" xmlns:w14="http://schemas.microsoft.com/office/word/2010/wordml" xmlns:w15="http://schemas.microsoft.com/office/word/2012/wordml" xmlns:w16cid="http://schemas.microsoft.com/office/word/2016/wordml/cid" xmlns:w16se="http://schemas.microsoft.com/office/word/2015/wordml/symex" xmlns:wpg="http://schemas.microsoft.com/office/word/2010/wordprocessingGroup" xmlns:wpi="http://schemas.microsoft.com/office/word/2010/wordprocessingInk" xmlns:wne="http://schemas.microsoft.com/office/word/2006/wordml" xmlns:wps="http://schemas.microsoft.com/office/word/2010/wordprocessingShape" mc:Ignorable="w14 w15 w16se w16cid wp14">
   <w:endnote w:type="separator" w:id="-1">
     <w:p>
       <w:pPr>
@@ -25110,7 +27229,7 @@
 </file>
 
 <file path=word/footnotes.xml><?xml version="1.0" encoding="utf-8"?>
-<w:footnotes xmlns:wpc="http://schemas.microsoft.com/office/word/2010/wordprocessingCanvas" xmlns:mc="http://schemas.openxmlformats.org/markup-compatibility/2006" xmlns:o="urn:schemas-microsoft-com:office:office" xmlns:r="http://schemas.openxmlformats.org/officeDocument/2006/relationships" xmlns:m="http://schemas.openxmlformats.org/officeDocument/2006/math" xmlns:v="urn:schemas-microsoft-com:vml" xmlns:wp14="http://schemas.microsoft.com/office/word/2010/wordprocessingDrawing" xmlns:wp="http://schemas.openxmlformats.org/drawingml/2006/wordprocessingDrawing" xmlns:w10="urn:schemas-microsoft-com:office:word" xmlns:w="http://schemas.openxmlformats.org/wordprocessingml/2006/main" xmlns:w14="http://schemas.microsoft.com/office/word/2010/wordml" xmlns:w15="http://schemas.microsoft.com/office/word/2012/wordml" xmlns:wpg="http://schemas.microsoft.com/office/word/2010/wordprocessingGroup" xmlns:wpi="http://schemas.microsoft.com/office/word/2010/wordprocessingInk" xmlns:wne="http://schemas.microsoft.com/office/word/2006/wordml" xmlns:wps="http://schemas.microsoft.com/office/word/2010/wordprocessingShape" mc:Ignorable="w14 w15 wp14">
+<w:footnotes xmlns:wpc="http://schemas.microsoft.com/office/word/2010/wordprocessingCanvas" xmlns:cx="http://schemas.microsoft.com/office/drawing/2014/chartex" xmlns:cx1="http://schemas.microsoft.com/office/drawing/2015/9/8/chartex" xmlns:cx2="http://schemas.microsoft.com/office/drawing/2015/10/21/chartex" xmlns:cx3="http://schemas.microsoft.com/office/drawing/2016/5/9/chartex" xmlns:cx4="http://schemas.microsoft.com/office/drawing/2016/5/10/chartex" xmlns:cx5="http://schemas.microsoft.com/office/drawing/2016/5/11/chartex" xmlns:cx6="http://schemas.microsoft.com/office/drawing/2016/5/12/chartex" xmlns:cx7="http://schemas.microsoft.com/office/drawing/2016/5/13/chartex" xmlns:cx8="http://schemas.microsoft.com/office/drawing/2016/5/14/chartex" xmlns:mc="http://schemas.openxmlformats.org/markup-compatibility/2006" xmlns:aink="http://schemas.microsoft.com/office/drawing/2016/ink" xmlns:am3d="http://schemas.microsoft.com/office/drawing/2017/model3d" xmlns:o="urn:schemas-microsoft-com:office:office" xmlns:r="http://schemas.openxmlformats.org/officeDocument/2006/relationships" xmlns:m="http://schemas.openxmlformats.org/officeDocument/2006/math" xmlns:v="urn:schemas-microsoft-com:vml" xmlns:wp14="http://schemas.microsoft.com/office/word/2010/wordprocessingDrawing" xmlns:wp="http://schemas.openxmlformats.org/drawingml/2006/wordprocessingDrawing" xmlns:w10="urn:schemas-microsoft-com:office:word" xmlns:w="http://schemas.openxmlformats.org/wordprocessingml/2006/main" xmlns:w14="http://schemas.microsoft.com/office/word/2010/wordml" xmlns:w15="http://schemas.microsoft.com/office/word/2012/wordml" xmlns:w16cid="http://schemas.microsoft.com/office/word/2016/wordml/cid" xmlns:w16se="http://schemas.microsoft.com/office/word/2015/wordml/symex" xmlns:wpg="http://schemas.microsoft.com/office/word/2010/wordprocessingGroup" xmlns:wpi="http://schemas.microsoft.com/office/word/2010/wordprocessingInk" xmlns:wne="http://schemas.microsoft.com/office/word/2006/wordml" xmlns:wps="http://schemas.microsoft.com/office/word/2010/wordprocessingShape" mc:Ignorable="w14 w15 w16se w16cid wp14">
   <w:footnote w:type="separator" w:id="-1">
     <w:p>
       <w:pPr>
@@ -25135,7 +27254,7 @@
 </file>
 
 <file path=word/numbering.xml><?xml version="1.0" encoding="utf-8"?>
-<w:numbering xmlns:wpc="http://schemas.microsoft.com/office/word/2010/wordprocessingCanvas" xmlns:mc="http://schemas.openxmlformats.org/markup-compatibility/2006" xmlns:o="urn:schemas-microsoft-com:office:office" xmlns:r="http://schemas.openxmlformats.org/officeDocument/2006/relationships" xmlns:m="http://schemas.openxmlformats.org/officeDocument/2006/math" xmlns:v="urn:schemas-microsoft-com:vml" xmlns:wp14="http://schemas.microsoft.com/office/word/2010/wordprocessingDrawing" xmlns:wp="http://schemas.openxmlformats.org/drawingml/2006/wordprocessingDrawing" xmlns:w10="urn:schemas-microsoft-com:office:word" xmlns:w="http://schemas.openxmlformats.org/wordprocessingml/2006/main" xmlns:w14="http://schemas.microsoft.com/office/word/2010/wordml" xmlns:w15="http://schemas.microsoft.com/office/word/2012/wordml" xmlns:wpg="http://schemas.microsoft.com/office/word/2010/wordprocessingGroup" xmlns:wpi="http://schemas.microsoft.com/office/word/2010/wordprocessingInk" xmlns:wne="http://schemas.microsoft.com/office/word/2006/wordml" xmlns:wps="http://schemas.microsoft.com/office/word/2010/wordprocessingShape" mc:Ignorable="w14 w15 wp14">
+<w:numbering xmlns:wpc="http://schemas.microsoft.com/office/word/2010/wordprocessingCanvas" xmlns:cx="http://schemas.microsoft.com/office/drawing/2014/chartex" xmlns:cx1="http://schemas.microsoft.com/office/drawing/2015/9/8/chartex" xmlns:cx2="http://schemas.microsoft.com/office/drawing/2015/10/21/chartex" xmlns:cx3="http://schemas.microsoft.com/office/drawing/2016/5/9/chartex" xmlns:cx4="http://schemas.microsoft.com/office/drawing/2016/5/10/chartex" xmlns:cx5="http://schemas.microsoft.com/office/drawing/2016/5/11/chartex" xmlns:cx6="http://schemas.microsoft.com/office/drawing/2016/5/12/chartex" xmlns:cx7="http://schemas.microsoft.com/office/drawing/2016/5/13/chartex" xmlns:cx8="http://schemas.microsoft.com/office/drawing/2016/5/14/chartex" xmlns:mc="http://schemas.openxmlformats.org/markup-compatibility/2006" xmlns:aink="http://schemas.microsoft.com/office/drawing/2016/ink" xmlns:am3d="http://schemas.microsoft.com/office/drawing/2017/model3d" xmlns:o="urn:schemas-microsoft-com:office:office" xmlns:r="http://schemas.openxmlformats.org/officeDocument/2006/relationships" xmlns:m="http://schemas.openxmlformats.org/officeDocument/2006/math" xmlns:v="urn:schemas-microsoft-com:vml" xmlns:wp14="http://schemas.microsoft.com/office/word/2010/wordprocessingDrawing" xmlns:wp="http://schemas.openxmlformats.org/drawingml/2006/wordprocessingDrawing" xmlns:w10="urn:schemas-microsoft-com:office:word" xmlns:w="http://schemas.openxmlformats.org/wordprocessingml/2006/main" xmlns:w14="http://schemas.microsoft.com/office/word/2010/wordml" xmlns:w15="http://schemas.microsoft.com/office/word/2012/wordml" xmlns:w16cid="http://schemas.microsoft.com/office/word/2016/wordml/cid" xmlns:w16se="http://schemas.microsoft.com/office/word/2015/wordml/symex" xmlns:wpg="http://schemas.microsoft.com/office/word/2010/wordprocessingGroup" xmlns:wpi="http://schemas.microsoft.com/office/word/2010/wordprocessingInk" xmlns:wne="http://schemas.microsoft.com/office/word/2006/wordml" xmlns:wps="http://schemas.microsoft.com/office/word/2010/wordprocessingShape" mc:Ignorable="w14 w15 w16se w16cid wp14">
   <w:abstractNum w:abstractNumId="0" w15:restartNumberingAfterBreak="0">
     <w:nsid w:val="135F4DB2"/>
     <w:multiLevelType w:val="hybridMultilevel"/>
@@ -25324,7 +27443,7 @@
 </file>
 
 <file path=word/styles.xml><?xml version="1.0" encoding="utf-8"?>
-<w:styles xmlns:mc="http://schemas.openxmlformats.org/markup-compatibility/2006" xmlns:r="http://schemas.openxmlformats.org/officeDocument/2006/relationships" xmlns:w="http://schemas.openxmlformats.org/wordprocessingml/2006/main" xmlns:w14="http://schemas.microsoft.com/office/word/2010/wordml" xmlns:w15="http://schemas.microsoft.com/office/word/2012/wordml" mc:Ignorable="w14 w15">
+<w:styles xmlns:mc="http://schemas.openxmlformats.org/markup-compatibility/2006" xmlns:r="http://schemas.openxmlformats.org/officeDocument/2006/relationships" xmlns:w="http://schemas.openxmlformats.org/wordprocessingml/2006/main" xmlns:w14="http://schemas.microsoft.com/office/word/2010/wordml" xmlns:w15="http://schemas.microsoft.com/office/word/2012/wordml" xmlns:w16cid="http://schemas.microsoft.com/office/word/2016/wordml/cid" xmlns:w16se="http://schemas.microsoft.com/office/word/2015/wordml/symex" mc:Ignorable="w14 w15 w16se w16cid">
   <w:docDefaults>
     <w:rPrDefault>
       <w:rPr>
@@ -25340,7 +27459,7 @@
       </w:pPr>
     </w:pPrDefault>
   </w:docDefaults>
-  <w:latentStyles w:defLockedState="0" w:defUIPriority="99" w:defSemiHidden="0" w:defUnhideWhenUsed="0" w:defQFormat="0" w:count="371">
+  <w:latentStyles w:defLockedState="0" w:defUIPriority="99" w:defSemiHidden="0" w:defUnhideWhenUsed="0" w:defQFormat="0" w:count="375">
     <w:lsdException w:name="Normal" w:uiPriority="0" w:qFormat="1"/>
     <w:lsdException w:name="heading 1" w:uiPriority="9" w:qFormat="1"/>
     <w:lsdException w:name="heading 2" w:semiHidden="1" w:uiPriority="9" w:unhideWhenUsed="1" w:qFormat="1"/>
@@ -25712,6 +27831,10 @@
     <w:lsdException w:name="List Table 5 Dark Accent 6" w:uiPriority="50"/>
     <w:lsdException w:name="List Table 6 Colorful Accent 6" w:uiPriority="51"/>
     <w:lsdException w:name="List Table 7 Colorful Accent 6" w:uiPriority="52"/>
+    <w:lsdException w:name="Mention" w:semiHidden="1" w:unhideWhenUsed="1"/>
+    <w:lsdException w:name="Smart Hyperlink" w:semiHidden="1" w:unhideWhenUsed="1"/>
+    <w:lsdException w:name="Hashtag" w:semiHidden="1" w:unhideWhenUsed="1"/>
+    <w:lsdException w:name="Unresolved Mention" w:semiHidden="1" w:unhideWhenUsed="1"/>
   </w:latentStyles>
   <w:style w:type="paragraph" w:default="1" w:styleId="Normal">
     <w:name w:val="Normal"/>
@@ -26237,7 +28360,7 @@
 </file>
 
 <file path=customXml/itemProps1.xml><?xml version="1.0" encoding="utf-8"?>
-<ds:datastoreItem xmlns:ds="http://schemas.openxmlformats.org/officeDocument/2006/customXml" ds:itemID="{ECCDDA1D-4D45-453B-8B5F-AD8F2704C38C}">
+<ds:datastoreItem xmlns:ds="http://schemas.openxmlformats.org/officeDocument/2006/customXml" ds:itemID="{47E21252-6CB5-4C69-ACDF-DDFC3B02581D}">
   <ds:schemaRefs>
     <ds:schemaRef ds:uri="http://schemas.openxmlformats.org/officeDocument/2006/bibliography"/>
   </ds:schemaRefs>
